--- a/HadoopClustersInstall.docx
+++ b/HadoopClustersInstall.docx
@@ -5,6 +5,7 @@
     <w:p>
       <w:pPr>
         <w:pStyle w:val="1"/>
+        <w:spacing w:line="240" w:lineRule="auto"/>
         <w:jc w:val="center"/>
         <w:rPr>
           <w:rFonts w:eastAsia="標楷體"/>
@@ -28,11 +29,11 @@
           <w:ilvl w:val="0"/>
           <w:numId w:val="19"/>
         </w:numPr>
+        <w:spacing w:line="240" w:lineRule="auto"/>
         <w:rPr>
           <w:rFonts w:eastAsia="標楷體"/>
         </w:rPr>
       </w:pPr>
-      <w:bookmarkStart w:id="0" w:name="_GoBack"/>
       <w:proofErr w:type="spellStart"/>
       <w:r>
         <w:rPr>
@@ -43,7 +44,66 @@
       </w:r>
       <w:proofErr w:type="spellEnd"/>
     </w:p>
-    <w:bookmarkEnd w:id="0"/>
+    <w:p>
+      <w:pPr>
+        <w:spacing w:before="120" w:after="120" w:line="240" w:lineRule="auto"/>
+        <w:contextualSpacing/>
+        <w:rPr>
+          <w:rFonts w:ascii="Consolas" w:hAnsi="Consolas"/>
+          <w:b/>
+        </w:rPr>
+      </w:pPr>
+      <w:r>
+        <w:rPr>
+          <w:rFonts w:ascii="Consolas" w:hAnsi="Consolas" w:hint="eastAsia"/>
+          <w:b/>
+          <w:lang w:eastAsia="zh-TW"/>
+        </w:rPr>
+        <w:t xml:space="preserve">　　　</w:t>
+      </w:r>
+      <w:r>
+        <w:rPr>
+          <w:rFonts w:ascii="Consolas" w:hAnsi="Consolas"/>
+          <w:b/>
+        </w:rPr>
+        <w:t xml:space="preserve">FROM </w:t>
+      </w:r>
+      <w:r>
+        <w:rPr>
+          <w:rFonts w:ascii="Consolas" w:hAnsi="Consolas" w:hint="eastAsia"/>
+          <w:b/>
+          <w:lang w:eastAsia="zh-TW"/>
+        </w:rPr>
+        <w:t>U</w:t>
+      </w:r>
+      <w:r>
+        <w:rPr>
+          <w:rFonts w:ascii="Consolas" w:hAnsi="Consolas"/>
+          <w:b/>
+        </w:rPr>
+        <w:t>buntu</w:t>
+      </w:r>
+      <w:proofErr w:type="gramStart"/>
+      <w:r>
+        <w:rPr>
+          <w:rFonts w:ascii="Consolas" w:hAnsi="Consolas"/>
+          <w:b/>
+        </w:rPr>
+        <w:t>:18.04</w:t>
+      </w:r>
+      <w:proofErr w:type="gramEnd"/>
+    </w:p>
+    <w:p>
+      <w:pPr>
+        <w:spacing w:before="120" w:after="120" w:line="240" w:lineRule="auto"/>
+        <w:contextualSpacing/>
+        <w:rPr>
+          <w:rFonts w:ascii="Consolas" w:hAnsi="Consolas"/>
+          <w:b/>
+          <w:sz w:val="20"/>
+        </w:rPr>
+      </w:pPr>
+    </w:p>
     <w:p>
       <w:pPr>
         <w:spacing w:before="120" w:after="120" w:line="240" w:lineRule="auto"/>
@@ -56,25 +116,233 @@
       </w:pPr>
       <w:r>
         <w:rPr>
-          <w:rFonts w:ascii="Consolas" w:hAnsi="Consolas"/>
-          <w:b/>
-        </w:rPr>
-        <w:t xml:space="preserve">FROM </w:t>
-      </w:r>
-      <w:r>
-        <w:rPr>
           <w:rFonts w:ascii="Consolas" w:hAnsi="Consolas" w:hint="eastAsia"/>
           <w:b/>
           <w:lang w:eastAsia="zh-TW"/>
         </w:rPr>
-        <w:t>U</w:t>
-      </w:r>
-      <w:r>
-        <w:rPr>
-          <w:rFonts w:ascii="Consolas" w:hAnsi="Consolas"/>
-          <w:b/>
-        </w:rPr>
-        <w:t>buntu</w:t>
+        <w:t xml:space="preserve">　</w:t>
+      </w:r>
+      <w:r>
+        <w:rPr>
+          <w:rFonts w:ascii="Consolas" w:hAnsi="Consolas" w:hint="eastAsia"/>
+          <w:b/>
+          <w:lang w:eastAsia="zh-TW"/>
+        </w:rPr>
+        <w:t xml:space="preserve">　</w:t>
+      </w:r>
+      <w:r>
+        <w:rPr>
+          <w:rFonts w:ascii="Consolas" w:hAnsi="Consolas"/>
+          <w:b/>
+        </w:rPr>
+        <w:t>MAINTAINER amber</w:t>
+      </w:r>
+    </w:p>
+    <w:p>
+      <w:pPr>
+        <w:spacing w:before="120" w:after="120" w:line="240" w:lineRule="auto"/>
+        <w:contextualSpacing/>
+        <w:rPr>
+          <w:rFonts w:ascii="Consolas" w:hAnsi="Consolas"/>
+          <w:b/>
+          <w:sz w:val="20"/>
+        </w:rPr>
+      </w:pPr>
+    </w:p>
+    <w:p>
+      <w:pPr>
+        <w:spacing w:before="120" w:after="120" w:line="240" w:lineRule="auto"/>
+        <w:ind w:firstLineChars="100" w:firstLine="240"/>
+        <w:contextualSpacing/>
+        <w:rPr>
+          <w:rFonts w:ascii="Consolas" w:hAnsi="Consolas"/>
+          <w:b/>
+        </w:rPr>
+      </w:pPr>
+      <w:r>
+        <w:rPr>
+          <w:rFonts w:ascii="Consolas" w:hAnsi="Consolas" w:hint="eastAsia"/>
+          <w:b/>
+          <w:lang w:eastAsia="zh-TW"/>
+        </w:rPr>
+        <w:t xml:space="preserve">　</w:t>
+      </w:r>
+      <w:r>
+        <w:rPr>
+          <w:rFonts w:ascii="Consolas" w:hAnsi="Consolas" w:hint="eastAsia"/>
+          <w:b/>
+          <w:lang w:eastAsia="zh-TW"/>
+        </w:rPr>
+        <w:t xml:space="preserve">　</w:t>
+      </w:r>
+      <w:r>
+        <w:rPr>
+          <w:rFonts w:ascii="Consolas" w:hAnsi="Consolas"/>
+          <w:b/>
+        </w:rPr>
+        <w:t># apt-get clean, update</w:t>
+      </w:r>
+    </w:p>
+    <w:p>
+      <w:pPr>
+        <w:spacing w:before="120" w:after="120" w:line="240" w:lineRule="auto"/>
+        <w:ind w:firstLineChars="100" w:firstLine="240"/>
+        <w:contextualSpacing/>
+        <w:rPr>
+          <w:rFonts w:ascii="Consolas" w:hAnsi="Consolas"/>
+          <w:b/>
+        </w:rPr>
+      </w:pPr>
+      <w:r>
+        <w:rPr>
+          <w:rFonts w:ascii="Consolas" w:hAnsi="Consolas" w:hint="eastAsia"/>
+          <w:b/>
+          <w:lang w:eastAsia="zh-TW"/>
+        </w:rPr>
+        <w:t xml:space="preserve">　</w:t>
+      </w:r>
+      <w:r>
+        <w:rPr>
+          <w:rFonts w:ascii="Consolas" w:hAnsi="Consolas" w:hint="eastAsia"/>
+          <w:b/>
+          <w:lang w:eastAsia="zh-TW"/>
+        </w:rPr>
+        <w:t xml:space="preserve">　</w:t>
+      </w:r>
+      <w:r>
+        <w:rPr>
+          <w:rFonts w:ascii="Consolas" w:hAnsi="Consolas"/>
+          <w:b/>
+        </w:rPr>
+        <w:t>RUN apt-get clean all &amp;&amp; apt-get update</w:t>
+      </w:r>
+    </w:p>
+    <w:p>
+      <w:pPr>
+        <w:spacing w:before="120" w:after="120" w:line="240" w:lineRule="auto"/>
+        <w:contextualSpacing/>
+        <w:rPr>
+          <w:rFonts w:ascii="Consolas" w:hAnsi="Consolas"/>
+          <w:b/>
+        </w:rPr>
+      </w:pPr>
+    </w:p>
+    <w:p>
+      <w:pPr>
+        <w:spacing w:before="120" w:after="120" w:line="240" w:lineRule="auto"/>
+        <w:ind w:firstLineChars="100" w:firstLine="240"/>
+        <w:contextualSpacing/>
+        <w:rPr>
+          <w:rFonts w:ascii="Consolas" w:hAnsi="Consolas"/>
+          <w:b/>
+        </w:rPr>
+      </w:pPr>
+      <w:r>
+        <w:rPr>
+          <w:rFonts w:ascii="Consolas" w:hAnsi="Consolas" w:hint="eastAsia"/>
+          <w:b/>
+          <w:lang w:eastAsia="zh-TW"/>
+        </w:rPr>
+        <w:t xml:space="preserve">　</w:t>
+      </w:r>
+      <w:r>
+        <w:rPr>
+          <w:rFonts w:ascii="Consolas" w:hAnsi="Consolas" w:hint="eastAsia"/>
+          <w:b/>
+          <w:lang w:eastAsia="zh-TW"/>
+        </w:rPr>
+        <w:t xml:space="preserve">　</w:t>
+      </w:r>
+      <w:r>
+        <w:rPr>
+          <w:rFonts w:ascii="Consolas" w:hAnsi="Consolas"/>
+          <w:b/>
+        </w:rPr>
+        <w:t xml:space="preserve"># </w:t>
+      </w:r>
+      <w:r>
+        <w:rPr>
+          <w:rFonts w:ascii="Consolas" w:hAnsi="Consolas"/>
+          <w:b/>
+          <w:lang w:eastAsia="zh-TW"/>
+        </w:rPr>
+        <w:t>I</w:t>
+      </w:r>
+      <w:r>
+        <w:rPr>
+          <w:rFonts w:ascii="Consolas" w:hAnsi="Consolas"/>
+          <w:b/>
+        </w:rPr>
+        <w:t>nstall</w:t>
+      </w:r>
+    </w:p>
+    <w:p>
+      <w:pPr>
+        <w:spacing w:before="120" w:after="120" w:line="240" w:lineRule="auto"/>
+        <w:ind w:firstLineChars="100" w:firstLine="240"/>
+        <w:contextualSpacing/>
+        <w:rPr>
+          <w:rFonts w:ascii="Consolas" w:hAnsi="Consolas"/>
+          <w:b/>
+        </w:rPr>
+      </w:pPr>
+      <w:r>
+        <w:rPr>
+          <w:rFonts w:ascii="Consolas" w:hAnsi="Consolas" w:hint="eastAsia"/>
+          <w:b/>
+          <w:lang w:eastAsia="zh-TW"/>
+        </w:rPr>
+        <w:t xml:space="preserve">　</w:t>
+      </w:r>
+      <w:r>
+        <w:rPr>
+          <w:rFonts w:ascii="Consolas" w:hAnsi="Consolas" w:hint="eastAsia"/>
+          <w:b/>
+          <w:lang w:eastAsia="zh-TW"/>
+        </w:rPr>
+        <w:t xml:space="preserve">　</w:t>
+      </w:r>
+      <w:r>
+        <w:rPr>
+          <w:rFonts w:ascii="Consolas" w:hAnsi="Consolas"/>
+          <w:b/>
+        </w:rPr>
+        <w:t xml:space="preserve">RUN apt-get install -y python3.6 ipython3 python3-pip </w:t>
+      </w:r>
+      <w:proofErr w:type="spellStart"/>
+      <w:r>
+        <w:rPr>
+          <w:rFonts w:ascii="Consolas" w:hAnsi="Consolas"/>
+          <w:b/>
+        </w:rPr>
+        <w:t>iputils</w:t>
+      </w:r>
+      <w:proofErr w:type="spellEnd"/>
+      <w:r>
+        <w:rPr>
+          <w:rFonts w:ascii="Consolas" w:hAnsi="Consolas"/>
+          <w:b/>
+        </w:rPr>
+        <w:t>-</w:t>
+      </w:r>
+    </w:p>
+    <w:p>
+      <w:pPr>
+        <w:spacing w:before="120" w:after="120" w:line="240" w:lineRule="auto"/>
+        <w:ind w:firstLineChars="100" w:firstLine="240"/>
+        <w:contextualSpacing/>
+        <w:rPr>
+          <w:rFonts w:ascii="Consolas" w:hAnsi="Consolas"/>
+          <w:b/>
+        </w:rPr>
+      </w:pPr>
+      <w:r>
+        <w:rPr>
+          <w:rFonts w:ascii="Consolas" w:hAnsi="Consolas" w:hint="eastAsia"/>
+          <w:b/>
+          <w:lang w:eastAsia="zh-TW"/>
+        </w:rPr>
+        <w:t xml:space="preserve">　　　</w:t>
       </w:r>
       <w:proofErr w:type="gramStart"/>
       <w:r>
@@ -82,13 +350,170 @@
           <w:rFonts w:ascii="Consolas" w:hAnsi="Consolas"/>
           <w:b/>
         </w:rPr>
-        <w:t>:18.04</w:t>
+        <w:t>ping</w:t>
       </w:r>
       <w:proofErr w:type="gramEnd"/>
     </w:p>
     <w:p>
       <w:pPr>
         <w:spacing w:before="120" w:after="120" w:line="240" w:lineRule="auto"/>
+        <w:ind w:firstLineChars="100" w:firstLine="240"/>
+        <w:contextualSpacing/>
+        <w:rPr>
+          <w:rFonts w:ascii="Consolas" w:hAnsi="Consolas"/>
+          <w:b/>
+        </w:rPr>
+      </w:pPr>
+      <w:r>
+        <w:rPr>
+          <w:rFonts w:ascii="Consolas" w:hAnsi="Consolas" w:hint="eastAsia"/>
+          <w:b/>
+          <w:lang w:eastAsia="zh-TW"/>
+        </w:rPr>
+        <w:t xml:space="preserve">　</w:t>
+      </w:r>
+      <w:r>
+        <w:rPr>
+          <w:rFonts w:ascii="Consolas" w:hAnsi="Consolas" w:hint="eastAsia"/>
+          <w:b/>
+          <w:lang w:eastAsia="zh-TW"/>
+        </w:rPr>
+        <w:t xml:space="preserve">　</w:t>
+      </w:r>
+      <w:r>
+        <w:rPr>
+          <w:rFonts w:ascii="Consolas" w:hAnsi="Consolas"/>
+          <w:b/>
+        </w:rPr>
+        <w:t xml:space="preserve">RUN apt-get install -y </w:t>
+      </w:r>
+      <w:proofErr w:type="spellStart"/>
+      <w:r>
+        <w:rPr>
+          <w:rFonts w:ascii="Consolas" w:hAnsi="Consolas"/>
+          <w:b/>
+        </w:rPr>
+        <w:t>openssh</w:t>
+      </w:r>
+      <w:proofErr w:type="spellEnd"/>
+      <w:r>
+        <w:rPr>
+          <w:rFonts w:ascii="Consolas" w:hAnsi="Consolas"/>
+          <w:b/>
+        </w:rPr>
+        <w:t xml:space="preserve">-server </w:t>
+      </w:r>
+      <w:proofErr w:type="spellStart"/>
+      <w:r>
+        <w:rPr>
+          <w:rFonts w:ascii="Consolas" w:hAnsi="Consolas"/>
+          <w:b/>
+        </w:rPr>
+        <w:t>wget</w:t>
+      </w:r>
+      <w:proofErr w:type="spellEnd"/>
+      <w:r>
+        <w:rPr>
+          <w:rFonts w:ascii="Consolas" w:hAnsi="Consolas"/>
+          <w:b/>
+        </w:rPr>
+        <w:t xml:space="preserve"> </w:t>
+      </w:r>
+      <w:proofErr w:type="spellStart"/>
+      <w:r>
+        <w:rPr>
+          <w:rFonts w:ascii="Consolas" w:hAnsi="Consolas"/>
+          <w:b/>
+        </w:rPr>
+        <w:t>git</w:t>
+      </w:r>
+      <w:proofErr w:type="spellEnd"/>
+      <w:r>
+        <w:rPr>
+          <w:rFonts w:ascii="Consolas" w:hAnsi="Consolas"/>
+          <w:b/>
+        </w:rPr>
+        <w:t xml:space="preserve"> vim curl</w:t>
+      </w:r>
+    </w:p>
+    <w:p>
+      <w:pPr>
+        <w:spacing w:before="120" w:after="120" w:line="240" w:lineRule="auto"/>
+        <w:ind w:firstLineChars="100" w:firstLine="240"/>
+        <w:contextualSpacing/>
+        <w:rPr>
+          <w:rFonts w:ascii="Consolas" w:hAnsi="Consolas"/>
+          <w:b/>
+        </w:rPr>
+      </w:pPr>
+      <w:r>
+        <w:rPr>
+          <w:rFonts w:ascii="Consolas" w:hAnsi="Consolas" w:hint="eastAsia"/>
+          <w:b/>
+          <w:lang w:eastAsia="zh-TW"/>
+        </w:rPr>
+        <w:t xml:space="preserve">　</w:t>
+      </w:r>
+      <w:r>
+        <w:rPr>
+          <w:rFonts w:ascii="Consolas" w:hAnsi="Consolas" w:hint="eastAsia"/>
+          <w:b/>
+          <w:lang w:eastAsia="zh-TW"/>
+        </w:rPr>
+        <w:t xml:space="preserve">　</w:t>
+      </w:r>
+      <w:r>
+        <w:rPr>
+          <w:rFonts w:ascii="Consolas" w:hAnsi="Consolas"/>
+          <w:b/>
+        </w:rPr>
+        <w:t xml:space="preserve">RUN pip3 install </w:t>
+      </w:r>
+      <w:proofErr w:type="spellStart"/>
+      <w:r>
+        <w:rPr>
+          <w:rFonts w:ascii="Consolas" w:hAnsi="Consolas"/>
+          <w:b/>
+        </w:rPr>
+        <w:t>numpy</w:t>
+      </w:r>
+      <w:proofErr w:type="spellEnd"/>
+      <w:r>
+        <w:rPr>
+          <w:rFonts w:ascii="Consolas" w:hAnsi="Consolas"/>
+          <w:b/>
+        </w:rPr>
+        <w:t xml:space="preserve"> </w:t>
+      </w:r>
+      <w:proofErr w:type="gramStart"/>
+      <w:r>
+        <w:rPr>
+          <w:rFonts w:ascii="Consolas" w:hAnsi="Consolas"/>
+          <w:b/>
+        </w:rPr>
+        <w:t>pandas</w:t>
+      </w:r>
+      <w:proofErr w:type="gramEnd"/>
+      <w:r>
+        <w:rPr>
+          <w:rFonts w:ascii="Consolas" w:hAnsi="Consolas"/>
+          <w:b/>
+        </w:rPr>
+        <w:t xml:space="preserve"> </w:t>
+      </w:r>
+      <w:proofErr w:type="spellStart"/>
+      <w:r>
+        <w:rPr>
+          <w:rFonts w:ascii="Consolas" w:hAnsi="Consolas"/>
+          <w:b/>
+        </w:rPr>
+        <w:t>jieba</w:t>
+      </w:r>
+      <w:proofErr w:type="spellEnd"/>
+    </w:p>
+    <w:p>
+      <w:pPr>
+        <w:spacing w:before="120" w:after="120" w:line="240" w:lineRule="auto"/>
         <w:contextualSpacing/>
         <w:rPr>
           <w:rFonts w:ascii="Consolas" w:hAnsi="Consolas"/>
@@ -109,10 +534,468 @@
       </w:pPr>
       <w:r>
         <w:rPr>
-          <w:rFonts w:ascii="Consolas" w:hAnsi="Consolas"/>
-          <w:b/>
-        </w:rPr>
-        <w:t>MAINTAINER amber</w:t>
+          <w:rFonts w:ascii="Consolas" w:hAnsi="Consolas" w:hint="eastAsia"/>
+          <w:b/>
+          <w:lang w:eastAsia="zh-TW"/>
+        </w:rPr>
+        <w:t xml:space="preserve">　</w:t>
+      </w:r>
+      <w:r>
+        <w:rPr>
+          <w:rFonts w:ascii="Consolas" w:hAnsi="Consolas" w:hint="eastAsia"/>
+          <w:b/>
+          <w:lang w:eastAsia="zh-TW"/>
+        </w:rPr>
+        <w:t xml:space="preserve">　</w:t>
+      </w:r>
+      <w:r>
+        <w:rPr>
+          <w:rFonts w:ascii="Consolas" w:hAnsi="Consolas"/>
+          <w:b/>
+        </w:rPr>
+        <w:t># Install J</w:t>
+      </w:r>
+      <w:r>
+        <w:rPr>
+          <w:rFonts w:ascii="Consolas" w:hAnsi="Consolas"/>
+          <w:b/>
+        </w:rPr>
+        <w:t>ava</w:t>
+      </w:r>
+      <w:r>
+        <w:rPr>
+          <w:rFonts w:ascii="Consolas" w:hAnsi="Consolas"/>
+          <w:b/>
+        </w:rPr>
+        <w:t xml:space="preserve"> </w:t>
+      </w:r>
+      <w:proofErr w:type="gramStart"/>
+      <w:r>
+        <w:rPr>
+          <w:rFonts w:ascii="Consolas" w:hAnsi="Consolas"/>
+          <w:b/>
+        </w:rPr>
+        <w:t>(</w:t>
+      </w:r>
+      <w:r>
+        <w:rPr>
+          <w:rFonts w:ascii="Consolas" w:hAnsi="Consolas" w:hint="eastAsia"/>
+          <w:b/>
+          <w:lang w:eastAsia="zh-TW"/>
+        </w:rPr>
+        <w:t xml:space="preserve"> </w:t>
+      </w:r>
+      <w:r>
+        <w:rPr>
+          <w:rFonts w:ascii="Consolas" w:hAnsi="Consolas"/>
+          <w:b/>
+        </w:rPr>
+        <w:t>jdk</w:t>
+      </w:r>
+      <w:proofErr w:type="gramEnd"/>
+      <w:r>
+        <w:rPr>
+          <w:rFonts w:ascii="Consolas" w:hAnsi="Consolas"/>
+          <w:b/>
+        </w:rPr>
+        <w:t>-8u144</w:t>
+      </w:r>
+      <w:r>
+        <w:rPr>
+          <w:rFonts w:ascii="Consolas" w:hAnsi="Consolas" w:hint="eastAsia"/>
+          <w:b/>
+          <w:lang w:eastAsia="zh-TW"/>
+        </w:rPr>
+        <w:t xml:space="preserve"> </w:t>
+      </w:r>
+      <w:r>
+        <w:rPr>
+          <w:rFonts w:ascii="Consolas" w:hAnsi="Consolas"/>
+          <w:b/>
+        </w:rPr>
+        <w:t>)</w:t>
+      </w:r>
+    </w:p>
+    <w:p>
+      <w:pPr>
+        <w:spacing w:before="120" w:after="120" w:line="240" w:lineRule="auto"/>
+        <w:ind w:firstLineChars="100" w:firstLine="240"/>
+        <w:contextualSpacing/>
+        <w:rPr>
+          <w:rFonts w:ascii="Consolas" w:hAnsi="Consolas"/>
+          <w:b/>
+        </w:rPr>
+      </w:pPr>
+      <w:r>
+        <w:rPr>
+          <w:rFonts w:ascii="Consolas" w:hAnsi="Consolas" w:hint="eastAsia"/>
+          <w:b/>
+          <w:lang w:eastAsia="zh-TW"/>
+        </w:rPr>
+        <w:t xml:space="preserve">　</w:t>
+      </w:r>
+      <w:r>
+        <w:rPr>
+          <w:rFonts w:ascii="Consolas" w:hAnsi="Consolas" w:hint="eastAsia"/>
+          <w:b/>
+          <w:lang w:eastAsia="zh-TW"/>
+        </w:rPr>
+        <w:t xml:space="preserve">　</w:t>
+      </w:r>
+      <w:r>
+        <w:rPr>
+          <w:rFonts w:ascii="Consolas" w:hAnsi="Consolas"/>
+          <w:b/>
+        </w:rPr>
+        <w:t>RUN cd /</w:t>
+      </w:r>
+      <w:proofErr w:type="spellStart"/>
+      <w:r>
+        <w:rPr>
+          <w:rFonts w:ascii="Consolas" w:hAnsi="Consolas"/>
+          <w:b/>
+        </w:rPr>
+        <w:t>tmp</w:t>
+      </w:r>
+      <w:proofErr w:type="spellEnd"/>
+      <w:r>
+        <w:rPr>
+          <w:rFonts w:ascii="Consolas" w:hAnsi="Consolas"/>
+          <w:b/>
+        </w:rPr>
+        <w:t xml:space="preserve"> &amp;&amp; </w:t>
+      </w:r>
+      <w:proofErr w:type="spellStart"/>
+      <w:r>
+        <w:rPr>
+          <w:rFonts w:ascii="Consolas" w:hAnsi="Consolas"/>
+          <w:b/>
+        </w:rPr>
+        <w:t>wget</w:t>
+      </w:r>
+      <w:proofErr w:type="spellEnd"/>
+      <w:r>
+        <w:rPr>
+          <w:rFonts w:ascii="Consolas" w:hAnsi="Consolas"/>
+          <w:b/>
+        </w:rPr>
+        <w:t xml:space="preserve"> </w:t>
+      </w:r>
+      <w:r>
+        <w:rPr>
+          <w:rFonts w:ascii="Consolas" w:hAnsi="Consolas"/>
+          <w:b/>
+        </w:rPr>
+        <w:t>https://mail-tp.fareoffice.com/java/jdk-</w:t>
+      </w:r>
+    </w:p>
+    <w:p>
+      <w:pPr>
+        <w:spacing w:before="120" w:after="120" w:line="240" w:lineRule="auto"/>
+        <w:ind w:firstLineChars="100" w:firstLine="240"/>
+        <w:contextualSpacing/>
+        <w:rPr>
+          <w:rFonts w:ascii="Consolas" w:hAnsi="Consolas"/>
+          <w:b/>
+        </w:rPr>
+      </w:pPr>
+      <w:r>
+        <w:rPr>
+          <w:rFonts w:ascii="Consolas" w:hAnsi="Consolas"/>
+          <w:b/>
+          <w:lang w:eastAsia="zh-TW"/>
+        </w:rPr>
+        <w:t xml:space="preserve">　</w:t>
+      </w:r>
+      <w:r>
+        <w:rPr>
+          <w:rFonts w:ascii="Consolas" w:hAnsi="Consolas" w:hint="eastAsia"/>
+          <w:b/>
+          <w:lang w:eastAsia="zh-TW"/>
+        </w:rPr>
+        <w:t xml:space="preserve">　　</w:t>
+      </w:r>
+      <w:r>
+        <w:rPr>
+          <w:rFonts w:ascii="Consolas" w:hAnsi="Consolas"/>
+          <w:b/>
+        </w:rPr>
+        <w:t>8</w:t>
+      </w:r>
+      <w:r>
+        <w:rPr>
+          <w:rFonts w:ascii="Consolas" w:hAnsi="Consolas"/>
+          <w:b/>
+        </w:rPr>
+        <w:t>u144</w:t>
+      </w:r>
+      <w:r>
+        <w:rPr>
+          <w:rFonts w:ascii="Consolas" w:hAnsi="Consolas" w:hint="eastAsia"/>
+          <w:b/>
+          <w:lang w:eastAsia="zh-TW"/>
+        </w:rPr>
+        <w:t>-</w:t>
+      </w:r>
+      <w:r>
+        <w:rPr>
+          <w:rFonts w:ascii="Consolas" w:hAnsi="Consolas"/>
+          <w:b/>
+        </w:rPr>
+        <w:t>linux-x64.tar.gz &amp;&amp; tar -</w:t>
+      </w:r>
+      <w:proofErr w:type="spellStart"/>
+      <w:r>
+        <w:rPr>
+          <w:rFonts w:ascii="Consolas" w:hAnsi="Consolas"/>
+          <w:b/>
+        </w:rPr>
+        <w:t>zxvf</w:t>
+      </w:r>
+      <w:proofErr w:type="spellEnd"/>
+      <w:r>
+        <w:rPr>
+          <w:rFonts w:ascii="Consolas" w:hAnsi="Consolas"/>
+          <w:b/>
+        </w:rPr>
+        <w:t xml:space="preserve"> /</w:t>
+      </w:r>
+      <w:proofErr w:type="spellStart"/>
+      <w:r>
+        <w:rPr>
+          <w:rFonts w:ascii="Consolas" w:hAnsi="Consolas"/>
+          <w:b/>
+        </w:rPr>
+        <w:t>tmp</w:t>
+      </w:r>
+      <w:proofErr w:type="spellEnd"/>
+      <w:r>
+        <w:rPr>
+          <w:rFonts w:ascii="Consolas" w:hAnsi="Consolas"/>
+          <w:b/>
+        </w:rPr>
+        <w:t>/jdk-8u144-linux-</w:t>
+      </w:r>
+    </w:p>
+    <w:p>
+      <w:pPr>
+        <w:spacing w:before="120" w:after="120" w:line="240" w:lineRule="auto"/>
+        <w:ind w:firstLineChars="100" w:firstLine="240"/>
+        <w:contextualSpacing/>
+        <w:rPr>
+          <w:rFonts w:ascii="Consolas" w:hAnsi="Consolas"/>
+          <w:b/>
+          <w:lang w:eastAsia="zh-TW"/>
+        </w:rPr>
+      </w:pPr>
+      <w:r>
+        <w:rPr>
+          <w:rFonts w:ascii="Consolas" w:hAnsi="Consolas" w:hint="eastAsia"/>
+          <w:b/>
+          <w:lang w:eastAsia="zh-TW"/>
+        </w:rPr>
+        <w:t xml:space="preserve">　　　　</w:t>
+      </w:r>
+      <w:r>
+        <w:rPr>
+          <w:rFonts w:ascii="Consolas" w:hAnsi="Consolas"/>
+          <w:b/>
+        </w:rPr>
+        <w:t>x64.tar.gz</w:t>
+      </w:r>
+    </w:p>
+    <w:p>
+      <w:pPr>
+        <w:spacing w:before="120" w:after="120" w:line="240" w:lineRule="auto"/>
+        <w:ind w:firstLineChars="100" w:firstLine="240"/>
+        <w:contextualSpacing/>
+        <w:rPr>
+          <w:rFonts w:ascii="Consolas" w:hAnsi="Consolas"/>
+          <w:b/>
+        </w:rPr>
+      </w:pPr>
+      <w:r>
+        <w:rPr>
+          <w:rFonts w:ascii="Consolas" w:hAnsi="Consolas" w:hint="eastAsia"/>
+          <w:b/>
+          <w:lang w:eastAsia="zh-TW"/>
+        </w:rPr>
+        <w:t xml:space="preserve">　</w:t>
+      </w:r>
+      <w:r>
+        <w:rPr>
+          <w:rFonts w:ascii="Consolas" w:hAnsi="Consolas" w:hint="eastAsia"/>
+          <w:b/>
+          <w:lang w:eastAsia="zh-TW"/>
+        </w:rPr>
+        <w:t xml:space="preserve">　</w:t>
+      </w:r>
+      <w:r>
+        <w:rPr>
+          <w:rFonts w:ascii="Consolas" w:hAnsi="Consolas"/>
+          <w:b/>
+        </w:rPr>
+        <w:t>RUN cd /</w:t>
+      </w:r>
+      <w:proofErr w:type="spellStart"/>
+      <w:r>
+        <w:rPr>
+          <w:rFonts w:ascii="Consolas" w:hAnsi="Consolas"/>
+          <w:b/>
+        </w:rPr>
+        <w:t>tmp</w:t>
+      </w:r>
+      <w:proofErr w:type="spellEnd"/>
+      <w:r>
+        <w:rPr>
+          <w:rFonts w:ascii="Consolas" w:hAnsi="Consolas"/>
+          <w:b/>
+        </w:rPr>
+        <w:t xml:space="preserve"> &amp;&amp; </w:t>
+      </w:r>
+      <w:proofErr w:type="spellStart"/>
+      <w:r>
+        <w:rPr>
+          <w:rFonts w:ascii="Consolas" w:hAnsi="Consolas"/>
+          <w:b/>
+        </w:rPr>
+        <w:t>mkdir</w:t>
+      </w:r>
+      <w:proofErr w:type="spellEnd"/>
+      <w:r>
+        <w:rPr>
+          <w:rFonts w:ascii="Consolas" w:hAnsi="Consolas"/>
+          <w:b/>
+        </w:rPr>
+        <w:t xml:space="preserve"> /</w:t>
+      </w:r>
+      <w:proofErr w:type="spellStart"/>
+      <w:r>
+        <w:rPr>
+          <w:rFonts w:ascii="Consolas" w:hAnsi="Consolas"/>
+          <w:b/>
+        </w:rPr>
+        <w:t>usr</w:t>
+      </w:r>
+      <w:proofErr w:type="spellEnd"/>
+      <w:r>
+        <w:rPr>
+          <w:rFonts w:ascii="Consolas" w:hAnsi="Consolas"/>
+          <w:b/>
+        </w:rPr>
+        <w:t>/java &amp;&amp; mv /</w:t>
+      </w:r>
+      <w:proofErr w:type="spellStart"/>
+      <w:r>
+        <w:rPr>
+          <w:rFonts w:ascii="Consolas" w:hAnsi="Consolas"/>
+          <w:b/>
+        </w:rPr>
+        <w:t>tmp</w:t>
+      </w:r>
+      <w:proofErr w:type="spellEnd"/>
+      <w:r>
+        <w:rPr>
+          <w:rFonts w:ascii="Consolas" w:hAnsi="Consolas"/>
+          <w:b/>
+        </w:rPr>
+        <w:t>/jdk1.8.</w:t>
+      </w:r>
+      <w:r>
+        <w:rPr>
+          <w:rFonts w:ascii="Consolas" w:hAnsi="Consolas"/>
+          <w:b/>
+        </w:rPr>
+        <w:t>0_144 /</w:t>
+      </w:r>
+      <w:proofErr w:type="spellStart"/>
+      <w:r>
+        <w:rPr>
+          <w:rFonts w:ascii="Consolas" w:hAnsi="Consolas"/>
+          <w:b/>
+        </w:rPr>
+        <w:t>usr</w:t>
+      </w:r>
+      <w:proofErr w:type="spellEnd"/>
+      <w:r>
+        <w:rPr>
+          <w:rFonts w:ascii="Consolas" w:hAnsi="Consolas"/>
+          <w:b/>
+        </w:rPr>
+        <w:t>/java</w:t>
+      </w:r>
+    </w:p>
+    <w:p>
+      <w:pPr>
+        <w:spacing w:before="120" w:after="120" w:line="240" w:lineRule="auto"/>
+        <w:ind w:firstLineChars="100" w:firstLine="240"/>
+        <w:contextualSpacing/>
+        <w:rPr>
+          <w:rFonts w:ascii="Consolas" w:hAnsi="Consolas"/>
+          <w:b/>
+        </w:rPr>
+      </w:pPr>
+      <w:r>
+        <w:rPr>
+          <w:rFonts w:ascii="Consolas" w:hAnsi="Consolas" w:hint="eastAsia"/>
+          <w:b/>
+          <w:lang w:eastAsia="zh-TW"/>
+        </w:rPr>
+        <w:t xml:space="preserve">　　　</w:t>
+      </w:r>
+      <w:r>
+        <w:rPr>
+          <w:rFonts w:ascii="Consolas" w:hAnsi="Consolas"/>
+          <w:b/>
+        </w:rPr>
+        <w:t>&amp;&amp;</w:t>
+      </w:r>
+      <w:r>
+        <w:rPr>
+          <w:rFonts w:ascii="Consolas" w:hAnsi="Consolas" w:hint="eastAsia"/>
+          <w:b/>
+          <w:lang w:eastAsia="zh-TW"/>
+        </w:rPr>
+        <w:t xml:space="preserve"> </w:t>
+      </w:r>
+      <w:r>
+        <w:rPr>
+          <w:rFonts w:ascii="Consolas" w:hAnsi="Consolas"/>
+          <w:b/>
+        </w:rPr>
+        <w:t>ln -s /</w:t>
+      </w:r>
+      <w:proofErr w:type="spellStart"/>
+      <w:r>
+        <w:rPr>
+          <w:rFonts w:ascii="Consolas" w:hAnsi="Consolas"/>
+          <w:b/>
+        </w:rPr>
+        <w:t>usr</w:t>
+      </w:r>
+      <w:proofErr w:type="spellEnd"/>
+      <w:r>
+        <w:rPr>
+          <w:rFonts w:ascii="Consolas" w:hAnsi="Consolas"/>
+          <w:b/>
+        </w:rPr>
+        <w:t>/java/jdk1.8.0_144/ /</w:t>
+      </w:r>
+      <w:proofErr w:type="spellStart"/>
+      <w:r>
+        <w:rPr>
+          <w:rFonts w:ascii="Consolas" w:hAnsi="Consolas"/>
+          <w:b/>
+        </w:rPr>
+        <w:t>usr</w:t>
+      </w:r>
+      <w:proofErr w:type="spellEnd"/>
+      <w:r>
+        <w:rPr>
+          <w:rFonts w:ascii="Consolas" w:hAnsi="Consolas"/>
+          <w:b/>
+        </w:rPr>
+        <w:t>/java/java</w:t>
       </w:r>
     </w:p>
     <w:p>
@@ -138,10 +1021,33 @@
       </w:pPr>
       <w:r>
         <w:rPr>
-          <w:rFonts w:ascii="Consolas" w:hAnsi="Consolas"/>
-          <w:b/>
-        </w:rPr>
-        <w:t># apt-get clean, update</w:t>
+          <w:rFonts w:ascii="Consolas" w:hAnsi="Consolas" w:hint="eastAsia"/>
+          <w:b/>
+          <w:lang w:eastAsia="zh-TW"/>
+        </w:rPr>
+        <w:t xml:space="preserve">　</w:t>
+      </w:r>
+      <w:r>
+        <w:rPr>
+          <w:rFonts w:ascii="Consolas" w:hAnsi="Consolas" w:hint="eastAsia"/>
+          <w:b/>
+          <w:lang w:eastAsia="zh-TW"/>
+        </w:rPr>
+        <w:t xml:space="preserve">　</w:t>
+      </w:r>
+      <w:r>
+        <w:rPr>
+          <w:rFonts w:ascii="Consolas" w:hAnsi="Consolas"/>
+          <w:b/>
+        </w:rPr>
+        <w:t># Create Public Key and SSH without K</w:t>
+      </w:r>
+      <w:r>
+        <w:rPr>
+          <w:rFonts w:ascii="Consolas" w:hAnsi="Consolas"/>
+          <w:b/>
+        </w:rPr>
+        <w:t>ey</w:t>
       </w:r>
     </w:p>
     <w:p>
@@ -156,21 +1062,91 @@
       </w:pPr>
       <w:r>
         <w:rPr>
-          <w:rFonts w:ascii="Consolas" w:hAnsi="Consolas"/>
-          <w:b/>
-        </w:rPr>
-        <w:t>RUN apt-get clean all &amp;&amp; apt-get update</w:t>
-      </w:r>
-    </w:p>
-    <w:p>
-      <w:pPr>
-        <w:spacing w:before="120" w:after="120" w:line="240" w:lineRule="auto"/>
-        <w:contextualSpacing/>
-        <w:rPr>
-          <w:rFonts w:ascii="Consolas" w:hAnsi="Consolas"/>
-          <w:b/>
-        </w:rPr>
-      </w:pPr>
+          <w:rFonts w:ascii="Consolas" w:hAnsi="Consolas" w:hint="eastAsia"/>
+          <w:b/>
+          <w:lang w:eastAsia="zh-TW"/>
+        </w:rPr>
+        <w:t xml:space="preserve">　</w:t>
+      </w:r>
+      <w:r>
+        <w:rPr>
+          <w:rFonts w:ascii="Consolas" w:hAnsi="Consolas" w:hint="eastAsia"/>
+          <w:b/>
+          <w:lang w:eastAsia="zh-TW"/>
+        </w:rPr>
+        <w:t xml:space="preserve">　　</w:t>
+      </w:r>
+      <w:r>
+        <w:rPr>
+          <w:rFonts w:ascii="Consolas" w:hAnsi="Consolas"/>
+          <w:b/>
+        </w:rPr>
+        <w:t xml:space="preserve">RUN </w:t>
+      </w:r>
+      <w:proofErr w:type="spellStart"/>
+      <w:r>
+        <w:rPr>
+          <w:rFonts w:ascii="Consolas" w:hAnsi="Consolas"/>
+          <w:b/>
+        </w:rPr>
+        <w:t>ssh-keygen</w:t>
+      </w:r>
+      <w:proofErr w:type="spellEnd"/>
+      <w:r>
+        <w:rPr>
+          <w:rFonts w:ascii="Consolas" w:hAnsi="Consolas"/>
+          <w:b/>
+        </w:rPr>
+        <w:t xml:space="preserve"> -t </w:t>
+      </w:r>
+      <w:proofErr w:type="spellStart"/>
+      <w:r>
+        <w:rPr>
+          <w:rFonts w:ascii="Consolas" w:hAnsi="Consolas"/>
+          <w:b/>
+        </w:rPr>
+        <w:t>rsa</w:t>
+      </w:r>
+      <w:proofErr w:type="spellEnd"/>
+      <w:r>
+        <w:rPr>
+          <w:rFonts w:ascii="Consolas" w:hAnsi="Consolas"/>
+          <w:b/>
+        </w:rPr>
+        <w:t xml:space="preserve"> -f ~/.</w:t>
+      </w:r>
+      <w:proofErr w:type="spellStart"/>
+      <w:r>
+        <w:rPr>
+          <w:rFonts w:ascii="Consolas" w:hAnsi="Consolas"/>
+          <w:b/>
+        </w:rPr>
+        <w:t>ssh</w:t>
+      </w:r>
+      <w:proofErr w:type="spellEnd"/>
+      <w:r>
+        <w:rPr>
+          <w:rFonts w:ascii="Consolas" w:hAnsi="Consolas"/>
+          <w:b/>
+        </w:rPr>
+        <w:t>/</w:t>
+      </w:r>
+      <w:proofErr w:type="spellStart"/>
+      <w:r>
+        <w:rPr>
+          <w:rFonts w:ascii="Consolas" w:hAnsi="Consolas"/>
+          <w:b/>
+        </w:rPr>
+        <w:t>id_rsa</w:t>
+      </w:r>
+      <w:proofErr w:type="spellEnd"/>
+      <w:r>
+        <w:rPr>
+          <w:rFonts w:ascii="Consolas" w:hAnsi="Consolas"/>
+          <w:b/>
+        </w:rPr>
+        <w:t xml:space="preserve"> -P '' &amp;&amp; \</w:t>
+      </w:r>
     </w:p>
     <w:p>
       <w:pPr>
@@ -184,26 +1160,88 @@
       </w:pPr>
       <w:r>
         <w:rPr>
-          <w:rFonts w:ascii="Consolas" w:hAnsi="Consolas"/>
-          <w:b/>
-        </w:rPr>
-        <w:t xml:space="preserve"># </w:t>
-      </w:r>
-      <w:r>
-        <w:rPr>
-          <w:rFonts w:ascii="Consolas" w:hAnsi="Consolas"/>
-          <w:b/>
-          <w:lang w:eastAsia="zh-TW"/>
-        </w:rPr>
-        <w:t>I</w:t>
-      </w:r>
-      <w:r>
-        <w:rPr>
-          <w:rFonts w:ascii="Consolas" w:hAnsi="Consolas"/>
-          <w:b/>
-        </w:rPr>
-        <w:t>nstall</w:t>
-      </w:r>
+          <w:rFonts w:ascii="Consolas" w:hAnsi="Consolas" w:hint="eastAsia"/>
+          <w:b/>
+          <w:lang w:eastAsia="zh-TW"/>
+        </w:rPr>
+        <w:t xml:space="preserve">　</w:t>
+      </w:r>
+      <w:r>
+        <w:rPr>
+          <w:rFonts w:ascii="Consolas" w:hAnsi="Consolas" w:hint="eastAsia"/>
+          <w:b/>
+          <w:lang w:eastAsia="zh-TW"/>
+        </w:rPr>
+        <w:t xml:space="preserve">　　</w:t>
+      </w:r>
+      <w:proofErr w:type="gramStart"/>
+      <w:r>
+        <w:rPr>
+          <w:rFonts w:ascii="Consolas" w:hAnsi="Consolas"/>
+          <w:b/>
+        </w:rPr>
+        <w:t>cat</w:t>
+      </w:r>
+      <w:proofErr w:type="gramEnd"/>
+      <w:r>
+        <w:rPr>
+          <w:rFonts w:ascii="Consolas" w:hAnsi="Consolas"/>
+          <w:b/>
+        </w:rPr>
+        <w:t xml:space="preserve"> ~/.</w:t>
+      </w:r>
+      <w:proofErr w:type="spellStart"/>
+      <w:r>
+        <w:rPr>
+          <w:rFonts w:ascii="Consolas" w:hAnsi="Consolas"/>
+          <w:b/>
+        </w:rPr>
+        <w:t>ssh</w:t>
+      </w:r>
+      <w:proofErr w:type="spellEnd"/>
+      <w:r>
+        <w:rPr>
+          <w:rFonts w:ascii="Consolas" w:hAnsi="Consolas"/>
+          <w:b/>
+        </w:rPr>
+        <w:t>/id_rsa.pub &gt;&gt; ~/.</w:t>
+      </w:r>
+      <w:proofErr w:type="spellStart"/>
+      <w:r>
+        <w:rPr>
+          <w:rFonts w:ascii="Consolas" w:hAnsi="Consolas"/>
+          <w:b/>
+        </w:rPr>
+        <w:t>ssh</w:t>
+      </w:r>
+      <w:proofErr w:type="spellEnd"/>
+      <w:r>
+        <w:rPr>
+          <w:rFonts w:ascii="Consolas" w:hAnsi="Consolas"/>
+          <w:b/>
+        </w:rPr>
+        <w:t>/</w:t>
+      </w:r>
+      <w:proofErr w:type="spellStart"/>
+      <w:r>
+        <w:rPr>
+          <w:rFonts w:ascii="Consolas" w:hAnsi="Consolas"/>
+          <w:b/>
+        </w:rPr>
+        <w:t>authorized_keys</w:t>
+      </w:r>
+      <w:proofErr w:type="spellEnd"/>
+    </w:p>
+    <w:p>
+      <w:pPr>
+        <w:spacing w:before="120" w:after="120" w:line="240" w:lineRule="auto"/>
+        <w:contextualSpacing/>
+        <w:rPr>
+          <w:rFonts w:ascii="Consolas" w:hAnsi="Consolas"/>
+          <w:b/>
+          <w:sz w:val="20"/>
+        </w:rPr>
+      </w:pPr>
     </w:p>
     <w:p>
       <w:pPr>
@@ -217,27 +1255,56 @@
       </w:pPr>
       <w:r>
         <w:rPr>
-          <w:rFonts w:ascii="Consolas" w:hAnsi="Consolas"/>
-          <w:b/>
-        </w:rPr>
-        <w:t xml:space="preserve">RUN apt-get install -y python3.6 ipython3 python3-pip </w:t>
-      </w:r>
-      <w:proofErr w:type="spellStart"/>
-      <w:r>
-        <w:rPr>
-          <w:rFonts w:ascii="Consolas" w:hAnsi="Consolas"/>
-          <w:b/>
-        </w:rPr>
-        <w:t>iputils</w:t>
-      </w:r>
-      <w:proofErr w:type="spellEnd"/>
-      <w:r>
-        <w:rPr>
-          <w:rFonts w:ascii="Consolas" w:hAnsi="Consolas"/>
-          <w:b/>
-        </w:rPr>
-        <w:t>-ping</w:t>
-      </w:r>
+          <w:rFonts w:ascii="Consolas" w:hAnsi="Consolas" w:hint="eastAsia"/>
+          <w:b/>
+          <w:lang w:eastAsia="zh-TW"/>
+        </w:rPr>
+        <w:t xml:space="preserve">　</w:t>
+      </w:r>
+      <w:r>
+        <w:rPr>
+          <w:rFonts w:ascii="Consolas" w:hAnsi="Consolas" w:hint="eastAsia"/>
+          <w:b/>
+          <w:lang w:eastAsia="zh-TW"/>
+        </w:rPr>
+        <w:t xml:space="preserve">　</w:t>
+      </w:r>
+      <w:r>
+        <w:rPr>
+          <w:rFonts w:ascii="Consolas" w:hAnsi="Consolas"/>
+          <w:b/>
+        </w:rPr>
+        <w:t xml:space="preserve">ENTRYPOINT ["/bin/bash", "-c", "service </w:t>
+      </w:r>
+      <w:proofErr w:type="spellStart"/>
+      <w:proofErr w:type="gramStart"/>
+      <w:r>
+        <w:rPr>
+          <w:rFonts w:ascii="Consolas" w:hAnsi="Consolas"/>
+          <w:b/>
+        </w:rPr>
+        <w:t>ssh</w:t>
+      </w:r>
+      <w:proofErr w:type="spellEnd"/>
+      <w:proofErr w:type="gramEnd"/>
+      <w:r>
+        <w:rPr>
+          <w:rFonts w:ascii="Consolas" w:hAnsi="Consolas"/>
+          <w:b/>
+        </w:rPr>
+        <w:t xml:space="preserve"> start; /bin/bash"]</w:t>
+      </w:r>
+    </w:p>
+    <w:p>
+      <w:pPr>
+        <w:spacing w:before="120" w:after="120" w:line="240" w:lineRule="auto"/>
+        <w:contextualSpacing/>
+        <w:rPr>
+          <w:rFonts w:ascii="Consolas" w:hAnsi="Consolas"/>
+          <w:b/>
+          <w:sz w:val="20"/>
+        </w:rPr>
+      </w:pPr>
     </w:p>
     <w:p>
       <w:pPr>
@@ -251,58 +1318,42 @@
       </w:pPr>
       <w:r>
         <w:rPr>
-          <w:rFonts w:ascii="Consolas" w:hAnsi="Consolas"/>
-          <w:b/>
-        </w:rPr>
-        <w:t xml:space="preserve">RUN apt-get install -y </w:t>
-      </w:r>
-      <w:proofErr w:type="spellStart"/>
-      <w:r>
-        <w:rPr>
-          <w:rFonts w:ascii="Consolas" w:hAnsi="Consolas"/>
-          <w:b/>
-        </w:rPr>
-        <w:t>openssh</w:t>
-      </w:r>
-      <w:proofErr w:type="spellEnd"/>
-      <w:r>
-        <w:rPr>
-          <w:rFonts w:ascii="Consolas" w:hAnsi="Consolas"/>
-          <w:b/>
-        </w:rPr>
-        <w:t xml:space="preserve">-server </w:t>
-      </w:r>
-      <w:proofErr w:type="spellStart"/>
-      <w:r>
-        <w:rPr>
-          <w:rFonts w:ascii="Consolas" w:hAnsi="Consolas"/>
-          <w:b/>
-        </w:rPr>
-        <w:t>wget</w:t>
-      </w:r>
-      <w:proofErr w:type="spellEnd"/>
-      <w:r>
-        <w:rPr>
-          <w:rFonts w:ascii="Consolas" w:hAnsi="Consolas"/>
-          <w:b/>
-        </w:rPr>
-        <w:t xml:space="preserve"> </w:t>
-      </w:r>
-      <w:proofErr w:type="spellStart"/>
-      <w:r>
-        <w:rPr>
-          <w:rFonts w:ascii="Consolas" w:hAnsi="Consolas"/>
-          <w:b/>
-        </w:rPr>
-        <w:t>git</w:t>
-      </w:r>
-      <w:proofErr w:type="spellEnd"/>
-      <w:r>
-        <w:rPr>
-          <w:rFonts w:ascii="Consolas" w:hAnsi="Consolas"/>
-          <w:b/>
-        </w:rPr>
-        <w:t xml:space="preserve"> vim curl</w:t>
+          <w:rFonts w:ascii="Consolas" w:hAnsi="Consolas" w:hint="eastAsia"/>
+          <w:b/>
+          <w:lang w:eastAsia="zh-TW"/>
+        </w:rPr>
+        <w:t xml:space="preserve">　</w:t>
+      </w:r>
+      <w:r>
+        <w:rPr>
+          <w:rFonts w:ascii="Consolas" w:hAnsi="Consolas" w:hint="eastAsia"/>
+          <w:b/>
+          <w:lang w:eastAsia="zh-TW"/>
+        </w:rPr>
+        <w:t xml:space="preserve">　</w:t>
+      </w:r>
+      <w:r>
+        <w:rPr>
+          <w:rFonts w:ascii="Consolas" w:hAnsi="Consolas"/>
+          <w:b/>
+        </w:rPr>
+        <w:t>ENV JAVA_HOME /</w:t>
+      </w:r>
+      <w:proofErr w:type="spellStart"/>
+      <w:r>
+        <w:rPr>
+          <w:rFonts w:ascii="Consolas" w:hAnsi="Consolas"/>
+          <w:b/>
+        </w:rPr>
+        <w:t>usr</w:t>
+      </w:r>
+      <w:proofErr w:type="spellEnd"/>
+      <w:r>
+        <w:rPr>
+          <w:rFonts w:ascii="Consolas" w:hAnsi="Consolas"/>
+          <w:b/>
+        </w:rPr>
+        <w:t>/java/java</w:t>
       </w:r>
     </w:p>
     <w:p>
@@ -317,26 +1368,166 @@
       </w:pPr>
       <w:r>
         <w:rPr>
-          <w:rFonts w:ascii="Consolas" w:hAnsi="Consolas"/>
-          <w:b/>
-        </w:rPr>
-        <w:t xml:space="preserve">RUN pip3 install </w:t>
-      </w:r>
-      <w:proofErr w:type="spellStart"/>
-      <w:r>
-        <w:rPr>
-          <w:rFonts w:ascii="Consolas" w:hAnsi="Consolas"/>
-          <w:b/>
-        </w:rPr>
-        <w:t>numpy</w:t>
-      </w:r>
-      <w:proofErr w:type="spellEnd"/>
-      <w:r>
-        <w:rPr>
-          <w:rFonts w:ascii="Consolas" w:hAnsi="Consolas"/>
-          <w:b/>
-        </w:rPr>
-        <w:t xml:space="preserve"> </w:t>
+          <w:rFonts w:ascii="Consolas" w:hAnsi="Consolas" w:hint="eastAsia"/>
+          <w:b/>
+          <w:lang w:eastAsia="zh-TW"/>
+        </w:rPr>
+        <w:t xml:space="preserve">　</w:t>
+      </w:r>
+      <w:r>
+        <w:rPr>
+          <w:rFonts w:ascii="Consolas" w:hAnsi="Consolas" w:hint="eastAsia"/>
+          <w:b/>
+          <w:lang w:eastAsia="zh-TW"/>
+        </w:rPr>
+        <w:t xml:space="preserve">　</w:t>
+      </w:r>
+      <w:r>
+        <w:rPr>
+          <w:rFonts w:ascii="Consolas" w:hAnsi="Consolas"/>
+          <w:b/>
+        </w:rPr>
+        <w:t>ENV JRE_HOME $JAVA_HOME/</w:t>
+      </w:r>
+      <w:proofErr w:type="spellStart"/>
+      <w:r>
+        <w:rPr>
+          <w:rFonts w:ascii="Consolas" w:hAnsi="Consolas"/>
+          <w:b/>
+        </w:rPr>
+        <w:t>jre</w:t>
+      </w:r>
+      <w:proofErr w:type="spellEnd"/>
+    </w:p>
+    <w:p>
+      <w:pPr>
+        <w:spacing w:before="120" w:after="120" w:line="240" w:lineRule="auto"/>
+        <w:ind w:firstLineChars="100" w:firstLine="240"/>
+        <w:contextualSpacing/>
+        <w:rPr>
+          <w:rFonts w:ascii="Consolas" w:hAnsi="Consolas"/>
+          <w:b/>
+          <w:lang w:eastAsia="zh-TW"/>
+        </w:rPr>
+      </w:pPr>
+      <w:r>
+        <w:rPr>
+          <w:rFonts w:ascii="Consolas" w:hAnsi="Consolas" w:hint="eastAsia"/>
+          <w:b/>
+          <w:lang w:eastAsia="zh-TW"/>
+        </w:rPr>
+        <w:t xml:space="preserve">　</w:t>
+      </w:r>
+      <w:r>
+        <w:rPr>
+          <w:rFonts w:ascii="Consolas" w:hAnsi="Consolas" w:hint="eastAsia"/>
+          <w:b/>
+          <w:lang w:eastAsia="zh-TW"/>
+        </w:rPr>
+        <w:t xml:space="preserve">　</w:t>
+      </w:r>
+      <w:r>
+        <w:rPr>
+          <w:rFonts w:ascii="Consolas" w:hAnsi="Consolas"/>
+          <w:b/>
+        </w:rPr>
+        <w:t>ENV</w:t>
+      </w:r>
+    </w:p>
+    <w:p>
+      <w:pPr>
+        <w:spacing w:before="120" w:after="120" w:line="240" w:lineRule="auto"/>
+        <w:ind w:firstLineChars="100" w:firstLine="240"/>
+        <w:contextualSpacing/>
+        <w:rPr>
+          <w:rFonts w:ascii="Consolas" w:hAnsi="Consolas"/>
+          <w:b/>
+          <w:lang w:eastAsia="zh-TW"/>
+        </w:rPr>
+      </w:pPr>
+      <w:r>
+        <w:rPr>
+          <w:rFonts w:ascii="Consolas" w:hAnsi="Consolas" w:hint="eastAsia"/>
+          <w:b/>
+          <w:lang w:eastAsia="zh-TW"/>
+        </w:rPr>
+        <w:t xml:space="preserve">　　</w:t>
+      </w:r>
+      <w:r>
+        <w:rPr>
+          <w:rFonts w:ascii="Consolas" w:hAnsi="Consolas" w:hint="eastAsia"/>
+          <w:b/>
+          <w:lang w:eastAsia="zh-TW"/>
+        </w:rPr>
+        <w:t xml:space="preserve">　</w:t>
+      </w:r>
+      <w:r>
+        <w:rPr>
+          <w:rFonts w:ascii="Consolas" w:hAnsi="Consolas"/>
+          <w:b/>
+        </w:rPr>
+        <w:t>CLASSPATH .:$JAVA_HOME/lib/dt.jar:$JAVA_HOME/lib/tools.jar:</w:t>
+      </w:r>
+    </w:p>
+    <w:p>
+      <w:pPr>
+        <w:spacing w:before="120" w:after="120" w:line="240" w:lineRule="auto"/>
+        <w:ind w:firstLineChars="100" w:firstLine="240"/>
+        <w:contextualSpacing/>
+        <w:rPr>
+          <w:rFonts w:ascii="Consolas" w:hAnsi="Consolas"/>
+          <w:b/>
+          <w:lang w:eastAsia="zh-TW"/>
+        </w:rPr>
+      </w:pPr>
+      <w:r>
+        <w:rPr>
+          <w:rFonts w:ascii="Consolas" w:hAnsi="Consolas" w:hint="eastAsia"/>
+          <w:b/>
+          <w:lang w:eastAsia="zh-TW"/>
+        </w:rPr>
+        <w:t xml:space="preserve">　　　</w:t>
+      </w:r>
+      <w:r>
+        <w:rPr>
+          <w:rFonts w:ascii="Consolas" w:hAnsi="Consolas" w:hint="eastAsia"/>
+          <w:b/>
+          <w:lang w:eastAsia="zh-TW"/>
+        </w:rPr>
+        <w:t xml:space="preserve">　</w:t>
+      </w:r>
+      <w:r>
+        <w:rPr>
+          <w:rFonts w:ascii="Consolas" w:hAnsi="Consolas"/>
+          <w:b/>
+        </w:rPr>
+        <w:t>$JRE_HOME/lib/rt.jar</w:t>
+      </w:r>
+    </w:p>
+    <w:p>
+      <w:pPr>
+        <w:spacing w:before="120" w:after="120" w:line="240" w:lineRule="auto"/>
+        <w:ind w:firstLineChars="200" w:firstLine="480"/>
+        <w:contextualSpacing/>
+        <w:rPr>
+          <w:rFonts w:ascii="Consolas" w:hAnsi="Consolas"/>
+          <w:b/>
+        </w:rPr>
+      </w:pPr>
+      <w:r>
+        <w:rPr>
+          <w:rFonts w:ascii="Consolas" w:hAnsi="Consolas" w:hint="eastAsia"/>
+          <w:b/>
+          <w:lang w:eastAsia="zh-TW"/>
+        </w:rPr>
+        <w:t xml:space="preserve">　</w:t>
+      </w:r>
+      <w:r>
+        <w:rPr>
+          <w:rFonts w:ascii="Consolas" w:hAnsi="Consolas"/>
+          <w:b/>
+        </w:rPr>
+        <w:t>ENV PATH $PATH</w:t>
       </w:r>
       <w:proofErr w:type="gramStart"/>
       <w:r>
@@ -344,7 +1535,7 @@
           <w:rFonts w:ascii="Consolas" w:hAnsi="Consolas"/>
           <w:b/>
         </w:rPr>
-        <w:t>pandas</w:t>
+        <w:t>:$</w:t>
       </w:r>
       <w:proofErr w:type="gramEnd"/>
       <w:r>
@@ -352,17 +1543,8 @@
           <w:rFonts w:ascii="Consolas" w:hAnsi="Consolas"/>
           <w:b/>
         </w:rPr>
-        <w:t xml:space="preserve"> </w:t>
-      </w:r>
-      <w:proofErr w:type="spellStart"/>
-      <w:r>
-        <w:rPr>
-          <w:rFonts w:ascii="Consolas" w:hAnsi="Consolas"/>
-          <w:b/>
-        </w:rPr>
-        <w:t>jieba</w:t>
-      </w:r>
-      <w:proofErr w:type="spellEnd"/>
+        <w:t>JAVA_HOME/bin</w:t>
+      </w:r>
     </w:p>
     <w:p>
       <w:pPr>
@@ -378,710 +1560,50 @@
     <w:p>
       <w:pPr>
         <w:spacing w:before="120" w:after="120" w:line="240" w:lineRule="auto"/>
-        <w:ind w:firstLineChars="100" w:firstLine="240"/>
-        <w:contextualSpacing/>
-        <w:rPr>
-          <w:rFonts w:ascii="Consolas" w:hAnsi="Consolas"/>
-          <w:b/>
-        </w:rPr>
-      </w:pPr>
-      <w:r>
-        <w:rPr>
-          <w:rFonts w:ascii="Consolas" w:hAnsi="Consolas"/>
-          <w:b/>
-        </w:rPr>
-        <w:t># Install J</w:t>
-      </w:r>
-      <w:r>
-        <w:rPr>
-          <w:rFonts w:ascii="Consolas" w:hAnsi="Consolas"/>
-          <w:b/>
-        </w:rPr>
-        <w:t>ava</w:t>
-      </w:r>
-      <w:r>
-        <w:rPr>
-          <w:rFonts w:ascii="Consolas" w:hAnsi="Consolas"/>
-          <w:b/>
-        </w:rPr>
-        <w:t xml:space="preserve"> </w:t>
-      </w:r>
+        <w:ind w:firstLineChars="200" w:firstLine="480"/>
+        <w:contextualSpacing/>
+        <w:rPr>
+          <w:rFonts w:ascii="Consolas" w:hAnsi="Consolas"/>
+        </w:rPr>
+      </w:pPr>
+      <w:r>
+        <w:rPr>
+          <w:rFonts w:ascii="Consolas" w:hAnsi="Consolas" w:hint="eastAsia"/>
+          <w:b/>
+          <w:lang w:eastAsia="zh-TW"/>
+        </w:rPr>
+        <w:t xml:space="preserve">　</w:t>
+      </w:r>
+      <w:r>
+        <w:rPr>
+          <w:rFonts w:ascii="Consolas" w:hAnsi="Consolas"/>
+          <w:b/>
+        </w:rPr>
+        <w:t xml:space="preserve">CMD service </w:t>
+      </w:r>
+      <w:proofErr w:type="spellStart"/>
       <w:proofErr w:type="gramStart"/>
       <w:r>
         <w:rPr>
           <w:rFonts w:ascii="Consolas" w:hAnsi="Consolas"/>
           <w:b/>
         </w:rPr>
-        <w:t>(</w:t>
-      </w:r>
-      <w:r>
-        <w:rPr>
-          <w:rFonts w:ascii="Consolas" w:hAnsi="Consolas" w:hint="eastAsia"/>
-          <w:b/>
-          <w:lang w:eastAsia="zh-TW"/>
-        </w:rPr>
-        <w:t xml:space="preserve"> </w:t>
-      </w:r>
-      <w:r>
-        <w:rPr>
-          <w:rFonts w:ascii="Consolas" w:hAnsi="Consolas"/>
-          <w:b/>
-        </w:rPr>
-        <w:t>jdk</w:t>
-      </w:r>
+        <w:t>ssh</w:t>
+      </w:r>
+      <w:proofErr w:type="spellEnd"/>
       <w:proofErr w:type="gramEnd"/>
       <w:r>
         <w:rPr>
           <w:rFonts w:ascii="Consolas" w:hAnsi="Consolas"/>
           <w:b/>
         </w:rPr>
-        <w:t>-8u144</w:t>
-      </w:r>
-      <w:r>
-        <w:rPr>
-          <w:rFonts w:ascii="Consolas" w:hAnsi="Consolas" w:hint="eastAsia"/>
-          <w:b/>
-          <w:lang w:eastAsia="zh-TW"/>
-        </w:rPr>
-        <w:t xml:space="preserve"> </w:t>
-      </w:r>
-      <w:r>
-        <w:rPr>
-          <w:rFonts w:ascii="Consolas" w:hAnsi="Consolas"/>
-          <w:b/>
-        </w:rPr>
-        <w:t>)</w:t>
-      </w:r>
-    </w:p>
-    <w:p>
-      <w:pPr>
-        <w:spacing w:before="120" w:after="120" w:line="240" w:lineRule="auto"/>
-        <w:ind w:firstLineChars="100" w:firstLine="240"/>
-        <w:contextualSpacing/>
-        <w:rPr>
-          <w:rFonts w:ascii="Consolas" w:hAnsi="Consolas"/>
-          <w:b/>
-        </w:rPr>
-      </w:pPr>
-      <w:r>
-        <w:rPr>
-          <w:rFonts w:ascii="Consolas" w:hAnsi="Consolas"/>
-          <w:b/>
-        </w:rPr>
-        <w:t>RUN cd /</w:t>
-      </w:r>
-      <w:proofErr w:type="spellStart"/>
-      <w:r>
-        <w:rPr>
-          <w:rFonts w:ascii="Consolas" w:hAnsi="Consolas"/>
-          <w:b/>
-        </w:rPr>
-        <w:t>tmp</w:t>
-      </w:r>
-      <w:proofErr w:type="spellEnd"/>
-      <w:r>
-        <w:rPr>
-          <w:rFonts w:ascii="Consolas" w:hAnsi="Consolas"/>
-          <w:b/>
-        </w:rPr>
-        <w:t xml:space="preserve"> &amp;&amp; </w:t>
-      </w:r>
-      <w:proofErr w:type="spellStart"/>
-      <w:r>
-        <w:rPr>
-          <w:rFonts w:ascii="Consolas" w:hAnsi="Consolas"/>
-          <w:b/>
-        </w:rPr>
-        <w:t>wget</w:t>
-      </w:r>
-      <w:proofErr w:type="spellEnd"/>
-      <w:r>
-        <w:rPr>
-          <w:rFonts w:ascii="Consolas" w:hAnsi="Consolas"/>
-          <w:b/>
-        </w:rPr>
-        <w:t xml:space="preserve"> https://mail-tp.fareoffice.com/java/jdk-8u144-linux-x64.tar.gz &amp;&amp; tar -</w:t>
-      </w:r>
-      <w:proofErr w:type="spellStart"/>
-      <w:r>
-        <w:rPr>
-          <w:rFonts w:ascii="Consolas" w:hAnsi="Consolas"/>
-          <w:b/>
-        </w:rPr>
-        <w:t>zxvf</w:t>
-      </w:r>
-      <w:proofErr w:type="spellEnd"/>
-      <w:r>
-        <w:rPr>
-          <w:rFonts w:ascii="Consolas" w:hAnsi="Consolas"/>
-          <w:b/>
-        </w:rPr>
-        <w:t xml:space="preserve"> /</w:t>
-      </w:r>
-      <w:proofErr w:type="spellStart"/>
-      <w:r>
-        <w:rPr>
-          <w:rFonts w:ascii="Consolas" w:hAnsi="Consolas"/>
-          <w:b/>
-        </w:rPr>
-        <w:t>tmp</w:t>
-      </w:r>
-      <w:proofErr w:type="spellEnd"/>
-      <w:r>
-        <w:rPr>
-          <w:rFonts w:ascii="Consolas" w:hAnsi="Consolas"/>
-          <w:b/>
-        </w:rPr>
-        <w:t>/jdk-8u144-linux-x64.tar.gz</w:t>
-      </w:r>
-    </w:p>
-    <w:p>
-      <w:pPr>
-        <w:spacing w:before="120" w:after="120" w:line="240" w:lineRule="auto"/>
-        <w:ind w:firstLineChars="100" w:firstLine="240"/>
-        <w:contextualSpacing/>
-        <w:rPr>
-          <w:rFonts w:ascii="Consolas" w:hAnsi="Consolas"/>
-          <w:b/>
-        </w:rPr>
-      </w:pPr>
-      <w:r>
-        <w:rPr>
-          <w:rFonts w:ascii="Consolas" w:hAnsi="Consolas"/>
-          <w:b/>
-        </w:rPr>
-        <w:t>RUN cd /</w:t>
-      </w:r>
-      <w:proofErr w:type="spellStart"/>
-      <w:r>
-        <w:rPr>
-          <w:rFonts w:ascii="Consolas" w:hAnsi="Consolas"/>
-          <w:b/>
-        </w:rPr>
-        <w:t>tmp</w:t>
-      </w:r>
-      <w:proofErr w:type="spellEnd"/>
-      <w:r>
-        <w:rPr>
-          <w:rFonts w:ascii="Consolas" w:hAnsi="Consolas"/>
-          <w:b/>
-        </w:rPr>
-        <w:t xml:space="preserve"> &amp;&amp; </w:t>
-      </w:r>
-      <w:proofErr w:type="spellStart"/>
-      <w:r>
-        <w:rPr>
-          <w:rFonts w:ascii="Consolas" w:hAnsi="Consolas"/>
-          <w:b/>
-        </w:rPr>
-        <w:t>mkdir</w:t>
-      </w:r>
-      <w:proofErr w:type="spellEnd"/>
-      <w:r>
-        <w:rPr>
-          <w:rFonts w:ascii="Consolas" w:hAnsi="Consolas"/>
-          <w:b/>
-        </w:rPr>
-        <w:t xml:space="preserve"> /</w:t>
-      </w:r>
-      <w:proofErr w:type="spellStart"/>
-      <w:r>
-        <w:rPr>
-          <w:rFonts w:ascii="Consolas" w:hAnsi="Consolas"/>
-          <w:b/>
-        </w:rPr>
-        <w:t>usr</w:t>
-      </w:r>
-      <w:proofErr w:type="spellEnd"/>
-      <w:r>
-        <w:rPr>
-          <w:rFonts w:ascii="Consolas" w:hAnsi="Consolas"/>
-          <w:b/>
-        </w:rPr>
-        <w:t>/java &amp;&amp; mv /</w:t>
-      </w:r>
-      <w:proofErr w:type="spellStart"/>
-      <w:r>
-        <w:rPr>
-          <w:rFonts w:ascii="Consolas" w:hAnsi="Consolas"/>
-          <w:b/>
-        </w:rPr>
-        <w:t>tmp</w:t>
-      </w:r>
-      <w:proofErr w:type="spellEnd"/>
-      <w:r>
-        <w:rPr>
-          <w:rFonts w:ascii="Consolas" w:hAnsi="Consolas"/>
-          <w:b/>
-        </w:rPr>
-        <w:t>/jdk1.8.0_144 /</w:t>
-      </w:r>
-      <w:proofErr w:type="spellStart"/>
-      <w:r>
-        <w:rPr>
-          <w:rFonts w:ascii="Consolas" w:hAnsi="Consolas"/>
-          <w:b/>
-        </w:rPr>
-        <w:t>usr</w:t>
-      </w:r>
-      <w:proofErr w:type="spellEnd"/>
-      <w:r>
-        <w:rPr>
-          <w:rFonts w:ascii="Consolas" w:hAnsi="Consolas"/>
-          <w:b/>
-        </w:rPr>
-        <w:t>/java &amp;&amp; ln -s /</w:t>
-      </w:r>
-      <w:proofErr w:type="spellStart"/>
-      <w:r>
-        <w:rPr>
-          <w:rFonts w:ascii="Consolas" w:hAnsi="Consolas"/>
-          <w:b/>
-        </w:rPr>
-        <w:t>usr</w:t>
-      </w:r>
-      <w:proofErr w:type="spellEnd"/>
-      <w:r>
-        <w:rPr>
-          <w:rFonts w:ascii="Consolas" w:hAnsi="Consolas"/>
-          <w:b/>
-        </w:rPr>
-        <w:t>/java/jdk1.8.0_144/ /</w:t>
-      </w:r>
-      <w:proofErr w:type="spellStart"/>
-      <w:r>
-        <w:rPr>
-          <w:rFonts w:ascii="Consolas" w:hAnsi="Consolas"/>
-          <w:b/>
-        </w:rPr>
-        <w:t>usr</w:t>
-      </w:r>
-      <w:proofErr w:type="spellEnd"/>
-      <w:r>
-        <w:rPr>
-          <w:rFonts w:ascii="Consolas" w:hAnsi="Consolas"/>
-          <w:b/>
-        </w:rPr>
-        <w:t>/java/java</w:t>
-      </w:r>
-    </w:p>
-    <w:p>
-      <w:pPr>
-        <w:spacing w:before="120" w:after="120" w:line="240" w:lineRule="auto"/>
-        <w:contextualSpacing/>
-        <w:rPr>
-          <w:rFonts w:ascii="Consolas" w:hAnsi="Consolas"/>
-          <w:b/>
-          <w:sz w:val="20"/>
-        </w:rPr>
-      </w:pPr>
-    </w:p>
-    <w:p>
-      <w:pPr>
-        <w:spacing w:before="120" w:after="120" w:line="240" w:lineRule="auto"/>
-        <w:ind w:firstLineChars="100" w:firstLine="240"/>
-        <w:contextualSpacing/>
-        <w:rPr>
-          <w:rFonts w:ascii="Consolas" w:hAnsi="Consolas"/>
-          <w:b/>
-        </w:rPr>
-      </w:pPr>
-      <w:r>
-        <w:rPr>
-          <w:rFonts w:ascii="Consolas" w:hAnsi="Consolas"/>
-          <w:b/>
-        </w:rPr>
-        <w:t># Create Public Key and SSH without K</w:t>
-      </w:r>
-      <w:r>
-        <w:rPr>
-          <w:rFonts w:ascii="Consolas" w:hAnsi="Consolas"/>
-          <w:b/>
-        </w:rPr>
-        <w:t>ey</w:t>
-      </w:r>
-    </w:p>
-    <w:p>
-      <w:pPr>
-        <w:spacing w:before="120" w:after="120" w:line="240" w:lineRule="auto"/>
-        <w:ind w:firstLineChars="100" w:firstLine="240"/>
-        <w:contextualSpacing/>
-        <w:rPr>
-          <w:rFonts w:ascii="Consolas" w:hAnsi="Consolas"/>
-          <w:b/>
-        </w:rPr>
-      </w:pPr>
-      <w:r>
-        <w:rPr>
-          <w:rFonts w:ascii="Consolas" w:hAnsi="Consolas"/>
-          <w:b/>
-        </w:rPr>
-        <w:t xml:space="preserve">RUN </w:t>
-      </w:r>
-      <w:proofErr w:type="spellStart"/>
-      <w:r>
-        <w:rPr>
-          <w:rFonts w:ascii="Consolas" w:hAnsi="Consolas"/>
-          <w:b/>
-        </w:rPr>
-        <w:t>ssh-keygen</w:t>
-      </w:r>
-      <w:proofErr w:type="spellEnd"/>
-      <w:r>
-        <w:rPr>
-          <w:rFonts w:ascii="Consolas" w:hAnsi="Consolas"/>
-          <w:b/>
-        </w:rPr>
-        <w:t xml:space="preserve"> -t </w:t>
-      </w:r>
-      <w:proofErr w:type="spellStart"/>
-      <w:r>
-        <w:rPr>
-          <w:rFonts w:ascii="Consolas" w:hAnsi="Consolas"/>
-          <w:b/>
-        </w:rPr>
-        <w:t>rsa</w:t>
-      </w:r>
-      <w:proofErr w:type="spellEnd"/>
-      <w:r>
-        <w:rPr>
-          <w:rFonts w:ascii="Consolas" w:hAnsi="Consolas"/>
-          <w:b/>
-        </w:rPr>
-        <w:t xml:space="preserve"> -f ~/.</w:t>
-      </w:r>
-      <w:proofErr w:type="spellStart"/>
-      <w:r>
-        <w:rPr>
-          <w:rFonts w:ascii="Consolas" w:hAnsi="Consolas"/>
-          <w:b/>
-        </w:rPr>
-        <w:t>ssh</w:t>
-      </w:r>
-      <w:proofErr w:type="spellEnd"/>
-      <w:r>
-        <w:rPr>
-          <w:rFonts w:ascii="Consolas" w:hAnsi="Consolas"/>
-          <w:b/>
-        </w:rPr>
-        <w:t>/</w:t>
-      </w:r>
-      <w:proofErr w:type="spellStart"/>
-      <w:r>
-        <w:rPr>
-          <w:rFonts w:ascii="Consolas" w:hAnsi="Consolas"/>
-          <w:b/>
-        </w:rPr>
-        <w:t>id_rsa</w:t>
-      </w:r>
-      <w:proofErr w:type="spellEnd"/>
-      <w:r>
-        <w:rPr>
-          <w:rFonts w:ascii="Consolas" w:hAnsi="Consolas"/>
-          <w:b/>
-        </w:rPr>
-        <w:t xml:space="preserve"> -P '' &amp;&amp; \</w:t>
-      </w:r>
-    </w:p>
-    <w:p>
-      <w:pPr>
-        <w:spacing w:before="120" w:after="120" w:line="240" w:lineRule="auto"/>
-        <w:contextualSpacing/>
-        <w:rPr>
-          <w:rFonts w:ascii="Consolas" w:hAnsi="Consolas"/>
-          <w:b/>
-        </w:rPr>
-      </w:pPr>
-      <w:r>
-        <w:rPr>
-          <w:rFonts w:ascii="Consolas" w:hAnsi="Consolas"/>
-          <w:b/>
-        </w:rPr>
-        <w:t xml:space="preserve">    </w:t>
-      </w:r>
-      <w:proofErr w:type="gramStart"/>
-      <w:r>
-        <w:rPr>
-          <w:rFonts w:ascii="Consolas" w:hAnsi="Consolas"/>
-          <w:b/>
-        </w:rPr>
-        <w:t>cat</w:t>
-      </w:r>
-      <w:proofErr w:type="gramEnd"/>
-      <w:r>
-        <w:rPr>
-          <w:rFonts w:ascii="Consolas" w:hAnsi="Consolas"/>
-          <w:b/>
-        </w:rPr>
-        <w:t xml:space="preserve"> ~/.</w:t>
-      </w:r>
-      <w:proofErr w:type="spellStart"/>
-      <w:r>
-        <w:rPr>
-          <w:rFonts w:ascii="Consolas" w:hAnsi="Consolas"/>
-          <w:b/>
-        </w:rPr>
-        <w:t>ssh</w:t>
-      </w:r>
-      <w:proofErr w:type="spellEnd"/>
-      <w:r>
-        <w:rPr>
-          <w:rFonts w:ascii="Consolas" w:hAnsi="Consolas"/>
-          <w:b/>
-        </w:rPr>
-        <w:t>/id_rsa.pub &gt;&gt; ~/.</w:t>
-      </w:r>
-      <w:proofErr w:type="spellStart"/>
-      <w:r>
-        <w:rPr>
-          <w:rFonts w:ascii="Consolas" w:hAnsi="Consolas"/>
-          <w:b/>
-        </w:rPr>
-        <w:t>ssh</w:t>
-      </w:r>
-      <w:proofErr w:type="spellEnd"/>
-      <w:r>
-        <w:rPr>
-          <w:rFonts w:ascii="Consolas" w:hAnsi="Consolas"/>
-          <w:b/>
-        </w:rPr>
-        <w:t>/</w:t>
-      </w:r>
-      <w:proofErr w:type="spellStart"/>
-      <w:r>
-        <w:rPr>
-          <w:rFonts w:ascii="Consolas" w:hAnsi="Consolas"/>
-          <w:b/>
-        </w:rPr>
-        <w:t>authorized_keys</w:t>
-      </w:r>
-      <w:proofErr w:type="spellEnd"/>
-    </w:p>
-    <w:p>
-      <w:pPr>
-        <w:spacing w:before="120" w:after="120" w:line="240" w:lineRule="auto"/>
-        <w:contextualSpacing/>
-        <w:rPr>
-          <w:rFonts w:ascii="Consolas" w:hAnsi="Consolas"/>
-          <w:b/>
-          <w:sz w:val="20"/>
-        </w:rPr>
-      </w:pPr>
-    </w:p>
-    <w:p>
-      <w:pPr>
-        <w:spacing w:before="120" w:after="120" w:line="240" w:lineRule="auto"/>
-        <w:ind w:firstLineChars="100" w:firstLine="240"/>
-        <w:contextualSpacing/>
-        <w:rPr>
-          <w:rFonts w:ascii="Consolas" w:hAnsi="Consolas"/>
-          <w:b/>
-        </w:rPr>
-      </w:pPr>
-      <w:r>
-        <w:rPr>
-          <w:rFonts w:ascii="Consolas" w:hAnsi="Consolas"/>
-          <w:b/>
-        </w:rPr>
-        <w:t xml:space="preserve">ENTRYPOINT ["/bin/bash", "-c", "service </w:t>
-      </w:r>
-      <w:proofErr w:type="spellStart"/>
-      <w:proofErr w:type="gramStart"/>
-      <w:r>
-        <w:rPr>
-          <w:rFonts w:ascii="Consolas" w:hAnsi="Consolas"/>
-          <w:b/>
-        </w:rPr>
-        <w:t>ssh</w:t>
-      </w:r>
-      <w:proofErr w:type="spellEnd"/>
-      <w:proofErr w:type="gramEnd"/>
-      <w:r>
-        <w:rPr>
-          <w:rFonts w:ascii="Consolas" w:hAnsi="Consolas"/>
-          <w:b/>
-        </w:rPr>
-        <w:t xml:space="preserve"> start; /bin/bash"]</w:t>
-      </w:r>
-    </w:p>
-    <w:p>
-      <w:pPr>
-        <w:spacing w:before="120" w:after="120" w:line="240" w:lineRule="auto"/>
-        <w:contextualSpacing/>
-        <w:rPr>
-          <w:rFonts w:ascii="Consolas" w:hAnsi="Consolas"/>
-          <w:b/>
-          <w:sz w:val="20"/>
-        </w:rPr>
-      </w:pPr>
-    </w:p>
-    <w:p>
-      <w:pPr>
-        <w:spacing w:before="120" w:after="120" w:line="240" w:lineRule="auto"/>
-        <w:ind w:firstLineChars="100" w:firstLine="240"/>
-        <w:contextualSpacing/>
-        <w:rPr>
-          <w:rFonts w:ascii="Consolas" w:hAnsi="Consolas"/>
-          <w:b/>
-        </w:rPr>
-      </w:pPr>
-      <w:r>
-        <w:rPr>
-          <w:rFonts w:ascii="Consolas" w:hAnsi="Consolas"/>
-          <w:b/>
-        </w:rPr>
-        <w:t>ENV JAVA_HOME /</w:t>
-      </w:r>
-      <w:proofErr w:type="spellStart"/>
-      <w:r>
-        <w:rPr>
-          <w:rFonts w:ascii="Consolas" w:hAnsi="Consolas"/>
-          <w:b/>
-        </w:rPr>
-        <w:t>usr</w:t>
-      </w:r>
-      <w:proofErr w:type="spellEnd"/>
-      <w:r>
-        <w:rPr>
-          <w:rFonts w:ascii="Consolas" w:hAnsi="Consolas"/>
-          <w:b/>
-        </w:rPr>
-        <w:t>/java/java</w:t>
-      </w:r>
-    </w:p>
-    <w:p>
-      <w:pPr>
-        <w:spacing w:before="120" w:after="120" w:line="240" w:lineRule="auto"/>
-        <w:ind w:firstLineChars="100" w:firstLine="240"/>
-        <w:contextualSpacing/>
-        <w:rPr>
-          <w:rFonts w:ascii="Consolas" w:hAnsi="Consolas"/>
-          <w:b/>
-        </w:rPr>
-      </w:pPr>
-      <w:r>
-        <w:rPr>
-          <w:rFonts w:ascii="Consolas" w:hAnsi="Consolas"/>
-          <w:b/>
-        </w:rPr>
-        <w:t>ENV JRE_HOME $JAVA_HOME/</w:t>
-      </w:r>
-      <w:proofErr w:type="spellStart"/>
-      <w:r>
-        <w:rPr>
-          <w:rFonts w:ascii="Consolas" w:hAnsi="Consolas"/>
-          <w:b/>
-        </w:rPr>
-        <w:t>jre</w:t>
-      </w:r>
-      <w:proofErr w:type="spellEnd"/>
-    </w:p>
-    <w:p>
-      <w:pPr>
-        <w:spacing w:before="120" w:after="120" w:line="240" w:lineRule="auto"/>
-        <w:ind w:firstLineChars="100" w:firstLine="240"/>
-        <w:contextualSpacing/>
-        <w:rPr>
-          <w:rFonts w:ascii="Consolas" w:hAnsi="Consolas"/>
-          <w:b/>
-        </w:rPr>
-      </w:pPr>
-      <w:r>
-        <w:rPr>
-          <w:rFonts w:ascii="Consolas" w:hAnsi="Consolas"/>
-          <w:b/>
-        </w:rPr>
-        <w:t xml:space="preserve">ENV </w:t>
-      </w:r>
-      <w:r>
-        <w:rPr>
-          <w:rFonts w:ascii="Consolas" w:hAnsi="Consolas"/>
-          <w:b/>
-        </w:rPr>
-        <w:t>CLASSPATH .:$JAVA_HOME/lib/dt.jar:$JAVA_HOME/lib/tools.jar:$JRE_HOME/lib/rt.jar</w:t>
-      </w:r>
-    </w:p>
-    <w:p>
-      <w:pPr>
-        <w:spacing w:before="120" w:after="120" w:line="240" w:lineRule="auto"/>
-        <w:ind w:firstLineChars="100" w:firstLine="240"/>
-        <w:contextualSpacing/>
-        <w:rPr>
-          <w:rFonts w:ascii="Consolas" w:hAnsi="Consolas"/>
-          <w:b/>
-        </w:rPr>
-      </w:pPr>
-      <w:r>
-        <w:rPr>
-          <w:rFonts w:ascii="Consolas" w:hAnsi="Consolas"/>
-          <w:b/>
-        </w:rPr>
-        <w:t>ENV PATH $PATH</w:t>
-      </w:r>
-      <w:proofErr w:type="gramStart"/>
-      <w:r>
-        <w:rPr>
-          <w:rFonts w:ascii="Consolas" w:hAnsi="Consolas"/>
-          <w:b/>
-        </w:rPr>
-        <w:t>:$</w:t>
-      </w:r>
-      <w:proofErr w:type="gramEnd"/>
-      <w:r>
-        <w:rPr>
-          <w:rFonts w:ascii="Consolas" w:hAnsi="Consolas"/>
-          <w:b/>
-        </w:rPr>
-        <w:t>JAVA_HOME/bin</w:t>
-      </w:r>
-    </w:p>
-    <w:p>
-      <w:pPr>
-        <w:spacing w:before="120" w:after="120" w:line="240" w:lineRule="auto"/>
-        <w:contextualSpacing/>
-        <w:rPr>
-          <w:rFonts w:ascii="Consolas" w:hAnsi="Consolas"/>
-          <w:b/>
-          <w:sz w:val="20"/>
-        </w:rPr>
-      </w:pPr>
-    </w:p>
-    <w:p>
-      <w:pPr>
-        <w:spacing w:before="120" w:after="120" w:line="240" w:lineRule="auto"/>
-        <w:ind w:firstLineChars="100" w:firstLine="240"/>
-        <w:contextualSpacing/>
-        <w:rPr>
-          <w:rFonts w:ascii="Consolas" w:hAnsi="Consolas"/>
-        </w:rPr>
-      </w:pPr>
-      <w:r>
-        <w:rPr>
-          <w:rFonts w:ascii="Consolas" w:hAnsi="Consolas"/>
-          <w:b/>
-        </w:rPr>
-        <w:t xml:space="preserve">CMD service </w:t>
-      </w:r>
-      <w:proofErr w:type="spellStart"/>
-      <w:proofErr w:type="gramStart"/>
-      <w:r>
-        <w:rPr>
-          <w:rFonts w:ascii="Consolas" w:hAnsi="Consolas"/>
-          <w:b/>
-        </w:rPr>
-        <w:t>ssh</w:t>
-      </w:r>
-      <w:proofErr w:type="spellEnd"/>
-      <w:proofErr w:type="gramEnd"/>
-      <w:r>
-        <w:rPr>
-          <w:rFonts w:ascii="Consolas" w:hAnsi="Consolas"/>
-          <w:b/>
-        </w:rPr>
         <w:t xml:space="preserve"> status &amp;&amp; /bin/bash</w:t>
       </w:r>
     </w:p>
     <w:p>
+      <w:pPr>
+        <w:spacing w:line="240" w:lineRule="auto"/>
+      </w:pPr>
       <w:r>
         <w:pict>
           <v:rect id="_x0000_i1025" style="width:0;height:1.5pt" o:hralign="center" o:hrstd="t" o:hr="t" fillcolor="#a0a0a0" stroked="f"/>
@@ -1090,6 +1612,7 @@
     </w:p>
     <w:p>
       <w:pPr>
+        <w:spacing w:line="240" w:lineRule="auto"/>
         <w:rPr>
           <w:rFonts w:ascii="標楷體" w:hAnsi="標楷體"/>
           <w:sz w:val="20"/>
@@ -1106,6 +1629,7 @@
           <w:ilvl w:val="0"/>
           <w:numId w:val="19"/>
         </w:numPr>
+        <w:spacing w:line="240" w:lineRule="auto"/>
         <w:rPr>
           <w:rFonts w:eastAsia="標楷體"/>
           <w:sz w:val="32"/>
@@ -1135,6 +1659,14 @@
           <w:b/>
           <w:lang w:eastAsia="zh-TW"/>
         </w:rPr>
+        <w:t xml:space="preserve">　　</w:t>
+      </w:r>
+      <w:r>
+        <w:rPr>
+          <w:rFonts w:ascii="Consolas" w:hAnsi="Consolas" w:hint="eastAsia"/>
+          <w:b/>
+          <w:lang w:eastAsia="zh-TW"/>
+        </w:rPr>
         <w:t xml:space="preserve">　</w:t>
       </w:r>
       <w:proofErr w:type="spellStart"/>
@@ -1183,87 +1715,102 @@
       </w:pPr>
       <w:r>
         <w:rPr>
+          <w:rFonts w:ascii="Consolas" w:hAnsi="Consolas" w:hint="eastAsia"/>
+          <w:b/>
+          <w:lang w:eastAsia="zh-TW"/>
+        </w:rPr>
+        <w:t xml:space="preserve">　　</w:t>
+      </w:r>
+      <w:r>
+        <w:rPr>
+          <w:rFonts w:ascii="Consolas" w:hAnsi="Consolas" w:hint="eastAsia"/>
+          <w:b/>
+          <w:lang w:eastAsia="zh-TW"/>
+        </w:rPr>
+        <w:t xml:space="preserve">　</w:t>
+      </w:r>
+      <w:proofErr w:type="spellStart"/>
+      <w:proofErr w:type="gramStart"/>
+      <w:r>
+        <w:rPr>
+          <w:rFonts w:ascii="Consolas" w:hAnsi="Consolas"/>
+          <w:b/>
+        </w:rPr>
+        <w:t>sudo</w:t>
+      </w:r>
+      <w:proofErr w:type="spellEnd"/>
+      <w:proofErr w:type="gramEnd"/>
+      <w:r>
+        <w:rPr>
+          <w:rFonts w:ascii="Consolas" w:hAnsi="Consolas"/>
+          <w:b/>
+        </w:rPr>
+        <w:t xml:space="preserve"> </w:t>
+      </w:r>
+      <w:proofErr w:type="spellStart"/>
+      <w:r>
+        <w:rPr>
+          <w:rFonts w:ascii="Consolas" w:hAnsi="Consolas"/>
+          <w:b/>
+        </w:rPr>
+        <w:t>docker</w:t>
+      </w:r>
+      <w:proofErr w:type="spellEnd"/>
+      <w:r>
+        <w:rPr>
+          <w:rFonts w:ascii="Consolas" w:hAnsi="Consolas"/>
+          <w:b/>
+        </w:rPr>
+        <w:t xml:space="preserve"> images</w:t>
+      </w:r>
+    </w:p>
+    <w:p>
+      <w:pPr>
+        <w:spacing w:before="120" w:after="120" w:line="240" w:lineRule="auto"/>
+        <w:contextualSpacing/>
+        <w:rPr>
+          <w:rFonts w:ascii="Times New Roman" w:hAnsi="Times New Roman" w:cs="Times New Roman"/>
+        </w:rPr>
+      </w:pPr>
+      <w:r>
+        <w:rPr>
           <w:rFonts w:ascii="Consolas" w:hAnsi="Consolas"/>
           <w:b/>
           <w:noProof/>
           <w:lang w:eastAsia="zh-TW"/>
         </w:rPr>
         <w:pict>
-          <v:rect id="_x0000_s1039" style="position:absolute;margin-left:23.25pt;margin-top:12.95pt;width:384.75pt;height:28.5pt;z-index:251659264" filled="f" strokecolor="black [3213]" strokeweight="1.5pt"/>
+          <v:rect id="_x0000_s1039" style="position:absolute;margin-left:46.5pt;margin-top:.75pt;width:384.75pt;height:28.5pt;z-index:251659264" filled="f" strokecolor="black [3213]" strokeweight="1.5pt"/>
         </w:pict>
       </w:r>
       <w:r>
-        <w:rPr>
-          <w:rFonts w:ascii="Consolas" w:hAnsi="Consolas" w:hint="eastAsia"/>
-          <w:b/>
-          <w:lang w:eastAsia="zh-TW"/>
-        </w:rPr>
-        <w:t xml:space="preserve">　</w:t>
-      </w:r>
-      <w:proofErr w:type="spellStart"/>
-      <w:proofErr w:type="gramStart"/>
-      <w:r>
-        <w:rPr>
-          <w:rFonts w:ascii="Consolas" w:hAnsi="Consolas"/>
-          <w:b/>
-        </w:rPr>
-        <w:t>sudo</w:t>
-      </w:r>
-      <w:proofErr w:type="spellEnd"/>
-      <w:proofErr w:type="gramEnd"/>
-      <w:r>
-        <w:rPr>
-          <w:rFonts w:ascii="Consolas" w:hAnsi="Consolas"/>
-          <w:b/>
+        <w:t> </w:t>
+      </w:r>
+      <w:r>
+        <w:tab/>
+      </w:r>
+      <w:r>
+        <w:rPr>
+          <w:rFonts w:hint="eastAsia"/>
+          <w:lang w:eastAsia="zh-TW"/>
+        </w:rPr>
+        <w:t xml:space="preserve">　　</w:t>
+      </w:r>
+      <w:r>
+        <w:rPr>
+          <w:rFonts w:ascii="Times New Roman" w:hAnsi="Times New Roman" w:cs="Times New Roman"/>
+          <w:b/>
+        </w:rPr>
+        <w:t>REPOSITORY          </w:t>
+      </w:r>
+      <w:r>
+        <w:rPr>
+          <w:rFonts w:ascii="Times New Roman" w:hAnsi="Times New Roman" w:cs="Times New Roman"/>
+          <w:b/>
+          <w:lang w:eastAsia="zh-TW"/>
         </w:rPr>
         <w:t xml:space="preserve"> </w:t>
       </w:r>
-      <w:proofErr w:type="spellStart"/>
-      <w:r>
-        <w:rPr>
-          <w:rFonts w:ascii="Consolas" w:hAnsi="Consolas"/>
-          <w:b/>
-        </w:rPr>
-        <w:t>docker</w:t>
-      </w:r>
-      <w:proofErr w:type="spellEnd"/>
-      <w:r>
-        <w:rPr>
-          <w:rFonts w:ascii="Consolas" w:hAnsi="Consolas"/>
-          <w:b/>
-        </w:rPr>
-        <w:t xml:space="preserve"> images</w:t>
-      </w:r>
-    </w:p>
-    <w:p>
-      <w:pPr>
-        <w:spacing w:before="120" w:after="120" w:line="240" w:lineRule="auto"/>
-        <w:contextualSpacing/>
-        <w:rPr>
-          <w:rFonts w:ascii="Times New Roman" w:hAnsi="Times New Roman" w:cs="Times New Roman"/>
-        </w:rPr>
-      </w:pPr>
-      <w:r>
-        <w:t> </w:t>
-      </w:r>
-      <w:r>
-        <w:tab/>
-      </w:r>
-      <w:r>
-        <w:rPr>
-          <w:rFonts w:ascii="Times New Roman" w:hAnsi="Times New Roman" w:cs="Times New Roman"/>
-          <w:b/>
-        </w:rPr>
-        <w:t>REPOSITORY          </w:t>
-      </w:r>
-      <w:r>
-        <w:rPr>
-          <w:rFonts w:ascii="Times New Roman" w:hAnsi="Times New Roman" w:cs="Times New Roman"/>
-          <w:b/>
-          <w:lang w:eastAsia="zh-TW"/>
-        </w:rPr>
-        <w:t xml:space="preserve"> </w:t>
-      </w:r>
       <w:r>
         <w:rPr>
           <w:rFonts w:ascii="Times New Roman" w:hAnsi="Times New Roman" w:cs="Times New Roman"/>
@@ -1290,6 +1837,13 @@
       </w:pPr>
       <w:r>
         <w:rPr>
+          <w:rFonts w:ascii="Times New Roman" w:hAnsi="Times New Roman" w:cs="Times New Roman" w:hint="eastAsia"/>
+          <w:lang w:eastAsia="zh-TW"/>
+        </w:rPr>
+        <w:t xml:space="preserve">　　</w:t>
+      </w:r>
+      <w:r>
+        <w:rPr>
           <w:rFonts w:ascii="Times New Roman" w:hAnsi="Times New Roman" w:cs="Times New Roman"/>
         </w:rPr>
         <w:t>chintz/</w:t>
@@ -1342,6 +1896,9 @@
       </w:r>
     </w:p>
     <w:p>
+      <w:pPr>
+        <w:spacing w:line="240" w:lineRule="auto"/>
+      </w:pPr>
       <w:r>
         <w:pict>
           <v:rect id="_x0000_i1026" style="width:0;height:1.5pt" o:hralign="center" o:hrstd="t" o:hr="t" fillcolor="#a0a0a0" stroked="f"/>
@@ -1355,6 +1912,7 @@
           <w:ilvl w:val="0"/>
           <w:numId w:val="19"/>
         </w:numPr>
+        <w:spacing w:line="240" w:lineRule="auto"/>
         <w:rPr>
           <w:rFonts w:eastAsia="標楷體"/>
           <w:sz w:val="32"/>
@@ -1379,7 +1937,15 @@
       </w:pPr>
       <w:r>
         <w:rPr>
-          <w:rFonts w:ascii="Consolas" w:hAnsi="Consolas"/>
+          <w:rFonts w:ascii="Consolas" w:hAnsi="Consolas" w:hint="eastAsia"/>
+          <w:b/>
+          <w:lang w:eastAsia="zh-TW"/>
+        </w:rPr>
+        <w:t xml:space="preserve">　　</w:t>
+      </w:r>
+      <w:r>
+        <w:rPr>
+          <w:rFonts w:ascii="Consolas" w:hAnsi="Consolas" w:hint="eastAsia"/>
           <w:b/>
           <w:lang w:eastAsia="zh-TW"/>
         </w:rPr>
@@ -1417,7 +1983,40 @@
           <w:rFonts w:ascii="Consolas" w:hAnsi="Consolas"/>
           <w:b/>
         </w:rPr>
-        <w:t xml:space="preserve"> run --name master --hostname master -p 50070:50070 -p 8088:8088 -</w:t>
+        <w:t xml:space="preserve"> run --name master --ho</w:t>
+      </w:r>
+      <w:r>
+        <w:rPr>
+          <w:rFonts w:ascii="Consolas" w:hAnsi="Consolas"/>
+          <w:b/>
+        </w:rPr>
+        <w:t>stname master -p 50070:50070 –p</w:t>
+      </w:r>
+    </w:p>
+    <w:p>
+      <w:pPr>
+        <w:spacing w:before="120" w:after="120" w:line="240" w:lineRule="auto"/>
+        <w:ind w:firstLineChars="200" w:firstLine="480"/>
+        <w:contextualSpacing/>
+        <w:rPr>
+          <w:rFonts w:ascii="Consolas" w:hAnsi="Consolas"/>
+          <w:b/>
+        </w:rPr>
+      </w:pPr>
+      <w:r>
+        <w:rPr>
+          <w:rFonts w:ascii="Consolas" w:hAnsi="Consolas" w:hint="eastAsia"/>
+          <w:b/>
+          <w:lang w:eastAsia="zh-TW"/>
+        </w:rPr>
+        <w:t xml:space="preserve">　　</w:t>
+      </w:r>
+      <w:r>
+        <w:rPr>
+          <w:rFonts w:ascii="Consolas" w:hAnsi="Consolas"/>
+          <w:b/>
+        </w:rPr>
+        <w:t>8088:8088 -</w:t>
       </w:r>
       <w:proofErr w:type="spellStart"/>
       <w:r>
@@ -1441,13 +2040,22 @@
         <w:spacing w:before="120" w:after="120" w:line="240" w:lineRule="auto"/>
         <w:contextualSpacing/>
         <w:rPr>
-          <w:rFonts w:ascii="Consolas" w:hAnsi="Consolas"/>
-          <w:b/>
-        </w:rPr>
-      </w:pPr>
-      <w:r>
-        <w:rPr>
-          <w:rFonts w:ascii="Consolas" w:hAnsi="Consolas"/>
+          <w:rFonts w:ascii="Consolas" w:hAnsi="Consolas" w:hint="eastAsia"/>
+          <w:b/>
+          <w:lang w:eastAsia="zh-TW"/>
+        </w:rPr>
+      </w:pPr>
+      <w:r>
+        <w:rPr>
+          <w:rFonts w:ascii="Consolas" w:hAnsi="Consolas" w:hint="eastAsia"/>
+          <w:b/>
+          <w:lang w:eastAsia="zh-TW"/>
+        </w:rPr>
+        <w:t xml:space="preserve">　　</w:t>
+      </w:r>
+      <w:r>
+        <w:rPr>
+          <w:rFonts w:ascii="Consolas" w:hAnsi="Consolas" w:hint="eastAsia"/>
           <w:b/>
           <w:lang w:eastAsia="zh-TW"/>
         </w:rPr>
@@ -1485,21 +2093,61 @@
           <w:rFonts w:ascii="Consolas" w:hAnsi="Consolas"/>
           <w:b/>
         </w:rPr>
-        <w:t xml:space="preserve"> run --name slaver1 --hostname slaver1 -it 33eb2aea1132</w:t>
-      </w:r>
-    </w:p>
-    <w:p>
-      <w:pPr>
-        <w:spacing w:before="120" w:after="120" w:line="240" w:lineRule="auto"/>
-        <w:contextualSpacing/>
-        <w:rPr>
-          <w:rFonts w:ascii="Consolas" w:hAnsi="Consolas"/>
-          <w:b/>
-        </w:rPr>
-      </w:pPr>
-      <w:r>
-        <w:rPr>
-          <w:rFonts w:ascii="Consolas" w:hAnsi="Consolas"/>
+        <w:t xml:space="preserve"> run --name</w:t>
+      </w:r>
+      <w:r>
+        <w:rPr>
+          <w:rFonts w:ascii="Consolas" w:hAnsi="Consolas"/>
+          <w:b/>
+        </w:rPr>
+        <w:t xml:space="preserve"> slaver1 --hostname slaver1 –it</w:t>
+      </w:r>
+    </w:p>
+    <w:p>
+      <w:pPr>
+        <w:spacing w:before="120" w:after="120" w:line="240" w:lineRule="auto"/>
+        <w:contextualSpacing/>
+        <w:rPr>
+          <w:rFonts w:ascii="Consolas" w:hAnsi="Consolas"/>
+          <w:b/>
+        </w:rPr>
+      </w:pPr>
+      <w:r>
+        <w:rPr>
+          <w:rFonts w:ascii="Consolas" w:hAnsi="Consolas" w:hint="eastAsia"/>
+          <w:b/>
+          <w:lang w:eastAsia="zh-TW"/>
+        </w:rPr>
+        <w:t xml:space="preserve">　　　　</w:t>
+      </w:r>
+      <w:r>
+        <w:rPr>
+          <w:rFonts w:ascii="Consolas" w:hAnsi="Consolas"/>
+          <w:b/>
+        </w:rPr>
+        <w:t>33eb2aea1132</w:t>
+      </w:r>
+    </w:p>
+    <w:p>
+      <w:pPr>
+        <w:spacing w:before="120" w:after="120" w:line="240" w:lineRule="auto"/>
+        <w:contextualSpacing/>
+        <w:rPr>
+          <w:rFonts w:ascii="Consolas" w:hAnsi="Consolas"/>
+          <w:b/>
+        </w:rPr>
+      </w:pPr>
+      <w:r>
+        <w:rPr>
+          <w:rFonts w:ascii="Consolas" w:hAnsi="Consolas" w:hint="eastAsia"/>
+          <w:b/>
+          <w:lang w:eastAsia="zh-TW"/>
+        </w:rPr>
+        <w:t xml:space="preserve">　　</w:t>
+      </w:r>
+      <w:r>
+        <w:rPr>
+          <w:rFonts w:ascii="Consolas" w:hAnsi="Consolas" w:hint="eastAsia"/>
           <w:b/>
           <w:lang w:eastAsia="zh-TW"/>
         </w:rPr>
@@ -1537,7 +2185,39 @@
           <w:rFonts w:ascii="Consolas" w:hAnsi="Consolas"/>
           <w:b/>
         </w:rPr>
-        <w:t xml:space="preserve"> run --name slaver2 --hostname slaver2 -it 33eb2aea1132</w:t>
+        <w:t xml:space="preserve"> run --name</w:t>
+      </w:r>
+      <w:r>
+        <w:rPr>
+          <w:rFonts w:ascii="Consolas" w:hAnsi="Consolas"/>
+          <w:b/>
+        </w:rPr>
+        <w:t xml:space="preserve"> slaver2 --hostname slaver2 –it</w:t>
+      </w:r>
+    </w:p>
+    <w:p>
+      <w:pPr>
+        <w:spacing w:before="120" w:after="120" w:line="240" w:lineRule="auto"/>
+        <w:contextualSpacing/>
+        <w:rPr>
+          <w:rFonts w:ascii="Consolas" w:hAnsi="Consolas"/>
+          <w:b/>
+        </w:rPr>
+      </w:pPr>
+      <w:r>
+        <w:rPr>
+          <w:rFonts w:ascii="Consolas" w:hAnsi="Consolas" w:hint="eastAsia"/>
+          <w:b/>
+          <w:lang w:eastAsia="zh-TW"/>
+        </w:rPr>
+        <w:t xml:space="preserve">　　　　</w:t>
+      </w:r>
+      <w:r>
+        <w:rPr>
+          <w:rFonts w:ascii="Consolas" w:hAnsi="Consolas"/>
+          <w:b/>
+        </w:rPr>
+        <w:t>33eb2aea1132</w:t>
       </w:r>
     </w:p>
     <w:p>
@@ -1557,12 +2237,20 @@
           <w:lang w:eastAsia="zh-TW"/>
         </w:rPr>
         <w:pict>
-          <v:rect id="_x0000_s1038" style="position:absolute;margin-left:23.25pt;margin-top:13.4pt;width:387pt;height:111pt;z-index:251658240" filled="f" strokecolor="black [3213]" strokeweight="1.5pt"/>
+          <v:rect id="_x0000_s1038" style="position:absolute;margin-left:46.5pt;margin-top:13.4pt;width:387pt;height:111pt;z-index:251658240" filled="f" strokecolor="black [3213]" strokeweight="1.5pt"/>
         </w:pict>
       </w:r>
       <w:r>
         <w:rPr>
-          <w:rFonts w:ascii="Consolas" w:hAnsi="Consolas"/>
+          <w:rFonts w:ascii="Consolas" w:hAnsi="Consolas" w:hint="eastAsia"/>
+          <w:b/>
+          <w:lang w:eastAsia="zh-TW"/>
+        </w:rPr>
+        <w:t xml:space="preserve">　　</w:t>
+      </w:r>
+      <w:r>
+        <w:rPr>
+          <w:rFonts w:ascii="Consolas" w:hAnsi="Consolas" w:hint="eastAsia"/>
           <w:b/>
           <w:lang w:eastAsia="zh-TW"/>
         </w:rPr>
@@ -1616,7 +2304,21 @@
           <w:rFonts w:ascii="Consolas" w:hAnsi="Consolas"/>
           <w:b/>
         </w:rPr>
-        <w:t xml:space="preserve"> -a</w:t>
+        <w:t xml:space="preserve"> </w:t>
+      </w:r>
+      <w:r>
+        <w:rPr>
+          <w:rFonts w:ascii="Consolas" w:hAnsi="Consolas"/>
+          <w:b/>
+        </w:rPr>
+        <w:t>–</w:t>
+      </w:r>
+      <w:r>
+        <w:rPr>
+          <w:rFonts w:ascii="Consolas" w:hAnsi="Consolas"/>
+          <w:b/>
+        </w:rPr>
+        <w:t>a</w:t>
       </w:r>
     </w:p>
     <w:p>
@@ -1631,6 +2333,14 @@
       </w:pPr>
       <w:r>
         <w:rPr>
+          <w:rFonts w:ascii="Times New Roman" w:hAnsi="Times New Roman" w:cs="Times New Roman" w:hint="eastAsia"/>
+          <w:b/>
+          <w:lang w:eastAsia="zh-TW"/>
+        </w:rPr>
+        <w:t xml:space="preserve">　　</w:t>
+      </w:r>
+      <w:r>
+        <w:rPr>
           <w:rFonts w:ascii="Times New Roman" w:hAnsi="Times New Roman" w:cs="Times New Roman"/>
           <w:b/>
         </w:rPr>
@@ -1715,6 +2425,14 @@
       </w:pPr>
       <w:r>
         <w:rPr>
+          <w:rFonts w:ascii="Times New Roman" w:hAnsi="Times New Roman" w:cs="Times New Roman" w:hint="eastAsia"/>
+          <w:b/>
+          <w:lang w:eastAsia="zh-TW"/>
+        </w:rPr>
+        <w:t xml:space="preserve">　　</w:t>
+      </w:r>
+      <w:r>
+        <w:rPr>
           <w:rFonts w:ascii="Times New Roman" w:hAnsi="Times New Roman" w:cs="Times New Roman"/>
           <w:b/>
         </w:rPr>
@@ -1762,6 +2480,13 @@
       </w:pPr>
       <w:r>
         <w:rPr>
+          <w:rFonts w:ascii="Times New Roman" w:hAnsi="Times New Roman" w:cs="Times New Roman" w:hint="eastAsia"/>
+          <w:lang w:eastAsia="zh-TW"/>
+        </w:rPr>
+        <w:t xml:space="preserve">　　</w:t>
+      </w:r>
+      <w:r>
+        <w:rPr>
           <w:rFonts w:ascii="Times New Roman" w:hAnsi="Times New Roman" w:cs="Times New Roman"/>
         </w:rPr>
         <w:t>22d9ba077432</w:t>
@@ -1831,6 +2556,13 @@
       </w:pPr>
       <w:r>
         <w:rPr>
+          <w:rFonts w:ascii="Times New Roman" w:hAnsi="Times New Roman" w:cs="Times New Roman" w:hint="eastAsia"/>
+          <w:lang w:eastAsia="zh-TW"/>
+        </w:rPr>
+        <w:t xml:space="preserve">　　</w:t>
+      </w:r>
+      <w:r>
+        <w:rPr>
           <w:rFonts w:ascii="Times New Roman" w:hAnsi="Times New Roman" w:cs="Times New Roman"/>
         </w:rPr>
         <w:t>Up 4 hours</w:t>
@@ -1860,6 +2592,13 @@
       </w:pPr>
       <w:r>
         <w:rPr>
+          <w:rFonts w:ascii="Times New Roman" w:hAnsi="Times New Roman" w:cs="Times New Roman" w:hint="eastAsia"/>
+          <w:lang w:eastAsia="zh-TW"/>
+        </w:rPr>
+        <w:t xml:space="preserve">　　</w:t>
+      </w:r>
+      <w:r>
+        <w:rPr>
           <w:rFonts w:ascii="Times New Roman" w:hAnsi="Times New Roman" w:cs="Times New Roman"/>
         </w:rPr>
         <w:t>72839ce6dd6f</w:t>
@@ -1929,6 +2668,13 @@
       </w:pPr>
       <w:r>
         <w:rPr>
+          <w:rFonts w:ascii="Times New Roman" w:hAnsi="Times New Roman" w:cs="Times New Roman" w:hint="eastAsia"/>
+          <w:lang w:eastAsia="zh-TW"/>
+        </w:rPr>
+        <w:t xml:space="preserve">　　</w:t>
+      </w:r>
+      <w:r>
+        <w:rPr>
           <w:rFonts w:ascii="Times New Roman" w:hAnsi="Times New Roman" w:cs="Times New Roman"/>
         </w:rPr>
         <w:t>Up 4 hours</w:t>
@@ -1958,6 +2704,13 @@
       </w:pPr>
       <w:r>
         <w:rPr>
+          <w:rFonts w:ascii="Times New Roman" w:hAnsi="Times New Roman" w:cs="Times New Roman" w:hint="eastAsia"/>
+          <w:lang w:eastAsia="zh-TW"/>
+        </w:rPr>
+        <w:t xml:space="preserve">　　</w:t>
+      </w:r>
+      <w:r>
+        <w:rPr>
           <w:rFonts w:ascii="Times New Roman" w:hAnsi="Times New Roman" w:cs="Times New Roman"/>
         </w:rPr>
         <w:t>e382608548b3</w:t>
@@ -2027,6 +2780,13 @@
       </w:pPr>
       <w:r>
         <w:rPr>
+          <w:rFonts w:ascii="Times New Roman" w:hAnsi="Times New Roman" w:cs="Times New Roman" w:hint="eastAsia"/>
+          <w:lang w:eastAsia="zh-TW"/>
+        </w:rPr>
+        <w:t xml:space="preserve">　　</w:t>
+      </w:r>
+      <w:r>
+        <w:rPr>
           <w:rFonts w:ascii="Times New Roman" w:hAnsi="Times New Roman" w:cs="Times New Roman"/>
         </w:rPr>
         <w:t>Up 4 hours</w:t>
@@ -2081,6 +2841,9 @@
       </w:r>
     </w:p>
     <w:p>
+      <w:pPr>
+        <w:spacing w:line="240" w:lineRule="auto"/>
+      </w:pPr>
       <w:r>
         <w:pict>
           <v:rect id="_x0000_i1027" style="width:0;height:1.5pt" o:hralign="center" o:hrstd="t" o:hr="t" fillcolor="#a0a0a0" stroked="f"/>
@@ -2094,6 +2857,7 @@
           <w:ilvl w:val="0"/>
           <w:numId w:val="19"/>
         </w:numPr>
+        <w:spacing w:line="240" w:lineRule="auto"/>
         <w:rPr>
           <w:rFonts w:eastAsia="標楷體"/>
           <w:sz w:val="32"/>
@@ -2134,13 +2898,29 @@
     <w:p>
       <w:pPr>
         <w:spacing w:before="120" w:after="120" w:line="240" w:lineRule="auto"/>
-        <w:ind w:firstLineChars="100" w:firstLine="240"/>
-        <w:contextualSpacing/>
-        <w:rPr>
-          <w:rFonts w:ascii="Consolas" w:hAnsi="Consolas"/>
-          <w:b/>
-        </w:rPr>
-      </w:pPr>
+        <w:ind w:firstLineChars="150" w:firstLine="360"/>
+        <w:contextualSpacing/>
+        <w:rPr>
+          <w:rFonts w:ascii="Consolas" w:hAnsi="Consolas"/>
+          <w:b/>
+        </w:rPr>
+      </w:pPr>
+      <w:r>
+        <w:rPr>
+          <w:rFonts w:ascii="Consolas" w:hAnsi="Consolas" w:hint="eastAsia"/>
+          <w:b/>
+          <w:lang w:eastAsia="zh-TW"/>
+        </w:rPr>
+        <w:t xml:space="preserve">　</w:t>
+      </w:r>
+      <w:r>
+        <w:rPr>
+          <w:rFonts w:ascii="Consolas" w:hAnsi="Consolas" w:hint="eastAsia"/>
+          <w:b/>
+          <w:lang w:eastAsia="zh-TW"/>
+        </w:rPr>
+        <w:t xml:space="preserve">　</w:t>
+      </w:r>
       <w:proofErr w:type="gramStart"/>
       <w:r>
         <w:rPr>
@@ -2161,13 +2941,29 @@
     <w:p>
       <w:pPr>
         <w:spacing w:before="120" w:after="120" w:line="240" w:lineRule="auto"/>
-        <w:ind w:firstLineChars="100" w:firstLine="240"/>
-        <w:contextualSpacing/>
-        <w:rPr>
-          <w:rFonts w:ascii="Consolas" w:hAnsi="Consolas"/>
-          <w:b/>
-        </w:rPr>
-      </w:pPr>
+        <w:ind w:firstLineChars="150" w:firstLine="360"/>
+        <w:contextualSpacing/>
+        <w:rPr>
+          <w:rFonts w:ascii="Consolas" w:hAnsi="Consolas"/>
+          <w:b/>
+        </w:rPr>
+      </w:pPr>
+      <w:r>
+        <w:rPr>
+          <w:rFonts w:ascii="Consolas" w:hAnsi="Consolas" w:hint="eastAsia"/>
+          <w:b/>
+          <w:lang w:eastAsia="zh-TW"/>
+        </w:rPr>
+        <w:t xml:space="preserve">　</w:t>
+      </w:r>
+      <w:r>
+        <w:rPr>
+          <w:rFonts w:ascii="Consolas" w:hAnsi="Consolas" w:hint="eastAsia"/>
+          <w:b/>
+          <w:lang w:eastAsia="zh-TW"/>
+        </w:rPr>
+        <w:t xml:space="preserve">　</w:t>
+      </w:r>
       <w:proofErr w:type="gramStart"/>
       <w:r>
         <w:rPr>
@@ -2188,13 +2984,29 @@
     <w:p>
       <w:pPr>
         <w:spacing w:before="120" w:after="120" w:line="240" w:lineRule="auto"/>
-        <w:ind w:firstLineChars="100" w:firstLine="240"/>
-        <w:contextualSpacing/>
-        <w:rPr>
-          <w:rFonts w:ascii="Consolas" w:hAnsi="Consolas"/>
-          <w:b/>
-        </w:rPr>
-      </w:pPr>
+        <w:ind w:firstLineChars="150" w:firstLine="360"/>
+        <w:contextualSpacing/>
+        <w:rPr>
+          <w:rFonts w:ascii="Consolas" w:hAnsi="Consolas"/>
+          <w:b/>
+        </w:rPr>
+      </w:pPr>
+      <w:r>
+        <w:rPr>
+          <w:rFonts w:ascii="Consolas" w:hAnsi="Consolas" w:hint="eastAsia"/>
+          <w:b/>
+          <w:lang w:eastAsia="zh-TW"/>
+        </w:rPr>
+        <w:t xml:space="preserve">　</w:t>
+      </w:r>
+      <w:r>
+        <w:rPr>
+          <w:rFonts w:ascii="Consolas" w:hAnsi="Consolas" w:hint="eastAsia"/>
+          <w:b/>
+          <w:lang w:eastAsia="zh-TW"/>
+        </w:rPr>
+        <w:t xml:space="preserve">　</w:t>
+      </w:r>
       <w:proofErr w:type="gramStart"/>
       <w:r>
         <w:rPr>
@@ -2215,13 +3027,29 @@
     <w:p>
       <w:pPr>
         <w:spacing w:before="120" w:after="120" w:line="240" w:lineRule="auto"/>
-        <w:ind w:firstLineChars="100" w:firstLine="240"/>
-        <w:contextualSpacing/>
-        <w:rPr>
-          <w:rFonts w:ascii="Consolas" w:hAnsi="Consolas"/>
-          <w:b/>
-        </w:rPr>
-      </w:pPr>
+        <w:ind w:firstLineChars="150" w:firstLine="360"/>
+        <w:contextualSpacing/>
+        <w:rPr>
+          <w:rFonts w:ascii="Consolas" w:hAnsi="Consolas"/>
+          <w:b/>
+        </w:rPr>
+      </w:pPr>
+      <w:r>
+        <w:rPr>
+          <w:rFonts w:ascii="Consolas" w:hAnsi="Consolas" w:hint="eastAsia"/>
+          <w:b/>
+          <w:lang w:eastAsia="zh-TW"/>
+        </w:rPr>
+        <w:t xml:space="preserve">　</w:t>
+      </w:r>
+      <w:r>
+        <w:rPr>
+          <w:rFonts w:ascii="Consolas" w:hAnsi="Consolas" w:hint="eastAsia"/>
+          <w:b/>
+          <w:lang w:eastAsia="zh-TW"/>
+        </w:rPr>
+        <w:t xml:space="preserve">　</w:t>
+      </w:r>
       <w:proofErr w:type="gramStart"/>
       <w:r>
         <w:rPr>
@@ -2251,13 +3079,40 @@
     <w:p>
       <w:pPr>
         <w:spacing w:before="120" w:after="120" w:line="240" w:lineRule="auto"/>
-        <w:ind w:firstLine="240"/>
-        <w:contextualSpacing/>
-        <w:rPr>
-          <w:rFonts w:ascii="Consolas" w:hAnsi="Consolas"/>
-          <w:b/>
-        </w:rPr>
-      </w:pPr>
+        <w:contextualSpacing/>
+        <w:rPr>
+          <w:rFonts w:ascii="Consolas" w:hAnsi="Consolas"/>
+          <w:b/>
+          <w:sz w:val="20"/>
+        </w:rPr>
+      </w:pPr>
+    </w:p>
+    <w:p>
+      <w:pPr>
+        <w:spacing w:before="120" w:after="120" w:line="240" w:lineRule="auto"/>
+        <w:ind w:firstLineChars="150" w:firstLine="360"/>
+        <w:contextualSpacing/>
+        <w:rPr>
+          <w:rFonts w:ascii="Consolas" w:hAnsi="Consolas"/>
+          <w:b/>
+        </w:rPr>
+      </w:pPr>
+      <w:r>
+        <w:rPr>
+          <w:rFonts w:ascii="Consolas" w:hAnsi="Consolas" w:hint="eastAsia"/>
+          <w:b/>
+          <w:lang w:eastAsia="zh-TW"/>
+        </w:rPr>
+        <w:t xml:space="preserve">　</w:t>
+      </w:r>
+      <w:r>
+        <w:rPr>
+          <w:rFonts w:ascii="Consolas" w:hAnsi="Consolas" w:hint="eastAsia"/>
+          <w:b/>
+          <w:lang w:eastAsia="zh-TW"/>
+        </w:rPr>
+        <w:t xml:space="preserve">　</w:t>
+      </w:r>
       <w:proofErr w:type="gramStart"/>
       <w:r>
         <w:rPr>
@@ -2288,24 +3143,36 @@
           <w:rFonts w:ascii="Consolas" w:hAnsi="Consolas"/>
           <w:b/>
         </w:rPr>
-        <w:t>/profile </w:t>
-      </w:r>
-    </w:p>
-    <w:p>
-      <w:pPr>
-        <w:spacing w:before="120" w:after="120" w:line="240" w:lineRule="auto"/>
-        <w:contextualSpacing/>
-        <w:rPr>
-          <w:rFonts w:ascii="Consolas" w:hAnsi="Consolas"/>
-          <w:b/>
-        </w:rPr>
-      </w:pPr>
-      <w:r>
-        <w:rPr>
-          <w:rFonts w:ascii="Consolas" w:hAnsi="Consolas"/>
-          <w:b/>
-        </w:rPr>
-        <w:t xml:space="preserve">  </w:t>
+        <w:t>/profile</w:t>
+      </w:r>
+      <w:proofErr w:type="spellStart"/>
+    </w:p>
+    <w:p>
+      <w:pPr>
+        <w:spacing w:before="120" w:after="120" w:line="240" w:lineRule="auto"/>
+        <w:ind w:firstLineChars="150" w:firstLine="360"/>
+        <w:contextualSpacing/>
+        <w:rPr>
+          <w:rFonts w:ascii="Consolas" w:hAnsi="Consolas"/>
+          <w:b/>
+        </w:rPr>
+      </w:pPr>
+      <w:proofErr w:type="spellEnd"/>
+      <w:r>
+        <w:rPr>
+          <w:rFonts w:ascii="Consolas" w:hAnsi="Consolas" w:hint="eastAsia"/>
+          <w:b/>
+          <w:lang w:eastAsia="zh-TW"/>
+        </w:rPr>
+        <w:t xml:space="preserve">　</w:t>
+      </w:r>
+      <w:r>
+        <w:rPr>
+          <w:rFonts w:ascii="Consolas" w:hAnsi="Consolas" w:hint="eastAsia"/>
+          <w:b/>
+          <w:lang w:eastAsia="zh-TW"/>
+        </w:rPr>
+        <w:t xml:space="preserve">　</w:t>
       </w:r>
       <w:proofErr w:type="gramStart"/>
       <w:r>
@@ -2343,18 +3210,28 @@
     <w:p>
       <w:pPr>
         <w:spacing w:before="120" w:after="120" w:line="240" w:lineRule="auto"/>
-        <w:contextualSpacing/>
-        <w:rPr>
-          <w:rFonts w:ascii="Consolas" w:hAnsi="Consolas"/>
-          <w:b/>
-        </w:rPr>
-      </w:pPr>
-      <w:r>
-        <w:rPr>
-          <w:rFonts w:ascii="Consolas" w:hAnsi="Consolas"/>
-          <w:b/>
-        </w:rPr>
-        <w:t xml:space="preserve">  </w:t>
+        <w:ind w:firstLineChars="150" w:firstLine="360"/>
+        <w:contextualSpacing/>
+        <w:rPr>
+          <w:rFonts w:ascii="Consolas" w:hAnsi="Consolas"/>
+          <w:b/>
+        </w:rPr>
+      </w:pPr>
+      <w:r>
+        <w:rPr>
+          <w:rFonts w:ascii="Consolas" w:hAnsi="Consolas" w:hint="eastAsia"/>
+          <w:b/>
+          <w:lang w:eastAsia="zh-TW"/>
+        </w:rPr>
+        <w:t xml:space="preserve">　</w:t>
+      </w:r>
+      <w:r>
+        <w:rPr>
+          <w:rFonts w:ascii="Consolas" w:hAnsi="Consolas" w:hint="eastAsia"/>
+          <w:b/>
+          <w:lang w:eastAsia="zh-TW"/>
+        </w:rPr>
+        <w:t xml:space="preserve">　</w:t>
       </w:r>
       <w:proofErr w:type="gramStart"/>
       <w:r>
@@ -2385,18 +3262,28 @@
     <w:p>
       <w:pPr>
         <w:spacing w:before="120" w:after="120" w:line="240" w:lineRule="auto"/>
-        <w:contextualSpacing/>
-        <w:rPr>
-          <w:rFonts w:ascii="Consolas" w:hAnsi="Consolas"/>
-          <w:b/>
-        </w:rPr>
-      </w:pPr>
-      <w:r>
-        <w:rPr>
-          <w:rFonts w:ascii="Consolas" w:hAnsi="Consolas"/>
-          <w:b/>
-        </w:rPr>
-        <w:t xml:space="preserve">  </w:t>
+        <w:ind w:firstLineChars="150" w:firstLine="360"/>
+        <w:contextualSpacing/>
+        <w:rPr>
+          <w:rFonts w:ascii="Consolas" w:hAnsi="Consolas"/>
+          <w:b/>
+        </w:rPr>
+      </w:pPr>
+      <w:r>
+        <w:rPr>
+          <w:rFonts w:ascii="Consolas" w:hAnsi="Consolas" w:hint="eastAsia"/>
+          <w:b/>
+          <w:lang w:eastAsia="zh-TW"/>
+        </w:rPr>
+        <w:t xml:space="preserve">　</w:t>
+      </w:r>
+      <w:r>
+        <w:rPr>
+          <w:rFonts w:ascii="Consolas" w:hAnsi="Consolas" w:hint="eastAsia"/>
+          <w:b/>
+          <w:lang w:eastAsia="zh-TW"/>
+        </w:rPr>
+        <w:t xml:space="preserve">　</w:t>
       </w:r>
       <w:proofErr w:type="gramStart"/>
       <w:r>
@@ -2407,29 +3294,124 @@
         <w:t>export</w:t>
       </w:r>
       <w:proofErr w:type="gramEnd"/>
-      <w:r>
-        <w:rPr>
-          <w:rFonts w:ascii="Consolas" w:hAnsi="Consolas"/>
-          <w:b/>
-        </w:rPr>
-        <w:t xml:space="preserve"> CLASSPATH=.:$JAVA_HOME/lib/dt.jar:$JAVA_HOME/lib/tools.jar:$JRE_HOME/lib/rt.jar</w:t>
-      </w:r>
-    </w:p>
-    <w:p>
-      <w:pPr>
-        <w:spacing w:before="120" w:after="120" w:line="240" w:lineRule="auto"/>
-        <w:ind w:firstLineChars="100" w:firstLine="240"/>
-        <w:contextualSpacing/>
-        <w:rPr>
-          <w:rFonts w:ascii="Consolas" w:hAnsi="Consolas"/>
-          <w:b/>
-        </w:rPr>
-      </w:pPr>
+    </w:p>
+    <w:p>
+      <w:pPr>
+        <w:spacing w:before="120" w:after="120" w:line="240" w:lineRule="auto"/>
+        <w:ind w:firstLineChars="150" w:firstLine="360"/>
+        <w:contextualSpacing/>
+        <w:rPr>
+          <w:rFonts w:ascii="Consolas" w:hAnsi="Consolas"/>
+          <w:b/>
+        </w:rPr>
+      </w:pPr>
+      <w:r>
+        <w:rPr>
+          <w:rFonts w:ascii="Consolas" w:hAnsi="Consolas" w:hint="eastAsia"/>
+          <w:b/>
+          <w:lang w:eastAsia="zh-TW"/>
+        </w:rPr>
+        <w:t xml:space="preserve">　</w:t>
+      </w:r>
+      <w:r>
+        <w:rPr>
+          <w:rFonts w:ascii="Consolas" w:hAnsi="Consolas" w:hint="eastAsia"/>
+          <w:b/>
+          <w:lang w:eastAsia="zh-TW"/>
+        </w:rPr>
+        <w:t xml:space="preserve">　</w:t>
+      </w:r>
+      <w:r>
+        <w:rPr>
+          <w:rFonts w:ascii="Consolas" w:hAnsi="Consolas" w:hint="eastAsia"/>
+          <w:b/>
+          <w:lang w:eastAsia="zh-TW"/>
+        </w:rPr>
+        <w:t xml:space="preserve">　</w:t>
+      </w:r>
+      <w:r>
+        <w:rPr>
+          <w:rFonts w:ascii="Consolas" w:hAnsi="Consolas"/>
+          <w:b/>
+        </w:rPr>
+        <w:t>CLASSPATH=.:$JAVA_HOME/lib/dt.jar:$JAVA_HOME/lib/tools.jar:</w:t>
+      </w:r>
+    </w:p>
+    <w:p>
+      <w:pPr>
+        <w:spacing w:before="120" w:after="120" w:line="240" w:lineRule="auto"/>
+        <w:ind w:firstLineChars="150" w:firstLine="360"/>
+        <w:contextualSpacing/>
+        <w:rPr>
+          <w:rFonts w:ascii="Consolas" w:hAnsi="Consolas"/>
+          <w:b/>
+        </w:rPr>
+      </w:pPr>
+      <w:r>
+        <w:rPr>
+          <w:rFonts w:ascii="Consolas" w:hAnsi="Consolas" w:hint="eastAsia"/>
+          <w:b/>
+          <w:lang w:eastAsia="zh-TW"/>
+        </w:rPr>
+        <w:t xml:space="preserve">　　</w:t>
+      </w:r>
+      <w:r>
+        <w:rPr>
+          <w:rFonts w:ascii="Consolas" w:hAnsi="Consolas" w:hint="eastAsia"/>
+          <w:b/>
+          <w:lang w:eastAsia="zh-TW"/>
+        </w:rPr>
+        <w:t xml:space="preserve">　</w:t>
+      </w:r>
+      <w:r>
+        <w:rPr>
+          <w:rFonts w:ascii="Consolas" w:hAnsi="Consolas" w:hint="eastAsia"/>
+          <w:b/>
+          <w:lang w:eastAsia="zh-TW"/>
+        </w:rPr>
+        <w:t xml:space="preserve">　</w:t>
+      </w:r>
+      <w:r>
+        <w:rPr>
+          <w:rFonts w:ascii="Consolas" w:hAnsi="Consolas"/>
+          <w:b/>
+        </w:rPr>
+        <w:t>$JRE_HOME/lib/rt.jar</w:t>
+      </w:r>
+    </w:p>
+    <w:p>
+      <w:pPr>
+        <w:spacing w:before="120" w:after="120" w:line="240" w:lineRule="auto"/>
+        <w:ind w:firstLineChars="150" w:firstLine="360"/>
+        <w:contextualSpacing/>
+        <w:rPr>
+          <w:rFonts w:ascii="Consolas" w:hAnsi="Consolas"/>
+          <w:b/>
+          <w:lang w:eastAsia="zh-TW"/>
+        </w:rPr>
+      </w:pPr>
+      <w:r>
+        <w:rPr>
+          <w:rFonts w:ascii="Consolas" w:hAnsi="Consolas" w:hint="eastAsia"/>
+          <w:b/>
+          <w:lang w:eastAsia="zh-TW"/>
+        </w:rPr>
+        <w:t xml:space="preserve">　</w:t>
+      </w:r>
+      <w:r>
+        <w:rPr>
+          <w:rFonts w:ascii="Consolas" w:hAnsi="Consolas" w:hint="eastAsia"/>
+          <w:b/>
+          <w:lang w:eastAsia="zh-TW"/>
+        </w:rPr>
+        <w:t xml:space="preserve">　</w:t>
+      </w:r>
       <w:proofErr w:type="gramStart"/>
       <w:r>
         <w:rPr>
           <w:rFonts w:ascii="Consolas" w:hAnsi="Consolas"/>
           <w:b/>
+          <w:lang w:eastAsia="zh-TW"/>
         </w:rPr>
         <w:t>export</w:t>
       </w:r>
@@ -2438,30 +3420,43 @@
         <w:rPr>
           <w:rFonts w:ascii="Consolas" w:hAnsi="Consolas"/>
           <w:b/>
+          <w:lang w:eastAsia="zh-TW"/>
         </w:rPr>
         <w:t xml:space="preserve"> PATH=$PATH:$JAVA_HOME/bin</w:t>
       </w:r>
     </w:p>
     <w:p>
       <w:pPr>
-        <w:spacing w:before="120" w:after="120" w:line="240" w:lineRule="auto"/>
-        <w:contextualSpacing/>
-        <w:rPr>
-          <w:rFonts w:ascii="Consolas" w:hAnsi="Consolas"/>
-          <w:b/>
-          <w:sz w:val="20"/>
-        </w:rPr>
-      </w:pPr>
-    </w:p>
-    <w:p>
-      <w:pPr>
-        <w:spacing w:before="120" w:after="120" w:line="240" w:lineRule="auto"/>
-        <w:contextualSpacing/>
-        <w:rPr>
-          <w:rFonts w:ascii="Times New Roman" w:hAnsi="Times New Roman" w:cs="Times New Roman"/>
-          <w:lang w:eastAsia="zh-TW"/>
-        </w:rPr>
-      </w:pPr>
+        <w:spacing w:line="240" w:lineRule="auto"/>
+        <w:rPr>
+          <w:rFonts w:hint="eastAsia"/>
+          <w:lang w:eastAsia="zh-TW"/>
+        </w:rPr>
+      </w:pPr>
+      <w:r>
+        <w:rPr>
+          <w:lang w:eastAsia="zh-TW"/>
+        </w:rPr>
+        <w:br w:type="page"/>
+      </w:r>
+    </w:p>
+    <w:p>
+      <w:pPr>
+        <w:spacing w:before="120" w:after="120" w:line="240" w:lineRule="auto"/>
+        <w:contextualSpacing/>
+        <w:rPr>
+          <w:rFonts w:ascii="Times New Roman" w:hAnsi="Times New Roman" w:cs="Times New Roman"/>
+          <w:lang w:eastAsia="zh-TW"/>
+        </w:rPr>
+      </w:pPr>
+      <w:r>
+        <w:rPr>
+          <w:rFonts w:ascii="Times New Roman" w:hAnsi="Times New Roman" w:cs="Times New Roman" w:hint="eastAsia"/>
+          <w:lang w:eastAsia="zh-TW"/>
+        </w:rPr>
+        <w:lastRenderedPageBreak/>
+        <w:t xml:space="preserve">　　</w:t>
+      </w:r>
       <w:r>
         <w:rPr>
           <w:rFonts w:ascii="Times New Roman" w:hAnsi="Times New Roman" w:cs="Times New Roman"/>
@@ -2502,31 +3497,38 @@
           <w:rFonts w:ascii="Times New Roman" w:hAnsi="Times New Roman" w:cs="Times New Roman"/>
           <w:lang w:eastAsia="zh-TW"/>
         </w:rPr>
-        <w:t>是否安裝成功</w:t>
-      </w:r>
-    </w:p>
-    <w:p>
-      <w:pPr>
-        <w:spacing w:before="120" w:after="120" w:line="240" w:lineRule="auto"/>
-        <w:contextualSpacing/>
-        <w:rPr>
-          <w:rFonts w:ascii="Consolas" w:hAnsi="Consolas"/>
-          <w:b/>
-        </w:rPr>
-      </w:pPr>
-      <w:r>
-        <w:rPr>
-          <w:rFonts w:hint="eastAsia"/>
-          <w:b/>
-          <w:lang w:eastAsia="zh-TW"/>
-        </w:rPr>
-        <w:t xml:space="preserve">　</w:t>
+        <w:t>是否安裝成</w:t>
+      </w:r>
+      <w:r>
+        <w:rPr>
+          <w:rFonts w:ascii="Times New Roman" w:hAnsi="Times New Roman" w:cs="Times New Roman" w:hint="eastAsia"/>
+          <w:lang w:eastAsia="zh-TW"/>
+        </w:rPr>
+        <w:t>功</w:t>
+      </w:r>
+    </w:p>
+    <w:p>
+      <w:pPr>
+        <w:spacing w:before="120" w:after="120" w:line="240" w:lineRule="auto"/>
+        <w:contextualSpacing/>
+        <w:rPr>
+          <w:rFonts w:ascii="Times New Roman" w:hAnsi="Times New Roman" w:cs="Times New Roman"/>
+          <w:lang w:eastAsia="zh-TW"/>
+        </w:rPr>
+      </w:pPr>
+      <w:r>
+        <w:rPr>
+          <w:rFonts w:ascii="Times New Roman" w:hAnsi="Times New Roman" w:cs="Times New Roman" w:hint="eastAsia"/>
+          <w:lang w:eastAsia="zh-TW"/>
+        </w:rPr>
+        <w:t xml:space="preserve">　　　</w:t>
       </w:r>
       <w:proofErr w:type="gramStart"/>
       <w:r>
         <w:rPr>
           <w:rFonts w:ascii="Consolas" w:hAnsi="Consolas"/>
           <w:b/>
+          <w:lang w:eastAsia="zh-TW"/>
         </w:rPr>
         <w:t>java</w:t>
       </w:r>
@@ -2535,6 +3537,7 @@
         <w:rPr>
           <w:rFonts w:ascii="Consolas" w:hAnsi="Consolas"/>
           <w:b/>
+          <w:lang w:eastAsia="zh-TW"/>
         </w:rPr>
         <w:t xml:space="preserve"> -version</w:t>
       </w:r>
@@ -2554,7 +3557,7 @@
           <w:lang w:eastAsia="zh-TW"/>
         </w:rPr>
         <w:pict>
-          <v:rect id="_x0000_s1040" style="position:absolute;margin-left:23.25pt;margin-top:.75pt;width:349.5pt;height:40.5pt;z-index:251660288" filled="f" strokecolor="black [3213]" strokeweight="1.5pt"/>
+          <v:rect id="_x0000_s1040" style="position:absolute;margin-left:45.75pt;margin-top:1.5pt;width:349.5pt;height:40.5pt;z-index:251660288" filled="f" strokecolor="black [3213]" strokeweight="1.5pt"/>
         </w:pict>
       </w:r>
       <w:r>
@@ -2564,6 +3567,13 @@
         </w:rPr>
         <w:t xml:space="preserve">　　</w:t>
       </w:r>
+      <w:r>
+        <w:rPr>
+          <w:rFonts w:ascii="Times New Roman" w:hAnsi="Times New Roman" w:cs="Times New Roman" w:hint="eastAsia"/>
+          <w:lang w:eastAsia="zh-TW"/>
+        </w:rPr>
+        <w:t xml:space="preserve">　　</w:t>
+      </w:r>
       <w:proofErr w:type="gramStart"/>
       <w:r>
         <w:rPr>
@@ -2592,7 +3602,7 @@
           <w:rFonts w:ascii="Times New Roman" w:hAnsi="Times New Roman" w:cs="Times New Roman" w:hint="eastAsia"/>
           <w:lang w:eastAsia="zh-TW"/>
         </w:rPr>
-        <w:t xml:space="preserve">　　</w:t>
+        <w:t xml:space="preserve">　　　　</w:t>
       </w:r>
       <w:r>
         <w:rPr>
@@ -2618,6 +3628,13 @@
       </w:r>
       <w:r>
         <w:rPr>
+          <w:rFonts w:ascii="Times New Roman" w:hAnsi="Times New Roman" w:cs="Times New Roman" w:hint="eastAsia"/>
+          <w:lang w:eastAsia="zh-TW"/>
+        </w:rPr>
+        <w:t xml:space="preserve">　　</w:t>
+      </w:r>
+      <w:r>
+        <w:rPr>
           <w:rFonts w:ascii="Times New Roman" w:hAnsi="Times New Roman" w:cs="Times New Roman"/>
         </w:rPr>
         <w:t xml:space="preserve">Java </w:t>
@@ -2638,6 +3655,9 @@
       </w:r>
     </w:p>
     <w:p>
+      <w:pPr>
+        <w:spacing w:line="240" w:lineRule="auto"/>
+      </w:pPr>
       <w:r>
         <w:pict>
           <v:rect id="_x0000_i1028" style="width:0;height:1.5pt" o:hralign="center" o:hrstd="t" o:hr="t" fillcolor="#a0a0a0" stroked="f"/>
@@ -2651,6 +3671,7 @@
           <w:ilvl w:val="0"/>
           <w:numId w:val="19"/>
         </w:numPr>
+        <w:spacing w:line="240" w:lineRule="auto"/>
         <w:rPr>
           <w:rFonts w:eastAsia="標楷體"/>
           <w:sz w:val="32"/>
@@ -2662,7 +3683,6 @@
           <w:rFonts w:eastAsia="標楷體"/>
           <w:sz w:val="32"/>
         </w:rPr>
-        <w:lastRenderedPageBreak/>
         <w:t>SSH Connection Setting</w:t>
       </w:r>
       <w:r>
@@ -2708,6 +3728,13 @@
       </w:pPr>
       <w:r>
         <w:rPr>
+          <w:rFonts w:ascii="Times New Roman" w:hAnsi="Times New Roman" w:cs="Times New Roman" w:hint="eastAsia"/>
+          <w:lang w:eastAsia="zh-TW"/>
+        </w:rPr>
+        <w:t xml:space="preserve">　　</w:t>
+      </w:r>
+      <w:r>
+        <w:rPr>
           <w:rFonts w:ascii="Times New Roman" w:hAnsi="Times New Roman" w:cs="Times New Roman"/>
         </w:rPr>
         <w:t xml:space="preserve"># </w:t>
@@ -2731,6 +3758,14 @@
           <w:b/>
         </w:rPr>
       </w:pPr>
+      <w:r>
+        <w:rPr>
+          <w:rFonts w:ascii="Consolas" w:hAnsi="Consolas" w:hint="eastAsia"/>
+          <w:b/>
+          <w:lang w:eastAsia="zh-TW"/>
+        </w:rPr>
+        <w:t xml:space="preserve">　　</w:t>
+      </w:r>
       <w:proofErr w:type="gramStart"/>
       <w:r>
         <w:rPr>
@@ -2771,6 +3806,13 @@
         <w:contextualSpacing/>
       </w:pPr>
       <w:r>
+        <w:rPr>
+          <w:rFonts w:hint="eastAsia"/>
+          <w:lang w:eastAsia="zh-TW"/>
+        </w:rPr>
+        <w:t xml:space="preserve">　　</w:t>
+      </w:r>
+      <w:r>
         <w:t>已有</w:t>
       </w:r>
       <w:r>
@@ -2788,6 +3830,13 @@
         <w:contextualSpacing/>
       </w:pPr>
       <w:r>
+        <w:rPr>
+          <w:rFonts w:hint="eastAsia"/>
+          <w:lang w:eastAsia="zh-TW"/>
+        </w:rPr>
+        <w:t xml:space="preserve">　　</w:t>
+      </w:r>
+      <w:r>
         <w:t>加入</w:t>
       </w:r>
       <w:r>
@@ -2805,6 +3854,13 @@
         <w:contextualSpacing/>
       </w:pPr>
       <w:r>
+        <w:rPr>
+          <w:rFonts w:hint="eastAsia"/>
+          <w:lang w:eastAsia="zh-TW"/>
+        </w:rPr>
+        <w:t xml:space="preserve">　　</w:t>
+      </w:r>
+      <w:r>
         <w:t>加入</w:t>
       </w:r>
       <w:r>
@@ -2834,6 +3890,13 @@
       </w:pPr>
       <w:r>
         <w:rPr>
+          <w:rFonts w:ascii="Times New Roman" w:hAnsi="Times New Roman" w:cs="Times New Roman" w:hint="eastAsia"/>
+          <w:lang w:eastAsia="zh-TW"/>
+        </w:rPr>
+        <w:t xml:space="preserve">　　</w:t>
+      </w:r>
+      <w:r>
+        <w:rPr>
           <w:rFonts w:ascii="Times New Roman" w:hAnsi="Times New Roman" w:cs="Times New Roman"/>
         </w:rPr>
         <w:t xml:space="preserve"># </w:t>
@@ -2871,6 +3934,14 @@
           <w:b/>
         </w:rPr>
       </w:pPr>
+      <w:r>
+        <w:rPr>
+          <w:rFonts w:ascii="Consolas" w:hAnsi="Consolas" w:hint="eastAsia"/>
+          <w:b/>
+          <w:lang w:eastAsia="zh-TW"/>
+        </w:rPr>
+        <w:t xml:space="preserve">　　</w:t>
+      </w:r>
       <w:proofErr w:type="spellStart"/>
       <w:proofErr w:type="gramStart"/>
       <w:r>
@@ -2939,6 +4010,14 @@
           <w:b/>
         </w:rPr>
       </w:pPr>
+      <w:r>
+        <w:rPr>
+          <w:rFonts w:ascii="Consolas" w:hAnsi="Consolas" w:hint="eastAsia"/>
+          <w:b/>
+          <w:lang w:eastAsia="zh-TW"/>
+        </w:rPr>
+        <w:t xml:space="preserve">　　</w:t>
+      </w:r>
       <w:proofErr w:type="spellStart"/>
       <w:proofErr w:type="gramStart"/>
       <w:r>
@@ -3016,6 +4095,13 @@
       </w:pPr>
       <w:r>
         <w:rPr>
+          <w:rFonts w:ascii="Times New Roman" w:hAnsi="Times New Roman" w:cs="Times New Roman" w:hint="eastAsia"/>
+          <w:lang w:eastAsia="zh-TW"/>
+        </w:rPr>
+        <w:t xml:space="preserve">　　</w:t>
+      </w:r>
+      <w:r>
+        <w:rPr>
           <w:rFonts w:ascii="Times New Roman" w:hAnsi="Times New Roman" w:cs="Times New Roman"/>
         </w:rPr>
         <w:t xml:space="preserve"># </w:t>
@@ -3045,6 +4131,14 @@
           <w:b/>
         </w:rPr>
       </w:pPr>
+      <w:r>
+        <w:rPr>
+          <w:rFonts w:ascii="Consolas" w:hAnsi="Consolas" w:hint="eastAsia"/>
+          <w:b/>
+          <w:lang w:eastAsia="zh-TW"/>
+        </w:rPr>
+        <w:t xml:space="preserve">　　</w:t>
+      </w:r>
       <w:proofErr w:type="gramStart"/>
       <w:r>
         <w:rPr>
@@ -3091,10 +4185,45 @@
           <w:rFonts w:ascii="Consolas" w:hAnsi="Consolas"/>
           <w:b/>
         </w:rPr>
-        <w:t xml:space="preserve"> https://archive.apache.org/dist/hadoop/core/hadoop-2.7.3/hadoop-2.7.3.tar.gz</w:t>
-      </w:r>
-    </w:p>
-    <w:p>
+        <w:t xml:space="preserve"> </w:t>
+      </w:r>
+      <w:r>
+        <w:rPr>
+          <w:rFonts w:ascii="Consolas" w:hAnsi="Consolas"/>
+          <w:b/>
+        </w:rPr>
+        <w:t>https://archive.apache.org/dist/hadoop/core/hadoop-</w:t>
+      </w:r>
+    </w:p>
+    <w:p>
+      <w:pPr>
+        <w:spacing w:before="120" w:after="120" w:line="240" w:lineRule="auto"/>
+        <w:contextualSpacing/>
+        <w:rPr>
+          <w:rFonts w:ascii="Consolas" w:hAnsi="Consolas"/>
+          <w:b/>
+        </w:rPr>
+      </w:pPr>
+      <w:r>
+        <w:rPr>
+          <w:rFonts w:ascii="Consolas" w:hAnsi="Consolas" w:hint="eastAsia"/>
+          <w:b/>
+          <w:lang w:eastAsia="zh-TW"/>
+        </w:rPr>
+        <w:t xml:space="preserve">　　　　</w:t>
+      </w:r>
+      <w:r>
+        <w:rPr>
+          <w:rFonts w:ascii="Consolas" w:hAnsi="Consolas"/>
+          <w:b/>
+        </w:rPr>
+        <w:t>2.7.3/hadoop-2.7.3.tar.gz</w:t>
+      </w:r>
+    </w:p>
+    <w:p>
+      <w:pPr>
+        <w:spacing w:line="240" w:lineRule="auto"/>
+      </w:pPr>
       <w:r>
         <w:pict>
           <v:rect id="_x0000_i1029" style="width:0;height:1.5pt" o:hralign="center" o:hrstd="t" o:hr="t" fillcolor="#a0a0a0" stroked="f"/>
@@ -3108,6 +4237,7 @@
           <w:ilvl w:val="0"/>
           <w:numId w:val="19"/>
         </w:numPr>
+        <w:spacing w:line="240" w:lineRule="auto"/>
         <w:rPr>
           <w:rFonts w:eastAsia="標楷體"/>
           <w:sz w:val="32"/>
@@ -3166,6 +4296,13 @@
       </w:pPr>
       <w:r>
         <w:rPr>
+          <w:rFonts w:ascii="Times New Roman" w:hAnsi="Times New Roman" w:cs="Times New Roman" w:hint="eastAsia"/>
+          <w:lang w:eastAsia="zh-TW"/>
+        </w:rPr>
+        <w:t xml:space="preserve">　　</w:t>
+      </w:r>
+      <w:r>
+        <w:rPr>
           <w:rFonts w:ascii="Times New Roman" w:hAnsi="Times New Roman" w:cs="Times New Roman"/>
         </w:rPr>
         <w:t xml:space="preserve"># </w:t>
@@ -3225,6 +4362,13 @@
         </w:rPr>
         <w:t xml:space="preserve">　</w:t>
       </w:r>
+      <w:r>
+        <w:rPr>
+          <w:rFonts w:hint="eastAsia"/>
+          <w:lang w:eastAsia="zh-TW"/>
+        </w:rPr>
+        <w:t xml:space="preserve">　　</w:t>
+      </w:r>
       <w:proofErr w:type="spellStart"/>
       <w:proofErr w:type="gramStart"/>
       <w:r>
@@ -3300,6 +4444,14 @@
         </w:rPr>
         <w:t xml:space="preserve">　</w:t>
       </w:r>
+      <w:r>
+        <w:rPr>
+          <w:rFonts w:ascii="Consolas" w:hAnsi="Consolas" w:cs="Times New Roman" w:hint="eastAsia"/>
+          <w:b/>
+          <w:lang w:eastAsia="zh-TW"/>
+        </w:rPr>
+        <w:t xml:space="preserve">　　</w:t>
+      </w:r>
       <w:proofErr w:type="spellStart"/>
       <w:proofErr w:type="gramStart"/>
       <w:r>
@@ -3359,6 +4511,9 @@
       </w:r>
     </w:p>
     <w:p>
+      <w:pPr>
+        <w:spacing w:line="240" w:lineRule="auto"/>
+      </w:pPr>
       <w:r>
         <w:pict>
           <v:rect id="_x0000_i1030" style="width:0;height:1.5pt" o:hralign="center" o:hrstd="t" o:hr="t" fillcolor="#a0a0a0" stroked="f"/>
@@ -3372,6 +4527,7 @@
           <w:ilvl w:val="0"/>
           <w:numId w:val="19"/>
         </w:numPr>
+        <w:spacing w:line="240" w:lineRule="auto"/>
         <w:rPr>
           <w:sz w:val="32"/>
           <w:lang w:eastAsia="zh-TW"/>
@@ -3411,6 +4567,13 @@
       </w:pPr>
       <w:r>
         <w:rPr>
+          <w:rFonts w:ascii="Times New Roman" w:hAnsi="Times New Roman" w:cs="Times New Roman" w:hint="eastAsia"/>
+          <w:lang w:eastAsia="zh-TW"/>
+        </w:rPr>
+        <w:t xml:space="preserve">　　</w:t>
+      </w:r>
+      <w:r>
+        <w:rPr>
           <w:rFonts w:ascii="Times New Roman" w:hAnsi="Times New Roman" w:cs="Times New Roman"/>
         </w:rPr>
         <w:t xml:space="preserve"># </w:t>
@@ -3447,6 +4610,14 @@
         </w:rPr>
         <w:t xml:space="preserve">　</w:t>
       </w:r>
+      <w:r>
+        <w:rPr>
+          <w:rFonts w:ascii="Consolas" w:hAnsi="Consolas" w:cs="Times New Roman" w:hint="eastAsia"/>
+          <w:b/>
+          <w:lang w:eastAsia="zh-TW"/>
+        </w:rPr>
+        <w:t xml:space="preserve">　　</w:t>
+      </w:r>
       <w:proofErr w:type="gramStart"/>
       <w:r>
         <w:rPr>
@@ -3513,6 +4684,14 @@
         </w:rPr>
         <w:t xml:space="preserve">　</w:t>
       </w:r>
+      <w:r>
+        <w:rPr>
+          <w:rFonts w:ascii="Consolas" w:hAnsi="Consolas" w:cs="Times New Roman" w:hint="eastAsia"/>
+          <w:b/>
+          <w:lang w:eastAsia="zh-TW"/>
+        </w:rPr>
+        <w:t xml:space="preserve">　　</w:t>
+      </w:r>
       <w:proofErr w:type="gramStart"/>
       <w:r>
         <w:rPr>
@@ -3550,6 +4729,13 @@
       </w:pPr>
       <w:r>
         <w:rPr>
+          <w:rFonts w:ascii="Times New Roman" w:hAnsi="Times New Roman" w:cs="Times New Roman" w:hint="eastAsia"/>
+          <w:lang w:eastAsia="zh-TW"/>
+        </w:rPr>
+        <w:t xml:space="preserve">　　</w:t>
+      </w:r>
+      <w:r>
+        <w:rPr>
           <w:rFonts w:ascii="Times New Roman" w:hAnsi="Times New Roman" w:cs="Times New Roman"/>
         </w:rPr>
         <w:t xml:space="preserve"># </w:t>
@@ -3580,6 +4766,14 @@
         </w:rPr>
         <w:t xml:space="preserve">　</w:t>
       </w:r>
+      <w:r>
+        <w:rPr>
+          <w:rFonts w:ascii="Consolas" w:hAnsi="Consolas" w:cs="Times New Roman" w:hint="eastAsia"/>
+          <w:b/>
+          <w:lang w:eastAsia="zh-TW"/>
+        </w:rPr>
+        <w:t xml:space="preserve">　　</w:t>
+      </w:r>
       <w:proofErr w:type="gramStart"/>
       <w:r>
         <w:rPr>
@@ -3630,6 +4824,14 @@
         </w:rPr>
         <w:t xml:space="preserve">　</w:t>
       </w:r>
+      <w:r>
+        <w:rPr>
+          <w:rFonts w:ascii="Consolas" w:hAnsi="Consolas" w:cs="Times New Roman" w:hint="eastAsia"/>
+          <w:b/>
+          <w:lang w:eastAsia="zh-TW"/>
+        </w:rPr>
+        <w:t xml:space="preserve">　　</w:t>
+      </w:r>
       <w:proofErr w:type="gramStart"/>
       <w:r>
         <w:rPr>
@@ -3680,6 +4882,14 @@
         </w:rPr>
         <w:t xml:space="preserve">　</w:t>
       </w:r>
+      <w:r>
+        <w:rPr>
+          <w:rFonts w:ascii="Consolas" w:hAnsi="Consolas" w:cs="Times New Roman" w:hint="eastAsia"/>
+          <w:b/>
+          <w:lang w:eastAsia="zh-TW"/>
+        </w:rPr>
+        <w:t xml:space="preserve">　　</w:t>
+      </w:r>
       <w:proofErr w:type="gramStart"/>
       <w:r>
         <w:rPr>
@@ -3714,6 +4924,14 @@
         </w:rPr>
         <w:t xml:space="preserve">　</w:t>
       </w:r>
+      <w:r>
+        <w:rPr>
+          <w:rFonts w:ascii="Consolas" w:hAnsi="Consolas" w:cs="Times New Roman" w:hint="eastAsia"/>
+          <w:b/>
+          <w:lang w:eastAsia="zh-TW"/>
+        </w:rPr>
+        <w:t xml:space="preserve">　　</w:t>
+      </w:r>
       <w:proofErr w:type="gramStart"/>
       <w:r>
         <w:rPr>
@@ -3748,6 +4966,14 @@
         </w:rPr>
         <w:t xml:space="preserve">　</w:t>
       </w:r>
+      <w:r>
+        <w:rPr>
+          <w:rFonts w:ascii="Consolas" w:hAnsi="Consolas" w:cs="Times New Roman" w:hint="eastAsia"/>
+          <w:b/>
+          <w:lang w:eastAsia="zh-TW"/>
+        </w:rPr>
+        <w:t xml:space="preserve">　　</w:t>
+      </w:r>
       <w:proofErr w:type="gramStart"/>
       <w:r>
         <w:rPr>
@@ -3782,6 +5008,14 @@
         </w:rPr>
         <w:t xml:space="preserve">　</w:t>
       </w:r>
+      <w:r>
+        <w:rPr>
+          <w:rFonts w:ascii="Consolas" w:hAnsi="Consolas" w:cs="Times New Roman" w:hint="eastAsia"/>
+          <w:b/>
+          <w:lang w:eastAsia="zh-TW"/>
+        </w:rPr>
+        <w:t xml:space="preserve">　　</w:t>
+      </w:r>
       <w:proofErr w:type="gramStart"/>
       <w:r>
         <w:rPr>
@@ -3814,7 +5048,7 @@
           <w:b/>
           <w:lang w:eastAsia="zh-TW"/>
         </w:rPr>
-        <w:t xml:space="preserve">　</w:t>
+        <w:t xml:space="preserve">　　　</w:t>
       </w:r>
       <w:proofErr w:type="gramStart"/>
       <w:r>
@@ -3873,7 +5107,7 @@
           <w:b/>
           <w:lang w:eastAsia="zh-TW"/>
         </w:rPr>
-        <w:t xml:space="preserve">　</w:t>
+        <w:t xml:space="preserve">　　　</w:t>
       </w:r>
       <w:proofErr w:type="gramStart"/>
       <w:r>
@@ -3932,7 +5166,16 @@
           <w:b/>
           <w:lang w:eastAsia="zh-TW"/>
         </w:rPr>
-        <w:t xml:space="preserve">　</w:t>
+        <w:lastRenderedPageBreak/>
+        <w:t xml:space="preserve">　</w:t>
+      </w:r>
+      <w:r>
+        <w:rPr>
+          <w:rFonts w:ascii="Consolas" w:hAnsi="Consolas" w:cs="Times New Roman" w:hint="eastAsia"/>
+          <w:b/>
+          <w:lang w:eastAsia="zh-TW"/>
+        </w:rPr>
+        <w:t xml:space="preserve">　　</w:t>
       </w:r>
       <w:proofErr w:type="gramStart"/>
       <w:r>
@@ -3977,6 +5220,14 @@
         </w:rPr>
         <w:t xml:space="preserve">　</w:t>
       </w:r>
+      <w:r>
+        <w:rPr>
+          <w:rFonts w:ascii="Consolas" w:hAnsi="Consolas" w:cs="Times New Roman" w:hint="eastAsia"/>
+          <w:b/>
+          <w:lang w:eastAsia="zh-TW"/>
+        </w:rPr>
+        <w:t xml:space="preserve">　　</w:t>
+      </w:r>
       <w:proofErr w:type="gramStart"/>
       <w:r>
         <w:rPr>
@@ -4018,6 +5269,14 @@
         </w:rPr>
         <w:t xml:space="preserve">　</w:t>
       </w:r>
+      <w:r>
+        <w:rPr>
+          <w:rFonts w:ascii="Consolas" w:hAnsi="Consolas" w:cs="Times New Roman" w:hint="eastAsia"/>
+          <w:b/>
+          <w:lang w:eastAsia="zh-TW"/>
+        </w:rPr>
+        <w:t xml:space="preserve">　　</w:t>
+      </w:r>
       <w:proofErr w:type="gramStart"/>
       <w:r>
         <w:rPr>
@@ -4078,6 +5337,14 @@
         </w:rPr>
         <w:t xml:space="preserve">　</w:t>
       </w:r>
+      <w:r>
+        <w:rPr>
+          <w:rFonts w:ascii="Consolas" w:hAnsi="Consolas" w:cs="Times New Roman" w:hint="eastAsia"/>
+          <w:b/>
+          <w:lang w:eastAsia="zh-TW"/>
+        </w:rPr>
+        <w:t xml:space="preserve">　　</w:t>
+      </w:r>
       <w:proofErr w:type="gramStart"/>
       <w:r>
         <w:rPr>
@@ -4112,6 +5379,14 @@
         </w:rPr>
         <w:t xml:space="preserve">　</w:t>
       </w:r>
+      <w:r>
+        <w:rPr>
+          <w:rFonts w:ascii="Consolas" w:hAnsi="Consolas" w:cs="Times New Roman" w:hint="eastAsia"/>
+          <w:b/>
+          <w:lang w:eastAsia="zh-TW"/>
+        </w:rPr>
+        <w:t xml:space="preserve">　　</w:t>
+      </w:r>
       <w:proofErr w:type="gramStart"/>
       <w:r>
         <w:rPr>
@@ -4172,6 +5447,14 @@
         </w:rPr>
         <w:t xml:space="preserve">　</w:t>
       </w:r>
+      <w:r>
+        <w:rPr>
+          <w:rFonts w:ascii="Consolas" w:hAnsi="Consolas" w:cs="Times New Roman" w:hint="eastAsia"/>
+          <w:b/>
+          <w:lang w:eastAsia="zh-TW"/>
+        </w:rPr>
+        <w:t xml:space="preserve">　　</w:t>
+      </w:r>
       <w:proofErr w:type="gramStart"/>
       <w:r>
         <w:rPr>
@@ -4206,6 +5489,14 @@
         </w:rPr>
         <w:t xml:space="preserve">　</w:t>
       </w:r>
+      <w:r>
+        <w:rPr>
+          <w:rFonts w:ascii="Consolas" w:hAnsi="Consolas" w:cs="Times New Roman" w:hint="eastAsia"/>
+          <w:b/>
+          <w:lang w:eastAsia="zh-TW"/>
+        </w:rPr>
+        <w:t xml:space="preserve">　　</w:t>
+      </w:r>
       <w:proofErr w:type="gramStart"/>
       <w:r>
         <w:rPr>
@@ -4256,6 +5547,14 @@
         </w:rPr>
         <w:t xml:space="preserve">　</w:t>
       </w:r>
+      <w:r>
+        <w:rPr>
+          <w:rFonts w:ascii="Consolas" w:hAnsi="Consolas" w:cs="Times New Roman" w:hint="eastAsia"/>
+          <w:b/>
+          <w:lang w:eastAsia="zh-TW"/>
+        </w:rPr>
+        <w:t xml:space="preserve">　　</w:t>
+      </w:r>
       <w:proofErr w:type="gramStart"/>
       <w:r>
         <w:rPr>
@@ -4299,6 +5598,14 @@
         </w:rPr>
         <w:t xml:space="preserve">　</w:t>
       </w:r>
+      <w:r>
+        <w:rPr>
+          <w:rFonts w:ascii="Consolas" w:hAnsi="Consolas" w:cs="Times New Roman" w:hint="eastAsia"/>
+          <w:b/>
+          <w:lang w:eastAsia="zh-TW"/>
+        </w:rPr>
+        <w:t xml:space="preserve">　　</w:t>
+      </w:r>
       <w:proofErr w:type="gramStart"/>
       <w:r>
         <w:rPr>
@@ -4333,6 +5640,14 @@
         </w:rPr>
         <w:t xml:space="preserve">　</w:t>
       </w:r>
+      <w:r>
+        <w:rPr>
+          <w:rFonts w:ascii="Consolas" w:hAnsi="Consolas" w:cs="Times New Roman" w:hint="eastAsia"/>
+          <w:b/>
+          <w:lang w:eastAsia="zh-TW"/>
+        </w:rPr>
+        <w:t xml:space="preserve">　　</w:t>
+      </w:r>
       <w:proofErr w:type="gramStart"/>
       <w:r>
         <w:rPr>
@@ -4376,6 +5691,14 @@
         </w:rPr>
         <w:t xml:space="preserve">　</w:t>
       </w:r>
+      <w:r>
+        <w:rPr>
+          <w:rFonts w:ascii="Consolas" w:hAnsi="Consolas" w:cs="Times New Roman" w:hint="eastAsia"/>
+          <w:b/>
+          <w:lang w:eastAsia="zh-TW"/>
+        </w:rPr>
+        <w:t xml:space="preserve">　　</w:t>
+      </w:r>
       <w:proofErr w:type="gramStart"/>
       <w:r>
         <w:rPr>
@@ -4410,6 +5733,14 @@
         </w:rPr>
         <w:t xml:space="preserve">　</w:t>
       </w:r>
+      <w:r>
+        <w:rPr>
+          <w:rFonts w:ascii="Consolas" w:hAnsi="Consolas" w:cs="Times New Roman" w:hint="eastAsia"/>
+          <w:b/>
+          <w:lang w:eastAsia="zh-TW"/>
+        </w:rPr>
+        <w:t xml:space="preserve">　　</w:t>
+      </w:r>
       <w:proofErr w:type="gramStart"/>
       <w:r>
         <w:rPr>
@@ -4444,6 +5775,14 @@
         </w:rPr>
         <w:t xml:space="preserve">　</w:t>
       </w:r>
+      <w:r>
+        <w:rPr>
+          <w:rFonts w:ascii="Consolas" w:hAnsi="Consolas" w:cs="Times New Roman" w:hint="eastAsia"/>
+          <w:b/>
+          <w:lang w:eastAsia="zh-TW"/>
+        </w:rPr>
+        <w:t xml:space="preserve">　　</w:t>
+      </w:r>
       <w:proofErr w:type="gramStart"/>
       <w:r>
         <w:rPr>
@@ -4478,6 +5817,14 @@
         </w:rPr>
         <w:t xml:space="preserve">　</w:t>
       </w:r>
+      <w:r>
+        <w:rPr>
+          <w:rFonts w:ascii="Consolas" w:hAnsi="Consolas" w:cs="Times New Roman" w:hint="eastAsia"/>
+          <w:b/>
+          <w:lang w:eastAsia="zh-TW"/>
+        </w:rPr>
+        <w:t xml:space="preserve">　　</w:t>
+      </w:r>
       <w:proofErr w:type="gramStart"/>
       <w:r>
         <w:rPr>
@@ -4512,6 +5859,14 @@
         </w:rPr>
         <w:t xml:space="preserve">　</w:t>
       </w:r>
+      <w:r>
+        <w:rPr>
+          <w:rFonts w:ascii="Consolas" w:hAnsi="Consolas" w:cs="Times New Roman" w:hint="eastAsia"/>
+          <w:b/>
+          <w:lang w:eastAsia="zh-TW"/>
+        </w:rPr>
+        <w:t xml:space="preserve">　　</w:t>
+      </w:r>
       <w:proofErr w:type="gramStart"/>
       <w:r>
         <w:rPr>
@@ -4546,6 +5901,14 @@
         </w:rPr>
         <w:t xml:space="preserve">　</w:t>
       </w:r>
+      <w:r>
+        <w:rPr>
+          <w:rFonts w:ascii="Consolas" w:hAnsi="Consolas" w:cs="Times New Roman" w:hint="eastAsia"/>
+          <w:b/>
+          <w:lang w:eastAsia="zh-TW"/>
+        </w:rPr>
+        <w:t xml:space="preserve">　　</w:t>
+      </w:r>
       <w:proofErr w:type="gramStart"/>
       <w:r>
         <w:rPr>
@@ -4580,6 +5943,14 @@
         </w:rPr>
         <w:t xml:space="preserve">　</w:t>
       </w:r>
+      <w:r>
+        <w:rPr>
+          <w:rFonts w:ascii="Consolas" w:hAnsi="Consolas" w:cs="Times New Roman" w:hint="eastAsia"/>
+          <w:b/>
+          <w:lang w:eastAsia="zh-TW"/>
+        </w:rPr>
+        <w:t xml:space="preserve">　　</w:t>
+      </w:r>
       <w:proofErr w:type="gramStart"/>
       <w:r>
         <w:rPr>
@@ -4614,6 +5985,14 @@
         </w:rPr>
         <w:t xml:space="preserve">　</w:t>
       </w:r>
+      <w:r>
+        <w:rPr>
+          <w:rFonts w:ascii="Consolas" w:hAnsi="Consolas" w:cs="Times New Roman" w:hint="eastAsia"/>
+          <w:b/>
+          <w:lang w:eastAsia="zh-TW"/>
+        </w:rPr>
+        <w:t xml:space="preserve">　　</w:t>
+      </w:r>
       <w:proofErr w:type="gramStart"/>
       <w:r>
         <w:rPr>
@@ -4648,6 +6027,14 @@
         </w:rPr>
         <w:t xml:space="preserve">　</w:t>
       </w:r>
+      <w:r>
+        <w:rPr>
+          <w:rFonts w:ascii="Consolas" w:hAnsi="Consolas" w:cs="Times New Roman" w:hint="eastAsia"/>
+          <w:b/>
+          <w:lang w:eastAsia="zh-TW"/>
+        </w:rPr>
+        <w:t xml:space="preserve">　　</w:t>
+      </w:r>
       <w:proofErr w:type="gramStart"/>
       <w:r>
         <w:rPr>
@@ -4681,6 +6068,14 @@
         </w:rPr>
         <w:t xml:space="preserve">　</w:t>
       </w:r>
+      <w:r>
+        <w:rPr>
+          <w:rFonts w:ascii="Consolas" w:hAnsi="Consolas" w:cs="Times New Roman" w:hint="eastAsia"/>
+          <w:b/>
+          <w:lang w:eastAsia="zh-TW"/>
+        </w:rPr>
+        <w:t xml:space="preserve">　　</w:t>
+      </w:r>
       <w:proofErr w:type="gramStart"/>
       <w:r>
         <w:rPr>
@@ -4734,6 +6129,13 @@
       </w:pPr>
       <w:r>
         <w:rPr>
+          <w:rFonts w:ascii="Times New Roman" w:hAnsi="Times New Roman" w:cs="Times New Roman" w:hint="eastAsia"/>
+          <w:lang w:eastAsia="zh-TW"/>
+        </w:rPr>
+        <w:t xml:space="preserve">　　</w:t>
+      </w:r>
+      <w:r>
+        <w:rPr>
           <w:rFonts w:ascii="Times New Roman" w:hAnsi="Times New Roman" w:cs="Times New Roman"/>
         </w:rPr>
         <w:t xml:space="preserve"># </w:t>
@@ -4783,6 +6185,13 @@
         </w:rPr>
         <w:t xml:space="preserve">　</w:t>
       </w:r>
+      <w:r>
+        <w:rPr>
+          <w:rFonts w:ascii="Times New Roman" w:hAnsi="Times New Roman" w:cs="Times New Roman" w:hint="eastAsia"/>
+          <w:lang w:eastAsia="zh-TW"/>
+        </w:rPr>
+        <w:t xml:space="preserve">　　</w:t>
+      </w:r>
       <w:proofErr w:type="gramStart"/>
       <w:r>
         <w:rPr>
@@ -4826,6 +6235,14 @@
         </w:rPr>
         <w:t xml:space="preserve">　</w:t>
       </w:r>
+      <w:r>
+        <w:rPr>
+          <w:rFonts w:ascii="Consolas" w:hAnsi="Consolas" w:cs="Times New Roman" w:hint="eastAsia"/>
+          <w:b/>
+          <w:lang w:eastAsia="zh-TW"/>
+        </w:rPr>
+        <w:t xml:space="preserve">　　</w:t>
+      </w:r>
       <w:proofErr w:type="spellStart"/>
       <w:proofErr w:type="gramStart"/>
       <w:r>
@@ -4862,6 +6279,14 @@
         </w:rPr>
         <w:t xml:space="preserve">　</w:t>
       </w:r>
+      <w:r>
+        <w:rPr>
+          <w:rFonts w:ascii="Consolas" w:hAnsi="Consolas" w:cs="Times New Roman" w:hint="eastAsia"/>
+          <w:b/>
+          <w:lang w:eastAsia="zh-TW"/>
+        </w:rPr>
+        <w:t xml:space="preserve">　　</w:t>
+      </w:r>
       <w:proofErr w:type="gramStart"/>
       <w:r>
         <w:rPr>
@@ -4912,6 +6337,14 @@
         </w:rPr>
         <w:t xml:space="preserve">　</w:t>
       </w:r>
+      <w:r>
+        <w:rPr>
+          <w:rFonts w:ascii="Consolas" w:hAnsi="Consolas" w:cs="Times New Roman" w:hint="eastAsia"/>
+          <w:b/>
+          <w:lang w:eastAsia="zh-TW"/>
+        </w:rPr>
+        <w:t xml:space="preserve">　　</w:t>
+      </w:r>
       <w:proofErr w:type="spellStart"/>
       <w:proofErr w:type="gramStart"/>
       <w:r>
@@ -4983,6 +6416,13 @@
       </w:pPr>
       <w:r>
         <w:rPr>
+          <w:rFonts w:ascii="Times New Roman" w:hAnsi="Times New Roman" w:cs="Times New Roman" w:hint="eastAsia"/>
+          <w:lang w:eastAsia="zh-TW"/>
+        </w:rPr>
+        <w:t xml:space="preserve">　　</w:t>
+      </w:r>
+      <w:r>
+        <w:rPr>
           <w:rFonts w:ascii="Times New Roman" w:hAnsi="Times New Roman" w:cs="Times New Roman"/>
         </w:rPr>
         <w:t xml:space="preserve"># </w:t>
@@ -5010,6 +6450,13 @@
       </w:pPr>
       <w:r>
         <w:rPr>
+          <w:rFonts w:ascii="Times New Roman" w:hAnsi="Times New Roman" w:cs="Times New Roman" w:hint="eastAsia"/>
+          <w:lang w:eastAsia="zh-TW"/>
+        </w:rPr>
+        <w:t xml:space="preserve">　　</w:t>
+      </w:r>
+      <w:r>
+        <w:rPr>
           <w:rFonts w:ascii="Times New Roman" w:hAnsi="Times New Roman" w:cs="Times New Roman"/>
         </w:rPr>
         <w:t>#</w:t>
@@ -5097,6 +6544,13 @@
         </w:rPr>
         <w:t xml:space="preserve">　</w:t>
       </w:r>
+      <w:r>
+        <w:rPr>
+          <w:rFonts w:ascii="Times New Roman" w:hAnsi="Times New Roman" w:cs="Times New Roman" w:hint="eastAsia"/>
+          <w:lang w:eastAsia="zh-TW"/>
+        </w:rPr>
+        <w:t xml:space="preserve">　　</w:t>
+      </w:r>
       <w:proofErr w:type="spellStart"/>
       <w:proofErr w:type="gramStart"/>
       <w:r>
@@ -5145,7 +6599,39 @@
           <w:rFonts w:ascii="Consolas" w:hAnsi="Consolas" w:cs="Times New Roman"/>
           <w:b/>
         </w:rPr>
-        <w:t xml:space="preserve"> ~/Templates/zookeeper-3.4.9.tar.gz e382608548b3:/</w:t>
+        <w:t xml:space="preserve"> ~/T</w:t>
+      </w:r>
+      <w:r>
+        <w:rPr>
+          <w:rFonts w:ascii="Consolas" w:hAnsi="Consolas" w:cs="Times New Roman"/>
+          <w:b/>
+        </w:rPr>
+        <w:t>emplates/zookeeper-3.4.9.tar.gz</w:t>
+      </w:r>
+    </w:p>
+    <w:p>
+      <w:pPr>
+        <w:spacing w:before="120" w:after="120" w:line="240" w:lineRule="auto"/>
+        <w:contextualSpacing/>
+        <w:rPr>
+          <w:rFonts w:ascii="Consolas" w:hAnsi="Consolas" w:cs="Times New Roman"/>
+          <w:b/>
+        </w:rPr>
+      </w:pPr>
+      <w:r>
+        <w:rPr>
+          <w:rFonts w:ascii="Consolas" w:hAnsi="Consolas" w:cs="Times New Roman" w:hint="eastAsia"/>
+          <w:b/>
+          <w:lang w:eastAsia="zh-TW"/>
+        </w:rPr>
+        <w:t xml:space="preserve">　　　　</w:t>
+      </w:r>
+      <w:r>
+        <w:rPr>
+          <w:rFonts w:ascii="Consolas" w:hAnsi="Consolas" w:cs="Times New Roman"/>
+          <w:b/>
+        </w:rPr>
+        <w:t>e382608548b3:/</w:t>
       </w:r>
       <w:proofErr w:type="spellStart"/>
       <w:r>
@@ -5177,6 +6663,13 @@
       </w:pPr>
       <w:r>
         <w:rPr>
+          <w:rFonts w:ascii="Times New Roman" w:hAnsi="Times New Roman" w:cs="Times New Roman" w:hint="eastAsia"/>
+          <w:lang w:eastAsia="zh-TW"/>
+        </w:rPr>
+        <w:t xml:space="preserve">　　</w:t>
+      </w:r>
+      <w:r>
+        <w:rPr>
           <w:rFonts w:ascii="Times New Roman" w:hAnsi="Times New Roman" w:cs="Times New Roman"/>
         </w:rPr>
         <w:t xml:space="preserve"># </w:t>
@@ -5220,6 +6713,13 @@
         </w:rPr>
         <w:t xml:space="preserve">　</w:t>
       </w:r>
+      <w:r>
+        <w:rPr>
+          <w:rFonts w:ascii="Times New Roman" w:hAnsi="Times New Roman" w:cs="Times New Roman" w:hint="eastAsia"/>
+          <w:lang w:eastAsia="zh-TW"/>
+        </w:rPr>
+        <w:t xml:space="preserve">　　</w:t>
+      </w:r>
       <w:proofErr w:type="gramStart"/>
       <w:r>
         <w:rPr>
@@ -5263,6 +6763,14 @@
         </w:rPr>
         <w:t xml:space="preserve">　</w:t>
       </w:r>
+      <w:r>
+        <w:rPr>
+          <w:rFonts w:ascii="Consolas" w:hAnsi="Consolas" w:cs="Times New Roman" w:hint="eastAsia"/>
+          <w:b/>
+          <w:lang w:eastAsia="zh-TW"/>
+        </w:rPr>
+        <w:t xml:space="preserve">　　</w:t>
+      </w:r>
       <w:proofErr w:type="gramStart"/>
       <w:r>
         <w:rPr>
@@ -5313,6 +6821,14 @@
         </w:rPr>
         <w:t xml:space="preserve">　</w:t>
       </w:r>
+      <w:r>
+        <w:rPr>
+          <w:rFonts w:ascii="Consolas" w:hAnsi="Consolas" w:cs="Times New Roman" w:hint="eastAsia"/>
+          <w:b/>
+          <w:lang w:eastAsia="zh-TW"/>
+        </w:rPr>
+        <w:t xml:space="preserve">　　</w:t>
+      </w:r>
       <w:proofErr w:type="gramStart"/>
       <w:r>
         <w:rPr>
@@ -5347,6 +6863,14 @@
         </w:rPr>
         <w:t xml:space="preserve">　</w:t>
       </w:r>
+      <w:r>
+        <w:rPr>
+          <w:rFonts w:ascii="Consolas" w:hAnsi="Consolas" w:cs="Times New Roman" w:hint="eastAsia"/>
+          <w:b/>
+          <w:lang w:eastAsia="zh-TW"/>
+        </w:rPr>
+        <w:t xml:space="preserve">　　</w:t>
+      </w:r>
       <w:proofErr w:type="gramStart"/>
       <w:r>
         <w:rPr>
@@ -5381,6 +6905,14 @@
         </w:rPr>
         <w:t xml:space="preserve">　</w:t>
       </w:r>
+      <w:r>
+        <w:rPr>
+          <w:rFonts w:ascii="Consolas" w:hAnsi="Consolas" w:cs="Times New Roman" w:hint="eastAsia"/>
+          <w:b/>
+          <w:lang w:eastAsia="zh-TW"/>
+        </w:rPr>
+        <w:t xml:space="preserve">　　</w:t>
+      </w:r>
       <w:proofErr w:type="spellStart"/>
       <w:proofErr w:type="gramStart"/>
       <w:r>
@@ -5459,21 +6991,392 @@
     </w:p>
     <w:p>
       <w:pPr>
+        <w:spacing w:line="240" w:lineRule="auto"/>
+      </w:pPr>
+      <w:r>
+        <w:br w:type="page"/>
+      </w:r>
+    </w:p>
+    <w:p>
+      <w:pPr>
+        <w:spacing w:before="120" w:after="120" w:line="240" w:lineRule="auto"/>
+        <w:contextualSpacing/>
+        <w:rPr>
+          <w:rFonts w:ascii="Consolas" w:hAnsi="Consolas" w:cs="Times New Roman"/>
+          <w:b/>
+        </w:rPr>
+      </w:pPr>
+      <w:r>
+        <w:rPr>
+          <w:rFonts w:ascii="Times New Roman" w:hAnsi="Times New Roman" w:cs="Times New Roman" w:hint="eastAsia"/>
+          <w:lang w:eastAsia="zh-TW"/>
+        </w:rPr>
+        <w:lastRenderedPageBreak/>
+        <w:t xml:space="preserve">　</w:t>
+      </w:r>
+      <w:r>
+        <w:rPr>
+          <w:rFonts w:ascii="Times New Roman" w:hAnsi="Times New Roman" w:cs="Times New Roman" w:hint="eastAsia"/>
+          <w:lang w:eastAsia="zh-TW"/>
+        </w:rPr>
+        <w:t xml:space="preserve">　　</w:t>
+      </w:r>
+      <w:proofErr w:type="gramStart"/>
+      <w:r>
+        <w:rPr>
+          <w:rFonts w:ascii="Consolas" w:hAnsi="Consolas" w:cs="Times New Roman"/>
+          <w:b/>
+        </w:rPr>
+        <w:t>vi</w:t>
+      </w:r>
+      <w:proofErr w:type="gramEnd"/>
+      <w:r>
+        <w:rPr>
+          <w:rFonts w:ascii="Consolas" w:hAnsi="Consolas" w:cs="Times New Roman"/>
+          <w:b/>
+        </w:rPr>
+        <w:t xml:space="preserve"> /opt/zookeeper/</w:t>
+      </w:r>
+      <w:proofErr w:type="spellStart"/>
+      <w:r>
+        <w:rPr>
+          <w:rFonts w:ascii="Consolas" w:hAnsi="Consolas" w:cs="Times New Roman"/>
+          <w:b/>
+        </w:rPr>
+        <w:t>conf</w:t>
+      </w:r>
+      <w:proofErr w:type="spellEnd"/>
+      <w:r>
+        <w:rPr>
+          <w:rFonts w:ascii="Consolas" w:hAnsi="Consolas" w:cs="Times New Roman"/>
+          <w:b/>
+        </w:rPr>
+        <w:t>/</w:t>
+      </w:r>
+      <w:proofErr w:type="spellStart"/>
+      <w:r>
+        <w:rPr>
+          <w:rFonts w:ascii="Consolas" w:hAnsi="Consolas" w:cs="Times New Roman"/>
+          <w:b/>
+        </w:rPr>
+        <w:t>zoo.cfg</w:t>
+      </w:r>
+      <w:proofErr w:type="spellEnd"/>
+    </w:p>
+    <w:p>
+      <w:pPr>
+        <w:spacing w:before="120" w:after="120" w:line="240" w:lineRule="auto"/>
+        <w:contextualSpacing/>
+        <w:rPr>
+          <w:rFonts w:ascii="Consolas" w:hAnsi="Consolas" w:cs="Times New Roman"/>
+          <w:b/>
+          <w:lang w:eastAsia="zh-TW"/>
+        </w:rPr>
+      </w:pPr>
+      <w:r>
+        <w:rPr>
+          <w:rFonts w:ascii="Consolas" w:hAnsi="Consolas" w:cs="Times New Roman"/>
+          <w:b/>
+          <w:lang w:eastAsia="zh-TW"/>
+        </w:rPr>
+        <w:t xml:space="preserve">　</w:t>
+      </w:r>
+      <w:r>
+        <w:rPr>
+          <w:rFonts w:ascii="Consolas" w:hAnsi="Consolas" w:cs="Times New Roman" w:hint="eastAsia"/>
+          <w:b/>
+          <w:lang w:eastAsia="zh-TW"/>
+        </w:rPr>
+        <w:t xml:space="preserve">　　</w:t>
+      </w:r>
+      <w:proofErr w:type="spellStart"/>
+      <w:r>
+        <w:rPr>
+          <w:rFonts w:ascii="Consolas" w:hAnsi="Consolas" w:cs="Times New Roman"/>
+          <w:b/>
+          <w:lang w:eastAsia="zh-TW"/>
+        </w:rPr>
+        <w:t>dataDir</w:t>
+      </w:r>
+      <w:proofErr w:type="spellEnd"/>
+      <w:r>
+        <w:rPr>
+          <w:rFonts w:ascii="Consolas" w:hAnsi="Consolas" w:cs="Times New Roman"/>
+          <w:b/>
+          <w:lang w:eastAsia="zh-TW"/>
+        </w:rPr>
+        <w:t>=/</w:t>
+      </w:r>
+      <w:proofErr w:type="spellStart"/>
+      <w:r>
+        <w:rPr>
+          <w:rFonts w:ascii="Consolas" w:hAnsi="Consolas" w:cs="Times New Roman"/>
+          <w:b/>
+          <w:lang w:eastAsia="zh-TW"/>
+        </w:rPr>
+        <w:t>tmp</w:t>
+      </w:r>
+      <w:proofErr w:type="spellEnd"/>
+      <w:r>
+        <w:rPr>
+          <w:rFonts w:ascii="Consolas" w:hAnsi="Consolas" w:cs="Times New Roman"/>
+          <w:b/>
+          <w:lang w:eastAsia="zh-TW"/>
+        </w:rPr>
+        <w:t xml:space="preserve">/zookeeper   </w:t>
+      </w:r>
+      <w:r>
+        <w:rPr>
+          <w:rFonts w:ascii="Consolas" w:hAnsi="Consolas" w:cs="Times New Roman"/>
+          <w:lang w:eastAsia="zh-TW"/>
+        </w:rPr>
+        <w:t xml:space="preserve"># </w:t>
+      </w:r>
+      <w:r>
+        <w:rPr>
+          <w:rFonts w:ascii="Consolas" w:hAnsi="Consolas" w:cs="Times New Roman"/>
+          <w:lang w:eastAsia="zh-TW"/>
+        </w:rPr>
+        <w:t>將</w:t>
+      </w:r>
+      <w:r>
+        <w:rPr>
+          <w:rFonts w:ascii="Consolas" w:hAnsi="Consolas" w:cs="Times New Roman"/>
+          <w:lang w:eastAsia="zh-TW"/>
+        </w:rPr>
+        <w:t xml:space="preserve"> /</w:t>
+      </w:r>
+      <w:proofErr w:type="spellStart"/>
+      <w:r>
+        <w:rPr>
+          <w:rFonts w:ascii="Consolas" w:hAnsi="Consolas" w:cs="Times New Roman"/>
+          <w:lang w:eastAsia="zh-TW"/>
+        </w:rPr>
+        <w:t>tmp</w:t>
+      </w:r>
+      <w:proofErr w:type="spellEnd"/>
+      <w:r>
+        <w:rPr>
+          <w:rFonts w:ascii="Consolas" w:hAnsi="Consolas" w:cs="Times New Roman"/>
+          <w:lang w:eastAsia="zh-TW"/>
+        </w:rPr>
+        <w:t xml:space="preserve"> </w:t>
+      </w:r>
+      <w:r>
+        <w:rPr>
+          <w:rFonts w:ascii="Consolas" w:hAnsi="Consolas" w:cs="Times New Roman"/>
+          <w:lang w:eastAsia="zh-TW"/>
+        </w:rPr>
+        <w:t>改成</w:t>
+      </w:r>
+      <w:r>
+        <w:rPr>
+          <w:rFonts w:ascii="Consolas" w:hAnsi="Consolas" w:cs="Times New Roman"/>
+          <w:lang w:eastAsia="zh-TW"/>
+        </w:rPr>
+        <w:t xml:space="preserve"> /opt</w:t>
+      </w:r>
+    </w:p>
+    <w:p>
+      <w:pPr>
+        <w:spacing w:before="120" w:after="120" w:line="240" w:lineRule="auto"/>
+        <w:contextualSpacing/>
+        <w:rPr>
+          <w:rFonts w:ascii="Times New Roman" w:hAnsi="Times New Roman" w:cs="Times New Roman"/>
+          <w:lang w:eastAsia="zh-TW"/>
+        </w:rPr>
+      </w:pPr>
+      <w:r>
+        <w:rPr>
+          <w:rFonts w:ascii="Times New Roman" w:hAnsi="Times New Roman" w:cs="Times New Roman" w:hint="eastAsia"/>
+          <w:lang w:eastAsia="zh-TW"/>
+        </w:rPr>
+        <w:t xml:space="preserve">　</w:t>
+      </w:r>
+      <w:r>
+        <w:rPr>
+          <w:rFonts w:ascii="Times New Roman" w:hAnsi="Times New Roman" w:cs="Times New Roman" w:hint="eastAsia"/>
+          <w:lang w:eastAsia="zh-TW"/>
+        </w:rPr>
+        <w:t xml:space="preserve">　　</w:t>
+      </w:r>
+      <w:r>
+        <w:rPr>
+          <w:rFonts w:ascii="Times New Roman" w:hAnsi="Times New Roman" w:cs="Times New Roman" w:hint="eastAsia"/>
+          <w:lang w:eastAsia="zh-TW"/>
+        </w:rPr>
+        <w:t xml:space="preserve"># </w:t>
+      </w:r>
+      <w:r>
+        <w:rPr>
+          <w:rFonts w:ascii="Times New Roman" w:hAnsi="Times New Roman" w:cs="Times New Roman"/>
+          <w:lang w:eastAsia="zh-TW"/>
+        </w:rPr>
+        <w:t>找到這一行</w:t>
+      </w:r>
+      <w:r>
+        <w:rPr>
+          <w:rFonts w:ascii="Times New Roman" w:hAnsi="Times New Roman" w:cs="Times New Roman"/>
+          <w:lang w:eastAsia="zh-TW"/>
+        </w:rPr>
+        <w:t xml:space="preserve"> </w:t>
+      </w:r>
+      <w:proofErr w:type="spellStart"/>
+      <w:r>
+        <w:rPr>
+          <w:rFonts w:ascii="Times New Roman" w:hAnsi="Times New Roman" w:cs="Times New Roman"/>
+          <w:lang w:eastAsia="zh-TW"/>
+        </w:rPr>
+        <w:t>clientPort</w:t>
+      </w:r>
+      <w:proofErr w:type="spellEnd"/>
+      <w:r>
+        <w:rPr>
+          <w:rFonts w:ascii="Times New Roman" w:hAnsi="Times New Roman" w:cs="Times New Roman"/>
+          <w:lang w:eastAsia="zh-TW"/>
+        </w:rPr>
+        <w:t xml:space="preserve">=2181 </w:t>
+      </w:r>
+      <w:r>
+        <w:rPr>
+          <w:rFonts w:ascii="Times New Roman" w:hAnsi="Times New Roman" w:cs="Times New Roman"/>
+          <w:lang w:eastAsia="zh-TW"/>
+        </w:rPr>
+        <w:t>後加入</w:t>
+      </w:r>
+    </w:p>
+    <w:p>
+      <w:pPr>
+        <w:spacing w:before="120" w:after="120" w:line="240" w:lineRule="auto"/>
+        <w:contextualSpacing/>
+        <w:rPr>
+          <w:rFonts w:ascii="Consolas" w:hAnsi="Consolas" w:cs="Times New Roman"/>
+          <w:b/>
+          <w:lang w:eastAsia="zh-TW"/>
+        </w:rPr>
+      </w:pPr>
+      <w:r>
+        <w:rPr>
+          <w:rFonts w:ascii="Times New Roman" w:hAnsi="Times New Roman" w:cs="Times New Roman" w:hint="eastAsia"/>
+          <w:lang w:eastAsia="zh-TW"/>
+        </w:rPr>
+        <w:t xml:space="preserve">　</w:t>
+      </w:r>
+      <w:r>
+        <w:rPr>
+          <w:rFonts w:ascii="Times New Roman" w:hAnsi="Times New Roman" w:cs="Times New Roman" w:hint="eastAsia"/>
+          <w:lang w:eastAsia="zh-TW"/>
+        </w:rPr>
+        <w:t xml:space="preserve">　　</w:t>
+      </w:r>
+      <w:r>
+        <w:rPr>
+          <w:rFonts w:ascii="Consolas" w:hAnsi="Consolas" w:cs="Times New Roman"/>
+          <w:b/>
+          <w:lang w:eastAsia="zh-TW"/>
+        </w:rPr>
+        <w:t>server.1=master</w:t>
+      </w:r>
+      <w:proofErr w:type="gramStart"/>
+      <w:r>
+        <w:rPr>
+          <w:rFonts w:ascii="Consolas" w:hAnsi="Consolas" w:cs="Times New Roman"/>
+          <w:b/>
+          <w:lang w:eastAsia="zh-TW"/>
+        </w:rPr>
+        <w:t>:2888:3888</w:t>
+      </w:r>
+      <w:proofErr w:type="gramEnd"/>
+    </w:p>
+    <w:p>
+      <w:pPr>
+        <w:spacing w:before="120" w:after="120" w:line="240" w:lineRule="auto"/>
+        <w:contextualSpacing/>
+        <w:rPr>
+          <w:rFonts w:ascii="Consolas" w:hAnsi="Consolas" w:cs="Times New Roman"/>
+          <w:b/>
+          <w:lang w:eastAsia="zh-TW"/>
+        </w:rPr>
+      </w:pPr>
+      <w:r>
+        <w:rPr>
+          <w:rFonts w:ascii="Consolas" w:hAnsi="Consolas" w:cs="Times New Roman"/>
+          <w:b/>
+          <w:lang w:eastAsia="zh-TW"/>
+        </w:rPr>
+        <w:t xml:space="preserve">　</w:t>
+      </w:r>
+      <w:r>
+        <w:rPr>
+          <w:rFonts w:ascii="Consolas" w:hAnsi="Consolas" w:cs="Times New Roman" w:hint="eastAsia"/>
+          <w:b/>
+          <w:lang w:eastAsia="zh-TW"/>
+        </w:rPr>
+        <w:t xml:space="preserve">　　</w:t>
+      </w:r>
+      <w:r>
+        <w:rPr>
+          <w:rFonts w:ascii="Consolas" w:hAnsi="Consolas" w:cs="Times New Roman"/>
+          <w:b/>
+          <w:lang w:eastAsia="zh-TW"/>
+        </w:rPr>
+        <w:t>server.2=slaver1:2888:3888</w:t>
+      </w:r>
+    </w:p>
+    <w:p>
+      <w:pPr>
+        <w:spacing w:before="120" w:after="120" w:line="240" w:lineRule="auto"/>
+        <w:contextualSpacing/>
+        <w:rPr>
+          <w:rFonts w:ascii="Consolas" w:hAnsi="Consolas" w:cs="Times New Roman"/>
+          <w:b/>
+          <w:lang w:eastAsia="zh-TW"/>
+        </w:rPr>
+      </w:pPr>
+      <w:r>
+        <w:rPr>
+          <w:rFonts w:ascii="Consolas" w:hAnsi="Consolas" w:cs="Times New Roman"/>
+          <w:b/>
+          <w:lang w:eastAsia="zh-TW"/>
+        </w:rPr>
+        <w:t xml:space="preserve">　</w:t>
+      </w:r>
+      <w:r>
+        <w:rPr>
+          <w:rFonts w:ascii="Consolas" w:hAnsi="Consolas" w:cs="Times New Roman" w:hint="eastAsia"/>
+          <w:b/>
+          <w:lang w:eastAsia="zh-TW"/>
+        </w:rPr>
+        <w:t xml:space="preserve">　　</w:t>
+      </w:r>
+      <w:r>
+        <w:rPr>
+          <w:rFonts w:ascii="Consolas" w:hAnsi="Consolas" w:cs="Times New Roman"/>
+          <w:b/>
+          <w:lang w:eastAsia="zh-TW"/>
+        </w:rPr>
+        <w:t>server.3=slaver2:2888:3888</w:t>
+      </w:r>
+    </w:p>
+    <w:p>
+      <w:pPr>
         <w:spacing w:before="120" w:after="120" w:line="240" w:lineRule="auto"/>
         <w:contextualSpacing/>
         <w:rPr>
           <w:rFonts w:ascii="Times New Roman" w:hAnsi="Times New Roman" w:cs="Times New Roman"/>
           <w:sz w:val="20"/>
-        </w:rPr>
-      </w:pPr>
-    </w:p>
-    <w:p>
-      <w:pPr>
-        <w:spacing w:before="120" w:after="120" w:line="240" w:lineRule="auto"/>
-        <w:contextualSpacing/>
-        <w:rPr>
-          <w:rFonts w:ascii="Consolas" w:hAnsi="Consolas" w:cs="Times New Roman"/>
-          <w:b/>
+          <w:lang w:eastAsia="zh-TW"/>
+        </w:rPr>
+      </w:pPr>
+    </w:p>
+    <w:p>
+      <w:pPr>
+        <w:spacing w:before="120" w:after="120" w:line="240" w:lineRule="auto"/>
+        <w:contextualSpacing/>
+        <w:rPr>
+          <w:rFonts w:ascii="Consolas" w:hAnsi="Consolas" w:cs="Times New Roman"/>
+          <w:b/>
+          <w:lang w:eastAsia="zh-TW"/>
         </w:rPr>
       </w:pPr>
       <w:r>
@@ -5483,11 +7386,19 @@
         </w:rPr>
         <w:t xml:space="preserve">　</w:t>
       </w:r>
+      <w:r>
+        <w:rPr>
+          <w:rFonts w:ascii="Times New Roman" w:hAnsi="Times New Roman" w:cs="Times New Roman" w:hint="eastAsia"/>
+          <w:lang w:eastAsia="zh-TW"/>
+        </w:rPr>
+        <w:t xml:space="preserve">　　</w:t>
+      </w:r>
       <w:proofErr w:type="gramStart"/>
       <w:r>
         <w:rPr>
           <w:rFonts w:ascii="Consolas" w:hAnsi="Consolas" w:cs="Times New Roman"/>
           <w:b/>
+          <w:lang w:eastAsia="zh-TW"/>
         </w:rPr>
         <w:t>vi</w:t>
       </w:r>
@@ -5496,6 +7407,7 @@
         <w:rPr>
           <w:rFonts w:ascii="Consolas" w:hAnsi="Consolas" w:cs="Times New Roman"/>
           <w:b/>
+          <w:lang w:eastAsia="zh-TW"/>
         </w:rPr>
         <w:t xml:space="preserve"> /opt/zookeeper/</w:t>
       </w:r>
@@ -5504,132 +7416,11 @@
         <w:rPr>
           <w:rFonts w:ascii="Consolas" w:hAnsi="Consolas" w:cs="Times New Roman"/>
           <w:b/>
-        </w:rPr>
-        <w:t>conf</w:t>
-      </w:r>
-      <w:proofErr w:type="spellEnd"/>
-      <w:r>
-        <w:rPr>
-          <w:rFonts w:ascii="Consolas" w:hAnsi="Consolas" w:cs="Times New Roman"/>
-          <w:b/>
-        </w:rPr>
-        <w:t>/</w:t>
-      </w:r>
-      <w:proofErr w:type="spellStart"/>
-      <w:r>
-        <w:rPr>
-          <w:rFonts w:ascii="Consolas" w:hAnsi="Consolas" w:cs="Times New Roman"/>
-          <w:b/>
-        </w:rPr>
-        <w:t>zoo.cfg</w:t>
-      </w:r>
-      <w:proofErr w:type="spellEnd"/>
-    </w:p>
-    <w:p>
-      <w:pPr>
-        <w:spacing w:before="120" w:after="120" w:line="240" w:lineRule="auto"/>
-        <w:contextualSpacing/>
-        <w:rPr>
-          <w:rFonts w:ascii="Consolas" w:hAnsi="Consolas" w:cs="Times New Roman"/>
-          <w:b/>
-          <w:lang w:eastAsia="zh-TW"/>
-        </w:rPr>
-      </w:pPr>
-      <w:r>
-        <w:rPr>
-          <w:rFonts w:ascii="Consolas" w:hAnsi="Consolas" w:cs="Times New Roman"/>
-          <w:b/>
-          <w:lang w:eastAsia="zh-TW"/>
-        </w:rPr>
-        <w:t xml:space="preserve">　</w:t>
-      </w:r>
-      <w:proofErr w:type="spellStart"/>
-      <w:r>
-        <w:rPr>
-          <w:rFonts w:ascii="Consolas" w:hAnsi="Consolas" w:cs="Times New Roman"/>
-          <w:b/>
-          <w:lang w:eastAsia="zh-TW"/>
-        </w:rPr>
-        <w:t>dataDir</w:t>
-      </w:r>
-      <w:proofErr w:type="spellEnd"/>
-      <w:r>
-        <w:rPr>
-          <w:rFonts w:ascii="Consolas" w:hAnsi="Consolas" w:cs="Times New Roman"/>
-          <w:b/>
-          <w:lang w:eastAsia="zh-TW"/>
-        </w:rPr>
-        <w:t>=/</w:t>
-      </w:r>
-      <w:proofErr w:type="spellStart"/>
-      <w:r>
-        <w:rPr>
-          <w:rFonts w:ascii="Consolas" w:hAnsi="Consolas" w:cs="Times New Roman"/>
-          <w:b/>
-          <w:lang w:eastAsia="zh-TW"/>
-        </w:rPr>
-        <w:t>tmp</w:t>
-      </w:r>
-      <w:proofErr w:type="spellEnd"/>
-      <w:r>
-        <w:rPr>
-          <w:rFonts w:ascii="Consolas" w:hAnsi="Consolas" w:cs="Times New Roman"/>
-          <w:b/>
-          <w:lang w:eastAsia="zh-TW"/>
-        </w:rPr>
-        <w:t xml:space="preserve">/zookeeper   </w:t>
-      </w:r>
-      <w:r>
-        <w:rPr>
-          <w:rFonts w:ascii="Consolas" w:hAnsi="Consolas" w:cs="Times New Roman"/>
-          <w:lang w:eastAsia="zh-TW"/>
-        </w:rPr>
-        <w:t xml:space="preserve"># </w:t>
-      </w:r>
-      <w:r>
-        <w:rPr>
-          <w:rFonts w:ascii="Consolas" w:hAnsi="Consolas" w:cs="Times New Roman"/>
-          <w:lang w:eastAsia="zh-TW"/>
-        </w:rPr>
-        <w:t>將</w:t>
-      </w:r>
-      <w:r>
-        <w:rPr>
-          <w:rFonts w:ascii="Consolas" w:hAnsi="Consolas" w:cs="Times New Roman"/>
-          <w:lang w:eastAsia="zh-TW"/>
-        </w:rPr>
-        <w:t xml:space="preserve"> /</w:t>
-      </w:r>
-      <w:proofErr w:type="spellStart"/>
-      <w:r>
-        <w:rPr>
-          <w:rFonts w:ascii="Consolas" w:hAnsi="Consolas" w:cs="Times New Roman"/>
-          <w:lang w:eastAsia="zh-TW"/>
-        </w:rPr>
-        <w:t>tmp</w:t>
-      </w:r>
-      <w:proofErr w:type="spellEnd"/>
-      <w:r>
-        <w:rPr>
-          <w:rFonts w:ascii="Consolas" w:hAnsi="Consolas" w:cs="Times New Roman"/>
-          <w:lang w:eastAsia="zh-TW"/>
-        </w:rPr>
-        <w:t xml:space="preserve"> </w:t>
-      </w:r>
-      <w:r>
-        <w:rPr>
-          <w:rFonts w:ascii="Consolas" w:hAnsi="Consolas" w:cs="Times New Roman"/>
-          <w:lang w:eastAsia="zh-TW"/>
-        </w:rPr>
-        <w:t>改成</w:t>
-      </w:r>
-      <w:r>
-        <w:rPr>
-          <w:rFonts w:ascii="Consolas" w:hAnsi="Consolas" w:cs="Times New Roman"/>
-          <w:lang w:eastAsia="zh-TW"/>
-        </w:rPr>
-        <w:t xml:space="preserve"> /opt</w:t>
-      </w:r>
+          <w:lang w:eastAsia="zh-TW"/>
+        </w:rPr>
+        <w:t>myid</w:t>
+      </w:r>
+      <w:proofErr w:type="spellEnd"/>
     </w:p>
     <w:p>
       <w:pPr>
@@ -5652,142 +7443,28 @@
           <w:rFonts w:ascii="Times New Roman" w:hAnsi="Times New Roman" w:cs="Times New Roman" w:hint="eastAsia"/>
           <w:lang w:eastAsia="zh-TW"/>
         </w:rPr>
-        <w:t xml:space="preserve"># </w:t>
-      </w:r>
-      <w:r>
-        <w:rPr>
-          <w:rFonts w:ascii="Times New Roman" w:hAnsi="Times New Roman" w:cs="Times New Roman"/>
-          <w:lang w:eastAsia="zh-TW"/>
-        </w:rPr>
-        <w:t>找到這一行</w:t>
-      </w:r>
-      <w:r>
-        <w:rPr>
-          <w:rFonts w:ascii="Times New Roman" w:hAnsi="Times New Roman" w:cs="Times New Roman"/>
-          <w:lang w:eastAsia="zh-TW"/>
-        </w:rPr>
-        <w:t xml:space="preserve"> </w:t>
-      </w:r>
-      <w:proofErr w:type="spellStart"/>
-      <w:r>
-        <w:rPr>
-          <w:rFonts w:ascii="Times New Roman" w:hAnsi="Times New Roman" w:cs="Times New Roman"/>
-          <w:lang w:eastAsia="zh-TW"/>
-        </w:rPr>
-        <w:t>clientPort</w:t>
-      </w:r>
-      <w:proofErr w:type="spellEnd"/>
-      <w:r>
-        <w:rPr>
-          <w:rFonts w:ascii="Times New Roman" w:hAnsi="Times New Roman" w:cs="Times New Roman"/>
-          <w:lang w:eastAsia="zh-TW"/>
-        </w:rPr>
-        <w:t xml:space="preserve">=2181 </w:t>
-      </w:r>
-      <w:r>
-        <w:rPr>
-          <w:rFonts w:ascii="Times New Roman" w:hAnsi="Times New Roman" w:cs="Times New Roman"/>
-          <w:lang w:eastAsia="zh-TW"/>
-        </w:rPr>
-        <w:t>後加入</w:t>
-      </w:r>
-    </w:p>
-    <w:p>
-      <w:pPr>
-        <w:spacing w:before="120" w:after="120" w:line="240" w:lineRule="auto"/>
-        <w:contextualSpacing/>
-        <w:rPr>
-          <w:rFonts w:ascii="Consolas" w:hAnsi="Consolas" w:cs="Times New Roman"/>
-          <w:b/>
-          <w:lang w:eastAsia="zh-TW"/>
-        </w:rPr>
-      </w:pPr>
-      <w:r>
-        <w:rPr>
-          <w:rFonts w:ascii="Times New Roman" w:hAnsi="Times New Roman" w:cs="Times New Roman" w:hint="eastAsia"/>
-          <w:lang w:eastAsia="zh-TW"/>
-        </w:rPr>
-        <w:t xml:space="preserve">　</w:t>
-      </w:r>
-      <w:r>
-        <w:rPr>
-          <w:rFonts w:ascii="Consolas" w:hAnsi="Consolas" w:cs="Times New Roman"/>
-          <w:b/>
-          <w:lang w:eastAsia="zh-TW"/>
-        </w:rPr>
-        <w:t>server.1=master</w:t>
-      </w:r>
-      <w:proofErr w:type="gramStart"/>
-      <w:r>
-        <w:rPr>
-          <w:rFonts w:ascii="Consolas" w:hAnsi="Consolas" w:cs="Times New Roman"/>
-          <w:b/>
-          <w:lang w:eastAsia="zh-TW"/>
-        </w:rPr>
-        <w:t>:2888:3888</w:t>
-      </w:r>
-      <w:proofErr w:type="gramEnd"/>
-    </w:p>
-    <w:p>
-      <w:pPr>
-        <w:spacing w:before="120" w:after="120" w:line="240" w:lineRule="auto"/>
-        <w:contextualSpacing/>
-        <w:rPr>
-          <w:rFonts w:ascii="Consolas" w:hAnsi="Consolas" w:cs="Times New Roman"/>
-          <w:b/>
-          <w:lang w:eastAsia="zh-TW"/>
-        </w:rPr>
-      </w:pPr>
-      <w:r>
-        <w:rPr>
-          <w:rFonts w:ascii="Consolas" w:hAnsi="Consolas" w:cs="Times New Roman"/>
-          <w:b/>
-          <w:lang w:eastAsia="zh-TW"/>
-        </w:rPr>
-        <w:t xml:space="preserve">　</w:t>
-      </w:r>
-      <w:r>
-        <w:rPr>
-          <w:rFonts w:ascii="Consolas" w:hAnsi="Consolas" w:cs="Times New Roman"/>
-          <w:b/>
-          <w:lang w:eastAsia="zh-TW"/>
-        </w:rPr>
-        <w:t>server.2=slaver1:2888:3888</w:t>
-      </w:r>
-    </w:p>
-    <w:p>
-      <w:pPr>
-        <w:spacing w:before="120" w:after="120" w:line="240" w:lineRule="auto"/>
-        <w:contextualSpacing/>
-        <w:rPr>
-          <w:rFonts w:ascii="Consolas" w:hAnsi="Consolas" w:cs="Times New Roman"/>
-          <w:b/>
-          <w:lang w:eastAsia="zh-TW"/>
-        </w:rPr>
-      </w:pPr>
-      <w:r>
-        <w:rPr>
-          <w:rFonts w:ascii="Consolas" w:hAnsi="Consolas" w:cs="Times New Roman"/>
-          <w:b/>
-          <w:lang w:eastAsia="zh-TW"/>
-        </w:rPr>
-        <w:t xml:space="preserve">　</w:t>
-      </w:r>
-      <w:r>
-        <w:rPr>
-          <w:rFonts w:ascii="Consolas" w:hAnsi="Consolas" w:cs="Times New Roman"/>
-          <w:b/>
-          <w:lang w:eastAsia="zh-TW"/>
-        </w:rPr>
-        <w:t>server.3=slaver2:2888:3888</w:t>
-      </w:r>
-    </w:p>
-    <w:p>
-      <w:pPr>
-        <w:spacing w:before="120" w:after="120" w:line="240" w:lineRule="auto"/>
-        <w:contextualSpacing/>
-        <w:rPr>
-          <w:rFonts w:ascii="Times New Roman" w:hAnsi="Times New Roman" w:cs="Times New Roman"/>
+        <w:t xml:space="preserve">　　</w:t>
+      </w:r>
+      <w:r>
+        <w:rPr>
+          <w:rFonts w:ascii="Times New Roman" w:hAnsi="Times New Roman" w:cs="Times New Roman"/>
+          <w:lang w:eastAsia="zh-TW"/>
+        </w:rPr>
+        <w:t>輸入</w:t>
+      </w:r>
+      <w:r>
+        <w:rPr>
+          <w:rFonts w:ascii="Times New Roman" w:hAnsi="Times New Roman" w:cs="Times New Roman"/>
+          <w:lang w:eastAsia="zh-TW"/>
+        </w:rPr>
+        <w:t>1</w:t>
+      </w:r>
+    </w:p>
+    <w:p>
+      <w:pPr>
+        <w:spacing w:before="120" w:after="120" w:line="240" w:lineRule="auto"/>
+        <w:contextualSpacing/>
+        <w:rPr>
           <w:sz w:val="20"/>
           <w:lang w:eastAsia="zh-TW"/>
         </w:rPr>
@@ -5797,125 +7474,46 @@
       <w:pPr>
         <w:spacing w:before="120" w:after="120" w:line="240" w:lineRule="auto"/>
         <w:contextualSpacing/>
-        <w:rPr>
-          <w:rFonts w:ascii="Consolas" w:hAnsi="Consolas" w:cs="Times New Roman"/>
-          <w:b/>
-        </w:rPr>
-      </w:pPr>
-      <w:r>
-        <w:rPr>
-          <w:rFonts w:ascii="Times New Roman" w:hAnsi="Times New Roman" w:cs="Times New Roman" w:hint="eastAsia"/>
-          <w:lang w:eastAsia="zh-TW"/>
-        </w:rPr>
-        <w:t xml:space="preserve">　</w:t>
-      </w:r>
-      <w:proofErr w:type="gramStart"/>
-      <w:r>
-        <w:rPr>
-          <w:rFonts w:ascii="Consolas" w:hAnsi="Consolas" w:cs="Times New Roman"/>
-          <w:b/>
-        </w:rPr>
-        <w:t>vi</w:t>
-      </w:r>
-      <w:proofErr w:type="gramEnd"/>
-      <w:r>
-        <w:rPr>
-          <w:rFonts w:ascii="Consolas" w:hAnsi="Consolas" w:cs="Times New Roman"/>
-          <w:b/>
-        </w:rPr>
-        <w:t xml:space="preserve"> /opt/zookeeper/</w:t>
-      </w:r>
-      <w:proofErr w:type="spellStart"/>
-      <w:r>
-        <w:rPr>
-          <w:rFonts w:ascii="Consolas" w:hAnsi="Consolas" w:cs="Times New Roman"/>
-          <w:b/>
-        </w:rPr>
-        <w:t>myid</w:t>
-      </w:r>
-      <w:proofErr w:type="spellEnd"/>
-    </w:p>
-    <w:p>
-      <w:pPr>
-        <w:spacing w:before="120" w:after="120" w:line="240" w:lineRule="auto"/>
-        <w:contextualSpacing/>
-        <w:rPr>
-          <w:rFonts w:ascii="Times New Roman" w:hAnsi="Times New Roman" w:cs="Times New Roman"/>
-        </w:rPr>
-      </w:pPr>
-      <w:r>
-        <w:rPr>
-          <w:rFonts w:ascii="Times New Roman" w:hAnsi="Times New Roman" w:cs="Times New Roman" w:hint="eastAsia"/>
-          <w:lang w:eastAsia="zh-TW"/>
-        </w:rPr>
-        <w:t xml:space="preserve">　</w:t>
-      </w:r>
-      <w:r>
-        <w:rPr>
-          <w:rFonts w:ascii="Times New Roman" w:hAnsi="Times New Roman" w:cs="Times New Roman"/>
-        </w:rPr>
-        <w:t>輸入</w:t>
-      </w:r>
-      <w:r>
-        <w:rPr>
-          <w:rFonts w:ascii="Times New Roman" w:hAnsi="Times New Roman" w:cs="Times New Roman"/>
-        </w:rPr>
-        <w:t>1</w:t>
-      </w:r>
-    </w:p>
-    <w:p>
-      <w:pPr>
         <w:rPr>
           <w:rFonts w:ascii="標楷體" w:hAnsi="標楷體"/>
           <w:sz w:val="20"/>
-        </w:rPr>
-      </w:pPr>
-      <w:r>
-        <w:br w:type="page"/>
-      </w:r>
-    </w:p>
-    <w:p>
-      <w:pPr>
-        <w:spacing w:before="120" w:after="120" w:line="240" w:lineRule="auto"/>
-        <w:contextualSpacing/>
-        <w:rPr>
-          <w:rFonts w:ascii="Times New Roman" w:hAnsi="Times New Roman" w:cs="Times New Roman"/>
-        </w:rPr>
-      </w:pPr>
-      <w:r>
-        <w:rPr>
-          <w:rFonts w:ascii="Times New Roman" w:hAnsi="Times New Roman" w:cs="Times New Roman"/>
-        </w:rPr>
-        <w:lastRenderedPageBreak/>
+          <w:lang w:eastAsia="zh-TW"/>
+        </w:rPr>
+      </w:pPr>
+      <w:r>
+        <w:rPr>
+          <w:rFonts w:ascii="Times New Roman" w:hAnsi="Times New Roman" w:cs="Times New Roman" w:hint="eastAsia"/>
+          <w:lang w:eastAsia="zh-TW"/>
+        </w:rPr>
+        <w:t xml:space="preserve">　　</w:t>
+      </w:r>
+      <w:r>
+        <w:rPr>
+          <w:rFonts w:ascii="Times New Roman" w:hAnsi="Times New Roman" w:cs="Times New Roman"/>
+          <w:lang w:eastAsia="zh-TW"/>
+        </w:rPr>
         <w:t xml:space="preserve"># </w:t>
       </w:r>
-      <w:proofErr w:type="spellStart"/>
-      <w:r>
-        <w:rPr>
-          <w:rFonts w:ascii="Times New Roman" w:hAnsi="Times New Roman" w:cs="Times New Roman"/>
+      <w:r>
+        <w:rPr>
+          <w:rFonts w:ascii="Times New Roman" w:hAnsi="Times New Roman" w:cs="Times New Roman"/>
+          <w:lang w:eastAsia="zh-TW"/>
         </w:rPr>
         <w:t>複製到其他兩台</w:t>
       </w:r>
-      <w:proofErr w:type="spellEnd"/>
-      <w:r>
-        <w:rPr>
-          <w:rFonts w:ascii="Times New Roman" w:hAnsi="Times New Roman" w:cs="Times New Roman"/>
+      <w:r>
+        <w:rPr>
+          <w:rFonts w:ascii="Times New Roman" w:hAnsi="Times New Roman" w:cs="Times New Roman"/>
+          <w:lang w:eastAsia="zh-TW"/>
         </w:rPr>
         <w:t xml:space="preserve"> ( </w:t>
       </w:r>
-      <w:proofErr w:type="spellStart"/>
-      <w:r>
-        <w:rPr>
-          <w:rFonts w:ascii="Times New Roman" w:hAnsi="Times New Roman" w:cs="Times New Roman"/>
-        </w:rPr>
-        <w:t>完成後</w:t>
-      </w:r>
-      <w:proofErr w:type="spellEnd"/>
-      <w:r>
-        <w:rPr>
-          <w:rFonts w:ascii="Times New Roman" w:hAnsi="Times New Roman" w:cs="Times New Roman"/>
-        </w:rPr>
-        <w:t>，</w:t>
+      <w:r>
+        <w:rPr>
+          <w:rFonts w:ascii="Times New Roman" w:hAnsi="Times New Roman" w:cs="Times New Roman"/>
+          <w:lang w:eastAsia="zh-TW"/>
+        </w:rPr>
+        <w:t>完成後，</w:t>
       </w:r>
       <w:r>
         <w:rPr>
@@ -5924,17 +7522,17 @@
         </w:rPr>
         <w:t>個</w:t>
       </w:r>
-      <w:proofErr w:type="spellStart"/>
-      <w:r>
-        <w:rPr>
-          <w:rFonts w:ascii="Times New Roman" w:hAnsi="Times New Roman" w:cs="Times New Roman"/>
+      <w:r>
+        <w:rPr>
+          <w:rFonts w:ascii="Times New Roman" w:hAnsi="Times New Roman" w:cs="Times New Roman"/>
+          <w:lang w:eastAsia="zh-TW"/>
         </w:rPr>
         <w:t>別編輯</w:t>
       </w:r>
-      <w:proofErr w:type="spellEnd"/>
-      <w:r>
-        <w:rPr>
-          <w:rFonts w:ascii="Times New Roman" w:hAnsi="Times New Roman" w:cs="Times New Roman"/>
+      <w:r>
+        <w:rPr>
+          <w:rFonts w:ascii="Times New Roman" w:hAnsi="Times New Roman" w:cs="Times New Roman"/>
+          <w:lang w:eastAsia="zh-TW"/>
         </w:rPr>
         <w:t xml:space="preserve"> vi /opt/zookeeper/</w:t>
       </w:r>
@@ -5942,6 +7540,7 @@
       <w:r>
         <w:rPr>
           <w:rFonts w:ascii="Times New Roman" w:hAnsi="Times New Roman" w:cs="Times New Roman"/>
+          <w:lang w:eastAsia="zh-TW"/>
         </w:rPr>
         <w:t>myid</w:t>
       </w:r>
@@ -5949,32 +7548,35 @@
       <w:r>
         <w:rPr>
           <w:rFonts w:ascii="Times New Roman" w:hAnsi="Times New Roman" w:cs="Times New Roman"/>
+          <w:lang w:eastAsia="zh-TW"/>
         </w:rPr>
         <w:t xml:space="preserve"> </w:t>
       </w:r>
-      <w:proofErr w:type="spellStart"/>
-      <w:r>
-        <w:rPr>
-          <w:rFonts w:ascii="Times New Roman" w:hAnsi="Times New Roman" w:cs="Times New Roman"/>
+      <w:r>
+        <w:rPr>
+          <w:rFonts w:ascii="Times New Roman" w:hAnsi="Times New Roman" w:cs="Times New Roman"/>
+          <w:lang w:eastAsia="zh-TW"/>
         </w:rPr>
         <w:t>檔案編號為</w:t>
       </w:r>
-      <w:proofErr w:type="spellEnd"/>
-      <w:r>
-        <w:rPr>
-          <w:rFonts w:ascii="Times New Roman" w:hAnsi="Times New Roman" w:cs="Times New Roman"/>
+      <w:r>
+        <w:rPr>
+          <w:rFonts w:ascii="Times New Roman" w:hAnsi="Times New Roman" w:cs="Times New Roman"/>
+          <w:lang w:eastAsia="zh-TW"/>
         </w:rPr>
         <w:t xml:space="preserve"> 2</w:t>
       </w:r>
       <w:r>
         <w:rPr>
           <w:rFonts w:ascii="Times New Roman" w:hAnsi="Times New Roman" w:cs="Times New Roman"/>
+          <w:lang w:eastAsia="zh-TW"/>
         </w:rPr>
         <w:t>、</w:t>
       </w:r>
       <w:r>
         <w:rPr>
           <w:rFonts w:ascii="Times New Roman" w:hAnsi="Times New Roman" w:cs="Times New Roman"/>
+          <w:lang w:eastAsia="zh-TW"/>
         </w:rPr>
         <w:t>3 )</w:t>
       </w:r>
@@ -5984,8 +7586,122 @@
         <w:spacing w:before="120" w:after="120" w:line="240" w:lineRule="auto"/>
         <w:contextualSpacing/>
         <w:rPr>
-          <w:rFonts w:ascii="Consolas" w:hAnsi="Consolas" w:cs="Times New Roman"/>
-          <w:b/>
+          <w:rFonts w:ascii="標楷體" w:hAnsi="標楷體"/>
+          <w:sz w:val="20"/>
+          <w:lang w:eastAsia="zh-TW"/>
+        </w:rPr>
+      </w:pPr>
+      <w:r>
+        <w:rPr>
+          <w:rFonts w:ascii="標楷體" w:hAnsi="標楷體" w:hint="eastAsia"/>
+          <w:lang w:eastAsia="zh-TW"/>
+        </w:rPr>
+        <w:t xml:space="preserve">　　　</w:t>
+      </w:r>
+      <w:proofErr w:type="spellStart"/>
+      <w:proofErr w:type="gramStart"/>
+      <w:r>
+        <w:rPr>
+          <w:rFonts w:ascii="Consolas" w:hAnsi="Consolas" w:cs="Times New Roman"/>
+          <w:b/>
+        </w:rPr>
+        <w:t>scp</w:t>
+      </w:r>
+      <w:proofErr w:type="spellEnd"/>
+      <w:proofErr w:type="gramEnd"/>
+      <w:r>
+        <w:rPr>
+          <w:rFonts w:ascii="Consolas" w:hAnsi="Consolas" w:cs="Times New Roman"/>
+          <w:b/>
+        </w:rPr>
+        <w:t xml:space="preserve"> -</w:t>
+      </w:r>
+      <w:proofErr w:type="spellStart"/>
+      <w:r>
+        <w:rPr>
+          <w:rFonts w:ascii="Consolas" w:hAnsi="Consolas" w:cs="Times New Roman"/>
+          <w:b/>
+        </w:rPr>
+        <w:t>rp</w:t>
+      </w:r>
+      <w:proofErr w:type="spellEnd"/>
+      <w:r>
+        <w:rPr>
+          <w:rFonts w:ascii="Consolas" w:hAnsi="Consolas" w:cs="Times New Roman"/>
+          <w:b/>
+        </w:rPr>
+        <w:t xml:space="preserve"> /opt/zookeeper root@slaver1:/opt/zookeeper</w:t>
+      </w:r>
+    </w:p>
+    <w:p>
+      <w:pPr>
+        <w:spacing w:before="120" w:after="120" w:line="240" w:lineRule="auto"/>
+        <w:contextualSpacing/>
+        <w:rPr>
+          <w:rFonts w:ascii="標楷體" w:hAnsi="標楷體"/>
+          <w:sz w:val="20"/>
+          <w:lang w:eastAsia="zh-TW"/>
+        </w:rPr>
+      </w:pPr>
+      <w:r>
+        <w:rPr>
+          <w:rFonts w:ascii="Consolas" w:hAnsi="Consolas" w:cs="Times New Roman" w:hint="eastAsia"/>
+          <w:b/>
+          <w:lang w:eastAsia="zh-TW"/>
+        </w:rPr>
+        <w:t xml:space="preserve">　　　</w:t>
+      </w:r>
+      <w:proofErr w:type="spellStart"/>
+      <w:proofErr w:type="gramStart"/>
+      <w:r>
+        <w:rPr>
+          <w:rFonts w:ascii="Consolas" w:hAnsi="Consolas" w:cs="Times New Roman"/>
+          <w:b/>
+        </w:rPr>
+        <w:t>scp</w:t>
+      </w:r>
+      <w:proofErr w:type="spellEnd"/>
+      <w:proofErr w:type="gramEnd"/>
+      <w:r>
+        <w:rPr>
+          <w:rFonts w:ascii="Consolas" w:hAnsi="Consolas" w:cs="Times New Roman"/>
+          <w:b/>
+        </w:rPr>
+        <w:t xml:space="preserve"> -</w:t>
+      </w:r>
+      <w:proofErr w:type="spellStart"/>
+      <w:r>
+        <w:rPr>
+          <w:rFonts w:ascii="Consolas" w:hAnsi="Consolas" w:cs="Times New Roman"/>
+          <w:b/>
+        </w:rPr>
+        <w:t>rp</w:t>
+      </w:r>
+      <w:proofErr w:type="spellEnd"/>
+      <w:r>
+        <w:rPr>
+          <w:rFonts w:ascii="Consolas" w:hAnsi="Consolas" w:cs="Times New Roman"/>
+          <w:b/>
+        </w:rPr>
+        <w:t xml:space="preserve"> /opt/zookeeper root@slaver2:/opt/zookeeper</w:t>
+      </w:r>
+    </w:p>
+    <w:p>
+      <w:pPr>
+        <w:spacing w:before="120" w:after="120" w:line="240" w:lineRule="auto"/>
+        <w:contextualSpacing/>
+        <w:rPr>
+          <w:rFonts w:ascii="Times New Roman" w:hAnsi="Times New Roman" w:cs="Times New Roman"/>
+          <w:sz w:val="20"/>
+        </w:rPr>
+      </w:pPr>
+    </w:p>
+    <w:p>
+      <w:pPr>
+        <w:spacing w:before="120" w:after="120" w:line="240" w:lineRule="auto"/>
+        <w:contextualSpacing/>
+        <w:rPr>
+          <w:rFonts w:ascii="Times New Roman" w:hAnsi="Times New Roman" w:cs="Times New Roman"/>
         </w:rPr>
       </w:pPr>
       <w:r>
@@ -5993,15 +7709,273 @@
           <w:rFonts w:ascii="Times New Roman" w:hAnsi="Times New Roman" w:cs="Times New Roman" w:hint="eastAsia"/>
           <w:lang w:eastAsia="zh-TW"/>
         </w:rPr>
-        <w:t xml:space="preserve">　</w:t>
-      </w:r>
-      <w:proofErr w:type="spellStart"/>
+        <w:t xml:space="preserve">　　</w:t>
+      </w:r>
+      <w:r>
+        <w:rPr>
+          <w:rFonts w:ascii="Times New Roman" w:hAnsi="Times New Roman" w:cs="Times New Roman"/>
+        </w:rPr>
+        <w:t xml:space="preserve"># </w:t>
+      </w:r>
+      <w:proofErr w:type="spellStart"/>
+      <w:r>
+        <w:rPr>
+          <w:rFonts w:ascii="Times New Roman" w:hAnsi="Times New Roman" w:cs="Times New Roman"/>
+        </w:rPr>
+        <w:t>建立</w:t>
+      </w:r>
+      <w:proofErr w:type="spellEnd"/>
+      <w:r>
+        <w:rPr>
+          <w:rFonts w:ascii="Times New Roman" w:hAnsi="Times New Roman" w:cs="Times New Roman"/>
+        </w:rPr>
+        <w:t xml:space="preserve"> Slaver </w:t>
+      </w:r>
+      <w:proofErr w:type="spellStart"/>
+      <w:r>
+        <w:rPr>
+          <w:rFonts w:ascii="Times New Roman" w:hAnsi="Times New Roman" w:cs="Times New Roman"/>
+        </w:rPr>
+        <w:t>資訊</w:t>
+      </w:r>
+      <w:proofErr w:type="spellEnd"/>
+    </w:p>
+    <w:p>
+      <w:pPr>
+        <w:spacing w:before="120" w:after="120" w:line="240" w:lineRule="auto"/>
+        <w:contextualSpacing/>
+        <w:rPr>
+          <w:rFonts w:ascii="Consolas" w:hAnsi="Consolas" w:cs="Times New Roman"/>
+          <w:b/>
+        </w:rPr>
+      </w:pPr>
+      <w:r>
+        <w:rPr>
+          <w:rFonts w:ascii="Times New Roman" w:hAnsi="Times New Roman" w:cs="Times New Roman" w:hint="eastAsia"/>
+          <w:lang w:eastAsia="zh-TW"/>
+        </w:rPr>
+        <w:t xml:space="preserve">　　　</w:t>
+      </w:r>
       <w:proofErr w:type="gramStart"/>
       <w:r>
         <w:rPr>
           <w:rFonts w:ascii="Consolas" w:hAnsi="Consolas" w:cs="Times New Roman"/>
           <w:b/>
         </w:rPr>
+        <w:t>vi</w:t>
+      </w:r>
+      <w:proofErr w:type="gramEnd"/>
+      <w:r>
+        <w:rPr>
+          <w:rFonts w:ascii="Consolas" w:hAnsi="Consolas" w:cs="Times New Roman"/>
+          <w:b/>
+        </w:rPr>
+        <w:t xml:space="preserve"> /opt/hadoop-2.7.3/</w:t>
+      </w:r>
+      <w:proofErr w:type="spellStart"/>
+      <w:r>
+        <w:rPr>
+          <w:rFonts w:ascii="Consolas" w:hAnsi="Consolas" w:cs="Times New Roman"/>
+          <w:b/>
+        </w:rPr>
+        <w:t>etc</w:t>
+      </w:r>
+      <w:proofErr w:type="spellEnd"/>
+      <w:r>
+        <w:rPr>
+          <w:rFonts w:ascii="Consolas" w:hAnsi="Consolas" w:cs="Times New Roman"/>
+          <w:b/>
+        </w:rPr>
+        <w:t>/</w:t>
+      </w:r>
+      <w:proofErr w:type="spellStart"/>
+      <w:r>
+        <w:rPr>
+          <w:rFonts w:ascii="Consolas" w:hAnsi="Consolas" w:cs="Times New Roman"/>
+          <w:b/>
+        </w:rPr>
+        <w:t>hadoop</w:t>
+      </w:r>
+      <w:proofErr w:type="spellEnd"/>
+      <w:r>
+        <w:rPr>
+          <w:rFonts w:ascii="Consolas" w:hAnsi="Consolas" w:cs="Times New Roman"/>
+          <w:b/>
+        </w:rPr>
+        <w:t>/slaves</w:t>
+      </w:r>
+    </w:p>
+    <w:p>
+      <w:pPr>
+        <w:spacing w:before="120" w:after="120" w:line="240" w:lineRule="auto"/>
+        <w:contextualSpacing/>
+        <w:rPr>
+          <w:rFonts w:ascii="Consolas" w:hAnsi="Consolas" w:cs="Times New Roman"/>
+          <w:b/>
+        </w:rPr>
+      </w:pPr>
+      <w:r>
+        <w:rPr>
+          <w:rFonts w:ascii="Consolas" w:hAnsi="Consolas" w:cs="Times New Roman"/>
+          <w:b/>
+          <w:lang w:eastAsia="zh-TW"/>
+        </w:rPr>
+        <w:t xml:space="preserve">　</w:t>
+      </w:r>
+      <w:r>
+        <w:rPr>
+          <w:rFonts w:ascii="Consolas" w:hAnsi="Consolas" w:cs="Times New Roman" w:hint="eastAsia"/>
+          <w:b/>
+          <w:lang w:eastAsia="zh-TW"/>
+        </w:rPr>
+        <w:t xml:space="preserve">　　</w:t>
+      </w:r>
+      <w:proofErr w:type="gramStart"/>
+      <w:r>
+        <w:rPr>
+          <w:rFonts w:ascii="Consolas" w:hAnsi="Consolas" w:cs="Times New Roman"/>
+          <w:b/>
+        </w:rPr>
+        <w:t>master</w:t>
+      </w:r>
+      <w:proofErr w:type="gramEnd"/>
+    </w:p>
+    <w:p>
+      <w:pPr>
+        <w:spacing w:before="120" w:after="120" w:line="240" w:lineRule="auto"/>
+        <w:contextualSpacing/>
+        <w:rPr>
+          <w:rFonts w:ascii="Consolas" w:hAnsi="Consolas" w:cs="Times New Roman"/>
+          <w:b/>
+        </w:rPr>
+      </w:pPr>
+      <w:r>
+        <w:rPr>
+          <w:rFonts w:ascii="Consolas" w:hAnsi="Consolas" w:cs="Times New Roman"/>
+          <w:b/>
+          <w:lang w:eastAsia="zh-TW"/>
+        </w:rPr>
+        <w:t xml:space="preserve">　</w:t>
+      </w:r>
+      <w:r>
+        <w:rPr>
+          <w:rFonts w:ascii="Consolas" w:hAnsi="Consolas" w:cs="Times New Roman" w:hint="eastAsia"/>
+          <w:b/>
+          <w:lang w:eastAsia="zh-TW"/>
+        </w:rPr>
+        <w:t xml:space="preserve">　　</w:t>
+      </w:r>
+      <w:r>
+        <w:rPr>
+          <w:rFonts w:ascii="Consolas" w:hAnsi="Consolas" w:cs="Times New Roman"/>
+          <w:b/>
+        </w:rPr>
+        <w:t>slaver1</w:t>
+      </w:r>
+    </w:p>
+    <w:p>
+      <w:pPr>
+        <w:spacing w:before="120" w:after="120" w:line="240" w:lineRule="auto"/>
+        <w:contextualSpacing/>
+        <w:rPr>
+          <w:rFonts w:ascii="Consolas" w:hAnsi="Consolas" w:cs="Times New Roman"/>
+          <w:b/>
+        </w:rPr>
+      </w:pPr>
+      <w:r>
+        <w:rPr>
+          <w:rFonts w:ascii="Consolas" w:hAnsi="Consolas" w:cs="Times New Roman"/>
+          <w:b/>
+          <w:lang w:eastAsia="zh-TW"/>
+        </w:rPr>
+        <w:t xml:space="preserve">　</w:t>
+      </w:r>
+      <w:r>
+        <w:rPr>
+          <w:rFonts w:ascii="Consolas" w:hAnsi="Consolas" w:cs="Times New Roman" w:hint="eastAsia"/>
+          <w:b/>
+          <w:lang w:eastAsia="zh-TW"/>
+        </w:rPr>
+        <w:t xml:space="preserve">　　</w:t>
+      </w:r>
+      <w:r>
+        <w:rPr>
+          <w:rFonts w:ascii="Consolas" w:hAnsi="Consolas" w:cs="Times New Roman"/>
+          <w:b/>
+        </w:rPr>
+        <w:t>slaver2</w:t>
+      </w:r>
+    </w:p>
+    <w:p>
+      <w:pPr>
+        <w:spacing w:before="120" w:after="120" w:line="240" w:lineRule="auto"/>
+        <w:contextualSpacing/>
+        <w:rPr>
+          <w:rFonts w:ascii="Times New Roman" w:hAnsi="Times New Roman" w:cs="Times New Roman"/>
+          <w:sz w:val="20"/>
+        </w:rPr>
+      </w:pPr>
+    </w:p>
+    <w:p>
+      <w:pPr>
+        <w:spacing w:before="120" w:after="120" w:line="240" w:lineRule="auto"/>
+        <w:contextualSpacing/>
+        <w:rPr>
+          <w:rFonts w:ascii="Times New Roman" w:hAnsi="Times New Roman" w:cs="Times New Roman"/>
+        </w:rPr>
+      </w:pPr>
+      <w:r>
+        <w:rPr>
+          <w:rFonts w:ascii="Times New Roman" w:hAnsi="Times New Roman" w:cs="Times New Roman" w:hint="eastAsia"/>
+          <w:lang w:eastAsia="zh-TW"/>
+        </w:rPr>
+        <w:t xml:space="preserve">　　</w:t>
+      </w:r>
+      <w:r>
+        <w:rPr>
+          <w:rFonts w:ascii="Times New Roman" w:hAnsi="Times New Roman" w:cs="Times New Roman"/>
+        </w:rPr>
+        <w:t xml:space="preserve"># </w:t>
+      </w:r>
+      <w:proofErr w:type="spellStart"/>
+      <w:r>
+        <w:rPr>
+          <w:rFonts w:ascii="Times New Roman" w:hAnsi="Times New Roman" w:cs="Times New Roman"/>
+        </w:rPr>
+        <w:t>複製檔案到其他兩台</w:t>
+      </w:r>
+      <w:proofErr w:type="spellEnd"/>
+    </w:p>
+    <w:p>
+      <w:pPr>
+        <w:spacing w:before="120" w:after="120" w:line="240" w:lineRule="auto"/>
+        <w:contextualSpacing/>
+        <w:rPr>
+          <w:rFonts w:ascii="Consolas" w:hAnsi="Consolas" w:cs="Times New Roman"/>
+          <w:b/>
+        </w:rPr>
+      </w:pPr>
+      <w:r>
+        <w:rPr>
+          <w:rFonts w:ascii="Times New Roman" w:hAnsi="Times New Roman" w:cs="Times New Roman" w:hint="eastAsia"/>
+          <w:lang w:eastAsia="zh-TW"/>
+        </w:rPr>
+        <w:t xml:space="preserve">　</w:t>
+      </w:r>
+      <w:r>
+        <w:rPr>
+          <w:rFonts w:ascii="Times New Roman" w:hAnsi="Times New Roman" w:cs="Times New Roman" w:hint="eastAsia"/>
+          <w:lang w:eastAsia="zh-TW"/>
+        </w:rPr>
+        <w:t xml:space="preserve">　　</w:t>
+      </w:r>
+      <w:proofErr w:type="spellStart"/>
+      <w:proofErr w:type="gramStart"/>
+      <w:r>
+        <w:rPr>
+          <w:rFonts w:ascii="Consolas" w:hAnsi="Consolas" w:cs="Times New Roman"/>
+          <w:b/>
+        </w:rPr>
         <w:t>scp</w:t>
       </w:r>
       <w:proofErr w:type="spellEnd"/>
@@ -6027,25 +8001,65 @@
           <w:rFonts w:ascii="Consolas" w:hAnsi="Consolas" w:cs="Times New Roman"/>
           <w:b/>
         </w:rPr>
-        <w:t xml:space="preserve"> /opt/zookeeper root@slaver1:/opt/zookeeper</w:t>
-      </w:r>
-    </w:p>
-    <w:p>
-      <w:pPr>
-        <w:spacing w:before="120" w:after="120" w:line="240" w:lineRule="auto"/>
-        <w:contextualSpacing/>
-        <w:rPr>
-          <w:rFonts w:ascii="Consolas" w:hAnsi="Consolas" w:cs="Times New Roman"/>
-          <w:b/>
-        </w:rPr>
-      </w:pPr>
-      <w:r>
-        <w:rPr>
-          <w:rFonts w:ascii="Consolas" w:hAnsi="Consolas" w:cs="Times New Roman"/>
-          <w:b/>
-          <w:lang w:eastAsia="zh-TW"/>
-        </w:rPr>
-        <w:t xml:space="preserve">　</w:t>
+        <w:t xml:space="preserve"> /</w:t>
+      </w:r>
+      <w:proofErr w:type="spellStart"/>
+      <w:r>
+        <w:rPr>
+          <w:rFonts w:ascii="Consolas" w:hAnsi="Consolas" w:cs="Times New Roman"/>
+          <w:b/>
+        </w:rPr>
+        <w:t>etc</w:t>
+      </w:r>
+      <w:proofErr w:type="spellEnd"/>
+      <w:r>
+        <w:rPr>
+          <w:rFonts w:ascii="Consolas" w:hAnsi="Consolas" w:cs="Times New Roman"/>
+          <w:b/>
+        </w:rPr>
+        <w:t>/hosts root@slaver1:/</w:t>
+      </w:r>
+      <w:proofErr w:type="spellStart"/>
+      <w:r>
+        <w:rPr>
+          <w:rFonts w:ascii="Consolas" w:hAnsi="Consolas" w:cs="Times New Roman"/>
+          <w:b/>
+        </w:rPr>
+        <w:t>etc</w:t>
+      </w:r>
+      <w:proofErr w:type="spellEnd"/>
+      <w:r>
+        <w:rPr>
+          <w:rFonts w:ascii="Consolas" w:hAnsi="Consolas" w:cs="Times New Roman"/>
+          <w:b/>
+        </w:rPr>
+        <w:t>/hosts</w:t>
+      </w:r>
+    </w:p>
+    <w:p>
+      <w:pPr>
+        <w:spacing w:before="120" w:after="120" w:line="240" w:lineRule="auto"/>
+        <w:contextualSpacing/>
+        <w:rPr>
+          <w:rFonts w:ascii="Consolas" w:hAnsi="Consolas" w:cs="Times New Roman"/>
+          <w:b/>
+        </w:rPr>
+      </w:pPr>
+      <w:r>
+        <w:rPr>
+          <w:rFonts w:ascii="Consolas" w:hAnsi="Consolas" w:cs="Times New Roman"/>
+          <w:b/>
+          <w:lang w:eastAsia="zh-TW"/>
+        </w:rPr>
+        <w:t xml:space="preserve">　</w:t>
+      </w:r>
+      <w:r>
+        <w:rPr>
+          <w:rFonts w:ascii="Consolas" w:hAnsi="Consolas" w:cs="Times New Roman" w:hint="eastAsia"/>
+          <w:b/>
+          <w:lang w:eastAsia="zh-TW"/>
+        </w:rPr>
+        <w:t xml:space="preserve">　　</w:t>
       </w:r>
       <w:proofErr w:type="spellStart"/>
       <w:proofErr w:type="gramStart"/>
@@ -6079,7 +8093,343 @@
           <w:rFonts w:ascii="Consolas" w:hAnsi="Consolas" w:cs="Times New Roman"/>
           <w:b/>
         </w:rPr>
-        <w:t xml:space="preserve"> /opt/zookeeper root@slaver2:/opt/zookeeper</w:t>
+        <w:t xml:space="preserve"> /</w:t>
+      </w:r>
+      <w:proofErr w:type="spellStart"/>
+      <w:r>
+        <w:rPr>
+          <w:rFonts w:ascii="Consolas" w:hAnsi="Consolas" w:cs="Times New Roman"/>
+          <w:b/>
+        </w:rPr>
+        <w:t>etc</w:t>
+      </w:r>
+      <w:proofErr w:type="spellEnd"/>
+      <w:r>
+        <w:rPr>
+          <w:rFonts w:ascii="Consolas" w:hAnsi="Consolas" w:cs="Times New Roman"/>
+          <w:b/>
+        </w:rPr>
+        <w:t>/hosts root@slaver2:/</w:t>
+      </w:r>
+      <w:proofErr w:type="spellStart"/>
+      <w:r>
+        <w:rPr>
+          <w:rFonts w:ascii="Consolas" w:hAnsi="Consolas" w:cs="Times New Roman"/>
+          <w:b/>
+        </w:rPr>
+        <w:t>etc</w:t>
+      </w:r>
+      <w:proofErr w:type="spellEnd"/>
+      <w:r>
+        <w:rPr>
+          <w:rFonts w:ascii="Consolas" w:hAnsi="Consolas" w:cs="Times New Roman"/>
+          <w:b/>
+        </w:rPr>
+        <w:t>/hosts</w:t>
+      </w:r>
+    </w:p>
+    <w:p>
+      <w:pPr>
+        <w:spacing w:before="120" w:after="120" w:line="240" w:lineRule="auto"/>
+        <w:contextualSpacing/>
+        <w:rPr>
+          <w:rFonts w:ascii="Consolas" w:hAnsi="Consolas" w:cs="Times New Roman"/>
+          <w:b/>
+        </w:rPr>
+      </w:pPr>
+      <w:r>
+        <w:rPr>
+          <w:rFonts w:ascii="Consolas" w:hAnsi="Consolas" w:cs="Times New Roman"/>
+          <w:b/>
+          <w:lang w:eastAsia="zh-TW"/>
+        </w:rPr>
+        <w:t xml:space="preserve">　</w:t>
+      </w:r>
+      <w:r>
+        <w:rPr>
+          <w:rFonts w:ascii="Consolas" w:hAnsi="Consolas" w:cs="Times New Roman" w:hint="eastAsia"/>
+          <w:b/>
+          <w:lang w:eastAsia="zh-TW"/>
+        </w:rPr>
+        <w:t xml:space="preserve">　　</w:t>
+      </w:r>
+      <w:proofErr w:type="spellStart"/>
+      <w:proofErr w:type="gramStart"/>
+      <w:r>
+        <w:rPr>
+          <w:rFonts w:ascii="Consolas" w:hAnsi="Consolas" w:cs="Times New Roman"/>
+          <w:b/>
+        </w:rPr>
+        <w:t>scp</w:t>
+      </w:r>
+      <w:proofErr w:type="spellEnd"/>
+      <w:proofErr w:type="gramEnd"/>
+      <w:r>
+        <w:rPr>
+          <w:rFonts w:ascii="Consolas" w:hAnsi="Consolas" w:cs="Times New Roman"/>
+          <w:b/>
+        </w:rPr>
+        <w:t xml:space="preserve"> -</w:t>
+      </w:r>
+      <w:proofErr w:type="spellStart"/>
+      <w:r>
+        <w:rPr>
+          <w:rFonts w:ascii="Consolas" w:hAnsi="Consolas" w:cs="Times New Roman"/>
+          <w:b/>
+        </w:rPr>
+        <w:t>rp</w:t>
+      </w:r>
+      <w:proofErr w:type="spellEnd"/>
+      <w:r>
+        <w:rPr>
+          <w:rFonts w:ascii="Consolas" w:hAnsi="Consolas" w:cs="Times New Roman"/>
+          <w:b/>
+        </w:rPr>
+        <w:t xml:space="preserve"> /opt/hadoop-2.7.3/ root@slaver1:/opt/hadoop-2.7.3</w:t>
+      </w:r>
+    </w:p>
+    <w:p>
+      <w:pPr>
+        <w:spacing w:before="120" w:after="120" w:line="240" w:lineRule="auto"/>
+        <w:contextualSpacing/>
+        <w:rPr>
+          <w:rFonts w:ascii="Consolas" w:hAnsi="Consolas" w:cs="Times New Roman"/>
+          <w:b/>
+        </w:rPr>
+      </w:pPr>
+      <w:r>
+        <w:rPr>
+          <w:rFonts w:ascii="Consolas" w:hAnsi="Consolas" w:cs="Times New Roman"/>
+          <w:b/>
+          <w:lang w:eastAsia="zh-TW"/>
+        </w:rPr>
+        <w:t xml:space="preserve">　</w:t>
+      </w:r>
+      <w:r>
+        <w:rPr>
+          <w:rFonts w:ascii="Consolas" w:hAnsi="Consolas" w:cs="Times New Roman" w:hint="eastAsia"/>
+          <w:b/>
+          <w:lang w:eastAsia="zh-TW"/>
+        </w:rPr>
+        <w:t xml:space="preserve">　　</w:t>
+      </w:r>
+      <w:proofErr w:type="spellStart"/>
+      <w:proofErr w:type="gramStart"/>
+      <w:r>
+        <w:rPr>
+          <w:rFonts w:ascii="Consolas" w:hAnsi="Consolas" w:cs="Times New Roman"/>
+          <w:b/>
+        </w:rPr>
+        <w:t>scp</w:t>
+      </w:r>
+      <w:proofErr w:type="spellEnd"/>
+      <w:proofErr w:type="gramEnd"/>
+      <w:r>
+        <w:rPr>
+          <w:rFonts w:ascii="Consolas" w:hAnsi="Consolas" w:cs="Times New Roman"/>
+          <w:b/>
+        </w:rPr>
+        <w:t xml:space="preserve"> -</w:t>
+      </w:r>
+      <w:proofErr w:type="spellStart"/>
+      <w:r>
+        <w:rPr>
+          <w:rFonts w:ascii="Consolas" w:hAnsi="Consolas" w:cs="Times New Roman"/>
+          <w:b/>
+        </w:rPr>
+        <w:t>rp</w:t>
+      </w:r>
+      <w:proofErr w:type="spellEnd"/>
+      <w:r>
+        <w:rPr>
+          <w:rFonts w:ascii="Consolas" w:hAnsi="Consolas" w:cs="Times New Roman"/>
+          <w:b/>
+        </w:rPr>
+        <w:t xml:space="preserve"> /opt/hadoop-2.7.3/ root@slaver2:/opt/hadoop-2.7.3</w:t>
+      </w:r>
+    </w:p>
+    <w:p>
+      <w:pPr>
+        <w:spacing w:before="120" w:after="120" w:line="240" w:lineRule="auto"/>
+        <w:contextualSpacing/>
+        <w:rPr>
+          <w:rFonts w:ascii="Consolas" w:hAnsi="Consolas" w:cs="Times New Roman"/>
+          <w:b/>
+        </w:rPr>
+      </w:pPr>
+      <w:r>
+        <w:rPr>
+          <w:rFonts w:ascii="Consolas" w:hAnsi="Consolas" w:cs="Times New Roman"/>
+          <w:b/>
+          <w:lang w:eastAsia="zh-TW"/>
+        </w:rPr>
+        <w:t xml:space="preserve">　</w:t>
+      </w:r>
+      <w:r>
+        <w:rPr>
+          <w:rFonts w:ascii="Consolas" w:hAnsi="Consolas" w:cs="Times New Roman" w:hint="eastAsia"/>
+          <w:b/>
+          <w:lang w:eastAsia="zh-TW"/>
+        </w:rPr>
+        <w:t xml:space="preserve">　　</w:t>
+      </w:r>
+      <w:proofErr w:type="spellStart"/>
+      <w:proofErr w:type="gramStart"/>
+      <w:r>
+        <w:rPr>
+          <w:rFonts w:ascii="Consolas" w:hAnsi="Consolas" w:cs="Times New Roman"/>
+          <w:b/>
+        </w:rPr>
+        <w:t>scp</w:t>
+      </w:r>
+      <w:proofErr w:type="spellEnd"/>
+      <w:proofErr w:type="gramEnd"/>
+      <w:r>
+        <w:rPr>
+          <w:rFonts w:ascii="Consolas" w:hAnsi="Consolas" w:cs="Times New Roman"/>
+          <w:b/>
+        </w:rPr>
+        <w:t xml:space="preserve"> -</w:t>
+      </w:r>
+      <w:proofErr w:type="spellStart"/>
+      <w:r>
+        <w:rPr>
+          <w:rFonts w:ascii="Consolas" w:hAnsi="Consolas" w:cs="Times New Roman"/>
+          <w:b/>
+        </w:rPr>
+        <w:t>rp</w:t>
+      </w:r>
+      <w:proofErr w:type="spellEnd"/>
+      <w:r>
+        <w:rPr>
+          <w:rFonts w:ascii="Consolas" w:hAnsi="Consolas" w:cs="Times New Roman"/>
+          <w:b/>
+        </w:rPr>
+        <w:t xml:space="preserve"> /</w:t>
+      </w:r>
+      <w:proofErr w:type="spellStart"/>
+      <w:r>
+        <w:rPr>
+          <w:rFonts w:ascii="Consolas" w:hAnsi="Consolas" w:cs="Times New Roman"/>
+          <w:b/>
+        </w:rPr>
+        <w:t>etc</w:t>
+      </w:r>
+      <w:proofErr w:type="spellEnd"/>
+      <w:r>
+        <w:rPr>
+          <w:rFonts w:ascii="Consolas" w:hAnsi="Consolas" w:cs="Times New Roman"/>
+          <w:b/>
+        </w:rPr>
+        <w:t>/profile root@slaver1:/</w:t>
+      </w:r>
+      <w:proofErr w:type="spellStart"/>
+      <w:r>
+        <w:rPr>
+          <w:rFonts w:ascii="Consolas" w:hAnsi="Consolas" w:cs="Times New Roman"/>
+          <w:b/>
+        </w:rPr>
+        <w:t>etc</w:t>
+      </w:r>
+      <w:proofErr w:type="spellEnd"/>
+      <w:r>
+        <w:rPr>
+          <w:rFonts w:ascii="Consolas" w:hAnsi="Consolas" w:cs="Times New Roman"/>
+          <w:b/>
+        </w:rPr>
+        <w:t>/profile</w:t>
+      </w:r>
+    </w:p>
+    <w:p>
+      <w:pPr>
+        <w:spacing w:before="120" w:after="120" w:line="240" w:lineRule="auto"/>
+        <w:contextualSpacing/>
+        <w:rPr>
+          <w:rFonts w:ascii="Consolas" w:hAnsi="Consolas" w:cs="Times New Roman"/>
+          <w:b/>
+        </w:rPr>
+      </w:pPr>
+      <w:r>
+        <w:rPr>
+          <w:rFonts w:ascii="Consolas" w:hAnsi="Consolas" w:cs="Times New Roman"/>
+          <w:b/>
+          <w:lang w:eastAsia="zh-TW"/>
+        </w:rPr>
+        <w:t xml:space="preserve">　</w:t>
+      </w:r>
+      <w:r>
+        <w:rPr>
+          <w:rFonts w:ascii="Consolas" w:hAnsi="Consolas" w:cs="Times New Roman" w:hint="eastAsia"/>
+          <w:b/>
+          <w:lang w:eastAsia="zh-TW"/>
+        </w:rPr>
+        <w:t xml:space="preserve">　　</w:t>
+      </w:r>
+      <w:proofErr w:type="spellStart"/>
+      <w:proofErr w:type="gramStart"/>
+      <w:r>
+        <w:rPr>
+          <w:rFonts w:ascii="Consolas" w:hAnsi="Consolas" w:cs="Times New Roman"/>
+          <w:b/>
+        </w:rPr>
+        <w:t>scp</w:t>
+      </w:r>
+      <w:proofErr w:type="spellEnd"/>
+      <w:proofErr w:type="gramEnd"/>
+      <w:r>
+        <w:rPr>
+          <w:rFonts w:ascii="Consolas" w:hAnsi="Consolas" w:cs="Times New Roman"/>
+          <w:b/>
+        </w:rPr>
+        <w:t xml:space="preserve"> -</w:t>
+      </w:r>
+      <w:proofErr w:type="spellStart"/>
+      <w:r>
+        <w:rPr>
+          <w:rFonts w:ascii="Consolas" w:hAnsi="Consolas" w:cs="Times New Roman"/>
+          <w:b/>
+        </w:rPr>
+        <w:t>rp</w:t>
+      </w:r>
+      <w:proofErr w:type="spellEnd"/>
+      <w:r>
+        <w:rPr>
+          <w:rFonts w:ascii="Consolas" w:hAnsi="Consolas" w:cs="Times New Roman"/>
+          <w:b/>
+        </w:rPr>
+        <w:t xml:space="preserve"> /</w:t>
+      </w:r>
+      <w:proofErr w:type="spellStart"/>
+      <w:r>
+        <w:rPr>
+          <w:rFonts w:ascii="Consolas" w:hAnsi="Consolas" w:cs="Times New Roman"/>
+          <w:b/>
+        </w:rPr>
+        <w:t>etc</w:t>
+      </w:r>
+      <w:proofErr w:type="spellEnd"/>
+      <w:r>
+        <w:rPr>
+          <w:rFonts w:ascii="Consolas" w:hAnsi="Consolas" w:cs="Times New Roman"/>
+          <w:b/>
+        </w:rPr>
+        <w:t>/profile root@slaver2:/</w:t>
+      </w:r>
+      <w:proofErr w:type="spellStart"/>
+      <w:r>
+        <w:rPr>
+          <w:rFonts w:ascii="Consolas" w:hAnsi="Consolas" w:cs="Times New Roman"/>
+          <w:b/>
+        </w:rPr>
+        <w:t>etc</w:t>
+      </w:r>
+      <w:proofErr w:type="spellEnd"/>
+      <w:r>
+        <w:rPr>
+          <w:rFonts w:ascii="Consolas" w:hAnsi="Consolas" w:cs="Times New Roman"/>
+          <w:b/>
+        </w:rPr>
+        <w:t>/profile</w:t>
       </w:r>
     </w:p>
     <w:p>
@@ -6098,44 +8448,7 @@
         <w:contextualSpacing/>
         <w:rPr>
           <w:rFonts w:ascii="Times New Roman" w:hAnsi="Times New Roman" w:cs="Times New Roman"/>
-        </w:rPr>
-      </w:pPr>
-      <w:r>
-        <w:rPr>
-          <w:rFonts w:ascii="Times New Roman" w:hAnsi="Times New Roman" w:cs="Times New Roman"/>
-        </w:rPr>
-        <w:t xml:space="preserve"># </w:t>
-      </w:r>
-      <w:proofErr w:type="spellStart"/>
-      <w:r>
-        <w:rPr>
-          <w:rFonts w:ascii="Times New Roman" w:hAnsi="Times New Roman" w:cs="Times New Roman"/>
-        </w:rPr>
-        <w:t>建立</w:t>
-      </w:r>
-      <w:proofErr w:type="spellEnd"/>
-      <w:r>
-        <w:rPr>
-          <w:rFonts w:ascii="Times New Roman" w:hAnsi="Times New Roman" w:cs="Times New Roman"/>
-        </w:rPr>
-        <w:t xml:space="preserve"> Slaver </w:t>
-      </w:r>
-      <w:proofErr w:type="spellStart"/>
-      <w:r>
-        <w:rPr>
-          <w:rFonts w:ascii="Times New Roman" w:hAnsi="Times New Roman" w:cs="Times New Roman"/>
-        </w:rPr>
-        <w:t>資訊</w:t>
-      </w:r>
-      <w:proofErr w:type="spellEnd"/>
-    </w:p>
-    <w:p>
-      <w:pPr>
-        <w:spacing w:before="120" w:after="120" w:line="240" w:lineRule="auto"/>
-        <w:contextualSpacing/>
-        <w:rPr>
-          <w:rFonts w:ascii="Consolas" w:hAnsi="Consolas" w:cs="Times New Roman"/>
-          <w:b/>
+          <w:lang w:eastAsia="zh-TW"/>
         </w:rPr>
       </w:pPr>
       <w:r>
@@ -6143,625 +8456,8 @@
           <w:rFonts w:ascii="Times New Roman" w:hAnsi="Times New Roman" w:cs="Times New Roman" w:hint="eastAsia"/>
           <w:lang w:eastAsia="zh-TW"/>
         </w:rPr>
-        <w:t xml:space="preserve">　</w:t>
-      </w:r>
-      <w:proofErr w:type="gramStart"/>
-      <w:r>
-        <w:rPr>
-          <w:rFonts w:ascii="Consolas" w:hAnsi="Consolas" w:cs="Times New Roman"/>
-          <w:b/>
-        </w:rPr>
-        <w:t>vi</w:t>
-      </w:r>
-      <w:proofErr w:type="gramEnd"/>
-      <w:r>
-        <w:rPr>
-          <w:rFonts w:ascii="Consolas" w:hAnsi="Consolas" w:cs="Times New Roman"/>
-          <w:b/>
-        </w:rPr>
-        <w:t xml:space="preserve"> /opt/hadoop-2.7.3/</w:t>
-      </w:r>
-      <w:proofErr w:type="spellStart"/>
-      <w:r>
-        <w:rPr>
-          <w:rFonts w:ascii="Consolas" w:hAnsi="Consolas" w:cs="Times New Roman"/>
-          <w:b/>
-        </w:rPr>
-        <w:t>etc</w:t>
-      </w:r>
-      <w:proofErr w:type="spellEnd"/>
-      <w:r>
-        <w:rPr>
-          <w:rFonts w:ascii="Consolas" w:hAnsi="Consolas" w:cs="Times New Roman"/>
-          <w:b/>
-        </w:rPr>
-        <w:t>/</w:t>
-      </w:r>
-      <w:proofErr w:type="spellStart"/>
-      <w:r>
-        <w:rPr>
-          <w:rFonts w:ascii="Consolas" w:hAnsi="Consolas" w:cs="Times New Roman"/>
-          <w:b/>
-        </w:rPr>
-        <w:t>hadoop</w:t>
-      </w:r>
-      <w:proofErr w:type="spellEnd"/>
-      <w:r>
-        <w:rPr>
-          <w:rFonts w:ascii="Consolas" w:hAnsi="Consolas" w:cs="Times New Roman"/>
-          <w:b/>
-        </w:rPr>
-        <w:t>/slaves</w:t>
-      </w:r>
-    </w:p>
-    <w:p>
-      <w:pPr>
-        <w:spacing w:before="120" w:after="120" w:line="240" w:lineRule="auto"/>
-        <w:contextualSpacing/>
-        <w:rPr>
-          <w:rFonts w:ascii="Consolas" w:hAnsi="Consolas" w:cs="Times New Roman"/>
-          <w:b/>
-        </w:rPr>
-      </w:pPr>
-      <w:r>
-        <w:rPr>
-          <w:rFonts w:ascii="Consolas" w:hAnsi="Consolas" w:cs="Times New Roman"/>
-          <w:b/>
-          <w:lang w:eastAsia="zh-TW"/>
-        </w:rPr>
-        <w:t xml:space="preserve">　</w:t>
-      </w:r>
-      <w:proofErr w:type="gramStart"/>
-      <w:r>
-        <w:rPr>
-          <w:rFonts w:ascii="Consolas" w:hAnsi="Consolas" w:cs="Times New Roman"/>
-          <w:b/>
-        </w:rPr>
-        <w:t>master</w:t>
-      </w:r>
-      <w:proofErr w:type="gramEnd"/>
-    </w:p>
-    <w:p>
-      <w:pPr>
-        <w:spacing w:before="120" w:after="120" w:line="240" w:lineRule="auto"/>
-        <w:contextualSpacing/>
-        <w:rPr>
-          <w:rFonts w:ascii="Consolas" w:hAnsi="Consolas" w:cs="Times New Roman"/>
-          <w:b/>
-        </w:rPr>
-      </w:pPr>
-      <w:r>
-        <w:rPr>
-          <w:rFonts w:ascii="Consolas" w:hAnsi="Consolas" w:cs="Times New Roman"/>
-          <w:b/>
-          <w:lang w:eastAsia="zh-TW"/>
-        </w:rPr>
-        <w:t xml:space="preserve">　</w:t>
-      </w:r>
-      <w:r>
-        <w:rPr>
-          <w:rFonts w:ascii="Consolas" w:hAnsi="Consolas" w:cs="Times New Roman"/>
-          <w:b/>
-        </w:rPr>
-        <w:t>slaver1</w:t>
-      </w:r>
-    </w:p>
-    <w:p>
-      <w:pPr>
-        <w:spacing w:before="120" w:after="120" w:line="240" w:lineRule="auto"/>
-        <w:contextualSpacing/>
-        <w:rPr>
-          <w:rFonts w:ascii="Consolas" w:hAnsi="Consolas" w:cs="Times New Roman"/>
-          <w:b/>
-        </w:rPr>
-      </w:pPr>
-      <w:r>
-        <w:rPr>
-          <w:rFonts w:ascii="Consolas" w:hAnsi="Consolas" w:cs="Times New Roman"/>
-          <w:b/>
-          <w:lang w:eastAsia="zh-TW"/>
-        </w:rPr>
-        <w:t xml:space="preserve">　</w:t>
-      </w:r>
-      <w:r>
-        <w:rPr>
-          <w:rFonts w:ascii="Consolas" w:hAnsi="Consolas" w:cs="Times New Roman"/>
-          <w:b/>
-        </w:rPr>
-        <w:t>slaver2</w:t>
-      </w:r>
-    </w:p>
-    <w:p>
-      <w:pPr>
-        <w:spacing w:before="120" w:after="120" w:line="240" w:lineRule="auto"/>
-        <w:contextualSpacing/>
-        <w:rPr>
-          <w:rFonts w:ascii="Times New Roman" w:hAnsi="Times New Roman" w:cs="Times New Roman"/>
-          <w:sz w:val="20"/>
-        </w:rPr>
-      </w:pPr>
-    </w:p>
-    <w:p>
-      <w:pPr>
-        <w:spacing w:before="120" w:after="120" w:line="240" w:lineRule="auto"/>
-        <w:contextualSpacing/>
-        <w:rPr>
-          <w:rFonts w:ascii="Times New Roman" w:hAnsi="Times New Roman" w:cs="Times New Roman"/>
-        </w:rPr>
-      </w:pPr>
-      <w:r>
-        <w:rPr>
-          <w:rFonts w:ascii="Times New Roman" w:hAnsi="Times New Roman" w:cs="Times New Roman"/>
-        </w:rPr>
-        <w:t xml:space="preserve"># </w:t>
-      </w:r>
-      <w:proofErr w:type="spellStart"/>
-      <w:r>
-        <w:rPr>
-          <w:rFonts w:ascii="Times New Roman" w:hAnsi="Times New Roman" w:cs="Times New Roman"/>
-        </w:rPr>
-        <w:t>複製檔案到其他兩台</w:t>
-      </w:r>
-      <w:proofErr w:type="spellEnd"/>
-    </w:p>
-    <w:p>
-      <w:pPr>
-        <w:spacing w:before="120" w:after="120" w:line="240" w:lineRule="auto"/>
-        <w:contextualSpacing/>
-        <w:rPr>
-          <w:rFonts w:ascii="Consolas" w:hAnsi="Consolas" w:cs="Times New Roman"/>
-          <w:b/>
-        </w:rPr>
-      </w:pPr>
-      <w:r>
-        <w:rPr>
-          <w:rFonts w:ascii="Times New Roman" w:hAnsi="Times New Roman" w:cs="Times New Roman" w:hint="eastAsia"/>
-          <w:lang w:eastAsia="zh-TW"/>
-        </w:rPr>
-        <w:t xml:space="preserve">　</w:t>
-      </w:r>
-      <w:proofErr w:type="spellStart"/>
-      <w:proofErr w:type="gramStart"/>
-      <w:r>
-        <w:rPr>
-          <w:rFonts w:ascii="Consolas" w:hAnsi="Consolas" w:cs="Times New Roman"/>
-          <w:b/>
-        </w:rPr>
-        <w:t>scp</w:t>
-      </w:r>
-      <w:proofErr w:type="spellEnd"/>
-      <w:proofErr w:type="gramEnd"/>
-      <w:r>
-        <w:rPr>
-          <w:rFonts w:ascii="Consolas" w:hAnsi="Consolas" w:cs="Times New Roman"/>
-          <w:b/>
-        </w:rPr>
-        <w:t xml:space="preserve"> -</w:t>
-      </w:r>
-      <w:proofErr w:type="spellStart"/>
-      <w:r>
-        <w:rPr>
-          <w:rFonts w:ascii="Consolas" w:hAnsi="Consolas" w:cs="Times New Roman"/>
-          <w:b/>
-        </w:rPr>
-        <w:t>rp</w:t>
-      </w:r>
-      <w:proofErr w:type="spellEnd"/>
-      <w:r>
-        <w:rPr>
-          <w:rFonts w:ascii="Consolas" w:hAnsi="Consolas" w:cs="Times New Roman"/>
-          <w:b/>
-        </w:rPr>
-        <w:t xml:space="preserve"> /</w:t>
-      </w:r>
-      <w:proofErr w:type="spellStart"/>
-      <w:r>
-        <w:rPr>
-          <w:rFonts w:ascii="Consolas" w:hAnsi="Consolas" w:cs="Times New Roman"/>
-          <w:b/>
-        </w:rPr>
-        <w:t>etc</w:t>
-      </w:r>
-      <w:proofErr w:type="spellEnd"/>
-      <w:r>
-        <w:rPr>
-          <w:rFonts w:ascii="Consolas" w:hAnsi="Consolas" w:cs="Times New Roman"/>
-          <w:b/>
-        </w:rPr>
-        <w:t>/hosts root@slaver1:/</w:t>
-      </w:r>
-      <w:proofErr w:type="spellStart"/>
-      <w:r>
-        <w:rPr>
-          <w:rFonts w:ascii="Consolas" w:hAnsi="Consolas" w:cs="Times New Roman"/>
-          <w:b/>
-        </w:rPr>
-        <w:t>etc</w:t>
-      </w:r>
-      <w:proofErr w:type="spellEnd"/>
-      <w:r>
-        <w:rPr>
-          <w:rFonts w:ascii="Consolas" w:hAnsi="Consolas" w:cs="Times New Roman"/>
-          <w:b/>
-        </w:rPr>
-        <w:t>/hosts</w:t>
-      </w:r>
-    </w:p>
-    <w:p>
-      <w:pPr>
-        <w:spacing w:before="120" w:after="120" w:line="240" w:lineRule="auto"/>
-        <w:contextualSpacing/>
-        <w:rPr>
-          <w:rFonts w:ascii="Consolas" w:hAnsi="Consolas" w:cs="Times New Roman"/>
-          <w:b/>
-        </w:rPr>
-      </w:pPr>
-      <w:r>
-        <w:rPr>
-          <w:rFonts w:ascii="Consolas" w:hAnsi="Consolas" w:cs="Times New Roman"/>
-          <w:b/>
-          <w:lang w:eastAsia="zh-TW"/>
-        </w:rPr>
-        <w:t xml:space="preserve">　</w:t>
-      </w:r>
-      <w:proofErr w:type="spellStart"/>
-      <w:proofErr w:type="gramStart"/>
-      <w:r>
-        <w:rPr>
-          <w:rFonts w:ascii="Consolas" w:hAnsi="Consolas" w:cs="Times New Roman"/>
-          <w:b/>
-        </w:rPr>
-        <w:t>scp</w:t>
-      </w:r>
-      <w:proofErr w:type="spellEnd"/>
-      <w:proofErr w:type="gramEnd"/>
-      <w:r>
-        <w:rPr>
-          <w:rFonts w:ascii="Consolas" w:hAnsi="Consolas" w:cs="Times New Roman"/>
-          <w:b/>
-        </w:rPr>
-        <w:t xml:space="preserve"> -</w:t>
-      </w:r>
-      <w:proofErr w:type="spellStart"/>
-      <w:r>
-        <w:rPr>
-          <w:rFonts w:ascii="Consolas" w:hAnsi="Consolas" w:cs="Times New Roman"/>
-          <w:b/>
-        </w:rPr>
-        <w:t>rp</w:t>
-      </w:r>
-      <w:proofErr w:type="spellEnd"/>
-      <w:r>
-        <w:rPr>
-          <w:rFonts w:ascii="Consolas" w:hAnsi="Consolas" w:cs="Times New Roman"/>
-          <w:b/>
-        </w:rPr>
-        <w:t xml:space="preserve"> /</w:t>
-      </w:r>
-      <w:proofErr w:type="spellStart"/>
-      <w:r>
-        <w:rPr>
-          <w:rFonts w:ascii="Consolas" w:hAnsi="Consolas" w:cs="Times New Roman"/>
-          <w:b/>
-        </w:rPr>
-        <w:t>etc</w:t>
-      </w:r>
-      <w:proofErr w:type="spellEnd"/>
-      <w:r>
-        <w:rPr>
-          <w:rFonts w:ascii="Consolas" w:hAnsi="Consolas" w:cs="Times New Roman"/>
-          <w:b/>
-        </w:rPr>
-        <w:t>/hosts root@slaver2:/</w:t>
-      </w:r>
-      <w:proofErr w:type="spellStart"/>
-      <w:r>
-        <w:rPr>
-          <w:rFonts w:ascii="Consolas" w:hAnsi="Consolas" w:cs="Times New Roman"/>
-          <w:b/>
-        </w:rPr>
-        <w:t>etc</w:t>
-      </w:r>
-      <w:proofErr w:type="spellEnd"/>
-      <w:r>
-        <w:rPr>
-          <w:rFonts w:ascii="Consolas" w:hAnsi="Consolas" w:cs="Times New Roman"/>
-          <w:b/>
-        </w:rPr>
-        <w:t>/hosts</w:t>
-      </w:r>
-    </w:p>
-    <w:p>
-      <w:pPr>
-        <w:spacing w:before="120" w:after="120" w:line="240" w:lineRule="auto"/>
-        <w:contextualSpacing/>
-        <w:rPr>
-          <w:rFonts w:ascii="Consolas" w:hAnsi="Consolas" w:cs="Times New Roman"/>
-          <w:b/>
-        </w:rPr>
-      </w:pPr>
-      <w:r>
-        <w:rPr>
-          <w:rFonts w:ascii="Consolas" w:hAnsi="Consolas" w:cs="Times New Roman"/>
-          <w:b/>
-          <w:lang w:eastAsia="zh-TW"/>
-        </w:rPr>
-        <w:t xml:space="preserve">　</w:t>
-      </w:r>
-      <w:proofErr w:type="spellStart"/>
-      <w:proofErr w:type="gramStart"/>
-      <w:r>
-        <w:rPr>
-          <w:rFonts w:ascii="Consolas" w:hAnsi="Consolas" w:cs="Times New Roman"/>
-          <w:b/>
-        </w:rPr>
-        <w:t>scp</w:t>
-      </w:r>
-      <w:proofErr w:type="spellEnd"/>
-      <w:proofErr w:type="gramEnd"/>
-      <w:r>
-        <w:rPr>
-          <w:rFonts w:ascii="Consolas" w:hAnsi="Consolas" w:cs="Times New Roman"/>
-          <w:b/>
-        </w:rPr>
-        <w:t xml:space="preserve"> -</w:t>
-      </w:r>
-      <w:proofErr w:type="spellStart"/>
-      <w:r>
-        <w:rPr>
-          <w:rFonts w:ascii="Consolas" w:hAnsi="Consolas" w:cs="Times New Roman"/>
-          <w:b/>
-        </w:rPr>
-        <w:t>rp</w:t>
-      </w:r>
-      <w:proofErr w:type="spellEnd"/>
-      <w:r>
-        <w:rPr>
-          <w:rFonts w:ascii="Consolas" w:hAnsi="Consolas" w:cs="Times New Roman"/>
-          <w:b/>
-        </w:rPr>
-        <w:t xml:space="preserve"> /opt/hadoop-2.7.3/ root@slaver1:/opt/hadoop-2.7.3</w:t>
-      </w:r>
-    </w:p>
-    <w:p>
-      <w:pPr>
-        <w:spacing w:before="120" w:after="120" w:line="240" w:lineRule="auto"/>
-        <w:contextualSpacing/>
-        <w:rPr>
-          <w:rFonts w:ascii="Consolas" w:hAnsi="Consolas" w:cs="Times New Roman"/>
-          <w:b/>
-        </w:rPr>
-      </w:pPr>
-      <w:r>
-        <w:rPr>
-          <w:rFonts w:ascii="Consolas" w:hAnsi="Consolas" w:cs="Times New Roman"/>
-          <w:b/>
-          <w:lang w:eastAsia="zh-TW"/>
-        </w:rPr>
-        <w:t xml:space="preserve">　</w:t>
-      </w:r>
-      <w:proofErr w:type="spellStart"/>
-      <w:proofErr w:type="gramStart"/>
-      <w:r>
-        <w:rPr>
-          <w:rFonts w:ascii="Consolas" w:hAnsi="Consolas" w:cs="Times New Roman"/>
-          <w:b/>
-        </w:rPr>
-        <w:t>scp</w:t>
-      </w:r>
-      <w:proofErr w:type="spellEnd"/>
-      <w:proofErr w:type="gramEnd"/>
-      <w:r>
-        <w:rPr>
-          <w:rFonts w:ascii="Consolas" w:hAnsi="Consolas" w:cs="Times New Roman"/>
-          <w:b/>
-        </w:rPr>
-        <w:t xml:space="preserve"> -</w:t>
-      </w:r>
-      <w:proofErr w:type="spellStart"/>
-      <w:r>
-        <w:rPr>
-          <w:rFonts w:ascii="Consolas" w:hAnsi="Consolas" w:cs="Times New Roman"/>
-          <w:b/>
-        </w:rPr>
-        <w:t>rp</w:t>
-      </w:r>
-      <w:proofErr w:type="spellEnd"/>
-      <w:r>
-        <w:rPr>
-          <w:rFonts w:ascii="Consolas" w:hAnsi="Consolas" w:cs="Times New Roman"/>
-          <w:b/>
-        </w:rPr>
-        <w:t xml:space="preserve"> /opt/hadoop-2.7.3/ root@slaver2:/opt/hadoop-2.7.3</w:t>
-      </w:r>
-    </w:p>
-    <w:p>
-      <w:pPr>
-        <w:spacing w:before="120" w:after="120" w:line="240" w:lineRule="auto"/>
-        <w:contextualSpacing/>
-        <w:rPr>
-          <w:rFonts w:ascii="Consolas" w:hAnsi="Consolas" w:cs="Times New Roman"/>
-          <w:b/>
-        </w:rPr>
-      </w:pPr>
-      <w:r>
-        <w:rPr>
-          <w:rFonts w:ascii="Consolas" w:hAnsi="Consolas" w:cs="Times New Roman"/>
-          <w:b/>
-          <w:lang w:eastAsia="zh-TW"/>
-        </w:rPr>
-        <w:t xml:space="preserve">　</w:t>
-      </w:r>
-      <w:proofErr w:type="spellStart"/>
-      <w:proofErr w:type="gramStart"/>
-      <w:r>
-        <w:rPr>
-          <w:rFonts w:ascii="Consolas" w:hAnsi="Consolas" w:cs="Times New Roman"/>
-          <w:b/>
-        </w:rPr>
-        <w:t>scp</w:t>
-      </w:r>
-      <w:proofErr w:type="spellEnd"/>
-      <w:proofErr w:type="gramEnd"/>
-      <w:r>
-        <w:rPr>
-          <w:rFonts w:ascii="Consolas" w:hAnsi="Consolas" w:cs="Times New Roman"/>
-          <w:b/>
-        </w:rPr>
-        <w:t xml:space="preserve"> -</w:t>
-      </w:r>
-      <w:proofErr w:type="spellStart"/>
-      <w:r>
-        <w:rPr>
-          <w:rFonts w:ascii="Consolas" w:hAnsi="Consolas" w:cs="Times New Roman"/>
-          <w:b/>
-        </w:rPr>
-        <w:t>rp</w:t>
-      </w:r>
-      <w:proofErr w:type="spellEnd"/>
-      <w:r>
-        <w:rPr>
-          <w:rFonts w:ascii="Consolas" w:hAnsi="Consolas" w:cs="Times New Roman"/>
-          <w:b/>
-        </w:rPr>
-        <w:t xml:space="preserve"> /</w:t>
-      </w:r>
-      <w:proofErr w:type="spellStart"/>
-      <w:r>
-        <w:rPr>
-          <w:rFonts w:ascii="Consolas" w:hAnsi="Consolas" w:cs="Times New Roman"/>
-          <w:b/>
-        </w:rPr>
-        <w:t>etc</w:t>
-      </w:r>
-      <w:proofErr w:type="spellEnd"/>
-      <w:r>
-        <w:rPr>
-          <w:rFonts w:ascii="Consolas" w:hAnsi="Consolas" w:cs="Times New Roman"/>
-          <w:b/>
-        </w:rPr>
-        <w:t>/profile root@slaver1:/</w:t>
-      </w:r>
-      <w:proofErr w:type="spellStart"/>
-      <w:r>
-        <w:rPr>
-          <w:rFonts w:ascii="Consolas" w:hAnsi="Consolas" w:cs="Times New Roman"/>
-          <w:b/>
-        </w:rPr>
-        <w:t>etc</w:t>
-      </w:r>
-      <w:proofErr w:type="spellEnd"/>
-      <w:r>
-        <w:rPr>
-          <w:rFonts w:ascii="Consolas" w:hAnsi="Consolas" w:cs="Times New Roman"/>
-          <w:b/>
-        </w:rPr>
-        <w:t>/profile</w:t>
-      </w:r>
-    </w:p>
-    <w:p>
-      <w:pPr>
-        <w:spacing w:before="120" w:after="120" w:line="240" w:lineRule="auto"/>
-        <w:contextualSpacing/>
-        <w:rPr>
-          <w:rFonts w:ascii="Consolas" w:hAnsi="Consolas" w:cs="Times New Roman"/>
-          <w:b/>
-        </w:rPr>
-      </w:pPr>
-      <w:r>
-        <w:rPr>
-          <w:rFonts w:ascii="Consolas" w:hAnsi="Consolas" w:cs="Times New Roman"/>
-          <w:b/>
-          <w:lang w:eastAsia="zh-TW"/>
-        </w:rPr>
-        <w:t xml:space="preserve">　</w:t>
-      </w:r>
-      <w:proofErr w:type="spellStart"/>
-      <w:proofErr w:type="gramStart"/>
-      <w:r>
-        <w:rPr>
-          <w:rFonts w:ascii="Consolas" w:hAnsi="Consolas" w:cs="Times New Roman"/>
-          <w:b/>
-        </w:rPr>
-        <w:t>scp</w:t>
-      </w:r>
-      <w:proofErr w:type="spellEnd"/>
-      <w:proofErr w:type="gramEnd"/>
-      <w:r>
-        <w:rPr>
-          <w:rFonts w:ascii="Consolas" w:hAnsi="Consolas" w:cs="Times New Roman"/>
-          <w:b/>
-        </w:rPr>
-        <w:t xml:space="preserve"> -</w:t>
-      </w:r>
-      <w:proofErr w:type="spellStart"/>
-      <w:r>
-        <w:rPr>
-          <w:rFonts w:ascii="Consolas" w:hAnsi="Consolas" w:cs="Times New Roman"/>
-          <w:b/>
-        </w:rPr>
-        <w:t>rp</w:t>
-      </w:r>
-      <w:proofErr w:type="spellEnd"/>
-      <w:r>
-        <w:rPr>
-          <w:rFonts w:ascii="Consolas" w:hAnsi="Consolas" w:cs="Times New Roman"/>
-          <w:b/>
-        </w:rPr>
-        <w:t xml:space="preserve"> /</w:t>
-      </w:r>
-      <w:proofErr w:type="spellStart"/>
-      <w:r>
-        <w:rPr>
-          <w:rFonts w:ascii="Consolas" w:hAnsi="Consolas" w:cs="Times New Roman"/>
-          <w:b/>
-        </w:rPr>
-        <w:t>etc</w:t>
-      </w:r>
-      <w:proofErr w:type="spellEnd"/>
-      <w:r>
-        <w:rPr>
-          <w:rFonts w:ascii="Consolas" w:hAnsi="Consolas" w:cs="Times New Roman"/>
-          <w:b/>
-        </w:rPr>
-        <w:t>/profile root@slaver2:/</w:t>
-      </w:r>
-      <w:proofErr w:type="spellStart"/>
-      <w:r>
-        <w:rPr>
-          <w:rFonts w:ascii="Consolas" w:hAnsi="Consolas" w:cs="Times New Roman"/>
-          <w:b/>
-        </w:rPr>
-        <w:t>etc</w:t>
-      </w:r>
-      <w:proofErr w:type="spellEnd"/>
-      <w:r>
-        <w:rPr>
-          <w:rFonts w:ascii="Consolas" w:hAnsi="Consolas" w:cs="Times New Roman"/>
-          <w:b/>
-        </w:rPr>
-        <w:t>/profile</w:t>
-      </w:r>
-    </w:p>
-    <w:p>
-      <w:pPr>
-        <w:spacing w:before="120" w:after="120" w:line="240" w:lineRule="auto"/>
-        <w:contextualSpacing/>
-        <w:rPr>
-          <w:rFonts w:ascii="Times New Roman" w:hAnsi="Times New Roman" w:cs="Times New Roman"/>
-          <w:sz w:val="20"/>
-        </w:rPr>
-      </w:pPr>
-    </w:p>
-    <w:p>
-      <w:pPr>
-        <w:spacing w:before="120" w:after="120" w:line="240" w:lineRule="auto"/>
-        <w:contextualSpacing/>
-        <w:rPr>
-          <w:rFonts w:ascii="Times New Roman" w:hAnsi="Times New Roman" w:cs="Times New Roman"/>
-          <w:lang w:eastAsia="zh-TW"/>
-        </w:rPr>
-      </w:pPr>
+        <w:t xml:space="preserve">　　</w:t>
+      </w:r>
       <w:r>
         <w:rPr>
           <w:rFonts w:ascii="Times New Roman" w:hAnsi="Times New Roman" w:cs="Times New Roman"/>
@@ -6854,6 +8550,13 @@
         </w:rPr>
         <w:t xml:space="preserve">　</w:t>
       </w:r>
+      <w:r>
+        <w:rPr>
+          <w:rFonts w:ascii="Times New Roman" w:hAnsi="Times New Roman" w:cs="Times New Roman" w:hint="eastAsia"/>
+          <w:lang w:eastAsia="zh-TW"/>
+        </w:rPr>
+        <w:t xml:space="preserve">　　</w:t>
+      </w:r>
       <w:proofErr w:type="gramStart"/>
       <w:r>
         <w:rPr>
@@ -6907,6 +8610,14 @@
         </w:rPr>
         <w:t xml:space="preserve">　</w:t>
       </w:r>
+      <w:r>
+        <w:rPr>
+          <w:rFonts w:ascii="Consolas" w:hAnsi="Consolas" w:cs="Times New Roman" w:hint="eastAsia"/>
+          <w:b/>
+          <w:lang w:eastAsia="zh-TW"/>
+        </w:rPr>
+        <w:t xml:space="preserve">　　</w:t>
+      </w:r>
       <w:proofErr w:type="gramStart"/>
       <w:r>
         <w:rPr>
@@ -6973,6 +8684,13 @@
       </w:pPr>
       <w:r>
         <w:rPr>
+          <w:rFonts w:ascii="Times New Roman" w:hAnsi="Times New Roman" w:cs="Times New Roman" w:hint="eastAsia"/>
+          <w:lang w:eastAsia="zh-TW"/>
+        </w:rPr>
+        <w:t xml:space="preserve">　　</w:t>
+      </w:r>
+      <w:r>
+        <w:rPr>
           <w:rFonts w:ascii="Times New Roman" w:hAnsi="Times New Roman" w:cs="Times New Roman"/>
           <w:lang w:eastAsia="zh-TW"/>
         </w:rPr>
@@ -7037,6 +8755,14 @@
       </w:r>
       <w:r>
         <w:rPr>
+          <w:rFonts w:ascii="Consolas" w:hAnsi="Consolas" w:cs="Times New Roman" w:hint="eastAsia"/>
+          <w:b/>
+          <w:lang w:eastAsia="zh-TW"/>
+        </w:rPr>
+        <w:t xml:space="preserve">　　</w:t>
+      </w:r>
+      <w:r>
+        <w:rPr>
           <w:rFonts w:ascii="Consolas" w:hAnsi="Consolas" w:cs="Times New Roman"/>
           <w:b/>
           <w:lang w:eastAsia="zh-TW"/>
@@ -7066,6 +8792,13 @@
       </w:pPr>
       <w:r>
         <w:rPr>
+          <w:rFonts w:ascii="Times New Roman" w:hAnsi="Times New Roman" w:cs="Times New Roman" w:hint="eastAsia"/>
+          <w:lang w:eastAsia="zh-TW"/>
+        </w:rPr>
+        <w:t xml:space="preserve">　　</w:t>
+      </w:r>
+      <w:r>
+        <w:rPr>
           <w:rFonts w:ascii="Times New Roman" w:hAnsi="Times New Roman" w:cs="Times New Roman"/>
           <w:lang w:eastAsia="zh-TW"/>
         </w:rPr>
@@ -7126,6 +8859,14 @@
       </w:r>
       <w:r>
         <w:rPr>
+          <w:rFonts w:ascii="Consolas" w:hAnsi="Consolas" w:cs="Times New Roman" w:hint="eastAsia"/>
+          <w:b/>
+          <w:lang w:eastAsia="zh-TW"/>
+        </w:rPr>
+        <w:t xml:space="preserve">　　</w:t>
+      </w:r>
+      <w:r>
+        <w:rPr>
           <w:rFonts w:ascii="Consolas" w:hAnsi="Consolas" w:cs="Times New Roman"/>
           <w:b/>
         </w:rPr>
@@ -7152,6 +8893,13 @@
       </w:pPr>
       <w:r>
         <w:rPr>
+          <w:rFonts w:ascii="Times New Roman" w:hAnsi="Times New Roman" w:cs="Times New Roman" w:hint="eastAsia"/>
+          <w:lang w:eastAsia="zh-TW"/>
+        </w:rPr>
+        <w:t xml:space="preserve">　　</w:t>
+      </w:r>
+      <w:r>
+        <w:rPr>
           <w:rFonts w:ascii="Times New Roman" w:hAnsi="Times New Roman" w:cs="Times New Roman"/>
         </w:rPr>
         <w:t xml:space="preserve"># </w:t>
@@ -7227,6 +8975,14 @@
         </w:rPr>
         <w:t xml:space="preserve">　</w:t>
       </w:r>
+      <w:r>
+        <w:rPr>
+          <w:rFonts w:ascii="Consolas" w:hAnsi="Consolas" w:cs="Times New Roman" w:hint="eastAsia"/>
+          <w:b/>
+          <w:lang w:eastAsia="zh-TW"/>
+        </w:rPr>
+        <w:t xml:space="preserve">　　</w:t>
+      </w:r>
       <w:proofErr w:type="gramStart"/>
       <w:r>
         <w:rPr>
@@ -7255,21 +9011,28 @@
     </w:p>
     <w:p>
       <w:pPr>
-        <w:spacing w:before="120" w:after="120" w:line="240" w:lineRule="auto"/>
-        <w:contextualSpacing/>
-        <w:rPr>
-          <w:rFonts w:ascii="Times New Roman" w:hAnsi="Times New Roman" w:cs="Times New Roman"/>
-        </w:rPr>
-      </w:pPr>
-    </w:p>
-    <w:p>
-      <w:pPr>
-        <w:spacing w:before="120" w:after="120" w:line="240" w:lineRule="auto"/>
-        <w:contextualSpacing/>
-        <w:rPr>
-          <w:rFonts w:ascii="Times New Roman" w:hAnsi="Times New Roman" w:cs="Times New Roman"/>
-        </w:rPr>
-      </w:pPr>
+        <w:spacing w:line="240" w:lineRule="auto"/>
+      </w:pPr>
+      <w:r>
+        <w:br w:type="page"/>
+      </w:r>
+    </w:p>
+    <w:p>
+      <w:pPr>
+        <w:spacing w:before="120" w:after="120" w:line="240" w:lineRule="auto"/>
+        <w:contextualSpacing/>
+        <w:rPr>
+          <w:rFonts w:ascii="Times New Roman" w:hAnsi="Times New Roman" w:cs="Times New Roman"/>
+        </w:rPr>
+      </w:pPr>
+      <w:r>
+        <w:rPr>
+          <w:rFonts w:ascii="標楷體" w:hAnsi="標楷體" w:cs="Times New Roman" w:hint="eastAsia"/>
+          <w:lang w:eastAsia="zh-TW"/>
+        </w:rPr>
+        <w:lastRenderedPageBreak/>
+        <w:t xml:space="preserve">　　</w:t>
+      </w:r>
       <w:r>
         <w:rPr>
           <w:rFonts w:ascii="Times New Roman" w:hAnsi="Times New Roman" w:cs="Times New Roman"/>
@@ -7330,6 +9093,14 @@
         </w:rPr>
         <w:t xml:space="preserve">　</w:t>
       </w:r>
+      <w:r>
+        <w:rPr>
+          <w:rFonts w:ascii="Consolas" w:hAnsi="Consolas" w:cs="Times New Roman" w:hint="eastAsia"/>
+          <w:b/>
+          <w:lang w:eastAsia="zh-TW"/>
+        </w:rPr>
+        <w:t xml:space="preserve">　　</w:t>
+      </w:r>
       <w:proofErr w:type="spellStart"/>
       <w:proofErr w:type="gramStart"/>
       <w:r>
@@ -7375,6 +9146,14 @@
         </w:rPr>
         <w:t xml:space="preserve">　</w:t>
       </w:r>
+      <w:r>
+        <w:rPr>
+          <w:rFonts w:ascii="Consolas" w:hAnsi="Consolas" w:cs="Times New Roman" w:hint="eastAsia"/>
+          <w:b/>
+          <w:lang w:eastAsia="zh-TW"/>
+        </w:rPr>
+        <w:t xml:space="preserve">　　</w:t>
+      </w:r>
       <w:proofErr w:type="spellStart"/>
       <w:proofErr w:type="gramStart"/>
       <w:r>
@@ -7443,6 +9222,14 @@
         </w:rPr>
         <w:t xml:space="preserve">　</w:t>
       </w:r>
+      <w:r>
+        <w:rPr>
+          <w:rFonts w:ascii="Consolas" w:hAnsi="Consolas" w:cs="Times New Roman" w:hint="eastAsia"/>
+          <w:b/>
+          <w:lang w:eastAsia="zh-TW"/>
+        </w:rPr>
+        <w:t xml:space="preserve">　　</w:t>
+      </w:r>
       <w:proofErr w:type="spellStart"/>
       <w:proofErr w:type="gramStart"/>
       <w:r>
@@ -7511,6 +9298,14 @@
         </w:rPr>
         <w:t xml:space="preserve">　</w:t>
       </w:r>
+      <w:r>
+        <w:rPr>
+          <w:rFonts w:ascii="Consolas" w:hAnsi="Consolas" w:cs="Times New Roman" w:hint="eastAsia"/>
+          <w:b/>
+          <w:lang w:eastAsia="zh-TW"/>
+        </w:rPr>
+        <w:t xml:space="preserve">　　</w:t>
+      </w:r>
       <w:proofErr w:type="spellStart"/>
       <w:proofErr w:type="gramStart"/>
       <w:r>
@@ -7566,6 +9361,13 @@
       </w:pPr>
       <w:r>
         <w:rPr>
+          <w:rFonts w:ascii="Times New Roman" w:hAnsi="Times New Roman" w:cs="Times New Roman" w:hint="eastAsia"/>
+          <w:lang w:eastAsia="zh-TW"/>
+        </w:rPr>
+        <w:t xml:space="preserve">　　</w:t>
+      </w:r>
+      <w:r>
+        <w:rPr>
           <w:rFonts w:ascii="Times New Roman" w:hAnsi="Times New Roman" w:cs="Times New Roman"/>
         </w:rPr>
         <w:t xml:space="preserve"># </w:t>
@@ -7595,6 +9397,14 @@
           <w:lang w:eastAsia="zh-TW"/>
         </w:rPr>
         <w:t xml:space="preserve">　</w:t>
+      </w:r>
+      <w:r>
+        <w:rPr>
+          <w:rFonts w:ascii="Consolas" w:hAnsi="Consolas" w:cs="Times New Roman" w:hint="eastAsia"/>
+          <w:b/>
+          <w:lang w:eastAsia="zh-TW"/>
+        </w:rPr>
+        <w:t xml:space="preserve">　　</w:t>
       </w:r>
       <w:proofErr w:type="spellStart"/>
       <w:proofErr w:type="gramStart"/>
@@ -7644,6 +9454,13 @@
       </w:pPr>
       <w:r>
         <w:rPr>
+          <w:rFonts w:ascii="Times New Roman" w:hAnsi="Times New Roman" w:cs="Times New Roman" w:hint="eastAsia"/>
+          <w:lang w:eastAsia="zh-TW"/>
+        </w:rPr>
+        <w:t xml:space="preserve">　　</w:t>
+      </w:r>
+      <w:r>
+        <w:rPr>
           <w:rFonts w:ascii="Times New Roman" w:hAnsi="Times New Roman" w:cs="Times New Roman"/>
         </w:rPr>
         <w:t xml:space="preserve"># </w:t>
@@ -7674,6 +9491,14 @@
         </w:rPr>
         <w:t xml:space="preserve">　</w:t>
       </w:r>
+      <w:r>
+        <w:rPr>
+          <w:rFonts w:ascii="Consolas" w:hAnsi="Consolas" w:cs="Times New Roman" w:hint="eastAsia"/>
+          <w:b/>
+          <w:lang w:eastAsia="zh-TW"/>
+        </w:rPr>
+        <w:t xml:space="preserve">　　</w:t>
+      </w:r>
       <w:proofErr w:type="spellStart"/>
       <w:proofErr w:type="gramStart"/>
       <w:r>
@@ -7751,6 +9576,14 @@
         </w:rPr>
         <w:t xml:space="preserve">　</w:t>
       </w:r>
+      <w:r>
+        <w:rPr>
+          <w:rFonts w:ascii="Consolas" w:hAnsi="Consolas" w:cs="Times New Roman" w:hint="eastAsia"/>
+          <w:b/>
+          <w:lang w:eastAsia="zh-TW"/>
+        </w:rPr>
+        <w:t xml:space="preserve">　　</w:t>
+      </w:r>
       <w:proofErr w:type="spellStart"/>
       <w:proofErr w:type="gramStart"/>
       <w:r>
@@ -7811,28 +9644,24 @@
     </w:p>
     <w:p>
       <w:pPr>
+        <w:spacing w:before="120" w:after="120" w:line="240" w:lineRule="auto"/>
+        <w:contextualSpacing/>
         <w:rPr>
           <w:rFonts w:ascii="標楷體" w:hAnsi="標楷體"/>
           <w:sz w:val="20"/>
         </w:rPr>
       </w:pPr>
       <w:r>
-        <w:br w:type="page"/>
-      </w:r>
-    </w:p>
-    <w:p>
-      <w:pPr>
-        <w:spacing w:before="120" w:after="120" w:line="240" w:lineRule="auto"/>
-        <w:contextualSpacing/>
-        <w:rPr>
-          <w:rFonts w:ascii="Times New Roman" w:hAnsi="Times New Roman" w:cs="Times New Roman"/>
-        </w:rPr>
-      </w:pPr>
-      <w:r>
-        <w:rPr>
-          <w:rFonts w:ascii="Times New Roman" w:hAnsi="Times New Roman" w:cs="Times New Roman"/>
-        </w:rPr>
-        <w:lastRenderedPageBreak/>
+        <w:rPr>
+          <w:rFonts w:hint="eastAsia"/>
+          <w:lang w:eastAsia="zh-TW"/>
+        </w:rPr>
+        <w:t xml:space="preserve">　　</w:t>
+      </w:r>
+      <w:r>
+        <w:rPr>
+          <w:rFonts w:ascii="Times New Roman" w:hAnsi="Times New Roman" w:cs="Times New Roman"/>
+        </w:rPr>
         <w:t xml:space="preserve"># HDFS </w:t>
       </w:r>
       <w:proofErr w:type="spellStart"/>
@@ -7859,7 +9688,7 @@
           <w:b/>
           <w:lang w:eastAsia="zh-TW"/>
         </w:rPr>
-        <w:t xml:space="preserve">　</w:t>
+        <w:t xml:space="preserve">　　　</w:t>
       </w:r>
       <w:proofErr w:type="spellStart"/>
       <w:proofErr w:type="gramStart"/>
@@ -7916,6 +9745,13 @@
       </w:pPr>
       <w:r>
         <w:rPr>
+          <w:rFonts w:ascii="Times New Roman" w:hAnsi="Times New Roman" w:cs="Times New Roman" w:hint="eastAsia"/>
+          <w:lang w:eastAsia="zh-TW"/>
+        </w:rPr>
+        <w:t xml:space="preserve">　　</w:t>
+      </w:r>
+      <w:r>
+        <w:rPr>
           <w:rFonts w:ascii="Times New Roman" w:hAnsi="Times New Roman" w:cs="Times New Roman"/>
         </w:rPr>
         <w:t xml:space="preserve"># ZK </w:t>
@@ -7947,6 +9783,14 @@
         </w:rPr>
         <w:t xml:space="preserve">　</w:t>
       </w:r>
+      <w:r>
+        <w:rPr>
+          <w:rFonts w:ascii="Consolas" w:hAnsi="Consolas" w:cs="Times New Roman" w:hint="eastAsia"/>
+          <w:b/>
+          <w:lang w:eastAsia="zh-TW"/>
+        </w:rPr>
+        <w:t xml:space="preserve">　　</w:t>
+      </w:r>
       <w:proofErr w:type="spellStart"/>
       <w:proofErr w:type="gramStart"/>
       <w:r>
@@ -8018,6 +9862,13 @@
       </w:pPr>
       <w:r>
         <w:rPr>
+          <w:rFonts w:ascii="Times New Roman" w:hAnsi="Times New Roman" w:cs="Times New Roman" w:hint="eastAsia"/>
+          <w:lang w:eastAsia="zh-TW"/>
+        </w:rPr>
+        <w:t xml:space="preserve">　　</w:t>
+      </w:r>
+      <w:r>
+        <w:rPr>
           <w:rFonts w:ascii="Times New Roman" w:hAnsi="Times New Roman" w:cs="Times New Roman"/>
           <w:lang w:eastAsia="zh-TW"/>
         </w:rPr>
@@ -8065,6 +9916,14 @@
       </w:r>
       <w:r>
         <w:rPr>
+          <w:rFonts w:ascii="Consolas" w:hAnsi="Consolas" w:cs="Times New Roman" w:hint="eastAsia"/>
+          <w:b/>
+          <w:lang w:eastAsia="zh-TW"/>
+        </w:rPr>
+        <w:t xml:space="preserve">　　</w:t>
+      </w:r>
+      <w:r>
+        <w:rPr>
           <w:rFonts w:ascii="Consolas" w:hAnsi="Consolas" w:cs="Times New Roman"/>
           <w:b/>
           <w:lang w:eastAsia="zh-TW"/>
@@ -8094,6 +9953,13 @@
       </w:pPr>
       <w:r>
         <w:rPr>
+          <w:rFonts w:ascii="Times New Roman" w:hAnsi="Times New Roman" w:cs="Times New Roman" w:hint="eastAsia"/>
+          <w:lang w:eastAsia="zh-TW"/>
+        </w:rPr>
+        <w:t xml:space="preserve">　　</w:t>
+      </w:r>
+      <w:r>
+        <w:rPr>
           <w:rFonts w:ascii="Times New Roman" w:hAnsi="Times New Roman" w:cs="Times New Roman"/>
           <w:lang w:eastAsia="zh-TW"/>
         </w:rPr>
@@ -8124,6 +9990,14 @@
         </w:rPr>
         <w:t xml:space="preserve">　</w:t>
       </w:r>
+      <w:r>
+        <w:rPr>
+          <w:rFonts w:ascii="Consolas" w:hAnsi="Consolas" w:cs="Times New Roman" w:hint="eastAsia"/>
+          <w:b/>
+          <w:lang w:eastAsia="zh-TW"/>
+        </w:rPr>
+        <w:t xml:space="preserve">　　</w:t>
+      </w:r>
       <w:proofErr w:type="gramStart"/>
       <w:r>
         <w:rPr>
@@ -8179,6 +10053,13 @@
           <w:rFonts w:ascii="Times New Roman" w:hAnsi="Times New Roman" w:cs="Times New Roman" w:hint="eastAsia"/>
           <w:lang w:eastAsia="zh-TW"/>
         </w:rPr>
+        <w:t xml:space="preserve">　　</w:t>
+      </w:r>
+      <w:r>
+        <w:rPr>
+          <w:rFonts w:ascii="Times New Roman" w:hAnsi="Times New Roman" w:cs="Times New Roman" w:hint="eastAsia"/>
+          <w:lang w:eastAsia="zh-TW"/>
+        </w:rPr>
         <w:t>#</w:t>
       </w:r>
       <w:r>
@@ -8240,6 +10121,14 @@
       </w:pPr>
       <w:r>
         <w:rPr>
+          <w:rFonts w:ascii="Times New Roman" w:hAnsi="Times New Roman" w:cs="Times New Roman" w:hint="eastAsia"/>
+          <w:b/>
+          <w:lang w:eastAsia="zh-TW"/>
+        </w:rPr>
+        <w:t xml:space="preserve">　　</w:t>
+      </w:r>
+      <w:r>
+        <w:rPr>
           <w:rFonts w:ascii="Times New Roman" w:hAnsi="Times New Roman" w:cs="Times New Roman"/>
           <w:b/>
           <w:lang w:eastAsia="zh-TW"/>
@@ -8315,6 +10204,13 @@
           <w:rFonts w:ascii="Times New Roman" w:hAnsi="Times New Roman" w:cs="Times New Roman" w:hint="eastAsia"/>
           <w:lang w:eastAsia="zh-TW"/>
         </w:rPr>
+        <w:t xml:space="preserve">　　</w:t>
+      </w:r>
+      <w:r>
+        <w:rPr>
+          <w:rFonts w:ascii="Times New Roman" w:hAnsi="Times New Roman" w:cs="Times New Roman" w:hint="eastAsia"/>
+          <w:lang w:eastAsia="zh-TW"/>
+        </w:rPr>
         <w:t>S</w:t>
       </w:r>
       <w:r>
@@ -8387,6 +10283,14 @@
         </w:rPr>
         <w:t xml:space="preserve">　</w:t>
       </w:r>
+      <w:r>
+        <w:rPr>
+          <w:rFonts w:ascii="Times New Roman" w:hAnsi="Times New Roman" w:cs="Times New Roman" w:hint="eastAsia"/>
+          <w:b/>
+          <w:lang w:eastAsia="zh-TW"/>
+        </w:rPr>
+        <w:t xml:space="preserve">　　</w:t>
+      </w:r>
       <w:proofErr w:type="spellStart"/>
       <w:proofErr w:type="gramStart"/>
       <w:r>
@@ -8442,6 +10346,13 @@
           <w:rFonts w:ascii="Times New Roman" w:hAnsi="Times New Roman" w:cs="Times New Roman" w:hint="eastAsia"/>
           <w:lang w:eastAsia="zh-TW"/>
         </w:rPr>
+        <w:t xml:space="preserve">　　</w:t>
+      </w:r>
+      <w:r>
+        <w:rPr>
+          <w:rFonts w:ascii="Times New Roman" w:hAnsi="Times New Roman" w:cs="Times New Roman" w:hint="eastAsia"/>
+          <w:lang w:eastAsia="zh-TW"/>
+        </w:rPr>
         <w:t>S</w:t>
       </w:r>
       <w:r>
@@ -8491,6 +10402,14 @@
         </w:rPr>
         <w:t xml:space="preserve">　</w:t>
       </w:r>
+      <w:r>
+        <w:rPr>
+          <w:rFonts w:ascii="Times New Roman" w:hAnsi="Times New Roman" w:cs="Times New Roman" w:hint="eastAsia"/>
+          <w:b/>
+          <w:lang w:eastAsia="zh-TW"/>
+        </w:rPr>
+        <w:t xml:space="preserve">　　</w:t>
+      </w:r>
       <w:proofErr w:type="spellStart"/>
       <w:proofErr w:type="gramStart"/>
       <w:r>
@@ -8553,6 +10472,13 @@
       </w:r>
       <w:r>
         <w:rPr>
+          <w:rFonts w:ascii="Times New Roman" w:hAnsi="Times New Roman" w:cs="Times New Roman" w:hint="eastAsia"/>
+          <w:lang w:eastAsia="zh-TW"/>
+        </w:rPr>
+        <w:t xml:space="preserve">　　</w:t>
+      </w:r>
+      <w:r>
+        <w:rPr>
           <w:rFonts w:ascii="Times New Roman" w:hAnsi="Times New Roman" w:cs="Times New Roman"/>
           <w:lang w:eastAsia="zh-TW"/>
         </w:rPr>
@@ -8599,6 +10525,14 @@
         </w:rPr>
         <w:t xml:space="preserve">　</w:t>
       </w:r>
+      <w:r>
+        <w:rPr>
+          <w:rFonts w:ascii="Times New Roman" w:hAnsi="Times New Roman" w:cs="Times New Roman" w:hint="eastAsia"/>
+          <w:b/>
+          <w:lang w:eastAsia="zh-TW"/>
+        </w:rPr>
+        <w:t xml:space="preserve">　　</w:t>
+      </w:r>
       <w:proofErr w:type="gramStart"/>
       <w:r>
         <w:rPr>
@@ -8635,6 +10569,14 @@
         </w:rPr>
         <w:t xml:space="preserve">　</w:t>
       </w:r>
+      <w:r>
+        <w:rPr>
+          <w:rFonts w:ascii="Times New Roman" w:hAnsi="Times New Roman" w:cs="Times New Roman" w:hint="eastAsia"/>
+          <w:b/>
+          <w:lang w:eastAsia="zh-TW"/>
+        </w:rPr>
+        <w:t xml:space="preserve">　　</w:t>
+      </w:r>
       <w:proofErr w:type="spellStart"/>
       <w:r>
         <w:rPr>
@@ -8687,6 +10629,14 @@
       </w:r>
       <w:r>
         <w:rPr>
+          <w:rFonts w:ascii="Times New Roman" w:hAnsi="Times New Roman" w:cs="Times New Roman" w:hint="eastAsia"/>
+          <w:b/>
+          <w:lang w:eastAsia="zh-TW"/>
+        </w:rPr>
+        <w:t xml:space="preserve">　　</w:t>
+      </w:r>
+      <w:r>
+        <w:rPr>
           <w:rFonts w:ascii="Consolas" w:hAnsi="Consolas" w:cs="Times New Roman"/>
           <w:b/>
           <w:lang w:eastAsia="zh-TW"/>
@@ -8740,6 +10690,13 @@
       </w:r>
       <w:r>
         <w:rPr>
+          <w:rFonts w:ascii="Times New Roman" w:hAnsi="Times New Roman" w:cs="Times New Roman" w:hint="eastAsia"/>
+          <w:lang w:eastAsia="zh-TW"/>
+        </w:rPr>
+        <w:t xml:space="preserve">　　</w:t>
+      </w:r>
+      <w:r>
+        <w:rPr>
           <w:rFonts w:ascii="Times New Roman" w:hAnsi="Times New Roman" w:cs="Times New Roman"/>
           <w:lang w:eastAsia="zh-TW"/>
         </w:rPr>
@@ -8797,6 +10754,7 @@
         <w:rPr>
           <w:rFonts w:ascii="標楷體" w:hAnsi="標楷體" w:cs="Times New Roman"/>
           <w:b/>
+          <w:lang w:eastAsia="zh-TW"/>
         </w:rPr>
       </w:pPr>
       <w:r>
@@ -8808,8 +10766,16 @@
       </w:r>
       <w:r>
         <w:rPr>
+          <w:rFonts w:ascii="Times New Roman" w:hAnsi="Times New Roman" w:cs="Times New Roman" w:hint="eastAsia"/>
+          <w:lang w:eastAsia="zh-TW"/>
+        </w:rPr>
+        <w:t xml:space="preserve">　　</w:t>
+      </w:r>
+      <w:r>
+        <w:rPr>
           <w:rFonts w:ascii="標楷體" w:hAnsi="標楷體" w:cs="Times New Roman"/>
           <w:b/>
+          <w:lang w:eastAsia="zh-TW"/>
         </w:rPr>
         <w:t>/opt/zookeeper/bin/zkServer.sh start</w:t>
       </w:r>
@@ -8832,6 +10798,14 @@
         </w:rPr>
         <w:t xml:space="preserve">　　</w:t>
       </w:r>
+      <w:r>
+        <w:rPr>
+          <w:rFonts w:ascii="標楷體" w:hAnsi="標楷體" w:cs="Times New Roman" w:hint="eastAsia"/>
+          <w:b/>
+          <w:lang w:eastAsia="zh-TW"/>
+        </w:rPr>
+        <w:t xml:space="preserve">　　</w:t>
+      </w:r>
       <w:proofErr w:type="gramStart"/>
       <w:r>
         <w:rPr>
@@ -8879,6 +10853,13 @@
       </w:r>
       <w:r>
         <w:rPr>
+          <w:rFonts w:ascii="Times New Roman" w:hAnsi="Times New Roman" w:cs="Times New Roman" w:hint="eastAsia"/>
+          <w:lang w:eastAsia="zh-TW"/>
+        </w:rPr>
+        <w:t xml:space="preserve">　　</w:t>
+      </w:r>
+      <w:r>
+        <w:rPr>
           <w:rFonts w:ascii="Times New Roman" w:hAnsi="Times New Roman" w:cs="Times New Roman"/>
           <w:lang w:eastAsia="zh-TW"/>
         </w:rPr>
@@ -8949,6 +10930,13 @@
           <w:lang w:eastAsia="zh-TW"/>
         </w:rPr>
       </w:pPr>
+      <w:r>
+        <w:rPr>
+          <w:rFonts w:ascii="Times New Roman" w:hAnsi="Times New Roman" w:cs="Times New Roman" w:hint="eastAsia"/>
+          <w:lang w:eastAsia="zh-TW"/>
+        </w:rPr>
+        <w:t xml:space="preserve">　　</w:t>
+      </w:r>
       <w:r>
         <w:rPr>
           <w:rFonts w:ascii="Times New Roman" w:hAnsi="Times New Roman" w:cs="Times New Roman"/>
@@ -9108,6 +11096,13 @@
         </w:rPr>
         <w:t xml:space="preserve">　</w:t>
       </w:r>
+      <w:r>
+        <w:rPr>
+          <w:rFonts w:ascii="Times New Roman" w:hAnsi="Times New Roman" w:cs="Times New Roman" w:hint="eastAsia"/>
+          <w:lang w:eastAsia="zh-TW"/>
+        </w:rPr>
+        <w:t xml:space="preserve">　　</w:t>
+      </w:r>
       <w:proofErr w:type="gramStart"/>
       <w:r>
         <w:rPr>
@@ -9119,6 +11114,9 @@
       <w:proofErr w:type="gramEnd"/>
     </w:p>
     <w:p>
+      <w:pPr>
+        <w:spacing w:line="240" w:lineRule="auto"/>
+      </w:pPr>
       <w:r>
         <w:pict>
           <v:rect id="_x0000_i1031" style="width:0;height:1.5pt" o:hralign="center" o:hrstd="t" o:hr="t" fillcolor="#a0a0a0" stroked="f"/>
@@ -9132,6 +11130,7 @@
           <w:ilvl w:val="0"/>
           <w:numId w:val="19"/>
         </w:numPr>
+        <w:spacing w:line="240" w:lineRule="auto"/>
         <w:rPr>
           <w:rFonts w:eastAsia="標楷體"/>
           <w:sz w:val="32"/>
@@ -9144,6 +11143,7 @@
           <w:sz w:val="32"/>
           <w:lang w:eastAsia="zh-TW"/>
         </w:rPr>
+        <w:lastRenderedPageBreak/>
         <w:t>O</w:t>
       </w:r>
       <w:r>
@@ -9176,8 +11176,16 @@
         <w:contextualSpacing/>
         <w:rPr>
           <w:rFonts w:ascii="Times New Roman" w:hAnsi="Times New Roman" w:cs="Times New Roman"/>
-        </w:rPr>
-      </w:pPr>
+          <w:lang w:eastAsia="zh-TW"/>
+        </w:rPr>
+      </w:pPr>
+      <w:r>
+        <w:rPr>
+          <w:rFonts w:ascii="Times New Roman" w:hAnsi="Times New Roman" w:cs="Times New Roman" w:hint="eastAsia"/>
+          <w:lang w:eastAsia="zh-TW"/>
+        </w:rPr>
+        <w:t xml:space="preserve">　　</w:t>
+      </w:r>
       <w:r>
         <w:rPr>
           <w:rFonts w:ascii="Times New Roman" w:hAnsi="Times New Roman" w:cs="Times New Roman"/>
@@ -9250,56 +11258,73 @@
         </w:rPr>
         <w:t xml:space="preserve">aster </w:t>
       </w:r>
-      <w:proofErr w:type="spellStart"/>
-      <w:r>
-        <w:rPr>
-          <w:rFonts w:ascii="Times New Roman" w:hAnsi="Times New Roman" w:cs="Times New Roman"/>
-        </w:rPr>
-        <w:t>上的</w:t>
-      </w:r>
-      <w:proofErr w:type="spellEnd"/>
-      <w:r>
-        <w:rPr>
-          <w:rFonts w:ascii="Times New Roman" w:hAnsi="Times New Roman" w:cs="Times New Roman"/>
+      <w:r>
+        <w:rPr>
+          <w:rFonts w:ascii="Times New Roman" w:hAnsi="Times New Roman" w:cs="Times New Roman"/>
+        </w:rPr>
+        <w:t>上</w:t>
+      </w:r>
+      <w:r>
+        <w:rPr>
+          <w:rFonts w:ascii="Times New Roman" w:hAnsi="Times New Roman" w:cs="Times New Roman" w:hint="eastAsia"/>
+          <w:lang w:eastAsia="zh-TW"/>
+        </w:rPr>
+        <w:t>的</w:t>
+      </w:r>
+    </w:p>
+    <w:p>
+      <w:pPr>
+        <w:spacing w:before="120" w:line="240" w:lineRule="auto"/>
+        <w:contextualSpacing/>
+        <w:rPr>
+          <w:rFonts w:ascii="Times New Roman" w:hAnsi="Times New Roman" w:cs="Times New Roman"/>
+          <w:lang w:eastAsia="zh-TW"/>
+        </w:rPr>
+      </w:pPr>
+      <w:r>
+        <w:rPr>
+          <w:rFonts w:ascii="Times New Roman" w:hAnsi="Times New Roman" w:cs="Times New Roman" w:hint="eastAsia"/>
+          <w:lang w:eastAsia="zh-TW"/>
+        </w:rPr>
+        <w:t xml:space="preserve">　　</w:t>
+      </w:r>
+      <w:proofErr w:type="spellStart"/>
+      <w:r>
+        <w:rPr>
+          <w:rFonts w:ascii="Times New Roman" w:hAnsi="Times New Roman" w:cs="Times New Roman"/>
+          <w:lang w:eastAsia="zh-TW"/>
+        </w:rPr>
+        <w:t>NameNode</w:t>
+      </w:r>
+      <w:proofErr w:type="spellEnd"/>
+      <w:r>
+        <w:rPr>
+          <w:rFonts w:ascii="Times New Roman" w:hAnsi="Times New Roman" w:cs="Times New Roman"/>
+          <w:lang w:eastAsia="zh-TW"/>
         </w:rPr>
         <w:t xml:space="preserve"> </w:t>
       </w:r>
-      <w:proofErr w:type="spellStart"/>
-      <w:r>
-        <w:rPr>
-          <w:rFonts w:ascii="Times New Roman" w:hAnsi="Times New Roman" w:cs="Times New Roman"/>
-        </w:rPr>
-        <w:t>NameNode</w:t>
-      </w:r>
-      <w:proofErr w:type="spellEnd"/>
-      <w:r>
-        <w:rPr>
-          <w:rFonts w:ascii="Times New Roman" w:hAnsi="Times New Roman" w:cs="Times New Roman"/>
+      <w:r>
+        <w:rPr>
+          <w:rFonts w:ascii="Times New Roman" w:hAnsi="Times New Roman" w:cs="Times New Roman"/>
+          <w:lang w:eastAsia="zh-TW"/>
+        </w:rPr>
+        <w:t>目錄資</w:t>
+      </w:r>
+      <w:r>
+        <w:rPr>
+          <w:rFonts w:ascii="Times New Roman" w:hAnsi="Times New Roman" w:cs="Times New Roman"/>
+          <w:lang w:eastAsia="zh-TW"/>
         </w:rPr>
         <w:t xml:space="preserve"> </w:t>
       </w:r>
-      <w:proofErr w:type="spellStart"/>
-      <w:r>
-        <w:rPr>
-          <w:rFonts w:ascii="Times New Roman" w:hAnsi="Times New Roman" w:cs="Times New Roman"/>
-        </w:rPr>
-        <w:t>目錄資</w:t>
-      </w:r>
-      <w:proofErr w:type="spellEnd"/>
-      <w:r>
-        <w:rPr>
-          <w:rFonts w:ascii="Times New Roman" w:hAnsi="Times New Roman" w:cs="Times New Roman"/>
-        </w:rPr>
-        <w:t xml:space="preserve"> </w:t>
-      </w:r>
-      <w:proofErr w:type="spellStart"/>
-      <w:r>
-        <w:rPr>
-          <w:rFonts w:ascii="Times New Roman" w:hAnsi="Times New Roman" w:cs="Times New Roman"/>
+      <w:r>
+        <w:rPr>
+          <w:rFonts w:ascii="Times New Roman" w:hAnsi="Times New Roman" w:cs="Times New Roman"/>
+          <w:lang w:eastAsia="zh-TW"/>
         </w:rPr>
         <w:t>料複製過來</w:t>
       </w:r>
-      <w:proofErr w:type="spellEnd"/>
     </w:p>
     <w:p>
       <w:pPr>
@@ -9311,6 +11336,14 @@
           <w:b/>
         </w:rPr>
       </w:pPr>
+      <w:r>
+        <w:rPr>
+          <w:rFonts w:ascii="Consolas" w:hAnsi="Consolas" w:hint="eastAsia"/>
+          <w:b/>
+          <w:lang w:eastAsia="zh-TW"/>
+        </w:rPr>
+        <w:t xml:space="preserve">　　</w:t>
+      </w:r>
       <w:proofErr w:type="spellStart"/>
       <w:proofErr w:type="gramStart"/>
       <w:r>
@@ -9374,6 +11407,13 @@
       </w:pPr>
       <w:r>
         <w:rPr>
+          <w:rFonts w:ascii="Times New Roman" w:hAnsi="Times New Roman" w:cs="Times New Roman" w:hint="eastAsia"/>
+          <w:lang w:eastAsia="zh-TW"/>
+        </w:rPr>
+        <w:t xml:space="preserve">　　</w:t>
+      </w:r>
+      <w:r>
+        <w:rPr>
           <w:rFonts w:ascii="Times New Roman" w:hAnsi="Times New Roman" w:cs="Times New Roman"/>
         </w:rPr>
         <w:t xml:space="preserve"># </w:t>
@@ -9430,6 +11470,14 @@
           <w:b/>
         </w:rPr>
       </w:pPr>
+      <w:r>
+        <w:rPr>
+          <w:rFonts w:ascii="Consolas" w:hAnsi="Consolas" w:hint="eastAsia"/>
+          <w:b/>
+          <w:lang w:eastAsia="zh-TW"/>
+        </w:rPr>
+        <w:t xml:space="preserve">　　　</w:t>
+      </w:r>
       <w:proofErr w:type="gramStart"/>
       <w:r>
         <w:rPr>
@@ -9457,21 +11505,13 @@
       <w:proofErr w:type="spellEnd"/>
     </w:p>
     <w:p>
+      <w:pPr>
+        <w:spacing w:line="240" w:lineRule="auto"/>
+      </w:pPr>
       <w:r>
         <w:pict>
           <v:rect id="_x0000_i1032" style="width:0;height:1.5pt" o:hralign="center" o:hrstd="t" o:hr="t" fillcolor="#a0a0a0" stroked="f"/>
         </w:pict>
-      </w:r>
-    </w:p>
-    <w:p>
-      <w:pPr>
-        <w:rPr>
-          <w:rFonts w:ascii="標楷體" w:hAnsi="標楷體"/>
-          <w:sz w:val="20"/>
-        </w:rPr>
-      </w:pPr>
-      <w:r>
-        <w:br w:type="page"/>
       </w:r>
     </w:p>
     <w:p>
@@ -9481,6 +11521,7 @@
           <w:ilvl w:val="0"/>
           <w:numId w:val="19"/>
         </w:numPr>
+        <w:spacing w:line="240" w:lineRule="auto"/>
         <w:rPr>
           <w:rFonts w:eastAsia="標楷體"/>
           <w:sz w:val="32"/>
@@ -9491,7 +11532,6 @@
           <w:rFonts w:eastAsia="標楷體"/>
           <w:sz w:val="32"/>
         </w:rPr>
-        <w:lastRenderedPageBreak/>
         <w:t>Success</w:t>
       </w:r>
     </w:p>
@@ -9501,309 +11541,373 @@
         <w:contextualSpacing/>
         <w:rPr>
           <w:rFonts w:ascii="Times New Roman" w:hAnsi="Times New Roman" w:cs="Times New Roman"/>
-        </w:rPr>
-      </w:pPr>
-      <w:proofErr w:type="spellStart"/>
-      <w:r>
-        <w:rPr>
-          <w:rFonts w:ascii="Times New Roman" w:hAnsi="Times New Roman" w:cs="Times New Roman"/>
+          <w:lang w:eastAsia="zh-TW"/>
+        </w:rPr>
+      </w:pPr>
+      <w:r>
+        <w:rPr>
+          <w:rFonts w:ascii="Times New Roman" w:hAnsi="Times New Roman" w:cs="Times New Roman" w:hint="eastAsia"/>
+          <w:lang w:eastAsia="zh-TW"/>
+        </w:rPr>
+        <w:t xml:space="preserve">　　</w:t>
+      </w:r>
+      <w:r>
+        <w:rPr>
+          <w:rFonts w:ascii="Times New Roman" w:hAnsi="Times New Roman" w:cs="Times New Roman"/>
+          <w:lang w:eastAsia="zh-TW"/>
         </w:rPr>
         <w:t>瀏覽二台</w:t>
       </w:r>
-      <w:proofErr w:type="spellEnd"/>
-      <w:r>
-        <w:rPr>
-          <w:rFonts w:ascii="Times New Roman" w:hAnsi="Times New Roman" w:cs="Times New Roman"/>
+      <w:r>
+        <w:rPr>
+          <w:rFonts w:ascii="Times New Roman" w:hAnsi="Times New Roman" w:cs="Times New Roman"/>
+          <w:lang w:eastAsia="zh-TW"/>
+        </w:rPr>
+        <w:t xml:space="preserve"> ( </w:t>
+      </w:r>
+      <w:r>
+        <w:rPr>
+          <w:rFonts w:ascii="Times New Roman" w:hAnsi="Times New Roman" w:cs="Times New Roman" w:hint="eastAsia"/>
+          <w:lang w:eastAsia="zh-TW"/>
+        </w:rPr>
+        <w:t>M</w:t>
+      </w:r>
+      <w:r>
+        <w:rPr>
+          <w:rFonts w:ascii="Times New Roman" w:hAnsi="Times New Roman" w:cs="Times New Roman"/>
+          <w:lang w:eastAsia="zh-TW"/>
+        </w:rPr>
+        <w:t xml:space="preserve">aster </w:t>
+      </w:r>
+      <w:r>
+        <w:rPr>
+          <w:rFonts w:ascii="Times New Roman" w:hAnsi="Times New Roman" w:cs="Times New Roman"/>
+          <w:lang w:eastAsia="zh-TW"/>
+        </w:rPr>
+        <w:t>與</w:t>
+      </w:r>
+      <w:r>
+        <w:rPr>
+          <w:rFonts w:ascii="Times New Roman" w:hAnsi="Times New Roman" w:cs="Times New Roman"/>
+          <w:lang w:eastAsia="zh-TW"/>
+        </w:rPr>
+        <w:t xml:space="preserve"> S</w:t>
+      </w:r>
+      <w:r>
+        <w:rPr>
+          <w:rFonts w:ascii="Times New Roman" w:hAnsi="Times New Roman" w:cs="Times New Roman"/>
+          <w:lang w:eastAsia="zh-TW"/>
+        </w:rPr>
+        <w:t xml:space="preserve">laver1 ) </w:t>
+      </w:r>
+      <w:r>
+        <w:rPr>
+          <w:rFonts w:ascii="Times New Roman" w:hAnsi="Times New Roman" w:cs="Times New Roman"/>
+          <w:lang w:eastAsia="zh-TW"/>
+        </w:rPr>
+        <w:t>的</w:t>
+      </w:r>
+      <w:r>
+        <w:rPr>
+          <w:rFonts w:ascii="Times New Roman" w:hAnsi="Times New Roman" w:cs="Times New Roman"/>
+          <w:lang w:eastAsia="zh-TW"/>
         </w:rPr>
         <w:t xml:space="preserve"> </w:t>
       </w:r>
+      <w:proofErr w:type="spellStart"/>
+      <w:r>
+        <w:rPr>
+          <w:rFonts w:ascii="Times New Roman" w:hAnsi="Times New Roman" w:cs="Times New Roman"/>
+          <w:lang w:eastAsia="zh-TW"/>
+        </w:rPr>
+        <w:t>NameNode</w:t>
+      </w:r>
+      <w:proofErr w:type="spellEnd"/>
+    </w:p>
+    <w:p>
+      <w:pPr>
+        <w:spacing w:before="120" w:after="120" w:line="240" w:lineRule="auto"/>
+        <w:contextualSpacing/>
+        <w:rPr>
+          <w:rFonts w:ascii="Times New Roman" w:hAnsi="Times New Roman" w:cs="Times New Roman"/>
+          <w:lang w:eastAsia="zh-TW"/>
+        </w:rPr>
+      </w:pPr>
+      <w:r>
+        <w:rPr>
+          <w:rFonts w:ascii="Times New Roman" w:hAnsi="Times New Roman" w:cs="Times New Roman" w:hint="eastAsia"/>
+          <w:color w:val="0000FF"/>
+          <w:lang w:eastAsia="zh-TW"/>
+        </w:rPr>
+        <w:t xml:space="preserve">　　</w:t>
+      </w:r>
+      <w:r>
+        <w:rPr>
+          <w:rFonts w:ascii="Times New Roman" w:hAnsi="Times New Roman" w:cs="Times New Roman"/>
+          <w:color w:val="000000" w:themeColor="text1"/>
+          <w:lang w:eastAsia="zh-TW"/>
+        </w:rPr>
+        <w:t>http://ip:50070</w:t>
+      </w:r>
+      <w:r>
+        <w:rPr>
+          <w:rFonts w:ascii="Times New Roman" w:hAnsi="Times New Roman" w:cs="Times New Roman"/>
+          <w:lang w:eastAsia="zh-TW"/>
+        </w:rPr>
+        <w:t xml:space="preserve"> </w:t>
+      </w:r>
+      <w:r>
+        <w:rPr>
+          <w:rFonts w:ascii="Times New Roman" w:hAnsi="Times New Roman" w:cs="Times New Roman"/>
+          <w:lang w:eastAsia="zh-TW"/>
+        </w:rPr>
+        <w:t xml:space="preserve">  </w:t>
+      </w:r>
+      <w:r>
+        <w:rPr>
+          <w:rFonts w:ascii="Times New Roman" w:hAnsi="Times New Roman" w:cs="Times New Roman"/>
+          <w:lang w:eastAsia="zh-TW"/>
+        </w:rPr>
+        <w:t>會有</w:t>
+      </w:r>
+      <w:r>
+        <w:rPr>
+          <w:rFonts w:ascii="Times New Roman" w:hAnsi="Times New Roman" w:cs="Times New Roman"/>
+          <w:lang w:eastAsia="zh-TW"/>
+        </w:rPr>
+        <w:t xml:space="preserve"> 3 </w:t>
+      </w:r>
+      <w:r>
+        <w:rPr>
+          <w:rFonts w:ascii="Times New Roman" w:hAnsi="Times New Roman" w:cs="Times New Roman"/>
+          <w:lang w:eastAsia="zh-TW"/>
+        </w:rPr>
+        <w:t>個</w:t>
+      </w:r>
+      <w:r>
+        <w:rPr>
+          <w:rFonts w:ascii="Times New Roman" w:hAnsi="Times New Roman" w:cs="Times New Roman"/>
+          <w:lang w:eastAsia="zh-TW"/>
+        </w:rPr>
+        <w:t xml:space="preserve"> </w:t>
+      </w:r>
+      <w:proofErr w:type="spellStart"/>
+      <w:r>
+        <w:rPr>
+          <w:rFonts w:ascii="Times New Roman" w:hAnsi="Times New Roman" w:cs="Times New Roman"/>
+          <w:lang w:eastAsia="zh-TW"/>
+        </w:rPr>
+        <w:t>D</w:t>
+      </w:r>
+      <w:r>
+        <w:rPr>
+          <w:rFonts w:ascii="Times New Roman" w:hAnsi="Times New Roman" w:cs="Times New Roman"/>
+          <w:lang w:eastAsia="zh-TW"/>
+        </w:rPr>
+        <w:t>atanode</w:t>
+      </w:r>
+      <w:proofErr w:type="spellEnd"/>
+      <w:r>
+        <w:rPr>
+          <w:rFonts w:ascii="Times New Roman" w:hAnsi="Times New Roman" w:cs="Times New Roman"/>
+          <w:lang w:eastAsia="zh-TW"/>
+        </w:rPr>
+        <w:t xml:space="preserve"> </w:t>
+      </w:r>
+      <w:r>
+        <w:rPr>
+          <w:rFonts w:ascii="Times New Roman" w:hAnsi="Times New Roman" w:cs="Times New Roman"/>
+          <w:lang w:eastAsia="zh-TW"/>
+        </w:rPr>
+        <w:t>，二台狀態分別為</w:t>
+      </w:r>
+      <w:r>
+        <w:rPr>
+          <w:rFonts w:ascii="Times New Roman" w:hAnsi="Times New Roman" w:cs="Times New Roman"/>
+          <w:lang w:eastAsia="zh-TW"/>
+        </w:rPr>
+        <w:t xml:space="preserve"> A</w:t>
+      </w:r>
+      <w:r>
+        <w:rPr>
+          <w:rFonts w:ascii="Times New Roman" w:hAnsi="Times New Roman" w:cs="Times New Roman"/>
+          <w:lang w:eastAsia="zh-TW"/>
+        </w:rPr>
+        <w:t xml:space="preserve">ctive </w:t>
+      </w:r>
+      <w:r>
+        <w:rPr>
+          <w:rFonts w:ascii="Times New Roman" w:hAnsi="Times New Roman" w:cs="Times New Roman"/>
+          <w:lang w:eastAsia="zh-TW"/>
+        </w:rPr>
+        <w:t>與</w:t>
+      </w:r>
+      <w:r>
+        <w:rPr>
+          <w:rFonts w:ascii="Times New Roman" w:hAnsi="Times New Roman" w:cs="Times New Roman"/>
+          <w:lang w:eastAsia="zh-TW"/>
+        </w:rPr>
+        <w:t xml:space="preserve"> S</w:t>
+      </w:r>
+      <w:r>
+        <w:rPr>
+          <w:rFonts w:ascii="Times New Roman" w:hAnsi="Times New Roman" w:cs="Times New Roman"/>
+          <w:lang w:eastAsia="zh-TW"/>
+        </w:rPr>
+        <w:t>tandby</w:t>
+      </w:r>
+    </w:p>
+    <w:p>
+      <w:pPr>
+        <w:spacing w:before="120" w:after="120" w:line="240" w:lineRule="auto"/>
+        <w:contextualSpacing/>
+        <w:rPr>
+          <w:rFonts w:ascii="Times New Roman" w:hAnsi="Times New Roman" w:cs="Times New Roman"/>
+          <w:lang w:eastAsia="zh-TW"/>
+        </w:rPr>
+      </w:pPr>
+      <w:r>
+        <w:rPr>
+          <w:rFonts w:ascii="Times New Roman" w:hAnsi="Times New Roman" w:cs="Times New Roman" w:hint="eastAsia"/>
+          <w:color w:val="0000FF"/>
+          <w:lang w:eastAsia="zh-TW"/>
+        </w:rPr>
+        <w:t xml:space="preserve">　　</w:t>
+      </w:r>
+      <w:r>
+        <w:rPr>
+          <w:rFonts w:ascii="Times New Roman" w:hAnsi="Times New Roman" w:cs="Times New Roman"/>
+          <w:color w:val="000000" w:themeColor="text1"/>
+          <w:lang w:eastAsia="zh-TW"/>
+        </w:rPr>
+        <w:t>http://</w:t>
+      </w:r>
+      <w:r>
+        <w:rPr>
+          <w:rFonts w:ascii="Times New Roman" w:hAnsi="Times New Roman" w:cs="Times New Roman" w:hint="eastAsia"/>
+          <w:color w:val="000000" w:themeColor="text1"/>
+          <w:lang w:eastAsia="zh-TW"/>
+        </w:rPr>
+        <w:t>i</w:t>
+      </w:r>
+      <w:r>
+        <w:rPr>
+          <w:rFonts w:ascii="Times New Roman" w:hAnsi="Times New Roman" w:cs="Times New Roman"/>
+          <w:color w:val="000000" w:themeColor="text1"/>
+          <w:lang w:eastAsia="zh-TW"/>
+        </w:rPr>
+        <w:t>p:8088</w:t>
+      </w:r>
+      <w:r>
+        <w:rPr>
+          <w:rFonts w:ascii="Times New Roman" w:hAnsi="Times New Roman" w:cs="Times New Roman"/>
+          <w:lang w:eastAsia="zh-TW"/>
+        </w:rPr>
+        <w:t xml:space="preserve"> </w:t>
+      </w:r>
+      <w:r>
+        <w:rPr>
+          <w:rFonts w:ascii="Times New Roman" w:hAnsi="Times New Roman" w:cs="Times New Roman"/>
+          <w:lang w:eastAsia="zh-TW"/>
+        </w:rPr>
+        <w:t>( S</w:t>
+      </w:r>
+      <w:r>
+        <w:rPr>
+          <w:rFonts w:ascii="Times New Roman" w:hAnsi="Times New Roman" w:cs="Times New Roman"/>
+          <w:lang w:eastAsia="zh-TW"/>
+        </w:rPr>
+        <w:t xml:space="preserve">laver1 </w:t>
+      </w:r>
+      <w:r>
+        <w:rPr>
+          <w:rFonts w:ascii="Times New Roman" w:hAnsi="Times New Roman" w:cs="Times New Roman"/>
+          <w:lang w:eastAsia="zh-TW"/>
+        </w:rPr>
+        <w:t>看不到</w:t>
+      </w:r>
+      <w:r>
+        <w:rPr>
+          <w:rFonts w:ascii="Times New Roman" w:hAnsi="Times New Roman" w:cs="Times New Roman"/>
+          <w:lang w:eastAsia="zh-TW"/>
+        </w:rPr>
+        <w:t xml:space="preserve"> 8088 )</w:t>
+      </w:r>
+    </w:p>
+    <w:p>
+      <w:pPr>
+        <w:spacing w:before="120" w:after="120" w:line="240" w:lineRule="auto"/>
+        <w:contextualSpacing/>
+        <w:rPr>
+          <w:sz w:val="20"/>
+          <w:lang w:eastAsia="zh-TW"/>
+        </w:rPr>
+      </w:pPr>
+    </w:p>
+    <w:p>
+      <w:pPr>
+        <w:spacing w:before="120" w:after="120" w:line="240" w:lineRule="auto"/>
+        <w:contextualSpacing/>
+        <w:rPr>
+          <w:lang w:eastAsia="zh-TW"/>
+        </w:rPr>
+      </w:pPr>
+      <w:r>
+        <w:rPr>
+          <w:rFonts w:hint="eastAsia"/>
+          <w:lang w:eastAsia="zh-TW"/>
+        </w:rPr>
+        <w:t xml:space="preserve">　　</w:t>
+      </w:r>
+      <w:r>
+        <w:rPr>
+          <w:lang w:eastAsia="zh-TW"/>
+        </w:rPr>
+        <w:t xml:space="preserve"># </w:t>
+      </w:r>
+      <w:r>
+        <w:rPr>
+          <w:lang w:eastAsia="zh-TW"/>
+        </w:rPr>
+        <w:t>查看服務狀態</w:t>
+      </w:r>
+    </w:p>
+    <w:p>
+      <w:pPr>
+        <w:spacing w:before="120" w:after="120" w:line="240" w:lineRule="auto"/>
+        <w:contextualSpacing/>
+        <w:rPr>
+          <w:lang w:eastAsia="zh-TW"/>
+        </w:rPr>
+      </w:pPr>
+      <w:r>
+        <w:rPr>
+          <w:rFonts w:hint="eastAsia"/>
+          <w:lang w:eastAsia="zh-TW"/>
+        </w:rPr>
+        <w:t xml:space="preserve">　　</w:t>
+      </w:r>
+      <w:proofErr w:type="spellStart"/>
       <w:proofErr w:type="gramStart"/>
       <w:r>
         <w:rPr>
-          <w:rFonts w:ascii="Times New Roman" w:hAnsi="Times New Roman" w:cs="Times New Roman"/>
-        </w:rPr>
-        <w:t xml:space="preserve">( </w:t>
-      </w:r>
-      <w:r>
-        <w:rPr>
-          <w:rFonts w:ascii="Times New Roman" w:hAnsi="Times New Roman" w:cs="Times New Roman" w:hint="eastAsia"/>
-          <w:lang w:eastAsia="zh-TW"/>
-        </w:rPr>
-        <w:t>M</w:t>
-      </w:r>
-      <w:r>
-        <w:rPr>
-          <w:rFonts w:ascii="Times New Roman" w:hAnsi="Times New Roman" w:cs="Times New Roman"/>
-        </w:rPr>
-        <w:t>aster</w:t>
-      </w:r>
+          <w:lang w:eastAsia="zh-TW"/>
+        </w:rPr>
+        <w:t>jps</w:t>
+      </w:r>
+      <w:proofErr w:type="spellEnd"/>
       <w:proofErr w:type="gramEnd"/>
-      <w:r>
-        <w:rPr>
-          <w:rFonts w:ascii="Times New Roman" w:hAnsi="Times New Roman" w:cs="Times New Roman"/>
-        </w:rPr>
-        <w:t xml:space="preserve"> </w:t>
-      </w:r>
-      <w:r>
-        <w:rPr>
-          <w:rFonts w:ascii="Times New Roman" w:hAnsi="Times New Roman" w:cs="Times New Roman"/>
-        </w:rPr>
-        <w:t>與</w:t>
-      </w:r>
-      <w:r>
-        <w:rPr>
-          <w:rFonts w:ascii="Times New Roman" w:hAnsi="Times New Roman" w:cs="Times New Roman"/>
-        </w:rPr>
-        <w:t xml:space="preserve"> S</w:t>
-      </w:r>
-      <w:r>
-        <w:rPr>
-          <w:rFonts w:ascii="Times New Roman" w:hAnsi="Times New Roman" w:cs="Times New Roman"/>
-        </w:rPr>
-        <w:t xml:space="preserve">laver1 ) </w:t>
-      </w:r>
-      <w:r>
-        <w:rPr>
-          <w:rFonts w:ascii="Times New Roman" w:hAnsi="Times New Roman" w:cs="Times New Roman"/>
-        </w:rPr>
-        <w:t>的</w:t>
-      </w:r>
-      <w:r>
-        <w:rPr>
-          <w:rFonts w:ascii="Times New Roman" w:hAnsi="Times New Roman" w:cs="Times New Roman"/>
-        </w:rPr>
-        <w:t xml:space="preserve"> </w:t>
-      </w:r>
-      <w:proofErr w:type="spellStart"/>
-      <w:r>
-        <w:rPr>
-          <w:rFonts w:ascii="Times New Roman" w:hAnsi="Times New Roman" w:cs="Times New Roman"/>
-        </w:rPr>
-        <w:t>NameNode</w:t>
-      </w:r>
-      <w:proofErr w:type="spellEnd"/>
-    </w:p>
-    <w:p>
-      <w:pPr>
-        <w:spacing w:before="120" w:after="120" w:line="240" w:lineRule="auto"/>
-        <w:contextualSpacing/>
-        <w:rPr>
-          <w:rFonts w:ascii="Times New Roman" w:hAnsi="Times New Roman" w:cs="Times New Roman"/>
-        </w:rPr>
-      </w:pPr>
-      <w:hyperlink r:id="rId6">
-        <w:r>
-          <w:rPr>
-            <w:rFonts w:ascii="Times New Roman" w:hAnsi="Times New Roman" w:cs="Times New Roman"/>
-            <w:color w:val="0000FF"/>
-            <w:u w:val="single"/>
-          </w:rPr>
-          <w:t>http://ip:50070</w:t>
-        </w:r>
-      </w:hyperlink>
-      <w:r>
-        <w:rPr>
-          <w:rFonts w:ascii="Times New Roman" w:hAnsi="Times New Roman" w:cs="Times New Roman"/>
-        </w:rPr>
-        <w:t xml:space="preserve">   </w:t>
-      </w:r>
-      <w:proofErr w:type="spellStart"/>
-      <w:r>
-        <w:rPr>
-          <w:rFonts w:ascii="Times New Roman" w:hAnsi="Times New Roman" w:cs="Times New Roman"/>
-        </w:rPr>
-        <w:t>會有</w:t>
-      </w:r>
-      <w:proofErr w:type="spellEnd"/>
-      <w:r>
-        <w:rPr>
-          <w:rFonts w:ascii="Times New Roman" w:hAnsi="Times New Roman" w:cs="Times New Roman"/>
-        </w:rPr>
-        <w:t xml:space="preserve"> 3 </w:t>
-      </w:r>
-      <w:r>
-        <w:rPr>
-          <w:rFonts w:ascii="Times New Roman" w:hAnsi="Times New Roman" w:cs="Times New Roman"/>
-        </w:rPr>
-        <w:t>個</w:t>
-      </w:r>
-      <w:r>
-        <w:rPr>
-          <w:rFonts w:ascii="Times New Roman" w:hAnsi="Times New Roman" w:cs="Times New Roman"/>
-        </w:rPr>
-        <w:t xml:space="preserve"> </w:t>
-      </w:r>
-      <w:proofErr w:type="spellStart"/>
-      <w:r>
-        <w:rPr>
-          <w:rFonts w:ascii="Times New Roman" w:hAnsi="Times New Roman" w:cs="Times New Roman"/>
-        </w:rPr>
-        <w:t>D</w:t>
-      </w:r>
-      <w:r>
-        <w:rPr>
-          <w:rFonts w:ascii="Times New Roman" w:hAnsi="Times New Roman" w:cs="Times New Roman"/>
-        </w:rPr>
-        <w:t>atanode</w:t>
-      </w:r>
-      <w:proofErr w:type="spellEnd"/>
-      <w:r>
-        <w:rPr>
-          <w:rFonts w:ascii="Times New Roman" w:hAnsi="Times New Roman" w:cs="Times New Roman"/>
-        </w:rPr>
-        <w:t xml:space="preserve"> </w:t>
-      </w:r>
-      <w:r>
-        <w:rPr>
-          <w:rFonts w:ascii="Times New Roman" w:hAnsi="Times New Roman" w:cs="Times New Roman"/>
-        </w:rPr>
-        <w:t>，</w:t>
-      </w:r>
-      <w:proofErr w:type="spellStart"/>
-      <w:r>
-        <w:rPr>
-          <w:rFonts w:ascii="Times New Roman" w:hAnsi="Times New Roman" w:cs="Times New Roman"/>
-        </w:rPr>
-        <w:t>二台狀態分別為</w:t>
-      </w:r>
-      <w:proofErr w:type="spellEnd"/>
-      <w:r>
-        <w:rPr>
-          <w:rFonts w:ascii="Times New Roman" w:hAnsi="Times New Roman" w:cs="Times New Roman"/>
-        </w:rPr>
-        <w:t xml:space="preserve"> </w:t>
-      </w:r>
-      <w:r>
-        <w:rPr>
-          <w:rFonts w:ascii="Times New Roman" w:hAnsi="Times New Roman" w:cs="Times New Roman"/>
-          <w:lang w:eastAsia="zh-TW"/>
-        </w:rPr>
-        <w:t>A</w:t>
-      </w:r>
-      <w:r>
-        <w:rPr>
-          <w:rFonts w:ascii="Times New Roman" w:hAnsi="Times New Roman" w:cs="Times New Roman"/>
-        </w:rPr>
-        <w:t xml:space="preserve">ctive </w:t>
-      </w:r>
-      <w:r>
-        <w:rPr>
-          <w:rFonts w:ascii="Times New Roman" w:hAnsi="Times New Roman" w:cs="Times New Roman"/>
-        </w:rPr>
-        <w:t>與</w:t>
-      </w:r>
-      <w:r>
-        <w:rPr>
-          <w:rFonts w:ascii="Times New Roman" w:hAnsi="Times New Roman" w:cs="Times New Roman"/>
-        </w:rPr>
-        <w:t xml:space="preserve"> S</w:t>
-      </w:r>
-      <w:r>
-        <w:rPr>
-          <w:rFonts w:ascii="Times New Roman" w:hAnsi="Times New Roman" w:cs="Times New Roman"/>
-        </w:rPr>
-        <w:t>tandby</w:t>
-      </w:r>
-    </w:p>
-    <w:p>
-      <w:pPr>
-        <w:spacing w:before="120" w:after="120" w:line="240" w:lineRule="auto"/>
-        <w:contextualSpacing/>
-        <w:rPr>
-          <w:rFonts w:ascii="Times New Roman" w:hAnsi="Times New Roman" w:cs="Times New Roman"/>
-        </w:rPr>
-      </w:pPr>
-      <w:hyperlink r:id="rId7">
-        <w:r>
-          <w:rPr>
-            <w:rFonts w:ascii="Times New Roman" w:hAnsi="Times New Roman" w:cs="Times New Roman"/>
-            <w:color w:val="0000FF"/>
-            <w:u w:val="single"/>
-          </w:rPr>
-          <w:t>http://Ip:8088</w:t>
-        </w:r>
-      </w:hyperlink>
-      <w:r>
-        <w:rPr>
-          <w:rFonts w:ascii="Times New Roman" w:hAnsi="Times New Roman" w:cs="Times New Roman"/>
-        </w:rPr>
-        <w:t xml:space="preserve"> </w:t>
-      </w:r>
-      <w:proofErr w:type="gramStart"/>
-      <w:r>
-        <w:rPr>
-          <w:rFonts w:ascii="Times New Roman" w:hAnsi="Times New Roman" w:cs="Times New Roman"/>
-        </w:rPr>
-        <w:t>( S</w:t>
-      </w:r>
-      <w:r>
-        <w:rPr>
-          <w:rFonts w:ascii="Times New Roman" w:hAnsi="Times New Roman" w:cs="Times New Roman"/>
-        </w:rPr>
-        <w:t>laver1</w:t>
-      </w:r>
-      <w:proofErr w:type="gramEnd"/>
-      <w:r>
-        <w:rPr>
-          <w:rFonts w:ascii="Times New Roman" w:hAnsi="Times New Roman" w:cs="Times New Roman"/>
-        </w:rPr>
-        <w:t xml:space="preserve"> </w:t>
-      </w:r>
-      <w:proofErr w:type="spellStart"/>
-      <w:r>
-        <w:rPr>
-          <w:rFonts w:ascii="Times New Roman" w:hAnsi="Times New Roman" w:cs="Times New Roman"/>
-        </w:rPr>
-        <w:t>看不到</w:t>
-      </w:r>
-      <w:proofErr w:type="spellEnd"/>
-      <w:r>
-        <w:rPr>
-          <w:rFonts w:ascii="Times New Roman" w:hAnsi="Times New Roman" w:cs="Times New Roman"/>
-        </w:rPr>
-        <w:t xml:space="preserve"> 8088 )</w:t>
-      </w:r>
-    </w:p>
-    <w:p>
-      <w:pPr>
-        <w:spacing w:before="120" w:after="120" w:line="240" w:lineRule="auto"/>
-        <w:contextualSpacing/>
-        <w:rPr>
-          <w:sz w:val="20"/>
-        </w:rPr>
-      </w:pPr>
-    </w:p>
-    <w:p>
-      <w:pPr>
-        <w:spacing w:before="120" w:after="120" w:line="240" w:lineRule="auto"/>
-        <w:contextualSpacing/>
-      </w:pPr>
-      <w:r>
-        <w:t xml:space="preserve"># </w:t>
-      </w:r>
-      <w:proofErr w:type="spellStart"/>
-      <w:r>
-        <w:t>查看服務狀態</w:t>
-      </w:r>
-      <w:proofErr w:type="spellEnd"/>
-    </w:p>
-    <w:p>
-      <w:pPr>
-        <w:spacing w:before="120" w:after="120" w:line="240" w:lineRule="auto"/>
-        <w:contextualSpacing/>
-      </w:pPr>
-      <w:proofErr w:type="spellStart"/>
-      <w:proofErr w:type="gramStart"/>
-      <w:r>
-        <w:t>jps</w:t>
-      </w:r>
-      <w:proofErr w:type="spellEnd"/>
-      <w:proofErr w:type="gramEnd"/>
-    </w:p>
-    <w:p>
-      <w:pPr>
+    </w:p>
+    <w:p>
+      <w:pPr>
+        <w:spacing w:line="240" w:lineRule="auto"/>
         <w:jc w:val="center"/>
-      </w:pPr>
+        <w:rPr>
+          <w:lang w:eastAsia="zh-TW"/>
+        </w:rPr>
+      </w:pPr>
+      <w:bookmarkStart w:id="0" w:name="_GoBack"/>
+      <w:bookmarkEnd w:id="0"/>
       <w:r>
         <w:rPr>
           <w:noProof/>
@@ -9811,7 +11915,7 @@
         </w:rPr>
         <w:drawing>
           <wp:inline distT="0" distB="0" distL="0" distR="0">
-            <wp:extent cx="4530864" cy="2258171"/>
+            <wp:extent cx="3227070" cy="1608364"/>
             <wp:effectExtent l="0" t="0" r="0" b="0"/>
             <wp:docPr id="1" name="圖片 1"/>
             <wp:cNvGraphicFramePr>
@@ -9825,14 +11929,14 @@
                     <pic:cNvPicPr/>
                   </pic:nvPicPr>
                   <pic:blipFill rotWithShape="1">
-                    <a:blip r:embed="rId8"/>
+                    <a:blip r:embed="rId6"/>
                     <a:srcRect b="33547"/>
                     <a:stretch/>
                   </pic:blipFill>
                   <pic:spPr bwMode="auto">
                     <a:xfrm>
                       <a:off x="0" y="0"/>
-                      <a:ext cx="4556389" cy="2270893"/>
+                      <a:ext cx="3257474" cy="1623517"/>
                     </a:xfrm>
                     <a:prstGeom prst="rect">
                       <a:avLst/>
@@ -9858,11 +11962,13 @@
         <w:spacing w:line="240" w:lineRule="auto"/>
         <w:rPr>
           <w:sz w:val="20"/>
-        </w:rPr>
-      </w:pPr>
-    </w:p>
-    <w:p>
-      <w:pPr>
+          <w:lang w:eastAsia="zh-TW"/>
+        </w:rPr>
+      </w:pPr>
+    </w:p>
+    <w:p>
+      <w:pPr>
+        <w:spacing w:line="240" w:lineRule="auto"/>
         <w:jc w:val="center"/>
       </w:pPr>
       <w:r>
@@ -9871,7 +11977,7 @@
           <w:lang w:eastAsia="zh-TW"/>
         </w:rPr>
         <w:pict>
-          <v:rect id="_x0000_s1041" style="position:absolute;left:0;text-align:left;margin-left:188.6pt;margin-top:49.4pt;width:15.45pt;height:6.65pt;z-index:251661312" filled="f" strokecolor="red" strokeweight="1.5pt"/>
+          <v:rect id="_x0000_s1041" style="position:absolute;left:0;text-align:left;margin-left:201.45pt;margin-top:33.7pt;width:12.6pt;height:5.95pt;z-index:251661312" filled="f" strokecolor="red" strokeweight="1.5pt"/>
         </w:pict>
       </w:r>
       <w:r>
@@ -9881,7 +11987,7 @@
         </w:rPr>
         <w:drawing>
           <wp:inline distT="0" distB="0" distL="0" distR="0">
-            <wp:extent cx="4558748" cy="3419061"/>
+            <wp:extent cx="3190875" cy="2393157"/>
             <wp:effectExtent l="0" t="0" r="0" b="0"/>
             <wp:docPr id="2" name="圖片 2"/>
             <wp:cNvGraphicFramePr>
@@ -9895,7 +12001,7 @@
                     <pic:cNvPicPr/>
                   </pic:nvPicPr>
                   <pic:blipFill>
-                    <a:blip r:embed="rId9"/>
+                    <a:blip r:embed="rId7"/>
                     <a:stretch>
                       <a:fillRect/>
                     </a:stretch>
@@ -9903,7 +12009,7 @@
                   <pic:spPr>
                     <a:xfrm>
                       <a:off x="0" y="0"/>
-                      <a:ext cx="4564438" cy="3423328"/>
+                      <a:ext cx="3227118" cy="2420339"/>
                     </a:xfrm>
                     <a:prstGeom prst="rect">
                       <a:avLst/>
@@ -9917,6 +12023,9 @@
       </w:r>
     </w:p>
     <w:p>
+      <w:pPr>
+        <w:spacing w:line="240" w:lineRule="auto"/>
+      </w:pPr>
       <w:r>
         <w:pict>
           <v:rect id="_x0000_i1033" style="width:0;height:1.5pt" o:hralign="center" o:hrstd="t" o:hr="t" fillcolor="#a0a0a0" stroked="f"/>
@@ -9930,6 +12039,7 @@
           <w:ilvl w:val="0"/>
           <w:numId w:val="19"/>
         </w:numPr>
+        <w:spacing w:line="240" w:lineRule="auto"/>
         <w:rPr>
           <w:rFonts w:asciiTheme="minorHAnsi" w:eastAsia="標楷體" w:hAnsiTheme="minorHAnsi"/>
         </w:rPr>
@@ -9954,6 +12064,13 @@
       </w:pPr>
       <w:r>
         <w:rPr>
+          <w:rFonts w:ascii="Times New Roman" w:hAnsi="Times New Roman" w:cs="Times New Roman" w:hint="eastAsia"/>
+          <w:lang w:eastAsia="zh-TW"/>
+        </w:rPr>
+        <w:t xml:space="preserve">　　</w:t>
+      </w:r>
+      <w:r>
+        <w:rPr>
           <w:rFonts w:ascii="Times New Roman" w:hAnsi="Times New Roman" w:cs="Times New Roman"/>
           <w:lang w:eastAsia="zh-TW"/>
         </w:rPr>
@@ -10014,6 +12131,13 @@
         </w:rPr>
         <w:t xml:space="preserve">　</w:t>
       </w:r>
+      <w:r>
+        <w:rPr>
+          <w:rFonts w:ascii="Times New Roman" w:hAnsi="Times New Roman" w:cs="Times New Roman" w:hint="eastAsia"/>
+          <w:lang w:eastAsia="zh-TW"/>
+        </w:rPr>
+        <w:t xml:space="preserve">　　</w:t>
+      </w:r>
       <w:proofErr w:type="gramStart"/>
       <w:r>
         <w:rPr>
@@ -10064,6 +12188,13 @@
       </w:r>
       <w:r>
         <w:rPr>
+          <w:rFonts w:ascii="Times New Roman" w:hAnsi="Times New Roman" w:cs="Times New Roman" w:hint="eastAsia"/>
+          <w:lang w:eastAsia="zh-TW"/>
+        </w:rPr>
+        <w:t xml:space="preserve">　　</w:t>
+      </w:r>
+      <w:r>
+        <w:rPr>
           <w:rFonts w:ascii="Times New Roman" w:hAnsi="Times New Roman" w:cs="Times New Roman"/>
         </w:rPr>
         <w:t>已有</w:t>
@@ -10093,6 +12224,13 @@
       </w:r>
       <w:r>
         <w:rPr>
+          <w:rFonts w:ascii="Times New Roman" w:hAnsi="Times New Roman" w:cs="Times New Roman" w:hint="eastAsia"/>
+          <w:lang w:eastAsia="zh-TW"/>
+        </w:rPr>
+        <w:t xml:space="preserve">　　</w:t>
+      </w:r>
+      <w:r>
+        <w:rPr>
           <w:rFonts w:ascii="Times New Roman" w:hAnsi="Times New Roman" w:cs="Times New Roman"/>
         </w:rPr>
         <w:t>加入</w:t>
@@ -10120,6 +12258,13 @@
           <w:lang w:eastAsia="zh-TW"/>
         </w:rPr>
         <w:t xml:space="preserve">　</w:t>
+      </w:r>
+      <w:r>
+        <w:rPr>
+          <w:rFonts w:ascii="Times New Roman" w:hAnsi="Times New Roman" w:cs="Times New Roman" w:hint="eastAsia"/>
+          <w:lang w:eastAsia="zh-TW"/>
+        </w:rPr>
+        <w:t xml:space="preserve">　　</w:t>
       </w:r>
       <w:r>
         <w:rPr>
@@ -10159,6 +12304,13 @@
           <w:rFonts w:ascii="Times New Roman" w:hAnsi="Times New Roman" w:cs="Times New Roman" w:hint="eastAsia"/>
           <w:lang w:eastAsia="zh-TW"/>
         </w:rPr>
+        <w:t xml:space="preserve">　　</w:t>
+      </w:r>
+      <w:r>
+        <w:rPr>
+          <w:rFonts w:ascii="Times New Roman" w:hAnsi="Times New Roman" w:cs="Times New Roman" w:hint="eastAsia"/>
+          <w:lang w:eastAsia="zh-TW"/>
+        </w:rPr>
         <w:t xml:space="preserve"># </w:t>
       </w:r>
       <w:proofErr w:type="spellStart"/>
@@ -10186,6 +12338,13 @@
         </w:rPr>
         <w:t xml:space="preserve">　</w:t>
       </w:r>
+      <w:r>
+        <w:rPr>
+          <w:rFonts w:ascii="Times New Roman" w:hAnsi="Times New Roman" w:cs="Times New Roman" w:hint="eastAsia"/>
+          <w:lang w:eastAsia="zh-TW"/>
+        </w:rPr>
+        <w:t xml:space="preserve">　　</w:t>
+      </w:r>
       <w:proofErr w:type="spellStart"/>
       <w:proofErr w:type="gramStart"/>
       <w:r>
@@ -10270,6 +12429,14 @@
         </w:rPr>
         <w:t xml:space="preserve">　</w:t>
       </w:r>
+      <w:r>
+        <w:rPr>
+          <w:rFonts w:ascii="Consolas" w:hAnsi="Consolas" w:cs="Times New Roman" w:hint="eastAsia"/>
+          <w:b/>
+          <w:lang w:eastAsia="zh-TW"/>
+        </w:rPr>
+        <w:t xml:space="preserve">　　</w:t>
+      </w:r>
       <w:proofErr w:type="spellStart"/>
       <w:proofErr w:type="gramStart"/>
       <w:r>
@@ -10357,6 +12524,13 @@
       </w:pPr>
       <w:r>
         <w:rPr>
+          <w:rFonts w:ascii="Times New Roman" w:hAnsi="Times New Roman" w:cs="Times New Roman" w:hint="eastAsia"/>
+          <w:lang w:eastAsia="zh-TW"/>
+        </w:rPr>
+        <w:t xml:space="preserve">　　</w:t>
+      </w:r>
+      <w:r>
+        <w:rPr>
           <w:rFonts w:ascii="Times New Roman" w:hAnsi="Times New Roman" w:cs="Times New Roman"/>
         </w:rPr>
         <w:t xml:space="preserve"># </w:t>
@@ -10380,6 +12554,14 @@
           <w:b/>
         </w:rPr>
       </w:pPr>
+      <w:r>
+        <w:rPr>
+          <w:rFonts w:ascii="Consolas" w:hAnsi="Consolas" w:cs="Times New Roman" w:hint="eastAsia"/>
+          <w:b/>
+          <w:lang w:eastAsia="zh-TW"/>
+        </w:rPr>
+        <w:t xml:space="preserve">　　</w:t>
+      </w:r>
       <w:proofErr w:type="gramStart"/>
       <w:r>
         <w:rPr>
@@ -10416,6 +12598,14 @@
           <w:b/>
         </w:rPr>
       </w:pPr>
+      <w:r>
+        <w:rPr>
+          <w:rFonts w:ascii="Consolas" w:hAnsi="Consolas" w:cs="Times New Roman" w:hint="eastAsia"/>
+          <w:b/>
+          <w:lang w:eastAsia="zh-TW"/>
+        </w:rPr>
+        <w:t xml:space="preserve">　　</w:t>
+      </w:r>
       <w:proofErr w:type="gramStart"/>
       <w:r>
         <w:rPr>
@@ -10485,6 +12675,13 @@
       </w:pPr>
       <w:r>
         <w:rPr>
+          <w:rFonts w:ascii="Times New Roman" w:hAnsi="Times New Roman" w:cs="Times New Roman" w:hint="eastAsia"/>
+          <w:lang w:eastAsia="zh-TW"/>
+        </w:rPr>
+        <w:t xml:space="preserve">　　</w:t>
+      </w:r>
+      <w:r>
+        <w:rPr>
           <w:rFonts w:ascii="Times New Roman" w:hAnsi="Times New Roman" w:cs="Times New Roman"/>
         </w:rPr>
         <w:t xml:space="preserve"># </w:t>
@@ -10567,6 +12764,14 @@
       </w:pPr>
       <w:r>
         <w:rPr>
+          <w:rFonts w:ascii="Consolas" w:hAnsi="Consolas" w:cs="Times New Roman" w:hint="eastAsia"/>
+          <w:b/>
+          <w:lang w:eastAsia="zh-TW"/>
+        </w:rPr>
+        <w:t xml:space="preserve">　　</w:t>
+      </w:r>
+      <w:r>
+        <w:rPr>
           <w:rFonts w:ascii="Consolas" w:hAnsi="Consolas" w:cs="Times New Roman"/>
           <w:b/>
         </w:rPr>
@@ -10583,6 +12788,14 @@
           <w:b/>
         </w:rPr>
       </w:pPr>
+      <w:r>
+        <w:rPr>
+          <w:rFonts w:ascii="Consolas" w:hAnsi="Consolas" w:cs="Times New Roman" w:hint="eastAsia"/>
+          <w:b/>
+          <w:lang w:eastAsia="zh-TW"/>
+        </w:rPr>
+        <w:t xml:space="preserve">　　</w:t>
+      </w:r>
       <w:proofErr w:type="gramStart"/>
       <w:r>
         <w:rPr>
@@ -10630,6 +12843,20 @@
         </w:rPr>
         <w:t xml:space="preserve">    </w:t>
       </w:r>
+      <w:r>
+        <w:rPr>
+          <w:rFonts w:ascii="Times New Roman" w:hAnsi="Times New Roman" w:cs="Times New Roman" w:hint="eastAsia"/>
+          <w:lang w:eastAsia="zh-TW"/>
+        </w:rPr>
+        <w:t xml:space="preserve">　　</w:t>
+      </w:r>
+      <w:r>
+        <w:rPr>
+          <w:rFonts w:ascii="Times New Roman" w:hAnsi="Times New Roman" w:cs="Times New Roman" w:hint="eastAsia"/>
+          <w:lang w:eastAsia="zh-TW"/>
+        </w:rPr>
+        <w:t xml:space="preserve">## </w:t>
+      </w:r>
       <w:proofErr w:type="spellStart"/>
       <w:r>
         <w:rPr>
@@ -10661,9 +12888,10 @@
       </w:pPr>
       <w:r>
         <w:rPr>
-          <w:rFonts w:ascii="Times New Roman" w:hAnsi="Times New Roman" w:cs="Times New Roman"/>
-        </w:rPr>
-        <w:t xml:space="preserve">    </w:t>
+          <w:rFonts w:ascii="Times New Roman" w:hAnsi="Times New Roman" w:cs="Times New Roman" w:hint="eastAsia"/>
+          <w:lang w:eastAsia="zh-TW"/>
+        </w:rPr>
+        <w:t xml:space="preserve">　　　</w:t>
       </w:r>
       <w:r>
         <w:rPr>
@@ -10733,6 +12961,13 @@
           <w:rFonts w:ascii="Times New Roman" w:hAnsi="Times New Roman" w:cs="Times New Roman"/>
         </w:rPr>
       </w:pPr>
+      <w:r>
+        <w:rPr>
+          <w:rFonts w:ascii="Times New Roman" w:hAnsi="Times New Roman" w:cs="Times New Roman" w:hint="eastAsia"/>
+          <w:lang w:eastAsia="zh-TW"/>
+        </w:rPr>
+        <w:t xml:space="preserve">　　</w:t>
+      </w:r>
       <w:r>
         <w:rPr>
           <w:rFonts w:ascii="Times New Roman" w:hAnsi="Times New Roman" w:cs="Times New Roman"/>
@@ -10854,6 +13089,14 @@
           <w:b/>
         </w:rPr>
       </w:pPr>
+      <w:r>
+        <w:rPr>
+          <w:rFonts w:ascii="Consolas" w:hAnsi="Consolas" w:cs="Times New Roman" w:hint="eastAsia"/>
+          <w:b/>
+          <w:lang w:eastAsia="zh-TW"/>
+        </w:rPr>
+        <w:t xml:space="preserve">　　</w:t>
+      </w:r>
       <w:proofErr w:type="gramStart"/>
       <w:r>
         <w:rPr>
@@ -10865,6 +13108,9 @@
       <w:proofErr w:type="gramEnd"/>
     </w:p>
     <w:p>
+      <w:pPr>
+        <w:spacing w:line="240" w:lineRule="auto"/>
+      </w:pPr>
       <w:r>
         <w:pict>
           <v:rect id="_x0000_i1034" style="width:0;height:1.5pt" o:hralign="center" o:hrstd="t" o:hr="t" fillcolor="#a0a0a0" stroked="f"/>
@@ -10878,6 +13124,7 @@
           <w:ilvl w:val="0"/>
           <w:numId w:val="19"/>
         </w:numPr>
+        <w:spacing w:line="240" w:lineRule="auto"/>
         <w:rPr>
           <w:rFonts w:eastAsia="標楷體"/>
           <w:sz w:val="32"/>
@@ -10901,6 +13148,13 @@
       </w:pPr>
       <w:r>
         <w:rPr>
+          <w:rFonts w:ascii="Times New Roman" w:hAnsi="Times New Roman" w:cs="Times New Roman" w:hint="eastAsia"/>
+          <w:lang w:eastAsia="zh-TW"/>
+        </w:rPr>
+        <w:t xml:space="preserve">　　</w:t>
+      </w:r>
+      <w:r>
+        <w:rPr>
           <w:rFonts w:ascii="Times New Roman" w:hAnsi="Times New Roman" w:cs="Times New Roman"/>
         </w:rPr>
         <w:t xml:space="preserve"># </w:t>
@@ -10936,6 +13190,13 @@
         </w:rPr>
         <w:t xml:space="preserve">　</w:t>
       </w:r>
+      <w:r>
+        <w:rPr>
+          <w:rFonts w:ascii="Times New Roman" w:hAnsi="Times New Roman" w:cs="Times New Roman" w:hint="eastAsia"/>
+          <w:lang w:eastAsia="zh-TW"/>
+        </w:rPr>
+        <w:t xml:space="preserve">　　</w:t>
+      </w:r>
       <w:proofErr w:type="spellStart"/>
       <w:proofErr w:type="gramStart"/>
       <w:r>
@@ -10968,6 +13229,118 @@
           <w:rFonts w:ascii="Consolas" w:hAnsi="Consolas" w:cs="Times New Roman"/>
           <w:b/>
         </w:rPr>
+        <w:t xml:space="preserve"> inspect --format '{{</w:t>
+      </w:r>
+      <w:r>
+        <w:rPr>
+          <w:rFonts w:ascii="Consolas" w:hAnsi="Consolas" w:cs="Times New Roman"/>
+          <w:b/>
+        </w:rPr>
+        <w:t xml:space="preserve"> .</w:t>
+      </w:r>
+      <w:proofErr w:type="spellStart"/>
+      <w:r>
+        <w:rPr>
+          <w:rFonts w:ascii="Consolas" w:hAnsi="Consolas" w:cs="Times New Roman"/>
+          <w:b/>
+        </w:rPr>
+        <w:t>NetworkSettings.IPAddress</w:t>
+      </w:r>
+      <w:proofErr w:type="spellEnd"/>
+      <w:r>
+        <w:rPr>
+          <w:rFonts w:ascii="Consolas" w:hAnsi="Consolas" w:cs="Times New Roman"/>
+          <w:b/>
+        </w:rPr>
+        <w:t xml:space="preserve"> }}'</w:t>
+      </w:r>
+    </w:p>
+    <w:p>
+      <w:pPr>
+        <w:spacing w:before="120" w:after="120" w:line="240" w:lineRule="auto"/>
+        <w:contextualSpacing/>
+        <w:rPr>
+          <w:rFonts w:ascii="Consolas" w:hAnsi="Consolas" w:cs="Times New Roman"/>
+          <w:b/>
+        </w:rPr>
+      </w:pPr>
+      <w:r>
+        <w:rPr>
+          <w:rFonts w:ascii="Consolas" w:hAnsi="Consolas" w:cs="Times New Roman" w:hint="eastAsia"/>
+          <w:b/>
+          <w:lang w:eastAsia="zh-TW"/>
+        </w:rPr>
+        <w:t xml:space="preserve">　　　　</w:t>
+      </w:r>
+      <w:proofErr w:type="spellStart"/>
+      <w:proofErr w:type="gramStart"/>
+      <w:r>
+        <w:rPr>
+          <w:rFonts w:ascii="Consolas" w:hAnsi="Consolas" w:cs="Times New Roman"/>
+          <w:b/>
+        </w:rPr>
+        <w:t>containername</w:t>
+      </w:r>
+      <w:proofErr w:type="spellEnd"/>
+      <w:proofErr w:type="gramEnd"/>
+    </w:p>
+    <w:p>
+      <w:pPr>
+        <w:spacing w:before="120" w:after="120" w:line="240" w:lineRule="auto"/>
+        <w:contextualSpacing/>
+        <w:rPr>
+          <w:rFonts w:ascii="Consolas" w:hAnsi="Consolas" w:cs="Times New Roman"/>
+          <w:b/>
+        </w:rPr>
+      </w:pPr>
+      <w:r>
+        <w:rPr>
+          <w:rFonts w:ascii="Consolas" w:hAnsi="Consolas" w:cs="Times New Roman"/>
+          <w:b/>
+          <w:lang w:eastAsia="zh-TW"/>
+        </w:rPr>
+        <w:t xml:space="preserve">　</w:t>
+      </w:r>
+      <w:r>
+        <w:rPr>
+          <w:rFonts w:ascii="Consolas" w:hAnsi="Consolas" w:cs="Times New Roman" w:hint="eastAsia"/>
+          <w:b/>
+          <w:lang w:eastAsia="zh-TW"/>
+        </w:rPr>
+        <w:t xml:space="preserve">　　</w:t>
+      </w:r>
+      <w:proofErr w:type="spellStart"/>
+      <w:proofErr w:type="gramStart"/>
+      <w:r>
+        <w:rPr>
+          <w:rFonts w:ascii="Consolas" w:hAnsi="Consolas" w:cs="Times New Roman"/>
+          <w:b/>
+        </w:rPr>
+        <w:t>sudo</w:t>
+      </w:r>
+      <w:proofErr w:type="spellEnd"/>
+      <w:proofErr w:type="gramEnd"/>
+      <w:r>
+        <w:rPr>
+          <w:rFonts w:ascii="Consolas" w:hAnsi="Consolas" w:cs="Times New Roman"/>
+          <w:b/>
+        </w:rPr>
+        <w:t xml:space="preserve"> </w:t>
+      </w:r>
+      <w:proofErr w:type="spellStart"/>
+      <w:r>
+        <w:rPr>
+          <w:rFonts w:ascii="Consolas" w:hAnsi="Consolas" w:cs="Times New Roman"/>
+          <w:b/>
+        </w:rPr>
+        <w:t>docker</w:t>
+      </w:r>
+      <w:proofErr w:type="spellEnd"/>
+      <w:r>
+        <w:rPr>
+          <w:rFonts w:ascii="Consolas" w:hAnsi="Consolas" w:cs="Times New Roman"/>
+          <w:b/>
+        </w:rPr>
         <w:t xml:space="preserve"> inspect --format '{{ .</w:t>
       </w:r>
       <w:proofErr w:type="spellStart"/>
@@ -10984,84 +13357,41 @@
           <w:rFonts w:ascii="Consolas" w:hAnsi="Consolas" w:cs="Times New Roman"/>
           <w:b/>
         </w:rPr>
-        <w:t xml:space="preserve"> }}' </w:t>
-      </w:r>
-      <w:proofErr w:type="spellStart"/>
-      <w:r>
-        <w:rPr>
-          <w:rFonts w:ascii="Consolas" w:hAnsi="Consolas" w:cs="Times New Roman"/>
-          <w:b/>
-        </w:rPr>
-        <w:t>containername</w:t>
-      </w:r>
-      <w:proofErr w:type="spellEnd"/>
-    </w:p>
-    <w:p>
-      <w:pPr>
-        <w:spacing w:before="120" w:after="120" w:line="240" w:lineRule="auto"/>
-        <w:contextualSpacing/>
-        <w:rPr>
-          <w:rFonts w:ascii="Consolas" w:hAnsi="Consolas" w:cs="Times New Roman"/>
-          <w:b/>
-        </w:rPr>
-      </w:pPr>
-      <w:r>
-        <w:rPr>
-          <w:rFonts w:ascii="Consolas" w:hAnsi="Consolas" w:cs="Times New Roman"/>
-          <w:b/>
-          <w:lang w:eastAsia="zh-TW"/>
-        </w:rPr>
-        <w:t xml:space="preserve">　</w:t>
-      </w:r>
-      <w:proofErr w:type="spellStart"/>
+        <w:t xml:space="preserve"> }}'</w:t>
+      </w:r>
+    </w:p>
+    <w:p>
+      <w:pPr>
+        <w:spacing w:before="120" w:after="120" w:line="240" w:lineRule="auto"/>
+        <w:contextualSpacing/>
+        <w:rPr>
+          <w:rFonts w:ascii="Consolas" w:hAnsi="Consolas" w:cs="Times New Roman"/>
+          <w:b/>
+        </w:rPr>
+      </w:pPr>
+      <w:r>
+        <w:rPr>
+          <w:rFonts w:ascii="Consolas" w:hAnsi="Consolas" w:cs="Times New Roman" w:hint="eastAsia"/>
+          <w:b/>
+          <w:lang w:eastAsia="zh-TW"/>
+        </w:rPr>
+        <w:t xml:space="preserve">　　　　</w:t>
+      </w:r>
       <w:proofErr w:type="gramStart"/>
       <w:r>
         <w:rPr>
           <w:rFonts w:ascii="Consolas" w:hAnsi="Consolas" w:cs="Times New Roman"/>
           <w:b/>
         </w:rPr>
-        <w:t>sudo</w:t>
-      </w:r>
-      <w:proofErr w:type="spellEnd"/>
+        <w:t>master</w:t>
+      </w:r>
       <w:proofErr w:type="gramEnd"/>
       <w:r>
         <w:rPr>
           <w:rFonts w:ascii="Consolas" w:hAnsi="Consolas" w:cs="Times New Roman"/>
           <w:b/>
         </w:rPr>
-        <w:t xml:space="preserve"> </w:t>
-      </w:r>
-      <w:proofErr w:type="spellStart"/>
-      <w:r>
-        <w:rPr>
-          <w:rFonts w:ascii="Consolas" w:hAnsi="Consolas" w:cs="Times New Roman"/>
-          <w:b/>
-        </w:rPr>
-        <w:t>docker</w:t>
-      </w:r>
-      <w:proofErr w:type="spellEnd"/>
-      <w:r>
-        <w:rPr>
-          <w:rFonts w:ascii="Consolas" w:hAnsi="Consolas" w:cs="Times New Roman"/>
-          <w:b/>
-        </w:rPr>
-        <w:t xml:space="preserve"> inspect --format '{{ .</w:t>
-      </w:r>
-      <w:proofErr w:type="spellStart"/>
-      <w:r>
-        <w:rPr>
-          <w:rFonts w:ascii="Consolas" w:hAnsi="Consolas" w:cs="Times New Roman"/>
-          <w:b/>
-        </w:rPr>
-        <w:t>NetworkSettings.IPAddress</w:t>
-      </w:r>
-      <w:proofErr w:type="spellEnd"/>
-      <w:r>
-        <w:rPr>
-          <w:rFonts w:ascii="Consolas" w:hAnsi="Consolas" w:cs="Times New Roman"/>
-          <w:b/>
-        </w:rPr>
-        <w:t xml:space="preserve"> }}' master slaver1 slaver2</w:t>
+        <w:t xml:space="preserve"> slaver1 slaver2</w:t>
       </w:r>
     </w:p>
     <w:p>
@@ -11084,6 +13414,13 @@
       </w:pPr>
       <w:r>
         <w:rPr>
+          <w:rFonts w:ascii="Times New Roman" w:hAnsi="Times New Roman" w:cs="Times New Roman" w:hint="eastAsia"/>
+          <w:lang w:eastAsia="zh-TW"/>
+        </w:rPr>
+        <w:t xml:space="preserve">　　</w:t>
+      </w:r>
+      <w:r>
+        <w:rPr>
           <w:rFonts w:ascii="Times New Roman" w:hAnsi="Times New Roman" w:cs="Times New Roman"/>
         </w:rPr>
         <w:t xml:space="preserve"># </w:t>
@@ -11165,6 +13502,13 @@
         </w:rPr>
         <w:t xml:space="preserve">　</w:t>
       </w:r>
+      <w:r>
+        <w:rPr>
+          <w:rFonts w:ascii="Times New Roman" w:hAnsi="Times New Roman" w:cs="Times New Roman" w:hint="eastAsia"/>
+          <w:lang w:eastAsia="zh-TW"/>
+        </w:rPr>
+        <w:t xml:space="preserve">　　</w:t>
+      </w:r>
       <w:proofErr w:type="spellStart"/>
       <w:proofErr w:type="gramStart"/>
       <w:r>
@@ -11213,7 +13557,39 @@
           <w:rFonts w:ascii="Consolas" w:hAnsi="Consolas" w:cs="Times New Roman"/>
           <w:b/>
         </w:rPr>
-        <w:t xml:space="preserve"> ~/Templates/zookeeper-3.4.9.tar.gz e382608548b3:/</w:t>
+        <w:t xml:space="preserve"> ~/T</w:t>
+      </w:r>
+      <w:r>
+        <w:rPr>
+          <w:rFonts w:ascii="Consolas" w:hAnsi="Consolas" w:cs="Times New Roman"/>
+          <w:b/>
+        </w:rPr>
+        <w:t>emplates/zookeeper-3.4.9.tar.gz</w:t>
+      </w:r>
+    </w:p>
+    <w:p>
+      <w:pPr>
+        <w:spacing w:before="120" w:after="120" w:line="240" w:lineRule="auto"/>
+        <w:contextualSpacing/>
+        <w:rPr>
+          <w:rFonts w:ascii="Consolas" w:hAnsi="Consolas" w:cs="Times New Roman"/>
+          <w:b/>
+        </w:rPr>
+      </w:pPr>
+      <w:r>
+        <w:rPr>
+          <w:rFonts w:ascii="Consolas" w:hAnsi="Consolas" w:cs="Times New Roman" w:hint="eastAsia"/>
+          <w:b/>
+          <w:lang w:eastAsia="zh-TW"/>
+        </w:rPr>
+        <w:t xml:space="preserve">　　　　</w:t>
+      </w:r>
+      <w:r>
+        <w:rPr>
+          <w:rFonts w:ascii="Consolas" w:hAnsi="Consolas" w:cs="Times New Roman"/>
+          <w:b/>
+        </w:rPr>
+        <w:t>e382608548b3:/</w:t>
       </w:r>
       <w:proofErr w:type="spellStart"/>
       <w:r>
@@ -13393,6 +15769,18 @@
       <w:szCs w:val="18"/>
     </w:rPr>
   </w:style>
+  <w:style w:type="character" w:styleId="ae">
+    <w:name w:val="FollowedHyperlink"/>
+    <w:basedOn w:val="a0"/>
+    <w:uiPriority w:val="99"/>
+    <w:semiHidden/>
+    <w:unhideWhenUsed/>
+    <w:rsid w:val="005E5CBB"/>
+    <w:rPr>
+      <w:color w:val="954F72" w:themeColor="followedHyperlink"/>
+      <w:u w:val="single"/>
+    </w:rPr>
+  </w:style>
 </w:styles>
 </file>
 
@@ -13662,7 +16050,7 @@
 </file>
 
 <file path=customXml/itemProps1.xml><?xml version="1.0" encoding="utf-8"?>
-<ds:datastoreItem xmlns:ds="http://schemas.openxmlformats.org/officeDocument/2006/customXml" ds:itemID="{ABA11B0B-BC0E-4798-9B26-7F7CD90F6D03}">
+<ds:datastoreItem xmlns:ds="http://schemas.openxmlformats.org/officeDocument/2006/customXml" ds:itemID="{89467EC2-BD61-4CAC-8D3C-8EF34BCADB5E}">
   <ds:schemaRefs>
     <ds:schemaRef ds:uri="http://schemas.openxmlformats.org/officeDocument/2006/bibliography"/>
   </ds:schemaRefs>

--- a/HadoopClustersInstall.docx
+++ b/HadoopClustersInstall.docx
@@ -697,6 +697,7 @@
         <w:rPr>
           <w:rFonts w:ascii="Consolas" w:hAnsi="Consolas"/>
           <w:b/>
+          <w:lang w:eastAsia="zh-TW"/>
         </w:rPr>
       </w:pPr>
       <w:r>
@@ -719,6 +720,7 @@
         <w:rPr>
           <w:rFonts w:ascii="Consolas" w:hAnsi="Consolas"/>
           <w:b/>
+          <w:lang w:eastAsia="zh-TW"/>
         </w:rPr>
         <w:t>8</w:t>
       </w:r>
@@ -726,6 +728,7 @@
         <w:rPr>
           <w:rFonts w:ascii="Consolas" w:hAnsi="Consolas"/>
           <w:b/>
+          <w:lang w:eastAsia="zh-TW"/>
         </w:rPr>
         <w:t>u144</w:t>
       </w:r>
@@ -741,6 +744,7 @@
         <w:rPr>
           <w:rFonts w:ascii="Consolas" w:hAnsi="Consolas"/>
           <w:b/>
+          <w:lang w:eastAsia="zh-TW"/>
         </w:rPr>
         <w:t>linux-x64.tar.gz &amp;&amp; tar -</w:t>
       </w:r>
@@ -749,6 +753,7 @@
         <w:rPr>
           <w:rFonts w:ascii="Consolas" w:hAnsi="Consolas"/>
           <w:b/>
+          <w:lang w:eastAsia="zh-TW"/>
         </w:rPr>
         <w:t>zxvf</w:t>
       </w:r>
@@ -757,6 +762,7 @@
         <w:rPr>
           <w:rFonts w:ascii="Consolas" w:hAnsi="Consolas"/>
           <w:b/>
+          <w:lang w:eastAsia="zh-TW"/>
         </w:rPr>
         <w:t xml:space="preserve"> /</w:t>
       </w:r>
@@ -765,6 +771,7 @@
         <w:rPr>
           <w:rFonts w:ascii="Consolas" w:hAnsi="Consolas"/>
           <w:b/>
+          <w:lang w:eastAsia="zh-TW"/>
         </w:rPr>
         <w:t>tmp</w:t>
       </w:r>
@@ -773,6 +780,7 @@
         <w:rPr>
           <w:rFonts w:ascii="Consolas" w:hAnsi="Consolas"/>
           <w:b/>
+          <w:lang w:eastAsia="zh-TW"/>
         </w:rPr>
         <w:t>/jdk-8u144-linux-</w:t>
       </w:r>
@@ -800,6 +808,7 @@
         <w:rPr>
           <w:rFonts w:ascii="Consolas" w:hAnsi="Consolas"/>
           <w:b/>
+          <w:lang w:eastAsia="zh-TW"/>
         </w:rPr>
         <w:t>x64.tar.gz</w:t>
       </w:r>
@@ -812,6 +821,7 @@
         <w:rPr>
           <w:rFonts w:ascii="Consolas" w:hAnsi="Consolas"/>
           <w:b/>
+          <w:lang w:eastAsia="zh-TW"/>
         </w:rPr>
       </w:pPr>
       <w:r>
@@ -834,6 +844,7 @@
         <w:rPr>
           <w:rFonts w:ascii="Consolas" w:hAnsi="Consolas"/>
           <w:b/>
+          <w:lang w:eastAsia="zh-TW"/>
         </w:rPr>
         <w:t>RUN cd /</w:t>
       </w:r>
@@ -842,6 +853,7 @@
         <w:rPr>
           <w:rFonts w:ascii="Consolas" w:hAnsi="Consolas"/>
           <w:b/>
+          <w:lang w:eastAsia="zh-TW"/>
         </w:rPr>
         <w:t>tmp</w:t>
       </w:r>
@@ -850,6 +862,7 @@
         <w:rPr>
           <w:rFonts w:ascii="Consolas" w:hAnsi="Consolas"/>
           <w:b/>
+          <w:lang w:eastAsia="zh-TW"/>
         </w:rPr>
         <w:t xml:space="preserve"> &amp;&amp; </w:t>
       </w:r>
@@ -858,6 +871,7 @@
         <w:rPr>
           <w:rFonts w:ascii="Consolas" w:hAnsi="Consolas"/>
           <w:b/>
+          <w:lang w:eastAsia="zh-TW"/>
         </w:rPr>
         <w:t>mkdir</w:t>
       </w:r>
@@ -866,6 +880,7 @@
         <w:rPr>
           <w:rFonts w:ascii="Consolas" w:hAnsi="Consolas"/>
           <w:b/>
+          <w:lang w:eastAsia="zh-TW"/>
         </w:rPr>
         <w:t xml:space="preserve"> /</w:t>
       </w:r>
@@ -874,6 +889,7 @@
         <w:rPr>
           <w:rFonts w:ascii="Consolas" w:hAnsi="Consolas"/>
           <w:b/>
+          <w:lang w:eastAsia="zh-TW"/>
         </w:rPr>
         <w:t>usr</w:t>
       </w:r>
@@ -882,6 +898,7 @@
         <w:rPr>
           <w:rFonts w:ascii="Consolas" w:hAnsi="Consolas"/>
           <w:b/>
+          <w:lang w:eastAsia="zh-TW"/>
         </w:rPr>
         <w:t>/java &amp;&amp; mv /</w:t>
       </w:r>
@@ -890,6 +907,7 @@
         <w:rPr>
           <w:rFonts w:ascii="Consolas" w:hAnsi="Consolas"/>
           <w:b/>
+          <w:lang w:eastAsia="zh-TW"/>
         </w:rPr>
         <w:t>tmp</w:t>
       </w:r>
@@ -898,6 +916,7 @@
         <w:rPr>
           <w:rFonts w:ascii="Consolas" w:hAnsi="Consolas"/>
           <w:b/>
+          <w:lang w:eastAsia="zh-TW"/>
         </w:rPr>
         <w:t>/jdk1.8.</w:t>
       </w:r>
@@ -905,6 +924,7 @@
         <w:rPr>
           <w:rFonts w:ascii="Consolas" w:hAnsi="Consolas"/>
           <w:b/>
+          <w:lang w:eastAsia="zh-TW"/>
         </w:rPr>
         <w:t>0_144 /</w:t>
       </w:r>
@@ -913,6 +933,7 @@
         <w:rPr>
           <w:rFonts w:ascii="Consolas" w:hAnsi="Consolas"/>
           <w:b/>
+          <w:lang w:eastAsia="zh-TW"/>
         </w:rPr>
         <w:t>usr</w:t>
       </w:r>
@@ -921,6 +942,7 @@
         <w:rPr>
           <w:rFonts w:ascii="Consolas" w:hAnsi="Consolas"/>
           <w:b/>
+          <w:lang w:eastAsia="zh-TW"/>
         </w:rPr>
         <w:t>/java</w:t>
       </w:r>
@@ -958,12 +980,21 @@
         </w:rPr>
         <w:t xml:space="preserve"> </w:t>
       </w:r>
-      <w:r>
-        <w:rPr>
-          <w:rFonts w:ascii="Consolas" w:hAnsi="Consolas"/>
-          <w:b/>
-        </w:rPr>
-        <w:t>ln -s /</w:t>
+      <w:proofErr w:type="spellStart"/>
+      <w:r>
+        <w:rPr>
+          <w:rFonts w:ascii="Consolas" w:hAnsi="Consolas"/>
+          <w:b/>
+        </w:rPr>
+        <w:t>ln</w:t>
+      </w:r>
+      <w:proofErr w:type="spellEnd"/>
+      <w:r>
+        <w:rPr>
+          <w:rFonts w:ascii="Consolas" w:hAnsi="Consolas"/>
+          <w:b/>
+        </w:rPr>
+        <w:t xml:space="preserve"> -s /</w:t>
       </w:r>
       <w:proofErr w:type="spellStart"/>
       <w:r>
@@ -1074,7 +1105,7 @@
           <w:b/>
           <w:lang w:eastAsia="zh-TW"/>
         </w:rPr>
-        <w:t xml:space="preserve">　　</w:t>
+        <w:t xml:space="preserve">　</w:t>
       </w:r>
       <w:r>
         <w:rPr>
@@ -1172,7 +1203,7 @@
           <w:b/>
           <w:lang w:eastAsia="zh-TW"/>
         </w:rPr>
-        <w:t xml:space="preserve">　　</w:t>
+        <w:t xml:space="preserve">　</w:t>
       </w:r>
       <w:proofErr w:type="gramStart"/>
       <w:r>
@@ -2040,7 +2071,7 @@
         <w:spacing w:before="120" w:after="120" w:line="240" w:lineRule="auto"/>
         <w:contextualSpacing/>
         <w:rPr>
-          <w:rFonts w:ascii="Consolas" w:hAnsi="Consolas" w:hint="eastAsia"/>
+          <w:rFonts w:ascii="Consolas" w:hAnsi="Consolas"/>
           <w:b/>
           <w:lang w:eastAsia="zh-TW"/>
         </w:rPr>
@@ -2329,20 +2360,22 @@
         <w:rPr>
           <w:rFonts w:ascii="Times New Roman" w:hAnsi="Times New Roman" w:cs="Times New Roman"/>
           <w:b/>
-        </w:rPr>
-      </w:pPr>
-      <w:r>
-        <w:rPr>
-          <w:rFonts w:ascii="Times New Roman" w:hAnsi="Times New Roman" w:cs="Times New Roman" w:hint="eastAsia"/>
-          <w:b/>
-          <w:lang w:eastAsia="zh-TW"/>
-        </w:rPr>
-        <w:t xml:space="preserve">　　</w:t>
-      </w:r>
-      <w:r>
-        <w:rPr>
-          <w:rFonts w:ascii="Times New Roman" w:hAnsi="Times New Roman" w:cs="Times New Roman"/>
-          <w:b/>
+          <w:lang w:eastAsia="zh-TW"/>
+        </w:rPr>
+      </w:pPr>
+      <w:r>
+        <w:rPr>
+          <w:rFonts w:ascii="Times New Roman" w:hAnsi="Times New Roman" w:cs="Times New Roman" w:hint="eastAsia"/>
+          <w:b/>
+          <w:lang w:eastAsia="zh-TW"/>
+        </w:rPr>
+        <w:t xml:space="preserve">　　</w:t>
+      </w:r>
+      <w:r>
+        <w:rPr>
+          <w:rFonts w:ascii="Times New Roman" w:hAnsi="Times New Roman" w:cs="Times New Roman"/>
+          <w:b/>
+          <w:lang w:eastAsia="zh-TW"/>
         </w:rPr>
         <w:t>CONTAINER</w:t>
       </w:r>
@@ -2358,6 +2391,7 @@
         <w:rPr>
           <w:rFonts w:ascii="Times New Roman" w:hAnsi="Times New Roman" w:cs="Times New Roman"/>
           <w:b/>
+          <w:lang w:eastAsia="zh-TW"/>
         </w:rPr>
         <w:t>ID</w:t>
       </w:r>
@@ -2373,6 +2407,7 @@
         <w:rPr>
           <w:rFonts w:ascii="Times New Roman" w:hAnsi="Times New Roman" w:cs="Times New Roman"/>
           <w:b/>
+          <w:lang w:eastAsia="zh-TW"/>
         </w:rPr>
         <w:t>I</w:t>
       </w:r>
@@ -2380,6 +2415,7 @@
         <w:rPr>
           <w:rFonts w:ascii="Times New Roman" w:hAnsi="Times New Roman" w:cs="Times New Roman"/>
           <w:b/>
+          <w:lang w:eastAsia="zh-TW"/>
         </w:rPr>
         <w:t>MAGE</w:t>
       </w:r>
@@ -2395,6 +2431,7 @@
         <w:rPr>
           <w:rFonts w:ascii="Times New Roman" w:hAnsi="Times New Roman" w:cs="Times New Roman"/>
           <w:b/>
+          <w:lang w:eastAsia="zh-TW"/>
         </w:rPr>
         <w:t>COMMAND</w:t>
       </w:r>
@@ -2410,6 +2447,7 @@
         <w:rPr>
           <w:rFonts w:ascii="Times New Roman" w:hAnsi="Times New Roman" w:cs="Times New Roman"/>
           <w:b/>
+          <w:lang w:eastAsia="zh-TW"/>
         </w:rPr>
         <w:t>CREATED</w:t>
       </w:r>
@@ -2421,20 +2459,22 @@
         <w:contextualSpacing/>
         <w:rPr>
           <w:rFonts w:ascii="Times New Roman" w:hAnsi="Times New Roman" w:cs="Times New Roman"/>
-        </w:rPr>
-      </w:pPr>
-      <w:r>
-        <w:rPr>
-          <w:rFonts w:ascii="Times New Roman" w:hAnsi="Times New Roman" w:cs="Times New Roman" w:hint="eastAsia"/>
-          <w:b/>
-          <w:lang w:eastAsia="zh-TW"/>
-        </w:rPr>
-        <w:t xml:space="preserve">　　</w:t>
-      </w:r>
-      <w:r>
-        <w:rPr>
-          <w:rFonts w:ascii="Times New Roman" w:hAnsi="Times New Roman" w:cs="Times New Roman"/>
-          <w:b/>
+          <w:lang w:eastAsia="zh-TW"/>
+        </w:rPr>
+      </w:pPr>
+      <w:r>
+        <w:rPr>
+          <w:rFonts w:ascii="Times New Roman" w:hAnsi="Times New Roman" w:cs="Times New Roman" w:hint="eastAsia"/>
+          <w:b/>
+          <w:lang w:eastAsia="zh-TW"/>
+        </w:rPr>
+        <w:t xml:space="preserve">　　</w:t>
+      </w:r>
+      <w:r>
+        <w:rPr>
+          <w:rFonts w:ascii="Times New Roman" w:hAnsi="Times New Roman" w:cs="Times New Roman"/>
+          <w:b/>
+          <w:lang w:eastAsia="zh-TW"/>
         </w:rPr>
         <w:t>STATUS</w:t>
       </w:r>
@@ -2450,6 +2490,7 @@
         <w:rPr>
           <w:rFonts w:ascii="Times New Roman" w:hAnsi="Times New Roman" w:cs="Times New Roman"/>
           <w:b/>
+          <w:lang w:eastAsia="zh-TW"/>
         </w:rPr>
         <w:t>PORTS</w:t>
       </w:r>
@@ -2465,6 +2506,7 @@
         <w:rPr>
           <w:rFonts w:ascii="Times New Roman" w:hAnsi="Times New Roman" w:cs="Times New Roman"/>
           <w:b/>
+          <w:lang w:eastAsia="zh-TW"/>
         </w:rPr>
         <w:t>NAMES</w:t>
       </w:r>
@@ -2476,6 +2518,7 @@
         <w:contextualSpacing/>
         <w:rPr>
           <w:rFonts w:ascii="Times New Roman" w:hAnsi="Times New Roman" w:cs="Times New Roman"/>
+          <w:lang w:eastAsia="zh-TW"/>
         </w:rPr>
       </w:pPr>
       <w:r>
@@ -2541,6 +2584,7 @@
       <w:r>
         <w:rPr>
           <w:rFonts w:ascii="Times New Roman" w:hAnsi="Times New Roman" w:cs="Times New Roman"/>
+          <w:lang w:eastAsia="zh-TW"/>
         </w:rPr>
         <w:t>4 hours ago</w:t>
       </w:r>
@@ -2552,18 +2596,20 @@
         <w:contextualSpacing/>
         <w:rPr>
           <w:rFonts w:ascii="Times New Roman" w:hAnsi="Times New Roman" w:cs="Times New Roman"/>
-        </w:rPr>
-      </w:pPr>
-      <w:r>
-        <w:rPr>
-          <w:rFonts w:ascii="Times New Roman" w:hAnsi="Times New Roman" w:cs="Times New Roman" w:hint="eastAsia"/>
-          <w:lang w:eastAsia="zh-TW"/>
-        </w:rPr>
-        <w:t xml:space="preserve">　　</w:t>
-      </w:r>
-      <w:r>
-        <w:rPr>
-          <w:rFonts w:ascii="Times New Roman" w:hAnsi="Times New Roman" w:cs="Times New Roman"/>
+          <w:lang w:eastAsia="zh-TW"/>
+        </w:rPr>
+      </w:pPr>
+      <w:r>
+        <w:rPr>
+          <w:rFonts w:ascii="Times New Roman" w:hAnsi="Times New Roman" w:cs="Times New Roman" w:hint="eastAsia"/>
+          <w:lang w:eastAsia="zh-TW"/>
+        </w:rPr>
+        <w:t xml:space="preserve">　　</w:t>
+      </w:r>
+      <w:r>
+        <w:rPr>
+          <w:rFonts w:ascii="Times New Roman" w:hAnsi="Times New Roman" w:cs="Times New Roman"/>
+          <w:lang w:eastAsia="zh-TW"/>
         </w:rPr>
         <w:t>Up 4 hours</w:t>
       </w:r>
@@ -2577,6 +2623,7 @@
       <w:r>
         <w:rPr>
           <w:rFonts w:ascii="Times New Roman" w:hAnsi="Times New Roman" w:cs="Times New Roman"/>
+          <w:lang w:eastAsia="zh-TW"/>
         </w:rPr>
         <w:t>slaver2</w:t>
       </w:r>
@@ -2588,6 +2635,7 @@
         <w:contextualSpacing/>
         <w:rPr>
           <w:rFonts w:ascii="Times New Roman" w:hAnsi="Times New Roman" w:cs="Times New Roman"/>
+          <w:lang w:eastAsia="zh-TW"/>
         </w:rPr>
       </w:pPr>
       <w:r>
@@ -2653,6 +2701,7 @@
       <w:r>
         <w:rPr>
           <w:rFonts w:ascii="Times New Roman" w:hAnsi="Times New Roman" w:cs="Times New Roman"/>
+          <w:lang w:eastAsia="zh-TW"/>
         </w:rPr>
         <w:t>4 hours ago</w:t>
       </w:r>
@@ -2664,18 +2713,20 @@
         <w:contextualSpacing/>
         <w:rPr>
           <w:rFonts w:ascii="Times New Roman" w:hAnsi="Times New Roman" w:cs="Times New Roman"/>
-        </w:rPr>
-      </w:pPr>
-      <w:r>
-        <w:rPr>
-          <w:rFonts w:ascii="Times New Roman" w:hAnsi="Times New Roman" w:cs="Times New Roman" w:hint="eastAsia"/>
-          <w:lang w:eastAsia="zh-TW"/>
-        </w:rPr>
-        <w:t xml:space="preserve">　　</w:t>
-      </w:r>
-      <w:r>
-        <w:rPr>
-          <w:rFonts w:ascii="Times New Roman" w:hAnsi="Times New Roman" w:cs="Times New Roman"/>
+          <w:lang w:eastAsia="zh-TW"/>
+        </w:rPr>
+      </w:pPr>
+      <w:r>
+        <w:rPr>
+          <w:rFonts w:ascii="Times New Roman" w:hAnsi="Times New Roman" w:cs="Times New Roman" w:hint="eastAsia"/>
+          <w:lang w:eastAsia="zh-TW"/>
+        </w:rPr>
+        <w:t xml:space="preserve">　　</w:t>
+      </w:r>
+      <w:r>
+        <w:rPr>
+          <w:rFonts w:ascii="Times New Roman" w:hAnsi="Times New Roman" w:cs="Times New Roman"/>
+          <w:lang w:eastAsia="zh-TW"/>
         </w:rPr>
         <w:t>Up 4 hours</w:t>
       </w:r>
@@ -2689,6 +2740,7 @@
       <w:r>
         <w:rPr>
           <w:rFonts w:ascii="Times New Roman" w:hAnsi="Times New Roman" w:cs="Times New Roman"/>
+          <w:lang w:eastAsia="zh-TW"/>
         </w:rPr>
         <w:t>slaver1</w:t>
       </w:r>
@@ -3145,7 +3197,6 @@
         </w:rPr>
         <w:t>/profile</w:t>
       </w:r>
-      <w:proofErr w:type="spellStart"/>
     </w:p>
     <w:p>
       <w:pPr>
@@ -3157,7 +3208,6 @@
           <w:b/>
         </w:rPr>
       </w:pPr>
-      <w:proofErr w:type="spellEnd"/>
       <w:r>
         <w:rPr>
           <w:rFonts w:ascii="Consolas" w:hAnsi="Consolas" w:hint="eastAsia"/>
@@ -3429,7 +3479,6 @@
       <w:pPr>
         <w:spacing w:line="240" w:lineRule="auto"/>
         <w:rPr>
-          <w:rFonts w:hint="eastAsia"/>
           <w:lang w:eastAsia="zh-TW"/>
         </w:rPr>
       </w:pPr>
@@ -4331,7 +4380,20 @@
         <w:rPr>
           <w:rFonts w:ascii="Times New Roman" w:hAnsi="Times New Roman" w:cs="Times New Roman"/>
         </w:rPr>
-        <w:t xml:space="preserve"> master</w:t>
+        <w:t xml:space="preserve"> </w:t>
+      </w:r>
+      <w:r>
+        <w:rPr>
+          <w:rFonts w:ascii="Times New Roman" w:hAnsi="Times New Roman" w:cs="Times New Roman" w:hint="eastAsia"/>
+          <w:lang w:eastAsia="zh-TW"/>
+        </w:rPr>
+        <w:t>M</w:t>
+      </w:r>
+      <w:r>
+        <w:rPr>
+          <w:rFonts w:ascii="Times New Roman" w:hAnsi="Times New Roman" w:cs="Times New Roman"/>
+        </w:rPr>
+        <w:t>aster</w:t>
       </w:r>
       <w:r>
         <w:rPr>
@@ -4343,7 +4405,13 @@
         <w:rPr>
           <w:rFonts w:ascii="Times New Roman" w:hAnsi="Times New Roman" w:cs="Times New Roman"/>
         </w:rPr>
-        <w:t>slaver2</w:t>
+        <w:t>S</w:t>
+      </w:r>
+      <w:r>
+        <w:rPr>
+          <w:rFonts w:ascii="Times New Roman" w:hAnsi="Times New Roman" w:cs="Times New Roman"/>
+        </w:rPr>
+        <w:t>laver2</w:t>
       </w:r>
     </w:p>
     <w:p>
@@ -6478,7 +6546,20 @@
         <w:rPr>
           <w:rFonts w:ascii="Times New Roman" w:hAnsi="Times New Roman" w:cs="Times New Roman"/>
         </w:rPr>
-        <w:t>先在本機將</w:t>
+        <w:t>先在</w:t>
+      </w:r>
+      <w:r>
+        <w:rPr>
+          <w:rFonts w:ascii="Times New Roman" w:hAnsi="Times New Roman" w:cs="Times New Roman"/>
+          <w:highlight w:val="yellow"/>
+        </w:rPr>
+        <w:t>本機</w:t>
+      </w:r>
+      <w:r>
+        <w:rPr>
+          <w:rFonts w:ascii="Times New Roman" w:hAnsi="Times New Roman" w:cs="Times New Roman"/>
+        </w:rPr>
+        <w:t>將</w:t>
       </w:r>
       <w:proofErr w:type="spellEnd"/>
       <w:r>
@@ -6677,6 +6758,7 @@
       <w:r>
         <w:rPr>
           <w:rFonts w:ascii="Times New Roman" w:hAnsi="Times New Roman" w:cs="Times New Roman"/>
+          <w:highlight w:val="yellow"/>
           <w:lang w:eastAsia="zh-TW"/>
         </w:rPr>
         <w:t>回到</w:t>
@@ -6685,6 +6767,7 @@
       <w:r>
         <w:rPr>
           <w:rFonts w:ascii="Times New Roman" w:hAnsi="Times New Roman" w:cs="Times New Roman"/>
+          <w:highlight w:val="yellow"/>
           <w:lang w:eastAsia="zh-TW"/>
         </w:rPr>
         <w:t>M</w:t>
@@ -6692,6 +6775,7 @@
       <w:r>
         <w:rPr>
           <w:rFonts w:ascii="Times New Roman" w:hAnsi="Times New Roman" w:cs="Times New Roman"/>
+          <w:highlight w:val="yellow"/>
         </w:rPr>
         <w:t>sater</w:t>
       </w:r>
@@ -7499,14 +7583,35 @@
           <w:rFonts w:ascii="Times New Roman" w:hAnsi="Times New Roman" w:cs="Times New Roman"/>
           <w:lang w:eastAsia="zh-TW"/>
         </w:rPr>
-        <w:t>複製到其他兩台</w:t>
-      </w:r>
-      <w:r>
-        <w:rPr>
-          <w:rFonts w:ascii="Times New Roman" w:hAnsi="Times New Roman" w:cs="Times New Roman"/>
-          <w:lang w:eastAsia="zh-TW"/>
-        </w:rPr>
-        <w:t xml:space="preserve"> ( </w:t>
+        <w:t>複製</w:t>
+      </w:r>
+      <w:r>
+        <w:rPr>
+          <w:rFonts w:ascii="Times New Roman" w:hAnsi="Times New Roman" w:cs="Times New Roman" w:hint="eastAsia"/>
+          <w:lang w:eastAsia="zh-TW"/>
+        </w:rPr>
+        <w:t>至</w:t>
+      </w:r>
+      <w:r>
+        <w:rPr>
+          <w:rFonts w:ascii="Times New Roman" w:hAnsi="Times New Roman" w:cs="Times New Roman" w:hint="eastAsia"/>
+          <w:lang w:eastAsia="zh-TW"/>
+        </w:rPr>
+        <w:t xml:space="preserve"> S</w:t>
+      </w:r>
+      <w:r>
+        <w:rPr>
+          <w:rFonts w:ascii="Times New Roman" w:hAnsi="Times New Roman" w:cs="Times New Roman"/>
+          <w:lang w:eastAsia="zh-TW"/>
+        </w:rPr>
+        <w:t xml:space="preserve">laver1, Slaver2 </w:t>
+      </w:r>
+      <w:r>
+        <w:rPr>
+          <w:rFonts w:ascii="Times New Roman" w:hAnsi="Times New Roman" w:cs="Times New Roman"/>
+          <w:lang w:eastAsia="zh-TW"/>
+        </w:rPr>
+        <w:t xml:space="preserve">( </w:t>
       </w:r>
       <w:r>
         <w:rPr>
@@ -7942,9 +8047,30 @@
         <w:rPr>
           <w:rFonts w:ascii="Times New Roman" w:hAnsi="Times New Roman" w:cs="Times New Roman"/>
         </w:rPr>
-        <w:t>複製檔案到其他兩台</w:t>
-      </w:r>
-      <w:proofErr w:type="spellEnd"/>
+        <w:t>複製檔案</w:t>
+      </w:r>
+      <w:proofErr w:type="spellEnd"/>
+      <w:r>
+        <w:rPr>
+          <w:rFonts w:ascii="Times New Roman" w:hAnsi="Times New Roman" w:cs="Times New Roman" w:hint="eastAsia"/>
+          <w:lang w:eastAsia="zh-TW"/>
+        </w:rPr>
+        <w:t>至</w:t>
+      </w:r>
+      <w:r>
+        <w:rPr>
+          <w:rFonts w:ascii="Times New Roman" w:hAnsi="Times New Roman" w:cs="Times New Roman" w:hint="eastAsia"/>
+          <w:lang w:eastAsia="zh-TW"/>
+        </w:rPr>
+        <w:t xml:space="preserve"> </w:t>
+      </w:r>
+      <w:r>
+        <w:rPr>
+          <w:rFonts w:ascii="Times New Roman" w:hAnsi="Times New Roman" w:cs="Times New Roman"/>
+          <w:lang w:eastAsia="zh-TW"/>
+        </w:rPr>
+        <w:t>Slaver1, Slaver2</w:t>
+      </w:r>
     </w:p>
     <w:p>
       <w:pPr>
@@ -8557,6 +8683,7 @@
         </w:rPr>
         <w:t xml:space="preserve">　　</w:t>
       </w:r>
+      <w:proofErr w:type="spellStart"/>
       <w:proofErr w:type="gramStart"/>
       <w:r>
         <w:rPr>
@@ -8565,6 +8692,7 @@
         </w:rPr>
         <w:t>ln</w:t>
       </w:r>
+      <w:proofErr w:type="spellEnd"/>
       <w:proofErr w:type="gramEnd"/>
       <w:r>
         <w:rPr>
@@ -9463,16 +9591,43 @@
         <w:rPr>
           <w:rFonts w:ascii="Times New Roman" w:hAnsi="Times New Roman" w:cs="Times New Roman"/>
         </w:rPr>
-        <w:t xml:space="preserve"># </w:t>
-      </w:r>
-      <w:proofErr w:type="spellStart"/>
-      <w:r>
-        <w:rPr>
-          <w:rFonts w:ascii="Times New Roman" w:hAnsi="Times New Roman" w:cs="Times New Roman"/>
-        </w:rPr>
-        <w:t>複製到其他兩台</w:t>
-      </w:r>
-      <w:proofErr w:type="spellEnd"/>
+        <w:t>#</w:t>
+      </w:r>
+      <w:r>
+        <w:rPr>
+          <w:rFonts w:ascii="Times New Roman" w:hAnsi="Times New Roman" w:cs="Times New Roman"/>
+        </w:rPr>
+        <w:t xml:space="preserve"> </w:t>
+      </w:r>
+      <w:proofErr w:type="spellStart"/>
+      <w:r>
+        <w:rPr>
+          <w:rFonts w:ascii="Times New Roman" w:hAnsi="Times New Roman" w:cs="Times New Roman"/>
+        </w:rPr>
+        <w:t>複製檔案</w:t>
+      </w:r>
+      <w:proofErr w:type="spellEnd"/>
+      <w:r>
+        <w:rPr>
+          <w:rFonts w:ascii="Times New Roman" w:hAnsi="Times New Roman" w:cs="Times New Roman" w:hint="eastAsia"/>
+          <w:lang w:eastAsia="zh-TW"/>
+        </w:rPr>
+        <w:t>至</w:t>
+      </w:r>
+      <w:r>
+        <w:rPr>
+          <w:rFonts w:ascii="Times New Roman" w:hAnsi="Times New Roman" w:cs="Times New Roman" w:hint="eastAsia"/>
+          <w:lang w:eastAsia="zh-TW"/>
+        </w:rPr>
+        <w:t xml:space="preserve"> </w:t>
+      </w:r>
+      <w:r>
+        <w:rPr>
+          <w:rFonts w:ascii="Times New Roman" w:hAnsi="Times New Roman" w:cs="Times New Roman"/>
+          <w:lang w:eastAsia="zh-TW"/>
+        </w:rPr>
+        <w:t>Slaver1, Slaver2</w:t>
+      </w:r>
     </w:p>
     <w:p>
       <w:pPr>
@@ -9970,7 +10125,22 @@
           <w:rFonts w:ascii="Times New Roman" w:hAnsi="Times New Roman" w:cs="Times New Roman"/>
           <w:lang w:eastAsia="zh-TW"/>
         </w:rPr>
-        <w:t>進入交談視窗後</w:t>
+        <w:t>進入</w:t>
+      </w:r>
+      <w:r>
+        <w:rPr>
+          <w:rFonts w:ascii="Times New Roman" w:hAnsi="Times New Roman" w:cs="Times New Roman"/>
+          <w:highlight w:val="yellow"/>
+          <w:lang w:eastAsia="zh-TW"/>
+        </w:rPr>
+        <w:t>交談視窗</w:t>
+      </w:r>
+      <w:r>
+        <w:rPr>
+          <w:rFonts w:ascii="Times New Roman" w:hAnsi="Times New Roman" w:cs="Times New Roman"/>
+          <w:lang w:eastAsia="zh-TW"/>
+        </w:rPr>
+        <w:t>後</w:t>
       </w:r>
     </w:p>
     <w:p>
@@ -10099,6 +10269,8 @@
         </w:rPr>
         <w:t>-ha]</w:t>
       </w:r>
+      <w:bookmarkStart w:id="0" w:name="_GoBack"/>
+      <w:bookmarkEnd w:id="0"/>
     </w:p>
     <w:p>
       <w:pPr>
@@ -10133,7 +10305,39 @@
           <w:b/>
           <w:lang w:eastAsia="zh-TW"/>
         </w:rPr>
-        <w:t xml:space="preserve"># Format </w:t>
+        <w:t>#</w:t>
+      </w:r>
+      <w:r>
+        <w:rPr>
+          <w:rFonts w:ascii="Times New Roman" w:hAnsi="Times New Roman" w:cs="Times New Roman" w:hint="eastAsia"/>
+          <w:b/>
+          <w:lang w:eastAsia="zh-TW"/>
+        </w:rPr>
+        <w:t xml:space="preserve"># </w:t>
+      </w:r>
+      <w:r>
+        <w:rPr>
+          <w:rFonts w:ascii="Times New Roman" w:hAnsi="Times New Roman" w:cs="Times New Roman" w:hint="eastAsia"/>
+          <w:b/>
+          <w:lang w:eastAsia="zh-TW"/>
+        </w:rPr>
+        <w:t>如果</w:t>
+      </w:r>
+      <w:r>
+        <w:rPr>
+          <w:rFonts w:ascii="Times New Roman" w:hAnsi="Times New Roman" w:cs="Times New Roman" w:hint="eastAsia"/>
+          <w:b/>
+          <w:lang w:eastAsia="zh-TW"/>
+        </w:rPr>
+        <w:t xml:space="preserve"> </w:t>
+      </w:r>
+      <w:r>
+        <w:rPr>
+          <w:rFonts w:ascii="Times New Roman" w:hAnsi="Times New Roman" w:cs="Times New Roman"/>
+          <w:b/>
+          <w:lang w:eastAsia="zh-TW"/>
+        </w:rPr>
+        <w:t xml:space="preserve">Format </w:t>
       </w:r>
       <w:r>
         <w:rPr>
@@ -11906,8 +12110,6 @@
           <w:lang w:eastAsia="zh-TW"/>
         </w:rPr>
       </w:pPr>
-      <w:bookmarkStart w:id="0" w:name="_GoBack"/>
-      <w:bookmarkEnd w:id="0"/>
       <w:r>
         <w:rPr>
           <w:noProof/>
@@ -12311,6 +12513,256 @@
           <w:rFonts w:ascii="Times New Roman" w:hAnsi="Times New Roman" w:cs="Times New Roman" w:hint="eastAsia"/>
           <w:lang w:eastAsia="zh-TW"/>
         </w:rPr>
+        <w:t>#</w:t>
+      </w:r>
+      <w:r>
+        <w:rPr>
+          <w:rFonts w:ascii="Times New Roman" w:hAnsi="Times New Roman" w:cs="Times New Roman"/>
+          <w:lang w:eastAsia="zh-TW"/>
+        </w:rPr>
+        <w:t xml:space="preserve"> </w:t>
+      </w:r>
+      <w:proofErr w:type="spellStart"/>
+      <w:r>
+        <w:rPr>
+          <w:rFonts w:ascii="Times New Roman" w:hAnsi="Times New Roman" w:cs="Times New Roman"/>
+        </w:rPr>
+        <w:t>複製檔案</w:t>
+      </w:r>
+      <w:proofErr w:type="spellEnd"/>
+      <w:r>
+        <w:rPr>
+          <w:rFonts w:ascii="Times New Roman" w:hAnsi="Times New Roman" w:cs="Times New Roman" w:hint="eastAsia"/>
+          <w:lang w:eastAsia="zh-TW"/>
+        </w:rPr>
+        <w:t>至</w:t>
+      </w:r>
+      <w:r>
+        <w:rPr>
+          <w:rFonts w:ascii="Times New Roman" w:hAnsi="Times New Roman" w:cs="Times New Roman" w:hint="eastAsia"/>
+          <w:lang w:eastAsia="zh-TW"/>
+        </w:rPr>
+        <w:t xml:space="preserve"> </w:t>
+      </w:r>
+      <w:r>
+        <w:rPr>
+          <w:rFonts w:ascii="Times New Roman" w:hAnsi="Times New Roman" w:cs="Times New Roman"/>
+          <w:lang w:eastAsia="zh-TW"/>
+        </w:rPr>
+        <w:t>Slaver1, Slaver2</w:t>
+      </w:r>
+    </w:p>
+    <w:p>
+      <w:pPr>
+        <w:spacing w:before="120" w:after="120" w:line="240" w:lineRule="auto"/>
+        <w:contextualSpacing/>
+        <w:rPr>
+          <w:rFonts w:ascii="Consolas" w:hAnsi="Consolas" w:cs="Times New Roman"/>
+          <w:b/>
+        </w:rPr>
+      </w:pPr>
+      <w:r>
+        <w:rPr>
+          <w:rFonts w:ascii="Times New Roman" w:hAnsi="Times New Roman" w:cs="Times New Roman" w:hint="eastAsia"/>
+          <w:lang w:eastAsia="zh-TW"/>
+        </w:rPr>
+        <w:t xml:space="preserve">　</w:t>
+      </w:r>
+      <w:r>
+        <w:rPr>
+          <w:rFonts w:ascii="Times New Roman" w:hAnsi="Times New Roman" w:cs="Times New Roman" w:hint="eastAsia"/>
+          <w:lang w:eastAsia="zh-TW"/>
+        </w:rPr>
+        <w:t xml:space="preserve">　　</w:t>
+      </w:r>
+      <w:proofErr w:type="spellStart"/>
+      <w:proofErr w:type="gramStart"/>
+      <w:r>
+        <w:rPr>
+          <w:rFonts w:ascii="Consolas" w:hAnsi="Consolas" w:cs="Times New Roman"/>
+          <w:b/>
+        </w:rPr>
+        <w:t>scp</w:t>
+      </w:r>
+      <w:proofErr w:type="spellEnd"/>
+      <w:proofErr w:type="gramEnd"/>
+      <w:r>
+        <w:rPr>
+          <w:rFonts w:ascii="Consolas" w:hAnsi="Consolas" w:cs="Times New Roman"/>
+          <w:b/>
+        </w:rPr>
+        <w:t xml:space="preserve"> -</w:t>
+      </w:r>
+      <w:proofErr w:type="spellStart"/>
+      <w:r>
+        <w:rPr>
+          <w:rFonts w:ascii="Consolas" w:hAnsi="Consolas" w:cs="Times New Roman"/>
+          <w:b/>
+        </w:rPr>
+        <w:t>rp</w:t>
+      </w:r>
+      <w:proofErr w:type="spellEnd"/>
+      <w:r>
+        <w:rPr>
+          <w:rFonts w:ascii="Consolas" w:hAnsi="Consolas" w:cs="Times New Roman"/>
+          <w:b/>
+        </w:rPr>
+        <w:t xml:space="preserve"> /</w:t>
+      </w:r>
+      <w:proofErr w:type="spellStart"/>
+      <w:r>
+        <w:rPr>
+          <w:rFonts w:ascii="Consolas" w:hAnsi="Consolas" w:cs="Times New Roman"/>
+          <w:b/>
+        </w:rPr>
+        <w:t>etc</w:t>
+      </w:r>
+      <w:proofErr w:type="spellEnd"/>
+      <w:r>
+        <w:rPr>
+          <w:rFonts w:ascii="Consolas" w:hAnsi="Consolas" w:cs="Times New Roman"/>
+          <w:b/>
+        </w:rPr>
+        <w:t>/hosts root@slaver1:/</w:t>
+      </w:r>
+      <w:proofErr w:type="spellStart"/>
+      <w:r>
+        <w:rPr>
+          <w:rFonts w:ascii="Consolas" w:hAnsi="Consolas" w:cs="Times New Roman"/>
+          <w:b/>
+        </w:rPr>
+        <w:t>etc</w:t>
+      </w:r>
+      <w:proofErr w:type="spellEnd"/>
+      <w:r>
+        <w:rPr>
+          <w:rFonts w:ascii="Consolas" w:hAnsi="Consolas" w:cs="Times New Roman"/>
+          <w:b/>
+        </w:rPr>
+        <w:t>/hosts</w:t>
+      </w:r>
+    </w:p>
+    <w:p>
+      <w:pPr>
+        <w:spacing w:before="120" w:after="120" w:line="240" w:lineRule="auto"/>
+        <w:contextualSpacing/>
+        <w:rPr>
+          <w:rFonts w:ascii="Consolas" w:hAnsi="Consolas" w:cs="Times New Roman"/>
+          <w:b/>
+        </w:rPr>
+      </w:pPr>
+      <w:r>
+        <w:rPr>
+          <w:rFonts w:ascii="Consolas" w:hAnsi="Consolas" w:cs="Times New Roman"/>
+          <w:b/>
+          <w:lang w:eastAsia="zh-TW"/>
+        </w:rPr>
+        <w:t xml:space="preserve">　</w:t>
+      </w:r>
+      <w:r>
+        <w:rPr>
+          <w:rFonts w:ascii="Consolas" w:hAnsi="Consolas" w:cs="Times New Roman" w:hint="eastAsia"/>
+          <w:b/>
+          <w:lang w:eastAsia="zh-TW"/>
+        </w:rPr>
+        <w:t xml:space="preserve">　　</w:t>
+      </w:r>
+      <w:proofErr w:type="spellStart"/>
+      <w:proofErr w:type="gramStart"/>
+      <w:r>
+        <w:rPr>
+          <w:rFonts w:ascii="Consolas" w:hAnsi="Consolas" w:cs="Times New Roman"/>
+          <w:b/>
+        </w:rPr>
+        <w:t>scp</w:t>
+      </w:r>
+      <w:proofErr w:type="spellEnd"/>
+      <w:proofErr w:type="gramEnd"/>
+      <w:r>
+        <w:rPr>
+          <w:rFonts w:ascii="Consolas" w:hAnsi="Consolas" w:cs="Times New Roman"/>
+          <w:b/>
+        </w:rPr>
+        <w:t xml:space="preserve"> -</w:t>
+      </w:r>
+      <w:proofErr w:type="spellStart"/>
+      <w:r>
+        <w:rPr>
+          <w:rFonts w:ascii="Consolas" w:hAnsi="Consolas" w:cs="Times New Roman"/>
+          <w:b/>
+        </w:rPr>
+        <w:t>rp</w:t>
+      </w:r>
+      <w:proofErr w:type="spellEnd"/>
+      <w:r>
+        <w:rPr>
+          <w:rFonts w:ascii="Consolas" w:hAnsi="Consolas" w:cs="Times New Roman"/>
+          <w:b/>
+        </w:rPr>
+        <w:t xml:space="preserve"> /</w:t>
+      </w:r>
+      <w:proofErr w:type="spellStart"/>
+      <w:r>
+        <w:rPr>
+          <w:rFonts w:ascii="Consolas" w:hAnsi="Consolas" w:cs="Times New Roman"/>
+          <w:b/>
+        </w:rPr>
+        <w:t>etc</w:t>
+      </w:r>
+      <w:proofErr w:type="spellEnd"/>
+      <w:r>
+        <w:rPr>
+          <w:rFonts w:ascii="Consolas" w:hAnsi="Consolas" w:cs="Times New Roman"/>
+          <w:b/>
+        </w:rPr>
+        <w:t>/hosts root@slaver2:/</w:t>
+      </w:r>
+      <w:proofErr w:type="spellStart"/>
+      <w:r>
+        <w:rPr>
+          <w:rFonts w:ascii="Consolas" w:hAnsi="Consolas" w:cs="Times New Roman"/>
+          <w:b/>
+        </w:rPr>
+        <w:t>etc</w:t>
+      </w:r>
+      <w:proofErr w:type="spellEnd"/>
+      <w:r>
+        <w:rPr>
+          <w:rFonts w:ascii="Consolas" w:hAnsi="Consolas" w:cs="Times New Roman"/>
+          <w:b/>
+        </w:rPr>
+        <w:t>/hosts</w:t>
+      </w:r>
+    </w:p>
+    <w:p>
+      <w:pPr>
+        <w:spacing w:before="120" w:after="120" w:line="240" w:lineRule="auto"/>
+        <w:contextualSpacing/>
+        <w:rPr>
+          <w:rFonts w:ascii="Times New Roman" w:hAnsi="Times New Roman" w:cs="Times New Roman"/>
+          <w:sz w:val="20"/>
+        </w:rPr>
+      </w:pPr>
+    </w:p>
+    <w:p>
+      <w:pPr>
+        <w:spacing w:before="120" w:after="120" w:line="240" w:lineRule="auto"/>
+        <w:contextualSpacing/>
+        <w:rPr>
+          <w:rFonts w:ascii="Times New Roman" w:hAnsi="Times New Roman" w:cs="Times New Roman"/>
+        </w:rPr>
+      </w:pPr>
+      <w:r>
+        <w:rPr>
+          <w:rFonts w:ascii="Times New Roman" w:hAnsi="Times New Roman" w:cs="Times New Roman" w:hint="eastAsia"/>
+          <w:lang w:eastAsia="zh-TW"/>
+        </w:rPr>
+        <w:t xml:space="preserve">　　</w:t>
+      </w:r>
+      <w:r>
+        <w:rPr>
+          <w:rFonts w:ascii="Times New Roman" w:hAnsi="Times New Roman" w:cs="Times New Roman"/>
+        </w:rPr>
         <w:t xml:space="preserve"># </w:t>
       </w:r>
       <w:proofErr w:type="spellStart"/>
@@ -12318,66 +12770,87 @@
         <w:rPr>
           <w:rFonts w:ascii="Times New Roman" w:hAnsi="Times New Roman" w:cs="Times New Roman"/>
         </w:rPr>
-        <w:t>複製檔案到其他兩台</w:t>
-      </w:r>
-      <w:proofErr w:type="spellEnd"/>
-    </w:p>
-    <w:p>
-      <w:pPr>
-        <w:spacing w:before="120" w:after="120" w:line="240" w:lineRule="auto"/>
-        <w:contextualSpacing/>
-        <w:rPr>
-          <w:rFonts w:ascii="Consolas" w:hAnsi="Consolas" w:cs="Times New Roman"/>
-          <w:b/>
-        </w:rPr>
-      </w:pPr>
-      <w:r>
-        <w:rPr>
-          <w:rFonts w:ascii="Times New Roman" w:hAnsi="Times New Roman" w:cs="Times New Roman" w:hint="eastAsia"/>
-          <w:lang w:eastAsia="zh-TW"/>
-        </w:rPr>
-        <w:t xml:space="preserve">　</w:t>
-      </w:r>
-      <w:r>
-        <w:rPr>
-          <w:rFonts w:ascii="Times New Roman" w:hAnsi="Times New Roman" w:cs="Times New Roman" w:hint="eastAsia"/>
-          <w:lang w:eastAsia="zh-TW"/>
-        </w:rPr>
-        <w:t xml:space="preserve">　　</w:t>
-      </w:r>
-      <w:proofErr w:type="spellStart"/>
+        <w:t>確認資訊是否存在</w:t>
+      </w:r>
+      <w:proofErr w:type="spellEnd"/>
+    </w:p>
+    <w:p>
+      <w:pPr>
+        <w:spacing w:before="120" w:after="120" w:line="240" w:lineRule="auto"/>
+        <w:ind w:firstLineChars="100" w:firstLine="240"/>
+        <w:contextualSpacing/>
+        <w:rPr>
+          <w:rFonts w:ascii="Consolas" w:hAnsi="Consolas" w:cs="Times New Roman"/>
+          <w:b/>
+        </w:rPr>
+      </w:pPr>
+      <w:r>
+        <w:rPr>
+          <w:rFonts w:ascii="Consolas" w:hAnsi="Consolas" w:cs="Times New Roman" w:hint="eastAsia"/>
+          <w:b/>
+          <w:lang w:eastAsia="zh-TW"/>
+        </w:rPr>
+        <w:t xml:space="preserve">　　</w:t>
+      </w:r>
       <w:proofErr w:type="gramStart"/>
       <w:r>
         <w:rPr>
           <w:rFonts w:ascii="Consolas" w:hAnsi="Consolas" w:cs="Times New Roman"/>
           <w:b/>
         </w:rPr>
-        <w:t>scp</w:t>
-      </w:r>
-      <w:proofErr w:type="spellEnd"/>
+        <w:t>vi</w:t>
+      </w:r>
       <w:proofErr w:type="gramEnd"/>
       <w:r>
         <w:rPr>
           <w:rFonts w:ascii="Consolas" w:hAnsi="Consolas" w:cs="Times New Roman"/>
           <w:b/>
         </w:rPr>
-        <w:t xml:space="preserve"> -</w:t>
-      </w:r>
-      <w:proofErr w:type="spellStart"/>
-      <w:r>
-        <w:rPr>
-          <w:rFonts w:ascii="Consolas" w:hAnsi="Consolas" w:cs="Times New Roman"/>
-          <w:b/>
-        </w:rPr>
-        <w:t>rp</w:t>
-      </w:r>
-      <w:proofErr w:type="spellEnd"/>
-      <w:r>
-        <w:rPr>
-          <w:rFonts w:ascii="Consolas" w:hAnsi="Consolas" w:cs="Times New Roman"/>
-          <w:b/>
-        </w:rPr>
-        <w:t xml:space="preserve"> /</w:t>
+        <w:t xml:space="preserve"> /opt/zookeeper/</w:t>
+      </w:r>
+      <w:proofErr w:type="spellStart"/>
+      <w:r>
+        <w:rPr>
+          <w:rFonts w:ascii="Consolas" w:hAnsi="Consolas" w:cs="Times New Roman"/>
+          <w:b/>
+        </w:rPr>
+        <w:t>myid</w:t>
+      </w:r>
+      <w:proofErr w:type="spellEnd"/>
+    </w:p>
+    <w:p>
+      <w:pPr>
+        <w:spacing w:before="120" w:after="120" w:line="240" w:lineRule="auto"/>
+        <w:ind w:firstLineChars="100" w:firstLine="240"/>
+        <w:contextualSpacing/>
+        <w:rPr>
+          <w:rFonts w:ascii="Consolas" w:hAnsi="Consolas" w:cs="Times New Roman"/>
+          <w:b/>
+        </w:rPr>
+      </w:pPr>
+      <w:r>
+        <w:rPr>
+          <w:rFonts w:ascii="Consolas" w:hAnsi="Consolas" w:cs="Times New Roman" w:hint="eastAsia"/>
+          <w:b/>
+          <w:lang w:eastAsia="zh-TW"/>
+        </w:rPr>
+        <w:t xml:space="preserve">　　</w:t>
+      </w:r>
+      <w:proofErr w:type="gramStart"/>
+      <w:r>
+        <w:rPr>
+          <w:rFonts w:ascii="Consolas" w:hAnsi="Consolas" w:cs="Times New Roman"/>
+          <w:b/>
+        </w:rPr>
+        <w:t>vi</w:t>
+      </w:r>
+      <w:proofErr w:type="gramEnd"/>
+      <w:r>
+        <w:rPr>
+          <w:rFonts w:ascii="Consolas" w:hAnsi="Consolas" w:cs="Times New Roman"/>
+          <w:b/>
+        </w:rPr>
+        <w:t xml:space="preserve"> /opt/hadoop-2.7.3/</w:t>
       </w:r>
       <w:proofErr w:type="spellStart"/>
       <w:r>
@@ -12393,42 +12866,138 @@
           <w:rFonts w:ascii="Consolas" w:hAnsi="Consolas" w:cs="Times New Roman"/>
           <w:b/>
         </w:rPr>
-        <w:t>/hosts root@slaver1:/</w:t>
-      </w:r>
-      <w:proofErr w:type="spellStart"/>
-      <w:r>
-        <w:rPr>
-          <w:rFonts w:ascii="Consolas" w:hAnsi="Consolas" w:cs="Times New Roman"/>
-          <w:b/>
-        </w:rPr>
-        <w:t>etc</w:t>
-      </w:r>
-      <w:proofErr w:type="spellEnd"/>
-      <w:r>
-        <w:rPr>
-          <w:rFonts w:ascii="Consolas" w:hAnsi="Consolas" w:cs="Times New Roman"/>
-          <w:b/>
-        </w:rPr>
-        <w:t>/hosts</w:t>
-      </w:r>
-    </w:p>
-    <w:p>
-      <w:pPr>
-        <w:spacing w:before="120" w:after="120" w:line="240" w:lineRule="auto"/>
-        <w:contextualSpacing/>
-        <w:rPr>
-          <w:rFonts w:ascii="Consolas" w:hAnsi="Consolas" w:cs="Times New Roman"/>
-          <w:b/>
-        </w:rPr>
-      </w:pPr>
-      <w:r>
-        <w:rPr>
-          <w:rFonts w:ascii="Consolas" w:hAnsi="Consolas" w:cs="Times New Roman"/>
-          <w:b/>
-          <w:lang w:eastAsia="zh-TW"/>
-        </w:rPr>
-        <w:t xml:space="preserve">　</w:t>
-      </w:r>
+        <w:t>/</w:t>
+      </w:r>
+      <w:proofErr w:type="spellStart"/>
+      <w:r>
+        <w:rPr>
+          <w:rFonts w:ascii="Consolas" w:hAnsi="Consolas" w:cs="Times New Roman"/>
+          <w:b/>
+        </w:rPr>
+        <w:t>hadoop</w:t>
+      </w:r>
+      <w:proofErr w:type="spellEnd"/>
+      <w:r>
+        <w:rPr>
+          <w:rFonts w:ascii="Consolas" w:hAnsi="Consolas" w:cs="Times New Roman"/>
+          <w:b/>
+        </w:rPr>
+        <w:t>/slaves</w:t>
+      </w:r>
+    </w:p>
+    <w:p>
+      <w:pPr>
+        <w:spacing w:before="120" w:after="120" w:line="240" w:lineRule="auto"/>
+        <w:contextualSpacing/>
+        <w:rPr>
+          <w:rFonts w:ascii="Times New Roman" w:hAnsi="Times New Roman" w:cs="Times New Roman"/>
+          <w:sz w:val="20"/>
+        </w:rPr>
+      </w:pPr>
+    </w:p>
+    <w:p>
+      <w:pPr>
+        <w:spacing w:before="120" w:after="120" w:line="240" w:lineRule="auto"/>
+        <w:contextualSpacing/>
+        <w:rPr>
+          <w:rFonts w:ascii="Times New Roman" w:hAnsi="Times New Roman" w:cs="Times New Roman"/>
+          <w:lang w:eastAsia="zh-TW"/>
+        </w:rPr>
+      </w:pPr>
+      <w:r>
+        <w:rPr>
+          <w:rFonts w:ascii="Times New Roman" w:hAnsi="Times New Roman" w:cs="Times New Roman" w:hint="eastAsia"/>
+          <w:lang w:eastAsia="zh-TW"/>
+        </w:rPr>
+        <w:t xml:space="preserve">　　</w:t>
+      </w:r>
+      <w:r>
+        <w:rPr>
+          <w:rFonts w:ascii="Times New Roman" w:hAnsi="Times New Roman" w:cs="Times New Roman"/>
+          <w:lang w:eastAsia="zh-TW"/>
+        </w:rPr>
+        <w:t xml:space="preserve"># </w:t>
+      </w:r>
+      <w:r>
+        <w:rPr>
+          <w:rFonts w:ascii="Times New Roman" w:hAnsi="Times New Roman" w:cs="Times New Roman"/>
+          <w:lang w:eastAsia="zh-TW"/>
+        </w:rPr>
+        <w:t>啟動</w:t>
+      </w:r>
+      <w:r>
+        <w:rPr>
+          <w:rFonts w:ascii="Times New Roman" w:hAnsi="Times New Roman" w:cs="Times New Roman"/>
+          <w:lang w:eastAsia="zh-TW"/>
+        </w:rPr>
+        <w:t xml:space="preserve"> Zookeeper </w:t>
+      </w:r>
+      <w:r>
+        <w:rPr>
+          <w:rFonts w:ascii="Times New Roman" w:hAnsi="Times New Roman" w:cs="Times New Roman"/>
+          <w:lang w:eastAsia="zh-TW"/>
+        </w:rPr>
+        <w:t>與</w:t>
+      </w:r>
+      <w:r>
+        <w:rPr>
+          <w:rFonts w:ascii="Times New Roman" w:hAnsi="Times New Roman" w:cs="Times New Roman"/>
+          <w:lang w:eastAsia="zh-TW"/>
+        </w:rPr>
+        <w:t xml:space="preserve"> </w:t>
+      </w:r>
+      <w:proofErr w:type="spellStart"/>
+      <w:r>
+        <w:rPr>
+          <w:rFonts w:ascii="Times New Roman" w:hAnsi="Times New Roman" w:cs="Times New Roman"/>
+          <w:lang w:eastAsia="zh-TW"/>
+        </w:rPr>
+        <w:t>Journalnode</w:t>
+      </w:r>
+      <w:proofErr w:type="spellEnd"/>
+      <w:r>
+        <w:rPr>
+          <w:rFonts w:ascii="Times New Roman" w:hAnsi="Times New Roman" w:cs="Times New Roman"/>
+          <w:lang w:eastAsia="zh-TW"/>
+        </w:rPr>
+        <w:t xml:space="preserve"> </w:t>
+      </w:r>
+      <w:r>
+        <w:rPr>
+          <w:rFonts w:ascii="Times New Roman" w:hAnsi="Times New Roman" w:cs="Times New Roman"/>
+          <w:highlight w:val="yellow"/>
+          <w:lang w:eastAsia="zh-TW"/>
+        </w:rPr>
+        <w:t>( !!!</w:t>
+      </w:r>
+      <w:r>
+        <w:rPr>
+          <w:rFonts w:ascii="Times New Roman" w:hAnsi="Times New Roman" w:cs="Times New Roman"/>
+          <w:highlight w:val="yellow"/>
+          <w:lang w:eastAsia="zh-TW"/>
+        </w:rPr>
+        <w:t>三台都要做</w:t>
+      </w:r>
+      <w:r>
+        <w:rPr>
+          <w:rFonts w:ascii="Times New Roman" w:hAnsi="Times New Roman" w:cs="Times New Roman"/>
+          <w:highlight w:val="yellow"/>
+          <w:lang w:eastAsia="zh-TW"/>
+        </w:rPr>
+        <w:t>!!! )</w:t>
+      </w:r>
+    </w:p>
+    <w:p>
+      <w:pPr>
+        <w:spacing w:before="120" w:after="120" w:line="240" w:lineRule="auto"/>
+        <w:ind w:firstLineChars="100" w:firstLine="240"/>
+        <w:contextualSpacing/>
+        <w:rPr>
+          <w:rFonts w:ascii="Consolas" w:hAnsi="Consolas" w:cs="Times New Roman"/>
+          <w:b/>
+          <w:lang w:eastAsia="zh-TW"/>
+        </w:rPr>
+      </w:pPr>
       <w:r>
         <w:rPr>
           <w:rFonts w:ascii="Consolas" w:hAnsi="Consolas" w:cs="Times New Roman" w:hint="eastAsia"/>
@@ -12437,445 +13006,130 @@
         </w:rPr>
         <w:t xml:space="preserve">　　</w:t>
       </w:r>
-      <w:proofErr w:type="spellStart"/>
+      <w:r>
+        <w:rPr>
+          <w:rFonts w:ascii="Consolas" w:hAnsi="Consolas" w:cs="Times New Roman"/>
+          <w:b/>
+          <w:lang w:eastAsia="zh-TW"/>
+        </w:rPr>
+        <w:t>/opt/zookeeper/bin/zkServer.sh start</w:t>
+      </w:r>
+    </w:p>
+    <w:p>
+      <w:pPr>
+        <w:spacing w:before="120" w:after="120" w:line="240" w:lineRule="auto"/>
+        <w:ind w:firstLineChars="100" w:firstLine="240"/>
+        <w:contextualSpacing/>
+        <w:rPr>
+          <w:rFonts w:ascii="Consolas" w:hAnsi="Consolas" w:cs="Times New Roman"/>
+          <w:b/>
+          <w:lang w:eastAsia="zh-TW"/>
+        </w:rPr>
+      </w:pPr>
+      <w:r>
+        <w:rPr>
+          <w:rFonts w:ascii="Consolas" w:hAnsi="Consolas" w:cs="Times New Roman" w:hint="eastAsia"/>
+          <w:b/>
+          <w:lang w:eastAsia="zh-TW"/>
+        </w:rPr>
+        <w:t xml:space="preserve">　　</w:t>
+      </w:r>
       <w:proofErr w:type="gramStart"/>
       <w:r>
         <w:rPr>
           <w:rFonts w:ascii="Consolas" w:hAnsi="Consolas" w:cs="Times New Roman"/>
           <w:b/>
-        </w:rPr>
-        <w:t>scp</w:t>
-      </w:r>
-      <w:proofErr w:type="spellEnd"/>
+          <w:lang w:eastAsia="zh-TW"/>
+        </w:rPr>
+        <w:t>had</w:t>
+      </w:r>
+      <w:r>
+        <w:rPr>
+          <w:rFonts w:ascii="Consolas" w:hAnsi="Consolas" w:cs="Times New Roman"/>
+          <w:b/>
+          <w:lang w:eastAsia="zh-TW"/>
+        </w:rPr>
+        <w:t>oop-daemon.sh</w:t>
+      </w:r>
       <w:proofErr w:type="gramEnd"/>
       <w:r>
         <w:rPr>
           <w:rFonts w:ascii="Consolas" w:hAnsi="Consolas" w:cs="Times New Roman"/>
           <w:b/>
-        </w:rPr>
-        <w:t xml:space="preserve"> -</w:t>
-      </w:r>
-      <w:proofErr w:type="spellStart"/>
-      <w:r>
-        <w:rPr>
-          <w:rFonts w:ascii="Consolas" w:hAnsi="Consolas" w:cs="Times New Roman"/>
-          <w:b/>
-        </w:rPr>
-        <w:t>rp</w:t>
-      </w:r>
-      <w:proofErr w:type="spellEnd"/>
-      <w:r>
-        <w:rPr>
-          <w:rFonts w:ascii="Consolas" w:hAnsi="Consolas" w:cs="Times New Roman"/>
-          <w:b/>
-        </w:rPr>
-        <w:t xml:space="preserve"> /</w:t>
-      </w:r>
-      <w:proofErr w:type="spellStart"/>
-      <w:r>
-        <w:rPr>
-          <w:rFonts w:ascii="Consolas" w:hAnsi="Consolas" w:cs="Times New Roman"/>
-          <w:b/>
-        </w:rPr>
-        <w:t>etc</w:t>
-      </w:r>
-      <w:proofErr w:type="spellEnd"/>
-      <w:r>
-        <w:rPr>
-          <w:rFonts w:ascii="Consolas" w:hAnsi="Consolas" w:cs="Times New Roman"/>
-          <w:b/>
-        </w:rPr>
-        <w:t>/hosts root@slaver2:/</w:t>
-      </w:r>
-      <w:proofErr w:type="spellStart"/>
-      <w:r>
-        <w:rPr>
-          <w:rFonts w:ascii="Consolas" w:hAnsi="Consolas" w:cs="Times New Roman"/>
-          <w:b/>
-        </w:rPr>
-        <w:t>etc</w:t>
-      </w:r>
-      <w:proofErr w:type="spellEnd"/>
-      <w:r>
-        <w:rPr>
-          <w:rFonts w:ascii="Consolas" w:hAnsi="Consolas" w:cs="Times New Roman"/>
-          <w:b/>
-        </w:rPr>
-        <w:t>/hosts</w:t>
-      </w:r>
-    </w:p>
-    <w:p>
-      <w:pPr>
-        <w:spacing w:before="120" w:after="120" w:line="240" w:lineRule="auto"/>
-        <w:contextualSpacing/>
-        <w:rPr>
-          <w:rFonts w:ascii="Times New Roman" w:hAnsi="Times New Roman" w:cs="Times New Roman"/>
-          <w:sz w:val="20"/>
-        </w:rPr>
-      </w:pPr>
-    </w:p>
-    <w:p>
-      <w:pPr>
-        <w:spacing w:before="120" w:after="120" w:line="240" w:lineRule="auto"/>
-        <w:contextualSpacing/>
-        <w:rPr>
-          <w:rFonts w:ascii="Times New Roman" w:hAnsi="Times New Roman" w:cs="Times New Roman"/>
-        </w:rPr>
-      </w:pPr>
-      <w:r>
-        <w:rPr>
-          <w:rFonts w:ascii="Times New Roman" w:hAnsi="Times New Roman" w:cs="Times New Roman" w:hint="eastAsia"/>
-          <w:lang w:eastAsia="zh-TW"/>
-        </w:rPr>
-        <w:t xml:space="preserve">　　</w:t>
-      </w:r>
-      <w:r>
-        <w:rPr>
-          <w:rFonts w:ascii="Times New Roman" w:hAnsi="Times New Roman" w:cs="Times New Roman"/>
-        </w:rPr>
-        <w:t xml:space="preserve"># </w:t>
-      </w:r>
-      <w:proofErr w:type="spellStart"/>
-      <w:r>
-        <w:rPr>
-          <w:rFonts w:ascii="Times New Roman" w:hAnsi="Times New Roman" w:cs="Times New Roman"/>
-        </w:rPr>
-        <w:t>確認資訊是否存在</w:t>
-      </w:r>
-      <w:proofErr w:type="spellEnd"/>
-    </w:p>
-    <w:p>
-      <w:pPr>
-        <w:spacing w:before="120" w:after="120" w:line="240" w:lineRule="auto"/>
-        <w:ind w:firstLineChars="100" w:firstLine="240"/>
-        <w:contextualSpacing/>
-        <w:rPr>
-          <w:rFonts w:ascii="Consolas" w:hAnsi="Consolas" w:cs="Times New Roman"/>
-          <w:b/>
-        </w:rPr>
-      </w:pPr>
-      <w:r>
-        <w:rPr>
-          <w:rFonts w:ascii="Consolas" w:hAnsi="Consolas" w:cs="Times New Roman" w:hint="eastAsia"/>
-          <w:b/>
-          <w:lang w:eastAsia="zh-TW"/>
-        </w:rPr>
-        <w:t xml:space="preserve">　　</w:t>
+          <w:lang w:eastAsia="zh-TW"/>
+        </w:rPr>
+        <w:t xml:space="preserve"> start </w:t>
+      </w:r>
+      <w:proofErr w:type="spellStart"/>
+      <w:r>
+        <w:rPr>
+          <w:rFonts w:ascii="Consolas" w:hAnsi="Consolas" w:cs="Times New Roman"/>
+          <w:b/>
+          <w:lang w:eastAsia="zh-TW"/>
+        </w:rPr>
+        <w:t>journalnode</w:t>
+      </w:r>
+      <w:proofErr w:type="spellEnd"/>
+    </w:p>
+    <w:p>
+      <w:pPr>
+        <w:spacing w:before="120" w:after="120" w:line="240" w:lineRule="auto"/>
+        <w:contextualSpacing/>
+        <w:rPr>
+          <w:rFonts w:ascii="Times New Roman" w:hAnsi="Times New Roman" w:cs="Times New Roman"/>
+          <w:lang w:eastAsia="zh-TW"/>
+        </w:rPr>
+      </w:pPr>
+      <w:r>
+        <w:rPr>
+          <w:rFonts w:ascii="Times New Roman" w:hAnsi="Times New Roman" w:cs="Times New Roman"/>
+          <w:lang w:eastAsia="zh-TW"/>
+        </w:rPr>
+        <w:t xml:space="preserve">    </w:t>
+      </w:r>
+      <w:r>
+        <w:rPr>
+          <w:rFonts w:ascii="Times New Roman" w:hAnsi="Times New Roman" w:cs="Times New Roman" w:hint="eastAsia"/>
+          <w:lang w:eastAsia="zh-TW"/>
+        </w:rPr>
+        <w:t xml:space="preserve">　　</w:t>
+      </w:r>
+      <w:r>
+        <w:rPr>
+          <w:rFonts w:ascii="Times New Roman" w:hAnsi="Times New Roman" w:cs="Times New Roman" w:hint="eastAsia"/>
+          <w:lang w:eastAsia="zh-TW"/>
+        </w:rPr>
+        <w:t xml:space="preserve">## </w:t>
+      </w:r>
+      <w:r>
+        <w:rPr>
+          <w:rFonts w:ascii="Times New Roman" w:hAnsi="Times New Roman" w:cs="Times New Roman"/>
+          <w:lang w:eastAsia="zh-TW"/>
+        </w:rPr>
+        <w:t>有可能會顯示</w:t>
+      </w:r>
+      <w:r>
+        <w:rPr>
+          <w:rFonts w:ascii="Times New Roman" w:hAnsi="Times New Roman" w:cs="Times New Roman"/>
+          <w:lang w:eastAsia="zh-TW"/>
+        </w:rPr>
+        <w:t xml:space="preserve">bash: </w:t>
       </w:r>
       <w:proofErr w:type="gramStart"/>
       <w:r>
         <w:rPr>
-          <w:rFonts w:ascii="Consolas" w:hAnsi="Consolas" w:cs="Times New Roman"/>
-          <w:b/>
-        </w:rPr>
-        <w:t>vi</w:t>
+          <w:rFonts w:ascii="Times New Roman" w:hAnsi="Times New Roman" w:cs="Times New Roman"/>
+          <w:lang w:eastAsia="zh-TW"/>
+        </w:rPr>
+        <w:t>hadoop-daemon.sh</w:t>
       </w:r>
       <w:proofErr w:type="gramEnd"/>
       <w:r>
         <w:rPr>
-          <w:rFonts w:ascii="Consolas" w:hAnsi="Consolas" w:cs="Times New Roman"/>
-          <w:b/>
-        </w:rPr>
-        <w:t xml:space="preserve"> /opt/zookeeper/</w:t>
-      </w:r>
-      <w:proofErr w:type="spellStart"/>
-      <w:r>
-        <w:rPr>
-          <w:rFonts w:ascii="Consolas" w:hAnsi="Consolas" w:cs="Times New Roman"/>
-          <w:b/>
-        </w:rPr>
-        <w:t>myid</w:t>
-      </w:r>
-      <w:proofErr w:type="spellEnd"/>
-    </w:p>
-    <w:p>
-      <w:pPr>
-        <w:spacing w:before="120" w:after="120" w:line="240" w:lineRule="auto"/>
-        <w:ind w:firstLineChars="100" w:firstLine="240"/>
-        <w:contextualSpacing/>
-        <w:rPr>
-          <w:rFonts w:ascii="Consolas" w:hAnsi="Consolas" w:cs="Times New Roman"/>
-          <w:b/>
-        </w:rPr>
-      </w:pPr>
-      <w:r>
-        <w:rPr>
-          <w:rFonts w:ascii="Consolas" w:hAnsi="Consolas" w:cs="Times New Roman" w:hint="eastAsia"/>
-          <w:b/>
-          <w:lang w:eastAsia="zh-TW"/>
-        </w:rPr>
-        <w:t xml:space="preserve">　　</w:t>
-      </w:r>
-      <w:proofErr w:type="gramStart"/>
-      <w:r>
-        <w:rPr>
-          <w:rFonts w:ascii="Consolas" w:hAnsi="Consolas" w:cs="Times New Roman"/>
-          <w:b/>
-        </w:rPr>
-        <w:t>vi</w:t>
-      </w:r>
-      <w:proofErr w:type="gramEnd"/>
-      <w:r>
-        <w:rPr>
-          <w:rFonts w:ascii="Consolas" w:hAnsi="Consolas" w:cs="Times New Roman"/>
-          <w:b/>
-        </w:rPr>
-        <w:t xml:space="preserve"> /opt/hadoop-2.7.3/</w:t>
-      </w:r>
-      <w:proofErr w:type="spellStart"/>
-      <w:r>
-        <w:rPr>
-          <w:rFonts w:ascii="Consolas" w:hAnsi="Consolas" w:cs="Times New Roman"/>
-          <w:b/>
-        </w:rPr>
-        <w:t>etc</w:t>
-      </w:r>
-      <w:proofErr w:type="spellEnd"/>
-      <w:r>
-        <w:rPr>
-          <w:rFonts w:ascii="Consolas" w:hAnsi="Consolas" w:cs="Times New Roman"/>
-          <w:b/>
-        </w:rPr>
-        <w:t>/</w:t>
-      </w:r>
-      <w:proofErr w:type="spellStart"/>
-      <w:r>
-        <w:rPr>
-          <w:rFonts w:ascii="Consolas" w:hAnsi="Consolas" w:cs="Times New Roman"/>
-          <w:b/>
-        </w:rPr>
-        <w:t>hadoop</w:t>
-      </w:r>
-      <w:proofErr w:type="spellEnd"/>
-      <w:r>
-        <w:rPr>
-          <w:rFonts w:ascii="Consolas" w:hAnsi="Consolas" w:cs="Times New Roman"/>
-          <w:b/>
-        </w:rPr>
-        <w:t>/slaves</w:t>
-      </w:r>
-    </w:p>
-    <w:p>
-      <w:pPr>
-        <w:spacing w:before="120" w:after="120" w:line="240" w:lineRule="auto"/>
-        <w:contextualSpacing/>
-        <w:rPr>
-          <w:rFonts w:ascii="Times New Roman" w:hAnsi="Times New Roman" w:cs="Times New Roman"/>
-          <w:sz w:val="20"/>
-        </w:rPr>
-      </w:pPr>
-    </w:p>
-    <w:p>
-      <w:pPr>
-        <w:spacing w:before="120" w:after="120" w:line="240" w:lineRule="auto"/>
-        <w:contextualSpacing/>
-        <w:rPr>
-          <w:rFonts w:ascii="Times New Roman" w:hAnsi="Times New Roman" w:cs="Times New Roman"/>
-        </w:rPr>
-      </w:pPr>
-      <w:r>
-        <w:rPr>
-          <w:rFonts w:ascii="Times New Roman" w:hAnsi="Times New Roman" w:cs="Times New Roman" w:hint="eastAsia"/>
-          <w:lang w:eastAsia="zh-TW"/>
-        </w:rPr>
-        <w:t xml:space="preserve">　　</w:t>
-      </w:r>
-      <w:r>
-        <w:rPr>
-          <w:rFonts w:ascii="Times New Roman" w:hAnsi="Times New Roman" w:cs="Times New Roman"/>
-        </w:rPr>
-        <w:t xml:space="preserve"># </w:t>
-      </w:r>
-      <w:proofErr w:type="spellStart"/>
-      <w:r>
-        <w:rPr>
-          <w:rFonts w:ascii="Times New Roman" w:hAnsi="Times New Roman" w:cs="Times New Roman"/>
-        </w:rPr>
-        <w:t>啟動</w:t>
-      </w:r>
-      <w:proofErr w:type="spellEnd"/>
-      <w:r>
-        <w:rPr>
-          <w:rFonts w:ascii="Times New Roman" w:hAnsi="Times New Roman" w:cs="Times New Roman"/>
-        </w:rPr>
-        <w:t xml:space="preserve"> Zookeeper </w:t>
-      </w:r>
-      <w:r>
-        <w:rPr>
-          <w:rFonts w:ascii="Times New Roman" w:hAnsi="Times New Roman" w:cs="Times New Roman"/>
-        </w:rPr>
-        <w:t>與</w:t>
-      </w:r>
-      <w:r>
-        <w:rPr>
-          <w:rFonts w:ascii="Times New Roman" w:hAnsi="Times New Roman" w:cs="Times New Roman"/>
-        </w:rPr>
-        <w:t xml:space="preserve"> </w:t>
-      </w:r>
-      <w:proofErr w:type="spellStart"/>
-      <w:r>
-        <w:rPr>
-          <w:rFonts w:ascii="Times New Roman" w:hAnsi="Times New Roman" w:cs="Times New Roman"/>
-        </w:rPr>
-        <w:t>Journalnode</w:t>
-      </w:r>
-      <w:proofErr w:type="spellEnd"/>
-      <w:r>
-        <w:rPr>
-          <w:rFonts w:ascii="Times New Roman" w:hAnsi="Times New Roman" w:cs="Times New Roman"/>
-        </w:rPr>
-        <w:t xml:space="preserve"> </w:t>
-      </w:r>
-      <w:proofErr w:type="gramStart"/>
-      <w:r>
-        <w:rPr>
-          <w:rFonts w:ascii="Times New Roman" w:hAnsi="Times New Roman" w:cs="Times New Roman"/>
-          <w:highlight w:val="yellow"/>
-        </w:rPr>
-        <w:t>( !!!</w:t>
-      </w:r>
-      <w:proofErr w:type="spellStart"/>
-      <w:proofErr w:type="gramEnd"/>
-      <w:r>
-        <w:rPr>
-          <w:rFonts w:ascii="Times New Roman" w:hAnsi="Times New Roman" w:cs="Times New Roman"/>
-          <w:highlight w:val="yellow"/>
-        </w:rPr>
-        <w:t>三台都要做</w:t>
-      </w:r>
-      <w:proofErr w:type="spellEnd"/>
-      <w:r>
-        <w:rPr>
-          <w:rFonts w:ascii="Times New Roman" w:hAnsi="Times New Roman" w:cs="Times New Roman"/>
-          <w:highlight w:val="yellow"/>
-        </w:rPr>
-        <w:t>!!! )</w:t>
-      </w:r>
-    </w:p>
-    <w:p>
-      <w:pPr>
-        <w:spacing w:before="120" w:after="120" w:line="240" w:lineRule="auto"/>
-        <w:ind w:firstLineChars="100" w:firstLine="240"/>
-        <w:contextualSpacing/>
-        <w:rPr>
-          <w:rFonts w:ascii="Consolas" w:hAnsi="Consolas" w:cs="Times New Roman"/>
-          <w:b/>
-        </w:rPr>
-      </w:pPr>
-      <w:r>
-        <w:rPr>
-          <w:rFonts w:ascii="Consolas" w:hAnsi="Consolas" w:cs="Times New Roman" w:hint="eastAsia"/>
-          <w:b/>
-          <w:lang w:eastAsia="zh-TW"/>
-        </w:rPr>
-        <w:t xml:space="preserve">　　</w:t>
-      </w:r>
-      <w:r>
-        <w:rPr>
-          <w:rFonts w:ascii="Consolas" w:hAnsi="Consolas" w:cs="Times New Roman"/>
-          <w:b/>
-        </w:rPr>
-        <w:t>/opt/zookeeper/bin/zkServer.sh start</w:t>
-      </w:r>
-    </w:p>
-    <w:p>
-      <w:pPr>
-        <w:spacing w:before="120" w:after="120" w:line="240" w:lineRule="auto"/>
-        <w:ind w:firstLineChars="100" w:firstLine="240"/>
-        <w:contextualSpacing/>
-        <w:rPr>
-          <w:rFonts w:ascii="Consolas" w:hAnsi="Consolas" w:cs="Times New Roman"/>
-          <w:b/>
-        </w:rPr>
-      </w:pPr>
-      <w:r>
-        <w:rPr>
-          <w:rFonts w:ascii="Consolas" w:hAnsi="Consolas" w:cs="Times New Roman" w:hint="eastAsia"/>
-          <w:b/>
-          <w:lang w:eastAsia="zh-TW"/>
-        </w:rPr>
-        <w:t xml:space="preserve">　　</w:t>
-      </w:r>
-      <w:proofErr w:type="gramStart"/>
-      <w:r>
-        <w:rPr>
-          <w:rFonts w:ascii="Consolas" w:hAnsi="Consolas" w:cs="Times New Roman"/>
-          <w:b/>
-        </w:rPr>
-        <w:t>had</w:t>
-      </w:r>
-      <w:r>
-        <w:rPr>
-          <w:rFonts w:ascii="Consolas" w:hAnsi="Consolas" w:cs="Times New Roman"/>
-          <w:b/>
-        </w:rPr>
-        <w:t>oop-daemon.sh</w:t>
-      </w:r>
-      <w:proofErr w:type="gramEnd"/>
-      <w:r>
-        <w:rPr>
-          <w:rFonts w:ascii="Consolas" w:hAnsi="Consolas" w:cs="Times New Roman"/>
-          <w:b/>
-        </w:rPr>
-        <w:t xml:space="preserve"> start </w:t>
-      </w:r>
-      <w:proofErr w:type="spellStart"/>
-      <w:r>
-        <w:rPr>
-          <w:rFonts w:ascii="Consolas" w:hAnsi="Consolas" w:cs="Times New Roman"/>
-          <w:b/>
-        </w:rPr>
-        <w:t>journalnode</w:t>
-      </w:r>
-      <w:proofErr w:type="spellEnd"/>
-    </w:p>
-    <w:p>
-      <w:pPr>
-        <w:spacing w:before="120" w:after="120" w:line="240" w:lineRule="auto"/>
-        <w:contextualSpacing/>
-        <w:rPr>
-          <w:rFonts w:ascii="Times New Roman" w:hAnsi="Times New Roman" w:cs="Times New Roman"/>
-        </w:rPr>
-      </w:pPr>
-      <w:r>
-        <w:rPr>
-          <w:rFonts w:ascii="Times New Roman" w:hAnsi="Times New Roman" w:cs="Times New Roman"/>
-        </w:rPr>
-        <w:t xml:space="preserve">    </w:t>
-      </w:r>
-      <w:r>
-        <w:rPr>
-          <w:rFonts w:ascii="Times New Roman" w:hAnsi="Times New Roman" w:cs="Times New Roman" w:hint="eastAsia"/>
-          <w:lang w:eastAsia="zh-TW"/>
-        </w:rPr>
-        <w:t xml:space="preserve">　　</w:t>
-      </w:r>
-      <w:r>
-        <w:rPr>
-          <w:rFonts w:ascii="Times New Roman" w:hAnsi="Times New Roman" w:cs="Times New Roman" w:hint="eastAsia"/>
-          <w:lang w:eastAsia="zh-TW"/>
-        </w:rPr>
-        <w:t xml:space="preserve">## </w:t>
-      </w:r>
-      <w:proofErr w:type="spellStart"/>
-      <w:r>
-        <w:rPr>
-          <w:rFonts w:ascii="Times New Roman" w:hAnsi="Times New Roman" w:cs="Times New Roman"/>
-        </w:rPr>
-        <w:t>有可能會顯示</w:t>
-      </w:r>
-      <w:r>
-        <w:rPr>
-          <w:rFonts w:ascii="Times New Roman" w:hAnsi="Times New Roman" w:cs="Times New Roman"/>
-        </w:rPr>
-        <w:t>bash</w:t>
-      </w:r>
-      <w:proofErr w:type="spellEnd"/>
-      <w:r>
-        <w:rPr>
-          <w:rFonts w:ascii="Times New Roman" w:hAnsi="Times New Roman" w:cs="Times New Roman"/>
-        </w:rPr>
-        <w:t>: hadoop-daemon.sh: command not found</w:t>
+          <w:rFonts w:ascii="Times New Roman" w:hAnsi="Times New Roman" w:cs="Times New Roman"/>
+          <w:lang w:eastAsia="zh-TW"/>
+        </w:rPr>
+        <w:t>: command not found</w:t>
       </w:r>
     </w:p>
     <w:p>
@@ -13612,7 +13866,7 @@
 
 <file path=word/numbering.xml><?xml version="1.0" encoding="utf-8"?>
 <w:numbering xmlns:wpc="http://schemas.microsoft.com/office/word/2010/wordprocessingCanvas" xmlns:mc="http://schemas.openxmlformats.org/markup-compatibility/2006" xmlns:o="urn:schemas-microsoft-com:office:office" xmlns:r="http://schemas.openxmlformats.org/officeDocument/2006/relationships" xmlns:m="http://schemas.openxmlformats.org/officeDocument/2006/math" xmlns:v="urn:schemas-microsoft-com:vml" xmlns:wp14="http://schemas.microsoft.com/office/word/2010/wordprocessingDrawing" xmlns:wp="http://schemas.openxmlformats.org/drawingml/2006/wordprocessingDrawing" xmlns:w10="urn:schemas-microsoft-com:office:word" xmlns:w="http://schemas.openxmlformats.org/wordprocessingml/2006/main" xmlns:w14="http://schemas.microsoft.com/office/word/2010/wordml" xmlns:w15="http://schemas.microsoft.com/office/word/2012/wordml" xmlns:wpg="http://schemas.microsoft.com/office/word/2010/wordprocessingGroup" xmlns:wpi="http://schemas.microsoft.com/office/word/2010/wordprocessingInk" xmlns:wne="http://schemas.microsoft.com/office/word/2006/wordml" xmlns:wps="http://schemas.microsoft.com/office/word/2010/wordprocessingShape" mc:Ignorable="w14 w15 wp14">
-  <w:abstractNum w:abstractNumId="0" w15:restartNumberingAfterBreak="0">
+  <w:abstractNum w:abstractNumId="0">
     <w:nsid w:val="047E1308"/>
     <w:multiLevelType w:val="hybridMultilevel"/>
     <w:tmpl w:val="7C88FBF4"/>
@@ -13725,7 +13979,7 @@
       </w:rPr>
     </w:lvl>
   </w:abstractNum>
-  <w:abstractNum w:abstractNumId="1" w15:restartNumberingAfterBreak="0">
+  <w:abstractNum w:abstractNumId="1">
     <w:nsid w:val="106B1D9E"/>
     <w:multiLevelType w:val="multilevel"/>
     <w:tmpl w:val="00DE9F2E"/>
@@ -13782,7 +14036,7 @@
       <w:lvlJc w:val="left"/>
     </w:lvl>
   </w:abstractNum>
-  <w:abstractNum w:abstractNumId="2" w15:restartNumberingAfterBreak="0">
+  <w:abstractNum w:abstractNumId="2">
     <w:nsid w:val="119E001D"/>
     <w:multiLevelType w:val="multilevel"/>
     <w:tmpl w:val="F07AFFD4"/>
@@ -13839,7 +14093,7 @@
       <w:lvlJc w:val="left"/>
     </w:lvl>
   </w:abstractNum>
-  <w:abstractNum w:abstractNumId="3" w15:restartNumberingAfterBreak="0">
+  <w:abstractNum w:abstractNumId="3">
     <w:nsid w:val="16D40245"/>
     <w:multiLevelType w:val="multilevel"/>
     <w:tmpl w:val="937C6C18"/>
@@ -13896,7 +14150,7 @@
       <w:lvlJc w:val="left"/>
     </w:lvl>
   </w:abstractNum>
-  <w:abstractNum w:abstractNumId="4" w15:restartNumberingAfterBreak="0">
+  <w:abstractNum w:abstractNumId="4">
     <w:nsid w:val="1D987C76"/>
     <w:multiLevelType w:val="multilevel"/>
     <w:tmpl w:val="338C0AC8"/>
@@ -13953,7 +14207,7 @@
       <w:lvlJc w:val="left"/>
     </w:lvl>
   </w:abstractNum>
-  <w:abstractNum w:abstractNumId="5" w15:restartNumberingAfterBreak="0">
+  <w:abstractNum w:abstractNumId="5">
     <w:nsid w:val="1EC63F0A"/>
     <w:multiLevelType w:val="multilevel"/>
     <w:tmpl w:val="5766382A"/>
@@ -14010,7 +14264,7 @@
       <w:lvlJc w:val="left"/>
     </w:lvl>
   </w:abstractNum>
-  <w:abstractNum w:abstractNumId="6" w15:restartNumberingAfterBreak="0">
+  <w:abstractNum w:abstractNumId="6">
     <w:nsid w:val="247A1960"/>
     <w:multiLevelType w:val="multilevel"/>
     <w:tmpl w:val="489AA534"/>
@@ -14067,7 +14321,7 @@
       <w:lvlJc w:val="left"/>
     </w:lvl>
   </w:abstractNum>
-  <w:abstractNum w:abstractNumId="7" w15:restartNumberingAfterBreak="0">
+  <w:abstractNum w:abstractNumId="7">
     <w:nsid w:val="29792FBB"/>
     <w:multiLevelType w:val="hybridMultilevel"/>
     <w:tmpl w:val="B688F2CC"/>
@@ -14180,7 +14434,7 @@
       </w:rPr>
     </w:lvl>
   </w:abstractNum>
-  <w:abstractNum w:abstractNumId="8" w15:restartNumberingAfterBreak="0">
+  <w:abstractNum w:abstractNumId="8">
     <w:nsid w:val="2B396CCF"/>
     <w:multiLevelType w:val="multilevel"/>
     <w:tmpl w:val="12BC18BE"/>
@@ -14237,7 +14491,7 @@
       <w:lvlJc w:val="left"/>
     </w:lvl>
   </w:abstractNum>
-  <w:abstractNum w:abstractNumId="9" w15:restartNumberingAfterBreak="0">
+  <w:abstractNum w:abstractNumId="9">
     <w:nsid w:val="2E424A0C"/>
     <w:multiLevelType w:val="hybridMultilevel"/>
     <w:tmpl w:val="03D21158"/>
@@ -14350,7 +14604,7 @@
       </w:rPr>
     </w:lvl>
   </w:abstractNum>
-  <w:abstractNum w:abstractNumId="10" w15:restartNumberingAfterBreak="0">
+  <w:abstractNum w:abstractNumId="10">
     <w:nsid w:val="38276E01"/>
     <w:multiLevelType w:val="multilevel"/>
     <w:tmpl w:val="B2340010"/>
@@ -14407,7 +14661,7 @@
       <w:lvlJc w:val="left"/>
     </w:lvl>
   </w:abstractNum>
-  <w:abstractNum w:abstractNumId="11" w15:restartNumberingAfterBreak="0">
+  <w:abstractNum w:abstractNumId="11">
     <w:nsid w:val="41884569"/>
     <w:multiLevelType w:val="multilevel"/>
     <w:tmpl w:val="FE2EE1F4"/>
@@ -14464,7 +14718,7 @@
       <w:lvlJc w:val="left"/>
     </w:lvl>
   </w:abstractNum>
-  <w:abstractNum w:abstractNumId="12" w15:restartNumberingAfterBreak="0">
+  <w:abstractNum w:abstractNumId="12">
     <w:nsid w:val="4F971A67"/>
     <w:multiLevelType w:val="hybridMultilevel"/>
     <w:tmpl w:val="0DA26AD6"/>
@@ -14577,7 +14831,7 @@
       </w:rPr>
     </w:lvl>
   </w:abstractNum>
-  <w:abstractNum w:abstractNumId="13" w15:restartNumberingAfterBreak="0">
+  <w:abstractNum w:abstractNumId="13">
     <w:nsid w:val="5B0A5639"/>
     <w:multiLevelType w:val="multilevel"/>
     <w:tmpl w:val="310C0880"/>
@@ -14634,7 +14888,7 @@
       <w:lvlJc w:val="left"/>
     </w:lvl>
   </w:abstractNum>
-  <w:abstractNum w:abstractNumId="14" w15:restartNumberingAfterBreak="0">
+  <w:abstractNum w:abstractNumId="14">
     <w:nsid w:val="63296EF6"/>
     <w:multiLevelType w:val="multilevel"/>
     <w:tmpl w:val="4E129838"/>
@@ -14691,7 +14945,7 @@
       <w:lvlJc w:val="left"/>
     </w:lvl>
   </w:abstractNum>
-  <w:abstractNum w:abstractNumId="15" w15:restartNumberingAfterBreak="0">
+  <w:abstractNum w:abstractNumId="15">
     <w:nsid w:val="68CF2358"/>
     <w:multiLevelType w:val="hybridMultilevel"/>
     <w:tmpl w:val="64767D42"/>
@@ -14804,7 +15058,7 @@
       </w:rPr>
     </w:lvl>
   </w:abstractNum>
-  <w:abstractNum w:abstractNumId="16" w15:restartNumberingAfterBreak="0">
+  <w:abstractNum w:abstractNumId="16">
     <w:nsid w:val="70552D1E"/>
     <w:multiLevelType w:val="multilevel"/>
     <w:tmpl w:val="08EA49F6"/>
@@ -14861,7 +15115,7 @@
       <w:lvlJc w:val="left"/>
     </w:lvl>
   </w:abstractNum>
-  <w:abstractNum w:abstractNumId="17" w15:restartNumberingAfterBreak="0">
+  <w:abstractNum w:abstractNumId="17">
     <w:nsid w:val="71686B1A"/>
     <w:multiLevelType w:val="multilevel"/>
     <w:tmpl w:val="3F8EB9C6"/>
@@ -14918,7 +15172,7 @@
       <w:lvlJc w:val="left"/>
     </w:lvl>
   </w:abstractNum>
-  <w:abstractNum w:abstractNumId="18" w15:restartNumberingAfterBreak="0">
+  <w:abstractNum w:abstractNumId="18">
     <w:nsid w:val="72BE3624"/>
     <w:multiLevelType w:val="multilevel"/>
     <w:tmpl w:val="A8AC3B52"/>
@@ -15739,6 +15993,7 @@
       <w:spacing w:after="0" w:line="240" w:lineRule="auto"/>
     </w:pPr>
     <w:tblPr>
+      <w:tblInd w:w="0" w:type="dxa"/>
       <w:tblBorders>
         <w:top w:val="single" w:sz="4" w:space="0" w:color="000000" w:themeColor="text1"/>
         <w:left w:val="single" w:sz="4" w:space="0" w:color="000000" w:themeColor="text1"/>
@@ -15747,6 +16002,12 @@
         <w:insideH w:val="single" w:sz="4" w:space="0" w:color="000000" w:themeColor="text1"/>
         <w:insideV w:val="single" w:sz="4" w:space="0" w:color="000000" w:themeColor="text1"/>
       </w:tblBorders>
+      <w:tblCellMar>
+        <w:top w:w="0" w:type="dxa"/>
+        <w:left w:w="108" w:type="dxa"/>
+        <w:bottom w:w="0" w:type="dxa"/>
+        <w:right w:w="108" w:type="dxa"/>
+      </w:tblCellMar>
     </w:tblPr>
   </w:style>
   <w:style w:type="paragraph" w:styleId="ad">
@@ -16050,7 +16311,7 @@
 </file>
 
 <file path=customXml/itemProps1.xml><?xml version="1.0" encoding="utf-8"?>
-<ds:datastoreItem xmlns:ds="http://schemas.openxmlformats.org/officeDocument/2006/customXml" ds:itemID="{89467EC2-BD61-4CAC-8D3C-8EF34BCADB5E}">
+<ds:datastoreItem xmlns:ds="http://schemas.openxmlformats.org/officeDocument/2006/customXml" ds:itemID="{6D80A853-7E7D-4F12-9230-DF66A74FE314}">
   <ds:schemaRefs>
     <ds:schemaRef ds:uri="http://schemas.openxmlformats.org/officeDocument/2006/bibliography"/>
   </ds:schemaRefs>
